--- a/Documentation/Design Document.docx
+++ b/Documentation/Design Document.docx
@@ -1,6 +1,6 @@
 
 <file path=word/document.xml><?xml version="1.0" encoding="utf-8"?>
-<w:document xmlns:wpc="http://schemas.microsoft.com/office/word/2010/wordprocessingCanvas" xmlns:mc="http://schemas.openxmlformats.org/markup-compatibility/2006" xmlns:o="urn:schemas-microsoft-com:office:office" xmlns:r="http://schemas.openxmlformats.org/officeDocument/2006/relationships" xmlns:m="http://schemas.openxmlformats.org/officeDocument/2006/math" xmlns:v="urn:schemas-microsoft-com:vml" xmlns:wp14="http://schemas.microsoft.com/office/word/2010/wordprocessingDrawing" xmlns:wp="http://schemas.openxmlformats.org/drawingml/2006/wordprocessingDrawing" xmlns:w10="urn:schemas-microsoft-com:office:word" xmlns:w="http://schemas.openxmlformats.org/wordprocessingml/2006/main" xmlns:w14="http://schemas.microsoft.com/office/word/2010/wordml" xmlns:wpg="http://schemas.microsoft.com/office/word/2010/wordprocessingGroup" xmlns:wpi="http://schemas.microsoft.com/office/word/2010/wordprocessingInk" xmlns:wne="http://schemas.microsoft.com/office/word/2006/wordml" xmlns:wps="http://schemas.microsoft.com/office/word/2010/wordprocessingShape" mc:Ignorable="w14 wp14">
+<w:document xmlns:mo="http://schemas.microsoft.com/office/mac/office/2008/main" xmlns:ve="http://schemas.openxmlformats.org/markup-compatibility/2006" xmlns:mv="urn:schemas-microsoft-com:mac:vml" xmlns:o="urn:schemas-microsoft-com:office:office" xmlns:r="http://schemas.openxmlformats.org/officeDocument/2006/relationships" xmlns:m="http://schemas.openxmlformats.org/officeDocument/2006/math" xmlns:v="urn:schemas-microsoft-com:vml" xmlns:wp="http://schemas.openxmlformats.org/drawingml/2006/wordprocessingDrawing" xmlns:w10="urn:schemas-microsoft-com:office:word" xmlns:w="http://schemas.openxmlformats.org/wordprocessingml/2006/main" xmlns:wne="http://schemas.microsoft.com/office/word/2006/wordml">
   <w:background w:color="FFFFFF"/>
   <w:body>
     <w:p>
@@ -106,13 +106,8 @@
         <w:pStyle w:val="Normal1"/>
         <w:jc w:val="right"/>
       </w:pPr>
-      <w:proofErr w:type="spellStart"/>
       <w:r>
-        <w:t>Kristian</w:t>
-      </w:r>
-      <w:proofErr w:type="spellEnd"/>
-      <w:r>
-        <w:t xml:space="preserve"> Calhoun, Hannah </w:t>
+        <w:t xml:space="preserve">Kristian Calhoun, Hannah </w:t>
       </w:r>
       <w:proofErr w:type="spellStart"/>
       <w:r>
@@ -358,7 +353,7 @@
           <w:left w:w="10" w:type="dxa"/>
           <w:right w:w="10" w:type="dxa"/>
         </w:tblCellMar>
-        <w:tblLook w:val="04A0" w:firstRow="1" w:lastRow="0" w:firstColumn="1" w:lastColumn="0" w:noHBand="0" w:noVBand="1"/>
+        <w:tblLook w:val="04A0"/>
       </w:tblPr>
       <w:tblGrid>
         <w:gridCol w:w="3150"/>
@@ -464,13 +459,8 @@
               <w:pStyle w:val="Normal1"/>
               <w:spacing w:line="240" w:lineRule="auto"/>
             </w:pPr>
-            <w:proofErr w:type="spellStart"/>
-            <w:r>
-              <w:t>Kristian</w:t>
-            </w:r>
-            <w:proofErr w:type="spellEnd"/>
-            <w:r>
-              <w:t xml:space="preserve"> Calhoun, Hannah </w:t>
+            <w:r>
+              <w:t xml:space="preserve">Kristian Calhoun, Hannah </w:t>
             </w:r>
             <w:proofErr w:type="spellStart"/>
             <w:r>
@@ -750,6 +740,15 @@
     </w:p>
     <w:sdt>
       <w:sdtPr>
+        <w:rPr>
+          <w:rFonts w:asciiTheme="minorHAnsi" w:eastAsiaTheme="minorEastAsia" w:hAnsiTheme="minorHAnsi" w:cstheme="minorBidi"/>
+          <w:b w:val="0"/>
+          <w:bCs w:val="0"/>
+          <w:color w:val="auto"/>
+          <w:sz w:val="24"/>
+          <w:szCs w:val="24"/>
+          <w:lang w:eastAsia="en-US"/>
+        </w:rPr>
         <w:id w:val="-855957757"/>
         <w:docPartObj>
           <w:docPartGallery w:val="Table of Contents"/>
@@ -758,12 +757,7 @@
       </w:sdtPr>
       <w:sdtEndPr>
         <w:rPr>
-          <w:rFonts w:asciiTheme="minorHAnsi" w:eastAsiaTheme="minorEastAsia" w:hAnsiTheme="minorHAnsi" w:cstheme="minorBidi"/>
           <w:noProof/>
-          <w:color w:val="auto"/>
-          <w:sz w:val="24"/>
-          <w:szCs w:val="24"/>
-          <w:lang w:eastAsia="en-US"/>
         </w:rPr>
       </w:sdtEndPr>
       <w:sdtContent>
@@ -828,7 +822,6 @@
             <w:r>
               <w:rPr>
                 <w:noProof/>
-                <w:webHidden/>
               </w:rPr>
             </w:r>
             <w:r>
@@ -896,7 +889,6 @@
             <w:r>
               <w:rPr>
                 <w:noProof/>
-                <w:webHidden/>
               </w:rPr>
             </w:r>
             <w:r>
@@ -964,7 +956,6 @@
             <w:r>
               <w:rPr>
                 <w:noProof/>
-                <w:webHidden/>
               </w:rPr>
             </w:r>
             <w:r>
@@ -1032,7 +1023,6 @@
             <w:r>
               <w:rPr>
                 <w:noProof/>
-                <w:webHidden/>
               </w:rPr>
             </w:r>
             <w:r>
@@ -1100,7 +1090,6 @@
             <w:r>
               <w:rPr>
                 <w:noProof/>
-                <w:webHidden/>
               </w:rPr>
             </w:r>
             <w:r>
@@ -1168,7 +1157,6 @@
             <w:r>
               <w:rPr>
                 <w:noProof/>
-                <w:webHidden/>
               </w:rPr>
             </w:r>
             <w:r>
@@ -1236,7 +1224,6 @@
             <w:r>
               <w:rPr>
                 <w:noProof/>
-                <w:webHidden/>
               </w:rPr>
             </w:r>
             <w:r>
@@ -1304,7 +1291,6 @@
             <w:r>
               <w:rPr>
                 <w:noProof/>
-                <w:webHidden/>
               </w:rPr>
             </w:r>
             <w:r>
@@ -1372,7 +1358,6 @@
             <w:r>
               <w:rPr>
                 <w:noProof/>
-                <w:webHidden/>
               </w:rPr>
             </w:r>
             <w:r>
@@ -1440,7 +1425,6 @@
             <w:r>
               <w:rPr>
                 <w:noProof/>
-                <w:webHidden/>
               </w:rPr>
             </w:r>
             <w:r>
@@ -1508,7 +1492,6 @@
             <w:r>
               <w:rPr>
                 <w:noProof/>
-                <w:webHidden/>
               </w:rPr>
             </w:r>
             <w:r>
@@ -1576,7 +1559,6 @@
             <w:r>
               <w:rPr>
                 <w:noProof/>
-                <w:webHidden/>
               </w:rPr>
             </w:r>
             <w:r>
@@ -1644,7 +1626,6 @@
             <w:r>
               <w:rPr>
                 <w:noProof/>
-                <w:webHidden/>
               </w:rPr>
             </w:r>
             <w:r>
@@ -1712,7 +1693,6 @@
             <w:r>
               <w:rPr>
                 <w:noProof/>
-                <w:webHidden/>
               </w:rPr>
             </w:r>
             <w:r>
@@ -1780,7 +1760,6 @@
             <w:r>
               <w:rPr>
                 <w:noProof/>
-                <w:webHidden/>
               </w:rPr>
             </w:r>
             <w:r>
@@ -1848,7 +1827,6 @@
             <w:r>
               <w:rPr>
                 <w:noProof/>
-                <w:webHidden/>
               </w:rPr>
             </w:r>
             <w:r>
@@ -1916,7 +1894,6 @@
             <w:r>
               <w:rPr>
                 <w:noProof/>
-                <w:webHidden/>
               </w:rPr>
             </w:r>
             <w:r>
@@ -1984,7 +1961,6 @@
             <w:r>
               <w:rPr>
                 <w:noProof/>
-                <w:webHidden/>
               </w:rPr>
             </w:r>
             <w:r>
@@ -2052,7 +2028,6 @@
             <w:r>
               <w:rPr>
                 <w:noProof/>
-                <w:webHidden/>
               </w:rPr>
             </w:r>
             <w:r>
@@ -2120,7 +2095,6 @@
             <w:r>
               <w:rPr>
                 <w:noProof/>
-                <w:webHidden/>
               </w:rPr>
             </w:r>
             <w:r>
@@ -2188,7 +2162,6 @@
             <w:r>
               <w:rPr>
                 <w:noProof/>
-                <w:webHidden/>
               </w:rPr>
             </w:r>
             <w:r>
@@ -2256,7 +2229,6 @@
             <w:r>
               <w:rPr>
                 <w:noProof/>
-                <w:webHidden/>
               </w:rPr>
             </w:r>
             <w:r>
@@ -2324,7 +2296,6 @@
             <w:r>
               <w:rPr>
                 <w:noProof/>
-                <w:webHidden/>
               </w:rPr>
             </w:r>
             <w:r>
@@ -2392,7 +2363,6 @@
             <w:r>
               <w:rPr>
                 <w:noProof/>
-                <w:webHidden/>
               </w:rPr>
             </w:r>
             <w:r>
@@ -2460,7 +2430,6 @@
             <w:r>
               <w:rPr>
                 <w:noProof/>
-                <w:webHidden/>
               </w:rPr>
             </w:r>
             <w:r>
@@ -2528,7 +2497,6 @@
             <w:r>
               <w:rPr>
                 <w:noProof/>
-                <w:webHidden/>
               </w:rPr>
             </w:r>
             <w:r>
@@ -2596,7 +2564,6 @@
             <w:r>
               <w:rPr>
                 <w:noProof/>
-                <w:webHidden/>
               </w:rPr>
             </w:r>
             <w:r>
@@ -2664,7 +2631,6 @@
             <w:r>
               <w:rPr>
                 <w:noProof/>
-                <w:webHidden/>
               </w:rPr>
             </w:r>
             <w:r>
@@ -2723,7 +2689,6 @@
       </w:pPr>
       <w:bookmarkStart w:id="1" w:name="_Toc350290760"/>
       <w:r>
-        <w:lastRenderedPageBreak/>
         <w:t>1. Introduction</w:t>
       </w:r>
       <w:bookmarkEnd w:id="1"/>
@@ -2894,7 +2859,6 @@
       <w:pPr>
         <w:pStyle w:val="Normal1"/>
       </w:pPr>
-      <w:proofErr w:type="gramStart"/>
       <w:r>
         <w:rPr>
           <w:b/>
@@ -2902,9 +2866,16 @@
         <w:t>JavaBean</w:t>
       </w:r>
       <w:r>
-        <w:t xml:space="preserve"> A Java class that has a zero argument constructor and methods that allow properties and methods to be accessed and controlled by another application (often JSP pages).</w:t>
+        <w:t xml:space="preserve"> A Java class that has a zero argument constructor and methods </w:t>
+      </w:r>
+      <w:proofErr w:type="gramStart"/>
+      <w:r>
+        <w:t>that allow</w:t>
       </w:r>
       <w:proofErr w:type="gramEnd"/>
+      <w:r>
+        <w:t xml:space="preserve"> properties and methods to be accessed and controlled by another application (often JSP pages).</w:t>
+      </w:r>
     </w:p>
     <w:p>
       <w:pPr>
@@ -2939,7 +2910,6 @@
         <w:rPr>
           <w:b/>
         </w:rPr>
-        <w:lastRenderedPageBreak/>
         <w:t>JavaServer</w:t>
       </w:r>
       <w:proofErr w:type="spellEnd"/>
@@ -2952,7 +2922,7 @@
       <w:r>
         <w:t>A technology that allows for the dynamic creation of HTML web pages. They require a compatible web server with a</w:t>
       </w:r>
-      <w:hyperlink r:id="rId7">
+      <w:hyperlink r:id="rId6">
         <w:r>
           <w:t xml:space="preserve"> </w:t>
         </w:r>
@@ -3275,7 +3245,7 @@
                     <pic:cNvPicPr preferRelativeResize="0"/>
                   </pic:nvPicPr>
                   <pic:blipFill>
-                    <a:blip r:embed="rId8"/>
+                    <a:blip r:embed="rId7"/>
                     <a:stretch>
                       <a:fillRect/>
                     </a:stretch>
@@ -3448,7 +3418,6 @@
         <w:rPr>
           <w:noProof/>
         </w:rPr>
-        <w:lastRenderedPageBreak/>
         <w:drawing>
           <wp:inline distT="0" distB="0" distL="0" distR="0">
             <wp:extent cx="3792220" cy="3589020"/>
@@ -3463,7 +3432,7 @@
                     <pic:cNvPicPr preferRelativeResize="0"/>
                   </pic:nvPicPr>
                   <pic:blipFill>
-                    <a:blip r:embed="rId9"/>
+                    <a:blip r:embed="rId8"/>
                     <a:stretch>
                       <a:fillRect/>
                     </a:stretch>
@@ -3545,7 +3514,7 @@
                     <pic:cNvPicPr preferRelativeResize="0"/>
                   </pic:nvPicPr>
                   <pic:blipFill>
-                    <a:blip r:embed="rId10"/>
+                    <a:blip r:embed="rId9"/>
                     <a:stretch>
                       <a:fillRect/>
                     </a:stretch>
@@ -3603,7 +3572,6 @@
       </w:pPr>
       <w:bookmarkStart w:id="10" w:name="_Toc350290769"/>
       <w:r>
-        <w:lastRenderedPageBreak/>
         <w:t>2.4 Server Components</w:t>
       </w:r>
       <w:bookmarkEnd w:id="10"/>
@@ -3799,7 +3767,6 @@
         <w:pStyle w:val="Normal1"/>
       </w:pPr>
       <w:r>
-        <w:lastRenderedPageBreak/>
         <w:t>The event component manages the movement of event data, including data related to matches at the event, between the web application user interface and the database.   It contains related JavaBean classes that store and distribute event information retrieved from the database.  It also contains methods that insert and modify data in the database (Figure 4).  This includes the validation of user input before entering it into the database.  This component accesses the database by interfacing with JDBC.</w:t>
       </w:r>
     </w:p>
@@ -4003,19 +3970,21 @@
         </w:rPr>
         <w:drawing>
           <wp:inline distT="0" distB="0" distL="0" distR="0">
-            <wp:extent cx="6153150" cy="5010150"/>
-            <wp:effectExtent l="0" t="0" r="0" b="0"/>
-            <wp:docPr id="2" name="image06.png"/>
-            <wp:cNvGraphicFramePr/>
+            <wp:extent cx="5943600" cy="4834890"/>
+            <wp:effectExtent l="25400" t="0" r="0" b="0"/>
+            <wp:docPr id="8" name="Picture 7" descr="CS451_FRC_Scout_Class_Diagram.png"/>
+            <wp:cNvGraphicFramePr>
+              <a:graphicFrameLocks xmlns:a="http://schemas.openxmlformats.org/drawingml/2006/main" noChangeAspect="1"/>
+            </wp:cNvGraphicFramePr>
             <a:graphic xmlns:a="http://schemas.openxmlformats.org/drawingml/2006/main">
               <a:graphicData uri="http://schemas.openxmlformats.org/drawingml/2006/picture">
                 <pic:pic xmlns:pic="http://schemas.openxmlformats.org/drawingml/2006/picture">
                   <pic:nvPicPr>
-                    <pic:cNvPr id="0" name="image06.png"/>
-                    <pic:cNvPicPr preferRelativeResize="0"/>
+                    <pic:cNvPr id="0" name="CS451_FRC_Scout_Class_Diagram.png"/>
+                    <pic:cNvPicPr/>
                   </pic:nvPicPr>
                   <pic:blipFill>
-                    <a:blip r:embed="rId11"/>
+                    <a:blip r:embed="rId10"/>
                     <a:stretch>
                       <a:fillRect/>
                     </a:stretch>
@@ -4023,7 +3992,7 @@
                   <pic:spPr>
                     <a:xfrm>
                       <a:off x="0" y="0"/>
-                      <a:ext cx="6153150" cy="5010150"/>
+                      <a:ext cx="5943600" cy="4834890"/>
                     </a:xfrm>
                     <a:prstGeom prst="rect">
                       <a:avLst/>
@@ -4197,7 +4166,7 @@
           <w:left w:w="10" w:type="dxa"/>
           <w:right w:w="10" w:type="dxa"/>
         </w:tblCellMar>
-        <w:tblLook w:val="04A0" w:firstRow="1" w:lastRow="0" w:firstColumn="1" w:lastColumn="0" w:noHBand="0" w:noVBand="1"/>
+        <w:tblLook w:val="04A0"/>
       </w:tblPr>
       <w:tblGrid>
         <w:gridCol w:w="1630"/>
@@ -4697,7 +4666,7 @@
           <w:left w:w="10" w:type="dxa"/>
           <w:right w:w="10" w:type="dxa"/>
         </w:tblCellMar>
-        <w:tblLook w:val="04A0" w:firstRow="1" w:lastRow="0" w:firstColumn="1" w:lastColumn="0" w:noHBand="0" w:noVBand="1"/>
+        <w:tblLook w:val="04A0"/>
       </w:tblPr>
       <w:tblGrid>
         <w:gridCol w:w="1630"/>
@@ -4968,7 +4937,7 @@
           <w:left w:w="10" w:type="dxa"/>
           <w:right w:w="10" w:type="dxa"/>
         </w:tblCellMar>
-        <w:tblLook w:val="04A0" w:firstRow="1" w:lastRow="0" w:firstColumn="1" w:lastColumn="0" w:noHBand="0" w:noVBand="1"/>
+        <w:tblLook w:val="04A0"/>
       </w:tblPr>
       <w:tblGrid>
         <w:gridCol w:w="1990"/>
@@ -5198,7 +5167,6 @@
               <w:spacing w:line="240" w:lineRule="auto"/>
             </w:pPr>
             <w:r>
-              <w:lastRenderedPageBreak/>
               <w:t>password</w:t>
             </w:r>
           </w:p>
@@ -5474,9 +5442,11 @@
               <w:pStyle w:val="Normal1"/>
               <w:spacing w:line="240" w:lineRule="auto"/>
             </w:pPr>
+            <w:proofErr w:type="spellStart"/>
             <w:r>
               <w:t>conn</w:t>
             </w:r>
+            <w:proofErr w:type="spellEnd"/>
           </w:p>
         </w:tc>
         <w:tc>
@@ -5622,7 +5592,7 @@
           <w:left w:w="10" w:type="dxa"/>
           <w:right w:w="10" w:type="dxa"/>
         </w:tblCellMar>
-        <w:tblLook w:val="04A0" w:firstRow="1" w:lastRow="0" w:firstColumn="1" w:lastColumn="0" w:noHBand="0" w:noVBand="1"/>
+        <w:tblLook w:val="04A0"/>
       </w:tblPr>
       <w:tblGrid>
         <w:gridCol w:w="1810"/>
@@ -5844,7 +5814,7 @@
           <w:left w:w="10" w:type="dxa"/>
           <w:right w:w="10" w:type="dxa"/>
         </w:tblCellMar>
-        <w:tblLook w:val="04A0" w:firstRow="1" w:lastRow="0" w:firstColumn="1" w:lastColumn="0" w:noHBand="0" w:noVBand="1"/>
+        <w:tblLook w:val="04A0"/>
       </w:tblPr>
       <w:tblGrid>
         <w:gridCol w:w="1810"/>
@@ -6066,7 +6036,7 @@
           <w:left w:w="10" w:type="dxa"/>
           <w:right w:w="10" w:type="dxa"/>
         </w:tblCellMar>
-        <w:tblLook w:val="04A0" w:firstRow="1" w:lastRow="0" w:firstColumn="1" w:lastColumn="0" w:noHBand="0" w:noVBand="1"/>
+        <w:tblLook w:val="04A0"/>
       </w:tblPr>
       <w:tblGrid>
         <w:gridCol w:w="1810"/>
@@ -6283,7 +6253,7 @@
           <w:left w:w="10" w:type="dxa"/>
           <w:right w:w="10" w:type="dxa"/>
         </w:tblCellMar>
-        <w:tblLook w:val="04A0" w:firstRow="1" w:lastRow="0" w:firstColumn="1" w:lastColumn="0" w:noHBand="0" w:noVBand="1"/>
+        <w:tblLook w:val="04A0"/>
       </w:tblPr>
       <w:tblGrid>
         <w:gridCol w:w="2170"/>
@@ -6407,7 +6377,6 @@
               <w:rPr>
                 <w:b/>
               </w:rPr>
-              <w:lastRenderedPageBreak/>
               <w:t>Output:</w:t>
             </w:r>
           </w:p>
@@ -6501,7 +6470,7 @@
           <w:left w:w="10" w:type="dxa"/>
           <w:right w:w="10" w:type="dxa"/>
         </w:tblCellMar>
-        <w:tblLook w:val="04A0" w:firstRow="1" w:lastRow="0" w:firstColumn="1" w:lastColumn="0" w:noHBand="0" w:noVBand="1"/>
+        <w:tblLook w:val="04A0"/>
       </w:tblPr>
       <w:tblGrid>
         <w:gridCol w:w="2170"/>
@@ -6718,7 +6687,7 @@
           <w:left w:w="10" w:type="dxa"/>
           <w:right w:w="10" w:type="dxa"/>
         </w:tblCellMar>
-        <w:tblLook w:val="04A0" w:firstRow="1" w:lastRow="0" w:firstColumn="1" w:lastColumn="0" w:noHBand="0" w:noVBand="1"/>
+        <w:tblLook w:val="04A0"/>
       </w:tblPr>
       <w:tblGrid>
         <w:gridCol w:w="2205"/>
@@ -6935,7 +6904,7 @@
           <w:left w:w="10" w:type="dxa"/>
           <w:right w:w="10" w:type="dxa"/>
         </w:tblCellMar>
-        <w:tblLook w:val="04A0" w:firstRow="1" w:lastRow="0" w:firstColumn="1" w:lastColumn="0" w:noHBand="0" w:noVBand="1"/>
+        <w:tblLook w:val="04A0"/>
       </w:tblPr>
       <w:tblGrid>
         <w:gridCol w:w="2175"/>
@@ -7176,7 +7145,7 @@
           <w:left w:w="10" w:type="dxa"/>
           <w:right w:w="10" w:type="dxa"/>
         </w:tblCellMar>
-        <w:tblLook w:val="04A0" w:firstRow="1" w:lastRow="0" w:firstColumn="1" w:lastColumn="0" w:noHBand="0" w:noVBand="1"/>
+        <w:tblLook w:val="04A0"/>
       </w:tblPr>
       <w:tblGrid>
         <w:gridCol w:w="2170"/>
@@ -7238,7 +7207,15 @@
             </w:r>
             <w:proofErr w:type="spellEnd"/>
             <w:r>
-              <w:t>, Connection conn)</w:t>
+              <w:t xml:space="preserve">, Connection </w:t>
+            </w:r>
+            <w:proofErr w:type="spellStart"/>
+            <w:r>
+              <w:t>conn</w:t>
+            </w:r>
+            <w:proofErr w:type="spellEnd"/>
+            <w:r>
+              <w:t>)</w:t>
             </w:r>
           </w:p>
         </w:tc>
@@ -7434,7 +7411,7 @@
           <w:left w:w="10" w:type="dxa"/>
           <w:right w:w="10" w:type="dxa"/>
         </w:tblCellMar>
-        <w:tblLook w:val="04A0" w:firstRow="1" w:lastRow="0" w:firstColumn="1" w:lastColumn="0" w:noHBand="0" w:noVBand="1"/>
+        <w:tblLook w:val="04A0"/>
       </w:tblPr>
       <w:tblGrid>
         <w:gridCol w:w="1995"/>
@@ -7558,7 +7535,6 @@
               <w:rPr>
                 <w:b/>
               </w:rPr>
-              <w:lastRenderedPageBreak/>
               <w:t>Output:</w:t>
             </w:r>
           </w:p>
@@ -7652,7 +7628,7 @@
           <w:left w:w="10" w:type="dxa"/>
           <w:right w:w="10" w:type="dxa"/>
         </w:tblCellMar>
-        <w:tblLook w:val="04A0" w:firstRow="1" w:lastRow="0" w:firstColumn="1" w:lastColumn="0" w:noHBand="0" w:noVBand="1"/>
+        <w:tblLook w:val="04A0"/>
       </w:tblPr>
       <w:tblGrid>
         <w:gridCol w:w="1995"/>
@@ -7869,7 +7845,7 @@
           <w:left w:w="10" w:type="dxa"/>
           <w:right w:w="10" w:type="dxa"/>
         </w:tblCellMar>
-        <w:tblLook w:val="04A0" w:firstRow="1" w:lastRow="0" w:firstColumn="1" w:lastColumn="0" w:noHBand="0" w:noVBand="1"/>
+        <w:tblLook w:val="04A0"/>
       </w:tblPr>
       <w:tblGrid>
         <w:gridCol w:w="1990"/>
@@ -8102,7 +8078,7 @@
           <w:left w:w="10" w:type="dxa"/>
           <w:right w:w="10" w:type="dxa"/>
         </w:tblCellMar>
-        <w:tblLook w:val="04A0" w:firstRow="1" w:lastRow="0" w:firstColumn="1" w:lastColumn="0" w:noHBand="0" w:noVBand="1"/>
+        <w:tblLook w:val="04A0"/>
       </w:tblPr>
       <w:tblGrid>
         <w:gridCol w:w="2025"/>
@@ -8335,7 +8311,7 @@
           <w:left w:w="10" w:type="dxa"/>
           <w:right w:w="10" w:type="dxa"/>
         </w:tblCellMar>
-        <w:tblLook w:val="04A0" w:firstRow="1" w:lastRow="0" w:firstColumn="1" w:lastColumn="0" w:noHBand="0" w:noVBand="1"/>
+        <w:tblLook w:val="04A0"/>
       </w:tblPr>
       <w:tblGrid>
         <w:gridCol w:w="2040"/>
@@ -8568,7 +8544,7 @@
           <w:left w:w="10" w:type="dxa"/>
           <w:right w:w="10" w:type="dxa"/>
         </w:tblCellMar>
-        <w:tblLook w:val="04A0" w:firstRow="1" w:lastRow="0" w:firstColumn="1" w:lastColumn="0" w:noHBand="0" w:noVBand="1"/>
+        <w:tblLook w:val="04A0"/>
       </w:tblPr>
       <w:tblGrid>
         <w:gridCol w:w="2055"/>
@@ -8793,7 +8769,7 @@
           <w:left w:w="10" w:type="dxa"/>
           <w:right w:w="10" w:type="dxa"/>
         </w:tblCellMar>
-        <w:tblLook w:val="04A0" w:firstRow="1" w:lastRow="0" w:firstColumn="1" w:lastColumn="0" w:noHBand="0" w:noVBand="1"/>
+        <w:tblLook w:val="04A0"/>
       </w:tblPr>
       <w:tblGrid>
         <w:gridCol w:w="2085"/>
@@ -8819,7 +8795,6 @@
               <w:rPr>
                 <w:b/>
               </w:rPr>
-              <w:lastRenderedPageBreak/>
               <w:t>Name:</w:t>
             </w:r>
           </w:p>
@@ -9019,7 +8994,7 @@
           <w:left w:w="10" w:type="dxa"/>
           <w:right w:w="10" w:type="dxa"/>
         </w:tblCellMar>
-        <w:tblLook w:val="04A0" w:firstRow="1" w:lastRow="0" w:firstColumn="1" w:lastColumn="0" w:noHBand="0" w:noVBand="1"/>
+        <w:tblLook w:val="04A0"/>
       </w:tblPr>
       <w:tblGrid>
         <w:gridCol w:w="2115"/>
@@ -9236,7 +9211,7 @@
           <w:left w:w="10" w:type="dxa"/>
           <w:right w:w="10" w:type="dxa"/>
         </w:tblCellMar>
-        <w:tblLook w:val="04A0" w:firstRow="1" w:lastRow="0" w:firstColumn="1" w:lastColumn="0" w:noHBand="0" w:noVBand="1"/>
+        <w:tblLook w:val="04A0"/>
       </w:tblPr>
       <w:tblGrid>
         <w:gridCol w:w="2085"/>
@@ -9453,7 +9428,7 @@
           <w:left w:w="10" w:type="dxa"/>
           <w:right w:w="10" w:type="dxa"/>
         </w:tblCellMar>
-        <w:tblLook w:val="04A0" w:firstRow="1" w:lastRow="0" w:firstColumn="1" w:lastColumn="0" w:noHBand="0" w:noVBand="1"/>
+        <w:tblLook w:val="04A0"/>
       </w:tblPr>
       <w:tblGrid>
         <w:gridCol w:w="2115"/>
@@ -9670,7 +9645,7 @@
           <w:left w:w="10" w:type="dxa"/>
           <w:right w:w="10" w:type="dxa"/>
         </w:tblCellMar>
-        <w:tblLook w:val="04A0" w:firstRow="1" w:lastRow="0" w:firstColumn="1" w:lastColumn="0" w:noHBand="0" w:noVBand="1"/>
+        <w:tblLook w:val="04A0"/>
       </w:tblPr>
       <w:tblGrid>
         <w:gridCol w:w="2115"/>
@@ -9892,7 +9867,7 @@
           <w:left w:w="10" w:type="dxa"/>
           <w:right w:w="10" w:type="dxa"/>
         </w:tblCellMar>
-        <w:tblLook w:val="04A0" w:firstRow="1" w:lastRow="0" w:firstColumn="1" w:lastColumn="0" w:noHBand="0" w:noVBand="1"/>
+        <w:tblLook w:val="04A0"/>
       </w:tblPr>
       <w:tblGrid>
         <w:gridCol w:w="2085"/>
@@ -10086,11 +10061,7 @@
               <w:spacing w:line="240" w:lineRule="auto"/>
             </w:pPr>
             <w:r>
-              <w:t xml:space="preserve">Returns the numerical representation of the currently active user’s user </w:t>
-            </w:r>
-            <w:r>
-              <w:lastRenderedPageBreak/>
-              <w:t>role.</w:t>
+              <w:t>Returns the numerical representation of the currently active user’s user role.</w:t>
             </w:r>
           </w:p>
         </w:tc>
@@ -10177,7 +10148,7 @@
           <w:left w:w="10" w:type="dxa"/>
           <w:right w:w="10" w:type="dxa"/>
         </w:tblCellMar>
-        <w:tblLook w:val="04A0" w:firstRow="1" w:lastRow="0" w:firstColumn="1" w:lastColumn="0" w:noHBand="0" w:noVBand="1"/>
+        <w:tblLook w:val="04A0"/>
       </w:tblPr>
       <w:tblGrid>
         <w:gridCol w:w="2170"/>
@@ -10614,7 +10585,7 @@
           <w:left w:w="10" w:type="dxa"/>
           <w:right w:w="10" w:type="dxa"/>
         </w:tblCellMar>
-        <w:tblLook w:val="04A0" w:firstRow="1" w:lastRow="0" w:firstColumn="1" w:lastColumn="0" w:noHBand="0" w:noVBand="1"/>
+        <w:tblLook w:val="04A0"/>
       </w:tblPr>
       <w:tblGrid>
         <w:gridCol w:w="1860"/>
@@ -10836,7 +10807,7 @@
           <w:left w:w="10" w:type="dxa"/>
           <w:right w:w="10" w:type="dxa"/>
         </w:tblCellMar>
-        <w:tblLook w:val="04A0" w:firstRow="1" w:lastRow="0" w:firstColumn="1" w:lastColumn="0" w:noHBand="0" w:noVBand="1"/>
+        <w:tblLook w:val="04A0"/>
       </w:tblPr>
       <w:tblGrid>
         <w:gridCol w:w="1905"/>
@@ -11061,7 +11032,7 @@
           <w:left w:w="10" w:type="dxa"/>
           <w:right w:w="10" w:type="dxa"/>
         </w:tblCellMar>
-        <w:tblLook w:val="04A0" w:firstRow="1" w:lastRow="0" w:firstColumn="1" w:lastColumn="0" w:noHBand="0" w:noVBand="1"/>
+        <w:tblLook w:val="04A0"/>
       </w:tblPr>
       <w:tblGrid>
         <w:gridCol w:w="1905"/>
@@ -11140,7 +11111,6 @@
               <w:rPr>
                 <w:b/>
               </w:rPr>
-              <w:lastRenderedPageBreak/>
               <w:t>Input:</w:t>
             </w:r>
           </w:p>
@@ -11279,7 +11249,7 @@
           <w:left w:w="10" w:type="dxa"/>
           <w:right w:w="10" w:type="dxa"/>
         </w:tblCellMar>
-        <w:tblLook w:val="04A0" w:firstRow="1" w:lastRow="0" w:firstColumn="1" w:lastColumn="0" w:noHBand="0" w:noVBand="1"/>
+        <w:tblLook w:val="04A0"/>
       </w:tblPr>
       <w:tblGrid>
         <w:gridCol w:w="1935"/>
@@ -11504,7 +11474,7 @@
           <w:left w:w="10" w:type="dxa"/>
           <w:right w:w="10" w:type="dxa"/>
         </w:tblCellMar>
-        <w:tblLook w:val="04A0" w:firstRow="1" w:lastRow="0" w:firstColumn="1" w:lastColumn="0" w:noHBand="0" w:noVBand="1"/>
+        <w:tblLook w:val="04A0"/>
       </w:tblPr>
       <w:tblGrid>
         <w:gridCol w:w="1965"/>
@@ -11721,7 +11691,7 @@
           <w:left w:w="10" w:type="dxa"/>
           <w:right w:w="10" w:type="dxa"/>
         </w:tblCellMar>
-        <w:tblLook w:val="04A0" w:firstRow="1" w:lastRow="0" w:firstColumn="1" w:lastColumn="0" w:noHBand="0" w:noVBand="1"/>
+        <w:tblLook w:val="04A0"/>
       </w:tblPr>
       <w:tblGrid>
         <w:gridCol w:w="1995"/>
@@ -11938,7 +11908,7 @@
           <w:left w:w="10" w:type="dxa"/>
           <w:right w:w="10" w:type="dxa"/>
         </w:tblCellMar>
-        <w:tblLook w:val="04A0" w:firstRow="1" w:lastRow="0" w:firstColumn="1" w:lastColumn="0" w:noHBand="0" w:noVBand="1"/>
+        <w:tblLook w:val="04A0"/>
       </w:tblPr>
       <w:tblGrid>
         <w:gridCol w:w="1965"/>
@@ -12163,7 +12133,7 @@
           <w:left w:w="10" w:type="dxa"/>
           <w:right w:w="10" w:type="dxa"/>
         </w:tblCellMar>
-        <w:tblLook w:val="04A0" w:firstRow="1" w:lastRow="0" w:firstColumn="1" w:lastColumn="0" w:noHBand="0" w:noVBand="1"/>
+        <w:tblLook w:val="04A0"/>
       </w:tblPr>
       <w:tblGrid>
         <w:gridCol w:w="1950"/>
@@ -12380,7 +12350,7 @@
           <w:left w:w="10" w:type="dxa"/>
           <w:right w:w="10" w:type="dxa"/>
         </w:tblCellMar>
-        <w:tblLook w:val="04A0" w:firstRow="1" w:lastRow="0" w:firstColumn="1" w:lastColumn="0" w:noHBand="0" w:noVBand="1"/>
+        <w:tblLook w:val="04A0"/>
       </w:tblPr>
       <w:tblGrid>
         <w:gridCol w:w="1965"/>
@@ -12602,7 +12572,7 @@
           <w:left w:w="10" w:type="dxa"/>
           <w:right w:w="10" w:type="dxa"/>
         </w:tblCellMar>
-        <w:tblLook w:val="04A0" w:firstRow="1" w:lastRow="0" w:firstColumn="1" w:lastColumn="0" w:noHBand="0" w:noVBand="1"/>
+        <w:tblLook w:val="04A0"/>
       </w:tblPr>
       <w:tblGrid>
         <w:gridCol w:w="1980"/>
@@ -12819,7 +12789,7 @@
           <w:left w:w="10" w:type="dxa"/>
           <w:right w:w="10" w:type="dxa"/>
         </w:tblCellMar>
-        <w:tblLook w:val="04A0" w:firstRow="1" w:lastRow="0" w:firstColumn="1" w:lastColumn="0" w:noHBand="0" w:noVBand="1"/>
+        <w:tblLook w:val="04A0"/>
       </w:tblPr>
       <w:tblGrid>
         <w:gridCol w:w="1995"/>
@@ -13095,7 +13065,7 @@
           <w:left w:w="10" w:type="dxa"/>
           <w:right w:w="10" w:type="dxa"/>
         </w:tblCellMar>
-        <w:tblLook w:val="04A0" w:firstRow="1" w:lastRow="0" w:firstColumn="1" w:lastColumn="0" w:noHBand="0" w:noVBand="1"/>
+        <w:tblLook w:val="04A0"/>
       </w:tblPr>
       <w:tblGrid>
         <w:gridCol w:w="3120"/>
@@ -13441,7 +13411,6 @@
             </w:pPr>
             <w:proofErr w:type="spellStart"/>
             <w:r>
-              <w:lastRenderedPageBreak/>
               <w:t>endDate</w:t>
             </w:r>
             <w:proofErr w:type="spellEnd"/>
@@ -13652,7 +13621,7 @@
           <w:left w:w="10" w:type="dxa"/>
           <w:right w:w="10" w:type="dxa"/>
         </w:tblCellMar>
-        <w:tblLook w:val="04A0" w:firstRow="1" w:lastRow="0" w:firstColumn="1" w:lastColumn="0" w:noHBand="0" w:noVBand="1"/>
+        <w:tblLook w:val="04A0"/>
       </w:tblPr>
       <w:tblGrid>
         <w:gridCol w:w="1830"/>
@@ -13879,7 +13848,7 @@
           <w:left w:w="10" w:type="dxa"/>
           <w:right w:w="10" w:type="dxa"/>
         </w:tblCellMar>
-        <w:tblLook w:val="04A0" w:firstRow="1" w:lastRow="0" w:firstColumn="1" w:lastColumn="0" w:noHBand="0" w:noVBand="1"/>
+        <w:tblLook w:val="04A0"/>
       </w:tblPr>
       <w:tblGrid>
         <w:gridCol w:w="1845"/>
@@ -14104,7 +14073,7 @@
           <w:left w:w="10" w:type="dxa"/>
           <w:right w:w="10" w:type="dxa"/>
         </w:tblCellMar>
-        <w:tblLook w:val="04A0" w:firstRow="1" w:lastRow="0" w:firstColumn="1" w:lastColumn="0" w:noHBand="0" w:noVBand="1"/>
+        <w:tblLook w:val="04A0"/>
       </w:tblPr>
       <w:tblGrid>
         <w:gridCol w:w="1875"/>
@@ -14321,7 +14290,7 @@
           <w:left w:w="10" w:type="dxa"/>
           <w:right w:w="10" w:type="dxa"/>
         </w:tblCellMar>
-        <w:tblLook w:val="04A0" w:firstRow="1" w:lastRow="0" w:firstColumn="1" w:lastColumn="0" w:noHBand="0" w:noVBand="1"/>
+        <w:tblLook w:val="04A0"/>
       </w:tblPr>
       <w:tblGrid>
         <w:gridCol w:w="1890"/>
@@ -14538,7 +14507,7 @@
           <w:left w:w="10" w:type="dxa"/>
           <w:right w:w="10" w:type="dxa"/>
         </w:tblCellMar>
-        <w:tblLook w:val="04A0" w:firstRow="1" w:lastRow="0" w:firstColumn="1" w:lastColumn="0" w:noHBand="0" w:noVBand="1"/>
+        <w:tblLook w:val="04A0"/>
       </w:tblPr>
       <w:tblGrid>
         <w:gridCol w:w="1990"/>
@@ -14564,7 +14533,6 @@
               <w:rPr>
                 <w:b/>
               </w:rPr>
-              <w:lastRenderedPageBreak/>
               <w:t>Name</w:t>
             </w:r>
           </w:p>
@@ -14756,7 +14724,7 @@
           <w:left w:w="10" w:type="dxa"/>
           <w:right w:w="10" w:type="dxa"/>
         </w:tblCellMar>
-        <w:tblLook w:val="04A0" w:firstRow="1" w:lastRow="0" w:firstColumn="1" w:lastColumn="0" w:noHBand="0" w:noVBand="1"/>
+        <w:tblLook w:val="04A0"/>
       </w:tblPr>
       <w:tblGrid>
         <w:gridCol w:w="1990"/>
@@ -14978,7 +14946,7 @@
           <w:left w:w="10" w:type="dxa"/>
           <w:right w:w="10" w:type="dxa"/>
         </w:tblCellMar>
-        <w:tblLook w:val="04A0" w:firstRow="1" w:lastRow="0" w:firstColumn="1" w:lastColumn="0" w:noHBand="0" w:noVBand="1"/>
+        <w:tblLook w:val="04A0"/>
       </w:tblPr>
       <w:tblGrid>
         <w:gridCol w:w="1990"/>
@@ -15203,7 +15171,7 @@
           <w:left w:w="10" w:type="dxa"/>
           <w:right w:w="10" w:type="dxa"/>
         </w:tblCellMar>
-        <w:tblLook w:val="04A0" w:firstRow="1" w:lastRow="0" w:firstColumn="1" w:lastColumn="0" w:noHBand="0" w:noVBand="1"/>
+        <w:tblLook w:val="04A0"/>
       </w:tblPr>
       <w:tblGrid>
         <w:gridCol w:w="1920"/>
@@ -15420,7 +15388,7 @@
           <w:left w:w="10" w:type="dxa"/>
           <w:right w:w="10" w:type="dxa"/>
         </w:tblCellMar>
-        <w:tblLook w:val="04A0" w:firstRow="1" w:lastRow="0" w:firstColumn="1" w:lastColumn="0" w:noHBand="0" w:noVBand="1"/>
+        <w:tblLook w:val="04A0"/>
       </w:tblPr>
       <w:tblGrid>
         <w:gridCol w:w="1890"/>
@@ -15637,7 +15605,7 @@
           <w:left w:w="10" w:type="dxa"/>
           <w:right w:w="10" w:type="dxa"/>
         </w:tblCellMar>
-        <w:tblLook w:val="04A0" w:firstRow="1" w:lastRow="0" w:firstColumn="1" w:lastColumn="0" w:noHBand="0" w:noVBand="1"/>
+        <w:tblLook w:val="04A0"/>
       </w:tblPr>
       <w:tblGrid>
         <w:gridCol w:w="1860"/>
@@ -15814,7 +15782,6 @@
               <w:rPr>
                 <w:b/>
               </w:rPr>
-              <w:lastRenderedPageBreak/>
               <w:t>Description:</w:t>
             </w:r>
           </w:p>
@@ -15871,7 +15838,7 @@
           <w:left w:w="10" w:type="dxa"/>
           <w:right w:w="10" w:type="dxa"/>
         </w:tblCellMar>
-        <w:tblLook w:val="04A0" w:firstRow="1" w:lastRow="0" w:firstColumn="1" w:lastColumn="0" w:noHBand="0" w:noVBand="1"/>
+        <w:tblLook w:val="04A0"/>
       </w:tblPr>
       <w:tblGrid>
         <w:gridCol w:w="1830"/>
@@ -16112,7 +16079,7 @@
           <w:left w:w="10" w:type="dxa"/>
           <w:right w:w="10" w:type="dxa"/>
         </w:tblCellMar>
-        <w:tblLook w:val="04A0" w:firstRow="1" w:lastRow="0" w:firstColumn="1" w:lastColumn="0" w:noHBand="0" w:noVBand="1"/>
+        <w:tblLook w:val="04A0"/>
       </w:tblPr>
       <w:tblGrid>
         <w:gridCol w:w="1815"/>
@@ -16334,7 +16301,7 @@
           <w:left w:w="10" w:type="dxa"/>
           <w:right w:w="10" w:type="dxa"/>
         </w:tblCellMar>
-        <w:tblLook w:val="04A0" w:firstRow="1" w:lastRow="0" w:firstColumn="1" w:lastColumn="0" w:noHBand="0" w:noVBand="1"/>
+        <w:tblLook w:val="04A0"/>
       </w:tblPr>
       <w:tblGrid>
         <w:gridCol w:w="1845"/>
@@ -16551,7 +16518,7 @@
           <w:left w:w="10" w:type="dxa"/>
           <w:right w:w="10" w:type="dxa"/>
         </w:tblCellMar>
-        <w:tblLook w:val="04A0" w:firstRow="1" w:lastRow="0" w:firstColumn="1" w:lastColumn="0" w:noHBand="0" w:noVBand="1"/>
+        <w:tblLook w:val="04A0"/>
       </w:tblPr>
       <w:tblGrid>
         <w:gridCol w:w="1845"/>
@@ -16768,7 +16735,7 @@
           <w:left w:w="10" w:type="dxa"/>
           <w:right w:w="10" w:type="dxa"/>
         </w:tblCellMar>
-        <w:tblLook w:val="04A0" w:firstRow="1" w:lastRow="0" w:firstColumn="1" w:lastColumn="0" w:noHBand="0" w:noVBand="1"/>
+        <w:tblLook w:val="04A0"/>
       </w:tblPr>
       <w:tblGrid>
         <w:gridCol w:w="1845"/>
@@ -16985,7 +16952,7 @@
           <w:left w:w="10" w:type="dxa"/>
           <w:right w:w="10" w:type="dxa"/>
         </w:tblCellMar>
-        <w:tblLook w:val="04A0" w:firstRow="1" w:lastRow="0" w:firstColumn="1" w:lastColumn="0" w:noHBand="0" w:noVBand="1"/>
+        <w:tblLook w:val="04A0"/>
       </w:tblPr>
       <w:tblGrid>
         <w:gridCol w:w="1860"/>
@@ -17064,7 +17031,6 @@
               <w:rPr>
                 <w:b/>
               </w:rPr>
-              <w:lastRenderedPageBreak/>
               <w:t>Input:</w:t>
             </w:r>
           </w:p>
@@ -17262,7 +17228,7 @@
           <w:left w:w="10" w:type="dxa"/>
           <w:right w:w="10" w:type="dxa"/>
         </w:tblCellMar>
-        <w:tblLook w:val="04A0" w:firstRow="1" w:lastRow="0" w:firstColumn="1" w:lastColumn="0" w:noHBand="0" w:noVBand="1"/>
+        <w:tblLook w:val="04A0"/>
       </w:tblPr>
       <w:tblGrid>
         <w:gridCol w:w="1990"/>
@@ -18063,7 +18029,6 @@
             </w:pPr>
             <w:proofErr w:type="spellStart"/>
             <w:r>
-              <w:lastRenderedPageBreak/>
               <w:t>teleopBottom</w:t>
             </w:r>
             <w:proofErr w:type="spellEnd"/>
@@ -18856,7 +18821,7 @@
           <w:left w:w="10" w:type="dxa"/>
           <w:right w:w="10" w:type="dxa"/>
         </w:tblCellMar>
-        <w:tblLook w:val="04A0" w:firstRow="1" w:lastRow="0" w:firstColumn="1" w:lastColumn="0" w:noHBand="0" w:noVBand="1"/>
+        <w:tblLook w:val="04A0"/>
       </w:tblPr>
       <w:tblGrid>
         <w:gridCol w:w="2025"/>
@@ -19078,7 +19043,7 @@
           <w:left w:w="10" w:type="dxa"/>
           <w:right w:w="10" w:type="dxa"/>
         </w:tblCellMar>
-        <w:tblLook w:val="04A0" w:firstRow="1" w:lastRow="0" w:firstColumn="1" w:lastColumn="0" w:noHBand="0" w:noVBand="1"/>
+        <w:tblLook w:val="04A0"/>
       </w:tblPr>
       <w:tblGrid>
         <w:gridCol w:w="2025"/>
@@ -19202,7 +19167,6 @@
               <w:rPr>
                 <w:b/>
               </w:rPr>
-              <w:lastRenderedPageBreak/>
               <w:t>Output:</w:t>
             </w:r>
           </w:p>
@@ -19296,7 +19260,7 @@
           <w:left w:w="10" w:type="dxa"/>
           <w:right w:w="10" w:type="dxa"/>
         </w:tblCellMar>
-        <w:tblLook w:val="04A0" w:firstRow="1" w:lastRow="0" w:firstColumn="1" w:lastColumn="0" w:noHBand="0" w:noVBand="1"/>
+        <w:tblLook w:val="04A0"/>
       </w:tblPr>
       <w:tblGrid>
         <w:gridCol w:w="2070"/>
@@ -19513,7 +19477,7 @@
           <w:left w:w="10" w:type="dxa"/>
           <w:right w:w="10" w:type="dxa"/>
         </w:tblCellMar>
-        <w:tblLook w:val="04A0" w:firstRow="1" w:lastRow="0" w:firstColumn="1" w:lastColumn="0" w:noHBand="0" w:noVBand="1"/>
+        <w:tblLook w:val="04A0"/>
       </w:tblPr>
       <w:tblGrid>
         <w:gridCol w:w="2115"/>
@@ -19730,7 +19694,7 @@
           <w:left w:w="10" w:type="dxa"/>
           <w:right w:w="10" w:type="dxa"/>
         </w:tblCellMar>
-        <w:tblLook w:val="04A0" w:firstRow="1" w:lastRow="0" w:firstColumn="1" w:lastColumn="0" w:noHBand="0" w:noVBand="1"/>
+        <w:tblLook w:val="04A0"/>
       </w:tblPr>
       <w:tblGrid>
         <w:gridCol w:w="2170"/>
@@ -19947,7 +19911,7 @@
           <w:left w:w="10" w:type="dxa"/>
           <w:right w:w="10" w:type="dxa"/>
         </w:tblCellMar>
-        <w:tblLook w:val="04A0" w:firstRow="1" w:lastRow="0" w:firstColumn="1" w:lastColumn="0" w:noHBand="0" w:noVBand="1"/>
+        <w:tblLook w:val="04A0"/>
       </w:tblPr>
       <w:tblGrid>
         <w:gridCol w:w="2170"/>
@@ -20169,7 +20133,7 @@
           <w:left w:w="10" w:type="dxa"/>
           <w:right w:w="10" w:type="dxa"/>
         </w:tblCellMar>
-        <w:tblLook w:val="04A0" w:firstRow="1" w:lastRow="0" w:firstColumn="1" w:lastColumn="0" w:noHBand="0" w:noVBand="1"/>
+        <w:tblLook w:val="04A0"/>
       </w:tblPr>
       <w:tblGrid>
         <w:gridCol w:w="2170"/>
@@ -20394,7 +20358,7 @@
           <w:left w:w="10" w:type="dxa"/>
           <w:right w:w="10" w:type="dxa"/>
         </w:tblCellMar>
-        <w:tblLook w:val="04A0" w:firstRow="1" w:lastRow="0" w:firstColumn="1" w:lastColumn="0" w:noHBand="0" w:noVBand="1"/>
+        <w:tblLook w:val="04A0"/>
       </w:tblPr>
       <w:tblGrid>
         <w:gridCol w:w="2170"/>
@@ -20420,7 +20384,6 @@
               <w:rPr>
                 <w:b/>
               </w:rPr>
-              <w:lastRenderedPageBreak/>
               <w:t>Name:</w:t>
             </w:r>
           </w:p>
@@ -20612,7 +20575,7 @@
           <w:left w:w="10" w:type="dxa"/>
           <w:right w:w="10" w:type="dxa"/>
         </w:tblCellMar>
-        <w:tblLook w:val="04A0" w:firstRow="1" w:lastRow="0" w:firstColumn="1" w:lastColumn="0" w:noHBand="0" w:noVBand="1"/>
+        <w:tblLook w:val="04A0"/>
       </w:tblPr>
       <w:tblGrid>
         <w:gridCol w:w="2170"/>
@@ -20829,7 +20792,7 @@
           <w:left w:w="10" w:type="dxa"/>
           <w:right w:w="10" w:type="dxa"/>
         </w:tblCellMar>
-        <w:tblLook w:val="04A0" w:firstRow="1" w:lastRow="0" w:firstColumn="1" w:lastColumn="0" w:noHBand="0" w:noVBand="1"/>
+        <w:tblLook w:val="04A0"/>
       </w:tblPr>
       <w:tblGrid>
         <w:gridCol w:w="2170"/>
@@ -21056,7 +21019,7 @@
           <w:left w:w="10" w:type="dxa"/>
           <w:right w:w="10" w:type="dxa"/>
         </w:tblCellMar>
-        <w:tblLook w:val="04A0" w:firstRow="1" w:lastRow="0" w:firstColumn="1" w:lastColumn="0" w:noHBand="0" w:noVBand="1"/>
+        <w:tblLook w:val="04A0"/>
       </w:tblPr>
       <w:tblGrid>
         <w:gridCol w:w="2170"/>
@@ -21289,7 +21252,7 @@
           <w:left w:w="10" w:type="dxa"/>
           <w:right w:w="10" w:type="dxa"/>
         </w:tblCellMar>
-        <w:tblLook w:val="04A0" w:firstRow="1" w:lastRow="0" w:firstColumn="1" w:lastColumn="0" w:noHBand="0" w:noVBand="1"/>
+        <w:tblLook w:val="04A0"/>
       </w:tblPr>
       <w:tblGrid>
         <w:gridCol w:w="2170"/>
@@ -21511,7 +21474,7 @@
           <w:left w:w="10" w:type="dxa"/>
           <w:right w:w="10" w:type="dxa"/>
         </w:tblCellMar>
-        <w:tblLook w:val="04A0" w:firstRow="1" w:lastRow="0" w:firstColumn="1" w:lastColumn="0" w:noHBand="0" w:noVBand="1"/>
+        <w:tblLook w:val="04A0"/>
       </w:tblPr>
       <w:tblGrid>
         <w:gridCol w:w="1990"/>
@@ -21696,7 +21659,6 @@
               <w:rPr>
                 <w:b/>
               </w:rPr>
-              <w:lastRenderedPageBreak/>
               <w:t>Description:</w:t>
             </w:r>
           </w:p>
@@ -21745,7 +21707,7 @@
           <w:left w:w="10" w:type="dxa"/>
           <w:right w:w="10" w:type="dxa"/>
         </w:tblCellMar>
-        <w:tblLook w:val="04A0" w:firstRow="1" w:lastRow="0" w:firstColumn="1" w:lastColumn="0" w:noHBand="0" w:noVBand="1"/>
+        <w:tblLook w:val="04A0"/>
       </w:tblPr>
       <w:tblGrid>
         <w:gridCol w:w="1990"/>
@@ -21962,7 +21924,7 @@
           <w:left w:w="10" w:type="dxa"/>
           <w:right w:w="10" w:type="dxa"/>
         </w:tblCellMar>
-        <w:tblLook w:val="04A0" w:firstRow="1" w:lastRow="0" w:firstColumn="1" w:lastColumn="0" w:noHBand="0" w:noVBand="1"/>
+        <w:tblLook w:val="04A0"/>
       </w:tblPr>
       <w:tblGrid>
         <w:gridCol w:w="1990"/>
@@ -22184,7 +22146,7 @@
           <w:left w:w="10" w:type="dxa"/>
           <w:right w:w="10" w:type="dxa"/>
         </w:tblCellMar>
-        <w:tblLook w:val="04A0" w:firstRow="1" w:lastRow="0" w:firstColumn="1" w:lastColumn="0" w:noHBand="0" w:noVBand="1"/>
+        <w:tblLook w:val="04A0"/>
       </w:tblPr>
       <w:tblGrid>
         <w:gridCol w:w="1990"/>
@@ -22406,7 +22368,7 @@
           <w:left w:w="10" w:type="dxa"/>
           <w:right w:w="10" w:type="dxa"/>
         </w:tblCellMar>
-        <w:tblLook w:val="04A0" w:firstRow="1" w:lastRow="0" w:firstColumn="1" w:lastColumn="0" w:noHBand="0" w:noVBand="1"/>
+        <w:tblLook w:val="04A0"/>
       </w:tblPr>
       <w:tblGrid>
         <w:gridCol w:w="1990"/>
@@ -22639,7 +22601,7 @@
           <w:left w:w="10" w:type="dxa"/>
           <w:right w:w="10" w:type="dxa"/>
         </w:tblCellMar>
-        <w:tblLook w:val="04A0" w:firstRow="1" w:lastRow="0" w:firstColumn="1" w:lastColumn="0" w:noHBand="0" w:noVBand="1"/>
+        <w:tblLook w:val="04A0"/>
       </w:tblPr>
       <w:tblGrid>
         <w:gridCol w:w="1990"/>
@@ -22861,7 +22823,7 @@
           <w:left w:w="10" w:type="dxa"/>
           <w:right w:w="10" w:type="dxa"/>
         </w:tblCellMar>
-        <w:tblLook w:val="04A0" w:firstRow="1" w:lastRow="0" w:firstColumn="1" w:lastColumn="0" w:noHBand="0" w:noVBand="1"/>
+        <w:tblLook w:val="04A0"/>
       </w:tblPr>
       <w:tblGrid>
         <w:gridCol w:w="1990"/>
@@ -23094,7 +23056,7 @@
           <w:left w:w="10" w:type="dxa"/>
           <w:right w:w="10" w:type="dxa"/>
         </w:tblCellMar>
-        <w:tblLook w:val="04A0" w:firstRow="1" w:lastRow="0" w:firstColumn="1" w:lastColumn="0" w:noHBand="0" w:noVBand="1"/>
+        <w:tblLook w:val="04A0"/>
       </w:tblPr>
       <w:tblGrid>
         <w:gridCol w:w="1990"/>
@@ -23321,7 +23283,7 @@
           <w:left w:w="10" w:type="dxa"/>
           <w:right w:w="10" w:type="dxa"/>
         </w:tblCellMar>
-        <w:tblLook w:val="04A0" w:firstRow="1" w:lastRow="0" w:firstColumn="1" w:lastColumn="0" w:noHBand="0" w:noVBand="1"/>
+        <w:tblLook w:val="04A0"/>
       </w:tblPr>
       <w:tblGrid>
         <w:gridCol w:w="1990"/>
@@ -23554,7 +23516,7 @@
           <w:left w:w="10" w:type="dxa"/>
           <w:right w:w="10" w:type="dxa"/>
         </w:tblCellMar>
-        <w:tblLook w:val="04A0" w:firstRow="1" w:lastRow="0" w:firstColumn="1" w:lastColumn="0" w:noHBand="0" w:noVBand="1"/>
+        <w:tblLook w:val="04A0"/>
       </w:tblPr>
       <w:tblGrid>
         <w:gridCol w:w="1990"/>
@@ -23784,7 +23746,7 @@
           <w:left w:w="10" w:type="dxa"/>
           <w:right w:w="10" w:type="dxa"/>
         </w:tblCellMar>
-        <w:tblLook w:val="04A0" w:firstRow="1" w:lastRow="0" w:firstColumn="1" w:lastColumn="0" w:noHBand="0" w:noVBand="1"/>
+        <w:tblLook w:val="04A0"/>
       </w:tblPr>
       <w:tblGrid>
         <w:gridCol w:w="2655"/>
@@ -24025,7 +23987,7 @@
           <w:left w:w="10" w:type="dxa"/>
           <w:right w:w="10" w:type="dxa"/>
         </w:tblCellMar>
-        <w:tblLook w:val="04A0" w:firstRow="1" w:lastRow="0" w:firstColumn="1" w:lastColumn="0" w:noHBand="0" w:noVBand="1"/>
+        <w:tblLook w:val="04A0"/>
       </w:tblPr>
       <w:tblGrid>
         <w:gridCol w:w="2655"/>
@@ -24051,7 +24013,6 @@
               <w:rPr>
                 <w:b/>
               </w:rPr>
-              <w:lastRenderedPageBreak/>
               <w:t>Name:</w:t>
             </w:r>
           </w:p>
@@ -24256,7 +24217,7 @@
           <w:left w:w="10" w:type="dxa"/>
           <w:right w:w="10" w:type="dxa"/>
         </w:tblCellMar>
-        <w:tblLook w:val="04A0" w:firstRow="1" w:lastRow="0" w:firstColumn="1" w:lastColumn="0" w:noHBand="0" w:noVBand="1"/>
+        <w:tblLook w:val="04A0"/>
       </w:tblPr>
       <w:tblGrid>
         <w:gridCol w:w="2655"/>
@@ -24502,7 +24463,7 @@
           <w:left w:w="10" w:type="dxa"/>
           <w:right w:w="10" w:type="dxa"/>
         </w:tblCellMar>
-        <w:tblLook w:val="04A0" w:firstRow="1" w:lastRow="0" w:firstColumn="1" w:lastColumn="0" w:noHBand="0" w:noVBand="1"/>
+        <w:tblLook w:val="04A0"/>
       </w:tblPr>
       <w:tblGrid>
         <w:gridCol w:w="2655"/>
@@ -24732,7 +24693,7 @@
           <w:left w:w="10" w:type="dxa"/>
           <w:right w:w="10" w:type="dxa"/>
         </w:tblCellMar>
-        <w:tblLook w:val="04A0" w:firstRow="1" w:lastRow="0" w:firstColumn="1" w:lastColumn="0" w:noHBand="0" w:noVBand="1"/>
+        <w:tblLook w:val="04A0"/>
       </w:tblPr>
       <w:tblGrid>
         <w:gridCol w:w="2655"/>
@@ -24973,7 +24934,7 @@
           <w:left w:w="10" w:type="dxa"/>
           <w:right w:w="10" w:type="dxa"/>
         </w:tblCellMar>
-        <w:tblLook w:val="04A0" w:firstRow="1" w:lastRow="0" w:firstColumn="1" w:lastColumn="0" w:noHBand="0" w:noVBand="1"/>
+        <w:tblLook w:val="04A0"/>
       </w:tblPr>
       <w:tblGrid>
         <w:gridCol w:w="2655"/>
@@ -25203,7 +25164,7 @@
           <w:left w:w="10" w:type="dxa"/>
           <w:right w:w="10" w:type="dxa"/>
         </w:tblCellMar>
-        <w:tblLook w:val="04A0" w:firstRow="1" w:lastRow="0" w:firstColumn="1" w:lastColumn="0" w:noHBand="0" w:noVBand="1"/>
+        <w:tblLook w:val="04A0"/>
       </w:tblPr>
       <w:tblGrid>
         <w:gridCol w:w="2655"/>
@@ -25229,7 +25190,6 @@
               <w:rPr>
                 <w:b/>
               </w:rPr>
-              <w:lastRenderedPageBreak/>
               <w:t>Name:</w:t>
             </w:r>
           </w:p>
@@ -25445,7 +25405,7 @@
           <w:left w:w="10" w:type="dxa"/>
           <w:right w:w="10" w:type="dxa"/>
         </w:tblCellMar>
-        <w:tblLook w:val="04A0" w:firstRow="1" w:lastRow="0" w:firstColumn="1" w:lastColumn="0" w:noHBand="0" w:noVBand="1"/>
+        <w:tblLook w:val="04A0"/>
       </w:tblPr>
       <w:tblGrid>
         <w:gridCol w:w="2655"/>
@@ -25672,7 +25632,7 @@
           <w:left w:w="10" w:type="dxa"/>
           <w:right w:w="10" w:type="dxa"/>
         </w:tblCellMar>
-        <w:tblLook w:val="04A0" w:firstRow="1" w:lastRow="0" w:firstColumn="1" w:lastColumn="0" w:noHBand="0" w:noVBand="1"/>
+        <w:tblLook w:val="04A0"/>
       </w:tblPr>
       <w:tblGrid>
         <w:gridCol w:w="2655"/>
@@ -25905,7 +25865,7 @@
           <w:left w:w="10" w:type="dxa"/>
           <w:right w:w="10" w:type="dxa"/>
         </w:tblCellMar>
-        <w:tblLook w:val="04A0" w:firstRow="1" w:lastRow="0" w:firstColumn="1" w:lastColumn="0" w:noHBand="0" w:noVBand="1"/>
+        <w:tblLook w:val="04A0"/>
       </w:tblPr>
       <w:tblGrid>
         <w:gridCol w:w="2655"/>
@@ -26122,7 +26082,7 @@
           <w:left w:w="10" w:type="dxa"/>
           <w:right w:w="10" w:type="dxa"/>
         </w:tblCellMar>
-        <w:tblLook w:val="04A0" w:firstRow="1" w:lastRow="0" w:firstColumn="1" w:lastColumn="0" w:noHBand="0" w:noVBand="1"/>
+        <w:tblLook w:val="04A0"/>
       </w:tblPr>
       <w:tblGrid>
         <w:gridCol w:w="2655"/>
@@ -26347,7 +26307,7 @@
           <w:left w:w="10" w:type="dxa"/>
           <w:right w:w="10" w:type="dxa"/>
         </w:tblCellMar>
-        <w:tblLook w:val="04A0" w:firstRow="1" w:lastRow="0" w:firstColumn="1" w:lastColumn="0" w:noHBand="0" w:noVBand="1"/>
+        <w:tblLook w:val="04A0"/>
       </w:tblPr>
       <w:tblGrid>
         <w:gridCol w:w="2655"/>
@@ -26431,7 +26391,6 @@
               <w:rPr>
                 <w:b/>
               </w:rPr>
-              <w:lastRenderedPageBreak/>
               <w:t>Input:</w:t>
             </w:r>
           </w:p>
@@ -26570,7 +26529,7 @@
           <w:left w:w="10" w:type="dxa"/>
           <w:right w:w="10" w:type="dxa"/>
         </w:tblCellMar>
-        <w:tblLook w:val="04A0" w:firstRow="1" w:lastRow="0" w:firstColumn="1" w:lastColumn="0" w:noHBand="0" w:noVBand="1"/>
+        <w:tblLook w:val="04A0"/>
       </w:tblPr>
       <w:tblGrid>
         <w:gridCol w:w="2655"/>
@@ -26800,7 +26759,7 @@
           <w:left w:w="10" w:type="dxa"/>
           <w:right w:w="10" w:type="dxa"/>
         </w:tblCellMar>
-        <w:tblLook w:val="04A0" w:firstRow="1" w:lastRow="0" w:firstColumn="1" w:lastColumn="0" w:noHBand="0" w:noVBand="1"/>
+        <w:tblLook w:val="04A0"/>
       </w:tblPr>
       <w:tblGrid>
         <w:gridCol w:w="2655"/>
@@ -27022,7 +26981,7 @@
           <w:left w:w="10" w:type="dxa"/>
           <w:right w:w="10" w:type="dxa"/>
         </w:tblCellMar>
-        <w:tblLook w:val="04A0" w:firstRow="1" w:lastRow="0" w:firstColumn="1" w:lastColumn="0" w:noHBand="0" w:noVBand="1"/>
+        <w:tblLook w:val="04A0"/>
       </w:tblPr>
       <w:tblGrid>
         <w:gridCol w:w="2655"/>
@@ -27247,7 +27206,7 @@
           <w:left w:w="10" w:type="dxa"/>
           <w:right w:w="10" w:type="dxa"/>
         </w:tblCellMar>
-        <w:tblLook w:val="04A0" w:firstRow="1" w:lastRow="0" w:firstColumn="1" w:lastColumn="0" w:noHBand="0" w:noVBand="1"/>
+        <w:tblLook w:val="04A0"/>
       </w:tblPr>
       <w:tblGrid>
         <w:gridCol w:w="2655"/>
@@ -27469,7 +27428,7 @@
           <w:left w:w="10" w:type="dxa"/>
           <w:right w:w="10" w:type="dxa"/>
         </w:tblCellMar>
-        <w:tblLook w:val="04A0" w:firstRow="1" w:lastRow="0" w:firstColumn="1" w:lastColumn="0" w:noHBand="0" w:noVBand="1"/>
+        <w:tblLook w:val="04A0"/>
       </w:tblPr>
       <w:tblGrid>
         <w:gridCol w:w="2655"/>
@@ -27601,7 +27560,6 @@
               <w:rPr>
                 <w:b/>
               </w:rPr>
-              <w:lastRenderedPageBreak/>
               <w:t>Output:</w:t>
             </w:r>
           </w:p>
@@ -27695,7 +27653,7 @@
           <w:left w:w="10" w:type="dxa"/>
           <w:right w:w="10" w:type="dxa"/>
         </w:tblCellMar>
-        <w:tblLook w:val="04A0" w:firstRow="1" w:lastRow="0" w:firstColumn="1" w:lastColumn="0" w:noHBand="0" w:noVBand="1"/>
+        <w:tblLook w:val="04A0"/>
       </w:tblPr>
       <w:tblGrid>
         <w:gridCol w:w="2655"/>
@@ -27922,7 +27880,7 @@
           <w:left w:w="10" w:type="dxa"/>
           <w:right w:w="10" w:type="dxa"/>
         </w:tblCellMar>
-        <w:tblLook w:val="04A0" w:firstRow="1" w:lastRow="0" w:firstColumn="1" w:lastColumn="0" w:noHBand="0" w:noVBand="1"/>
+        <w:tblLook w:val="04A0"/>
       </w:tblPr>
       <w:tblGrid>
         <w:gridCol w:w="2655"/>
@@ -28155,7 +28113,7 @@
           <w:left w:w="10" w:type="dxa"/>
           <w:right w:w="10" w:type="dxa"/>
         </w:tblCellMar>
-        <w:tblLook w:val="04A0" w:firstRow="1" w:lastRow="0" w:firstColumn="1" w:lastColumn="0" w:noHBand="0" w:noVBand="1"/>
+        <w:tblLook w:val="04A0"/>
       </w:tblPr>
       <w:tblGrid>
         <w:gridCol w:w="2655"/>
@@ -28372,7 +28330,7 @@
           <w:left w:w="10" w:type="dxa"/>
           <w:right w:w="10" w:type="dxa"/>
         </w:tblCellMar>
-        <w:tblLook w:val="04A0" w:firstRow="1" w:lastRow="0" w:firstColumn="1" w:lastColumn="0" w:noHBand="0" w:noVBand="1"/>
+        <w:tblLook w:val="04A0"/>
       </w:tblPr>
       <w:tblGrid>
         <w:gridCol w:w="2655"/>
@@ -28589,7 +28547,7 @@
           <w:left w:w="10" w:type="dxa"/>
           <w:right w:w="10" w:type="dxa"/>
         </w:tblCellMar>
-        <w:tblLook w:val="04A0" w:firstRow="1" w:lastRow="0" w:firstColumn="1" w:lastColumn="0" w:noHBand="0" w:noVBand="1"/>
+        <w:tblLook w:val="04A0"/>
       </w:tblPr>
       <w:tblGrid>
         <w:gridCol w:w="2655"/>
@@ -28758,7 +28716,6 @@
               <w:rPr>
                 <w:b/>
               </w:rPr>
-              <w:lastRenderedPageBreak/>
               <w:t>Description:</w:t>
             </w:r>
           </w:p>
@@ -28807,7 +28764,7 @@
           <w:left w:w="10" w:type="dxa"/>
           <w:right w:w="10" w:type="dxa"/>
         </w:tblCellMar>
-        <w:tblLook w:val="04A0" w:firstRow="1" w:lastRow="0" w:firstColumn="1" w:lastColumn="0" w:noHBand="0" w:noVBand="1"/>
+        <w:tblLook w:val="04A0"/>
       </w:tblPr>
       <w:tblGrid>
         <w:gridCol w:w="2655"/>
@@ -29083,7 +29040,7 @@
           <w:left w:w="10" w:type="dxa"/>
           <w:right w:w="10" w:type="dxa"/>
         </w:tblCellMar>
-        <w:tblLook w:val="04A0" w:firstRow="1" w:lastRow="0" w:firstColumn="1" w:lastColumn="0" w:noHBand="0" w:noVBand="1"/>
+        <w:tblLook w:val="04A0"/>
       </w:tblPr>
       <w:tblGrid>
         <w:gridCol w:w="3120"/>
@@ -29241,9 +29198,145 @@
               <w:pStyle w:val="Normal1"/>
               <w:spacing w:line="240" w:lineRule="auto"/>
             </w:pPr>
+            <w:proofErr w:type="spellStart"/>
+            <w:proofErr w:type="gramStart"/>
+            <w:r>
+              <w:t>selectedMatch</w:t>
+            </w:r>
+            <w:proofErr w:type="spellEnd"/>
+            <w:proofErr w:type="gramEnd"/>
+          </w:p>
+        </w:tc>
+        <w:tc>
+          <w:tcPr>
+            <w:tcW w:w="1560" w:type="dxa"/>
+            <w:tcMar>
+              <w:top w:w="100" w:type="dxa"/>
+              <w:left w:w="100" w:type="dxa"/>
+              <w:bottom w:w="100" w:type="dxa"/>
+              <w:right w:w="100" w:type="dxa"/>
+            </w:tcMar>
+          </w:tcPr>
+          <w:p>
+            <w:pPr>
+              <w:pStyle w:val="Normal1"/>
+              <w:spacing w:line="240" w:lineRule="auto"/>
+            </w:pPr>
+            <w:r>
+              <w:t>Integer</w:t>
+            </w:r>
+          </w:p>
+        </w:tc>
+        <w:tc>
+          <w:tcPr>
+            <w:tcW w:w="1560" w:type="dxa"/>
+            <w:tcMar>
+              <w:top w:w="100" w:type="dxa"/>
+              <w:left w:w="100" w:type="dxa"/>
+              <w:bottom w:w="100" w:type="dxa"/>
+              <w:right w:w="100" w:type="dxa"/>
+            </w:tcMar>
+          </w:tcPr>
+          <w:p>
+            <w:pPr>
+              <w:pStyle w:val="Normal1"/>
+              <w:spacing w:line="240" w:lineRule="auto"/>
+            </w:pPr>
+            <w:r>
+              <w:t>The unique ID of the selected match.</w:t>
+            </w:r>
+          </w:p>
+        </w:tc>
+      </w:tr>
+      <w:tr>
+        <w:tc>
+          <w:tcPr>
+            <w:tcW w:w="1560" w:type="dxa"/>
+            <w:tcMar>
+              <w:top w:w="100" w:type="dxa"/>
+              <w:left w:w="100" w:type="dxa"/>
+              <w:bottom w:w="100" w:type="dxa"/>
+              <w:right w:w="100" w:type="dxa"/>
+            </w:tcMar>
+          </w:tcPr>
+          <w:p>
+            <w:pPr>
+              <w:pStyle w:val="Normal1"/>
+              <w:spacing w:line="240" w:lineRule="auto"/>
+            </w:pPr>
+            <w:proofErr w:type="spellStart"/>
+            <w:proofErr w:type="gramStart"/>
+            <w:r>
+              <w:t>selectedTeam</w:t>
+            </w:r>
+            <w:proofErr w:type="spellEnd"/>
+            <w:proofErr w:type="gramEnd"/>
+          </w:p>
+        </w:tc>
+        <w:tc>
+          <w:tcPr>
+            <w:tcW w:w="1560" w:type="dxa"/>
+            <w:tcMar>
+              <w:top w:w="100" w:type="dxa"/>
+              <w:left w:w="100" w:type="dxa"/>
+              <w:bottom w:w="100" w:type="dxa"/>
+              <w:right w:w="100" w:type="dxa"/>
+            </w:tcMar>
+          </w:tcPr>
+          <w:p>
+            <w:pPr>
+              <w:pStyle w:val="Normal1"/>
+              <w:spacing w:line="240" w:lineRule="auto"/>
+            </w:pPr>
+            <w:r>
+              <w:t>Integer</w:t>
+            </w:r>
+          </w:p>
+        </w:tc>
+        <w:tc>
+          <w:tcPr>
+            <w:tcW w:w="1560" w:type="dxa"/>
+            <w:tcMar>
+              <w:top w:w="100" w:type="dxa"/>
+              <w:left w:w="100" w:type="dxa"/>
+              <w:bottom w:w="100" w:type="dxa"/>
+              <w:right w:w="100" w:type="dxa"/>
+            </w:tcMar>
+          </w:tcPr>
+          <w:p>
+            <w:pPr>
+              <w:pStyle w:val="Normal1"/>
+              <w:spacing w:line="240" w:lineRule="auto"/>
+            </w:pPr>
+            <w:r>
+              <w:t>The unique ID of the selected team.</w:t>
+            </w:r>
+          </w:p>
+        </w:tc>
+      </w:tr>
+      <w:tr>
+        <w:tc>
+          <w:tcPr>
+            <w:tcW w:w="1560" w:type="dxa"/>
+            <w:tcMar>
+              <w:top w:w="100" w:type="dxa"/>
+              <w:left w:w="100" w:type="dxa"/>
+              <w:bottom w:w="100" w:type="dxa"/>
+              <w:right w:w="100" w:type="dxa"/>
+            </w:tcMar>
+          </w:tcPr>
+          <w:p>
+            <w:pPr>
+              <w:pStyle w:val="Normal1"/>
+              <w:spacing w:line="240" w:lineRule="auto"/>
+            </w:pPr>
+            <w:proofErr w:type="spellStart"/>
+            <w:proofErr w:type="gramStart"/>
             <w:r>
               <w:t>conn</w:t>
             </w:r>
+            <w:proofErr w:type="spellEnd"/>
+            <w:proofErr w:type="gramEnd"/>
           </w:p>
         </w:tc>
         <w:tc>
@@ -29389,7 +29482,7 @@
           <w:left w:w="10" w:type="dxa"/>
           <w:right w:w="10" w:type="dxa"/>
         </w:tblCellMar>
-        <w:tblLook w:val="04A0" w:firstRow="1" w:lastRow="0" w:firstColumn="1" w:lastColumn="0" w:noHBand="0" w:noVBand="1"/>
+        <w:tblLook w:val="04A0"/>
       </w:tblPr>
       <w:tblGrid>
         <w:gridCol w:w="2655"/>
@@ -29611,7 +29704,7 @@
           <w:left w:w="10" w:type="dxa"/>
           <w:right w:w="10" w:type="dxa"/>
         </w:tblCellMar>
-        <w:tblLook w:val="04A0" w:firstRow="1" w:lastRow="0" w:firstColumn="1" w:lastColumn="0" w:noHBand="0" w:noVBand="1"/>
+        <w:tblLook w:val="04A0"/>
       </w:tblPr>
       <w:tblGrid>
         <w:gridCol w:w="2655"/>
@@ -29637,7 +29730,6 @@
               <w:rPr>
                 <w:b/>
               </w:rPr>
-              <w:lastRenderedPageBreak/>
               <w:t>Name:</w:t>
             </w:r>
           </w:p>
@@ -29657,14 +29749,21 @@
               <w:pStyle w:val="Normal1"/>
               <w:spacing w:line="240" w:lineRule="auto"/>
             </w:pPr>
-            <w:r>
-              <w:t xml:space="preserve">String </w:t>
-            </w:r>
             <w:proofErr w:type="spellStart"/>
-            <w:r>
-              <w:t>getOverviewTable</w:t>
+            <w:proofErr w:type="gramStart"/>
+            <w:r>
+              <w:t>int</w:t>
             </w:r>
             <w:proofErr w:type="spellEnd"/>
+            <w:proofErr w:type="gramEnd"/>
+            <w:r>
+              <w:t xml:space="preserve"> </w:t>
+            </w:r>
+            <w:proofErr w:type="spellStart"/>
+            <w:r>
+              <w:t>getDefaultEvent</w:t>
+            </w:r>
+            <w:proofErr w:type="spellEnd"/>
             <w:r>
               <w:t>()</w:t>
             </w:r>
@@ -29710,9 +29809,11 @@
               <w:pStyle w:val="Normal1"/>
               <w:spacing w:line="240" w:lineRule="auto"/>
             </w:pPr>
+            <w:proofErr w:type="gramStart"/>
             <w:r>
               <w:t>void</w:t>
             </w:r>
+            <w:proofErr w:type="gramEnd"/>
           </w:p>
         </w:tc>
       </w:tr>
@@ -29756,23 +29857,7 @@
               <w:spacing w:line="240" w:lineRule="auto"/>
             </w:pPr>
             <w:r>
-              <w:t xml:space="preserve">A </w:t>
-            </w:r>
-            <w:proofErr w:type="gramStart"/>
-            <w:r>
-              <w:t>String,</w:t>
-            </w:r>
-            <w:proofErr w:type="gramEnd"/>
-            <w:r>
-              <w:t xml:space="preserve"> formatted as a JSON Array, containing the autonomous, </w:t>
-            </w:r>
-            <w:proofErr w:type="spellStart"/>
-            <w:r>
-              <w:t>teleoperated</w:t>
-            </w:r>
-            <w:proofErr w:type="spellEnd"/>
-            <w:r>
-              <w:t>, and climb point totals for each team attending the selected event.</w:t>
+              <w:t>An integer ID of an event.</w:t>
             </w:r>
           </w:p>
         </w:tc>
@@ -29817,23 +29902,7 @@
               <w:spacing w:line="240" w:lineRule="auto"/>
             </w:pPr>
             <w:r>
-              <w:t xml:space="preserve">Queries the database for event data, then </w:t>
-            </w:r>
-            <w:proofErr w:type="spellStart"/>
-            <w:r>
-              <w:t>peturns</w:t>
-            </w:r>
-            <w:proofErr w:type="spellEnd"/>
-            <w:r>
-              <w:t xml:space="preserve"> a JSON Array containing the details of the currently selected event needed to populate the </w:t>
-            </w:r>
-            <w:proofErr w:type="spellStart"/>
-            <w:r>
-              <w:t>ExtJS</w:t>
-            </w:r>
-            <w:proofErr w:type="spellEnd"/>
-            <w:r>
-              <w:t xml:space="preserve"> Event Overview table on the Event Overview table of the Group by Event tab. </w:t>
+              <w:t>Returns the most recent event to display if an event is not currently selected.</w:t>
             </w:r>
           </w:p>
         </w:tc>
@@ -29861,7 +29930,7 @@
           <w:left w:w="10" w:type="dxa"/>
           <w:right w:w="10" w:type="dxa"/>
         </w:tblCellMar>
-        <w:tblLook w:val="04A0" w:firstRow="1" w:lastRow="0" w:firstColumn="1" w:lastColumn="0" w:noHBand="0" w:noVBand="1"/>
+        <w:tblLook w:val="04A0"/>
       </w:tblPr>
       <w:tblGrid>
         <w:gridCol w:w="2655"/>
@@ -29910,12 +29979,17 @@
               <w:t xml:space="preserve">String </w:t>
             </w:r>
             <w:proofErr w:type="spellStart"/>
-            <w:r>
-              <w:t>getOverviewChart</w:t>
+            <w:proofErr w:type="gramStart"/>
+            <w:r>
+              <w:t>loadMatches</w:t>
             </w:r>
             <w:proofErr w:type="spellEnd"/>
             <w:r>
-              <w:t>()</w:t>
+              <w:t>(</w:t>
+            </w:r>
+            <w:proofErr w:type="gramEnd"/>
+            <w:r>
+              <w:t>)</w:t>
             </w:r>
           </w:p>
         </w:tc>
@@ -29959,9 +30033,11 @@
               <w:pStyle w:val="Normal1"/>
               <w:spacing w:line="240" w:lineRule="auto"/>
             </w:pPr>
+            <w:proofErr w:type="gramStart"/>
             <w:r>
               <w:t>void</w:t>
             </w:r>
+            <w:proofErr w:type="gramEnd"/>
           </w:p>
         </w:tc>
       </w:tr>
@@ -30013,15 +30089,7 @@
             </w:r>
             <w:proofErr w:type="gramEnd"/>
             <w:r>
-              <w:t xml:space="preserve"> formatted as a JSON Array containing the autonomous, </w:t>
-            </w:r>
-            <w:proofErr w:type="spellStart"/>
-            <w:r>
-              <w:t>teleoperated</w:t>
-            </w:r>
-            <w:proofErr w:type="spellEnd"/>
-            <w:r>
-              <w:t>, and climb point totals for each team attending the selected event.</w:t>
+              <w:t xml:space="preserve"> formatted as a JSON Array, containing all of the match data for the selected event.</w:t>
             </w:r>
           </w:p>
         </w:tc>
@@ -30066,20 +30134,20 @@
               <w:spacing w:line="240" w:lineRule="auto"/>
             </w:pPr>
             <w:r>
-              <w:t xml:space="preserve">Queries the database for match data, then returns a JSON Array containing the details of the currently selected event needed to populate the </w:t>
-            </w:r>
-            <w:proofErr w:type="spellStart"/>
-            <w:r>
-              <w:t>ExtJS</w:t>
-            </w:r>
-            <w:proofErr w:type="spellEnd"/>
-            <w:r>
-              <w:t xml:space="preserve"> bar chart on the Event Overview table of the Group by Event tab. </w:t>
+              <w:t>Queries the database for match data for all matches at the currently select</w:t>
+            </w:r>
+            <w:r>
+              <w:t>ed event needed to populate the Select Match drop down menu on the View Match page of the Group By Event tab.</w:t>
             </w:r>
           </w:p>
         </w:tc>
       </w:tr>
     </w:tbl>
+    <w:p>
+      <w:pPr>
+        <w:pStyle w:val="Normal1"/>
+      </w:pPr>
+    </w:p>
     <w:p>
       <w:pPr>
         <w:pStyle w:val="Normal1"/>
@@ -30102,7 +30170,7 @@
           <w:left w:w="10" w:type="dxa"/>
           <w:right w:w="10" w:type="dxa"/>
         </w:tblCellMar>
-        <w:tblLook w:val="04A0" w:firstRow="1" w:lastRow="0" w:firstColumn="1" w:lastColumn="0" w:noHBand="0" w:noVBand="1"/>
+        <w:tblLook w:val="04A0"/>
       </w:tblPr>
       <w:tblGrid>
         <w:gridCol w:w="2655"/>
@@ -30152,178 +30220,178 @@
             </w:r>
             <w:proofErr w:type="spellStart"/>
             <w:r>
-              <w:t>getRedAllianceTable</w:t>
+              <w:t>getOverviewTable</w:t>
             </w:r>
             <w:proofErr w:type="spellEnd"/>
             <w:r>
-              <w:t>(</w:t>
+              <w:t>()</w:t>
+            </w:r>
+          </w:p>
+        </w:tc>
+      </w:tr>
+      <w:tr>
+        <w:tc>
+          <w:tcPr>
+            <w:tcW w:w="2655" w:type="dxa"/>
+            <w:tcMar>
+              <w:top w:w="100" w:type="dxa"/>
+              <w:left w:w="100" w:type="dxa"/>
+              <w:bottom w:w="100" w:type="dxa"/>
+              <w:right w:w="100" w:type="dxa"/>
+            </w:tcMar>
+          </w:tcPr>
+          <w:p>
+            <w:pPr>
+              <w:pStyle w:val="Normal1"/>
+              <w:spacing w:line="240" w:lineRule="auto"/>
+            </w:pPr>
+            <w:r>
+              <w:rPr>
+                <w:b/>
+              </w:rPr>
+              <w:t>Input:</w:t>
+            </w:r>
+          </w:p>
+        </w:tc>
+        <w:tc>
+          <w:tcPr>
+            <w:tcW w:w="6705" w:type="dxa"/>
+            <w:tcMar>
+              <w:top w:w="100" w:type="dxa"/>
+              <w:left w:w="100" w:type="dxa"/>
+              <w:bottom w:w="100" w:type="dxa"/>
+              <w:right w:w="100" w:type="dxa"/>
+            </w:tcMar>
+          </w:tcPr>
+          <w:p>
+            <w:pPr>
+              <w:pStyle w:val="Normal1"/>
+              <w:spacing w:line="240" w:lineRule="auto"/>
+            </w:pPr>
+            <w:r>
+              <w:t>void</w:t>
+            </w:r>
+          </w:p>
+        </w:tc>
+      </w:tr>
+      <w:tr>
+        <w:tc>
+          <w:tcPr>
+            <w:tcW w:w="2655" w:type="dxa"/>
+            <w:tcMar>
+              <w:top w:w="100" w:type="dxa"/>
+              <w:left w:w="100" w:type="dxa"/>
+              <w:bottom w:w="100" w:type="dxa"/>
+              <w:right w:w="100" w:type="dxa"/>
+            </w:tcMar>
+          </w:tcPr>
+          <w:p>
+            <w:pPr>
+              <w:pStyle w:val="Normal1"/>
+              <w:spacing w:line="240" w:lineRule="auto"/>
+            </w:pPr>
+            <w:r>
+              <w:rPr>
+                <w:b/>
+              </w:rPr>
+              <w:t>Output:</w:t>
+            </w:r>
+          </w:p>
+        </w:tc>
+        <w:tc>
+          <w:tcPr>
+            <w:tcW w:w="6705" w:type="dxa"/>
+            <w:tcMar>
+              <w:top w:w="100" w:type="dxa"/>
+              <w:left w:w="100" w:type="dxa"/>
+              <w:bottom w:w="100" w:type="dxa"/>
+              <w:right w:w="100" w:type="dxa"/>
+            </w:tcMar>
+          </w:tcPr>
+          <w:p>
+            <w:pPr>
+              <w:pStyle w:val="Normal1"/>
+              <w:spacing w:line="240" w:lineRule="auto"/>
+            </w:pPr>
+            <w:r>
+              <w:t xml:space="preserve">A </w:t>
+            </w:r>
+            <w:proofErr w:type="gramStart"/>
+            <w:r>
+              <w:t>String,</w:t>
+            </w:r>
+            <w:proofErr w:type="gramEnd"/>
+            <w:r>
+              <w:t xml:space="preserve"> formatted as a JSON Array, containing the autonomous, </w:t>
             </w:r>
             <w:proofErr w:type="spellStart"/>
             <w:r>
-              <w:t>int</w:t>
+              <w:t>teleoperated</w:t>
             </w:r>
             <w:proofErr w:type="spellEnd"/>
             <w:r>
-              <w:t xml:space="preserve"> </w:t>
+              <w:t>, and climb point totals for each team attending the selected event.</w:t>
+            </w:r>
+          </w:p>
+        </w:tc>
+      </w:tr>
+      <w:tr>
+        <w:tc>
+          <w:tcPr>
+            <w:tcW w:w="2655" w:type="dxa"/>
+            <w:tcMar>
+              <w:top w:w="100" w:type="dxa"/>
+              <w:left w:w="100" w:type="dxa"/>
+              <w:bottom w:w="100" w:type="dxa"/>
+              <w:right w:w="100" w:type="dxa"/>
+            </w:tcMar>
+          </w:tcPr>
+          <w:p>
+            <w:pPr>
+              <w:pStyle w:val="Normal1"/>
+              <w:spacing w:line="240" w:lineRule="auto"/>
+            </w:pPr>
+            <w:r>
+              <w:rPr>
+                <w:b/>
+              </w:rPr>
+              <w:t>Description:</w:t>
+            </w:r>
+          </w:p>
+        </w:tc>
+        <w:tc>
+          <w:tcPr>
+            <w:tcW w:w="6705" w:type="dxa"/>
+            <w:tcMar>
+              <w:top w:w="100" w:type="dxa"/>
+              <w:left w:w="100" w:type="dxa"/>
+              <w:bottom w:w="100" w:type="dxa"/>
+              <w:right w:w="100" w:type="dxa"/>
+            </w:tcMar>
+          </w:tcPr>
+          <w:p>
+            <w:pPr>
+              <w:pStyle w:val="Normal1"/>
+              <w:spacing w:line="240" w:lineRule="auto"/>
+            </w:pPr>
+            <w:r>
+              <w:t xml:space="preserve">Queries the database for event data, then </w:t>
             </w:r>
             <w:proofErr w:type="spellStart"/>
             <w:r>
-              <w:t>matchId</w:t>
+              <w:t>peturns</w:t>
             </w:r>
             <w:proofErr w:type="spellEnd"/>
             <w:r>
-              <w:t>)</w:t>
-            </w:r>
-          </w:p>
-        </w:tc>
-      </w:tr>
-      <w:tr>
-        <w:tc>
-          <w:tcPr>
-            <w:tcW w:w="2655" w:type="dxa"/>
-            <w:tcMar>
-              <w:top w:w="100" w:type="dxa"/>
-              <w:left w:w="100" w:type="dxa"/>
-              <w:bottom w:w="100" w:type="dxa"/>
-              <w:right w:w="100" w:type="dxa"/>
-            </w:tcMar>
-          </w:tcPr>
-          <w:p>
-            <w:pPr>
-              <w:pStyle w:val="Normal1"/>
-              <w:spacing w:line="240" w:lineRule="auto"/>
-            </w:pPr>
-            <w:r>
-              <w:rPr>
-                <w:b/>
-              </w:rPr>
-              <w:t>Input:</w:t>
-            </w:r>
-          </w:p>
-        </w:tc>
-        <w:tc>
-          <w:tcPr>
-            <w:tcW w:w="6705" w:type="dxa"/>
-            <w:tcMar>
-              <w:top w:w="100" w:type="dxa"/>
-              <w:left w:w="100" w:type="dxa"/>
-              <w:bottom w:w="100" w:type="dxa"/>
-              <w:right w:w="100" w:type="dxa"/>
-            </w:tcMar>
-          </w:tcPr>
-          <w:p>
-            <w:pPr>
-              <w:pStyle w:val="Normal1"/>
-              <w:spacing w:line="240" w:lineRule="auto"/>
-            </w:pPr>
-            <w:r>
-              <w:t xml:space="preserve">An integer representing the match number to retrieve the red alliance teams for </w:t>
-            </w:r>
-            <w:proofErr w:type="gramStart"/>
-            <w:r>
-              <w:t>an the</w:t>
-            </w:r>
-            <w:proofErr w:type="gramEnd"/>
-            <w:r>
-              <w:t xml:space="preserve"> selected event.</w:t>
-            </w:r>
-          </w:p>
-        </w:tc>
-      </w:tr>
-      <w:tr>
-        <w:tc>
-          <w:tcPr>
-            <w:tcW w:w="2655" w:type="dxa"/>
-            <w:tcMar>
-              <w:top w:w="100" w:type="dxa"/>
-              <w:left w:w="100" w:type="dxa"/>
-              <w:bottom w:w="100" w:type="dxa"/>
-              <w:right w:w="100" w:type="dxa"/>
-            </w:tcMar>
-          </w:tcPr>
-          <w:p>
-            <w:pPr>
-              <w:pStyle w:val="Normal1"/>
-              <w:spacing w:line="240" w:lineRule="auto"/>
-            </w:pPr>
-            <w:r>
-              <w:rPr>
-                <w:b/>
-              </w:rPr>
-              <w:t>Output:</w:t>
-            </w:r>
-          </w:p>
-        </w:tc>
-        <w:tc>
-          <w:tcPr>
-            <w:tcW w:w="6705" w:type="dxa"/>
-            <w:tcMar>
-              <w:top w:w="100" w:type="dxa"/>
-              <w:left w:w="100" w:type="dxa"/>
-              <w:bottom w:w="100" w:type="dxa"/>
-              <w:right w:w="100" w:type="dxa"/>
-            </w:tcMar>
-          </w:tcPr>
-          <w:p>
-            <w:pPr>
-              <w:pStyle w:val="Normal1"/>
-              <w:spacing w:line="240" w:lineRule="auto"/>
-            </w:pPr>
-            <w:r>
-              <w:t xml:space="preserve">A String, formatted as a JSON Array, containing the autonomous, </w:t>
+              <w:t xml:space="preserve"> a JSON Array containing the details of the currently selected event needed to populate the </w:t>
             </w:r>
             <w:proofErr w:type="spellStart"/>
             <w:r>
-              <w:t>teleoperated</w:t>
+              <w:t>ExtJS</w:t>
             </w:r>
             <w:proofErr w:type="spellEnd"/>
             <w:r>
-              <w:t>, and climb point totals for each team on the red alliance in the selected match at the selected event.</w:t>
-            </w:r>
-          </w:p>
-        </w:tc>
-      </w:tr>
-      <w:tr>
-        <w:tc>
-          <w:tcPr>
-            <w:tcW w:w="2655" w:type="dxa"/>
-            <w:tcMar>
-              <w:top w:w="100" w:type="dxa"/>
-              <w:left w:w="100" w:type="dxa"/>
-              <w:bottom w:w="100" w:type="dxa"/>
-              <w:right w:w="100" w:type="dxa"/>
-            </w:tcMar>
-          </w:tcPr>
-          <w:p>
-            <w:pPr>
-              <w:pStyle w:val="Normal1"/>
-              <w:spacing w:line="240" w:lineRule="auto"/>
-            </w:pPr>
-            <w:r>
-              <w:rPr>
-                <w:b/>
-              </w:rPr>
-              <w:t>Description:</w:t>
-            </w:r>
-          </w:p>
-        </w:tc>
-        <w:tc>
-          <w:tcPr>
-            <w:tcW w:w="6705" w:type="dxa"/>
-            <w:tcMar>
-              <w:top w:w="100" w:type="dxa"/>
-              <w:left w:w="100" w:type="dxa"/>
-              <w:bottom w:w="100" w:type="dxa"/>
-              <w:right w:w="100" w:type="dxa"/>
-            </w:tcMar>
-          </w:tcPr>
-          <w:p>
-            <w:pPr>
-              <w:pStyle w:val="Normal1"/>
-              <w:spacing w:line="240" w:lineRule="auto"/>
-            </w:pPr>
-            <w:r>
-              <w:t xml:space="preserve">Queries the database for match data, then returns a JSON Array containing the details of each team in the given match at the selected event needed to populate the Red Alliance table on the View Match page of the Group by Event tab. </w:t>
+              <w:t xml:space="preserve"> Event Overview table on the Event Overview table of the Group by Event tab. </w:t>
             </w:r>
           </w:p>
         </w:tc>
@@ -30351,7 +30419,7 @@
           <w:left w:w="10" w:type="dxa"/>
           <w:right w:w="10" w:type="dxa"/>
         </w:tblCellMar>
-        <w:tblLook w:val="04A0" w:firstRow="1" w:lastRow="0" w:firstColumn="1" w:lastColumn="0" w:noHBand="0" w:noVBand="1"/>
+        <w:tblLook w:val="04A0"/>
       </w:tblPr>
       <w:tblGrid>
         <w:gridCol w:w="2655"/>
@@ -30401,179 +30469,170 @@
             </w:r>
             <w:proofErr w:type="spellStart"/>
             <w:r>
-              <w:t>getBlueAllianceTable</w:t>
+              <w:t>getOverviewChart</w:t>
             </w:r>
             <w:proofErr w:type="spellEnd"/>
             <w:r>
-              <w:t>(</w:t>
+              <w:t>()</w:t>
+            </w:r>
+          </w:p>
+        </w:tc>
+      </w:tr>
+      <w:tr>
+        <w:tc>
+          <w:tcPr>
+            <w:tcW w:w="2655" w:type="dxa"/>
+            <w:tcMar>
+              <w:top w:w="100" w:type="dxa"/>
+              <w:left w:w="100" w:type="dxa"/>
+              <w:bottom w:w="100" w:type="dxa"/>
+              <w:right w:w="100" w:type="dxa"/>
+            </w:tcMar>
+          </w:tcPr>
+          <w:p>
+            <w:pPr>
+              <w:pStyle w:val="Normal1"/>
+              <w:spacing w:line="240" w:lineRule="auto"/>
+            </w:pPr>
+            <w:r>
+              <w:rPr>
+                <w:b/>
+              </w:rPr>
+              <w:t>Input:</w:t>
+            </w:r>
+          </w:p>
+        </w:tc>
+        <w:tc>
+          <w:tcPr>
+            <w:tcW w:w="6705" w:type="dxa"/>
+            <w:tcMar>
+              <w:top w:w="100" w:type="dxa"/>
+              <w:left w:w="100" w:type="dxa"/>
+              <w:bottom w:w="100" w:type="dxa"/>
+              <w:right w:w="100" w:type="dxa"/>
+            </w:tcMar>
+          </w:tcPr>
+          <w:p>
+            <w:pPr>
+              <w:pStyle w:val="Normal1"/>
+              <w:spacing w:line="240" w:lineRule="auto"/>
+            </w:pPr>
+            <w:r>
+              <w:t>void</w:t>
+            </w:r>
+          </w:p>
+        </w:tc>
+      </w:tr>
+      <w:tr>
+        <w:tc>
+          <w:tcPr>
+            <w:tcW w:w="2655" w:type="dxa"/>
+            <w:tcMar>
+              <w:top w:w="100" w:type="dxa"/>
+              <w:left w:w="100" w:type="dxa"/>
+              <w:bottom w:w="100" w:type="dxa"/>
+              <w:right w:w="100" w:type="dxa"/>
+            </w:tcMar>
+          </w:tcPr>
+          <w:p>
+            <w:pPr>
+              <w:pStyle w:val="Normal1"/>
+              <w:spacing w:line="240" w:lineRule="auto"/>
+            </w:pPr>
+            <w:r>
+              <w:rPr>
+                <w:b/>
+              </w:rPr>
+              <w:t>Output:</w:t>
+            </w:r>
+          </w:p>
+        </w:tc>
+        <w:tc>
+          <w:tcPr>
+            <w:tcW w:w="6705" w:type="dxa"/>
+            <w:tcMar>
+              <w:top w:w="100" w:type="dxa"/>
+              <w:left w:w="100" w:type="dxa"/>
+              <w:bottom w:w="100" w:type="dxa"/>
+              <w:right w:w="100" w:type="dxa"/>
+            </w:tcMar>
+          </w:tcPr>
+          <w:p>
+            <w:pPr>
+              <w:pStyle w:val="Normal1"/>
+              <w:spacing w:line="240" w:lineRule="auto"/>
+            </w:pPr>
+            <w:r>
+              <w:t xml:space="preserve">A </w:t>
+            </w:r>
+            <w:proofErr w:type="gramStart"/>
+            <w:r>
+              <w:t>String,</w:t>
+            </w:r>
+            <w:proofErr w:type="gramEnd"/>
+            <w:r>
+              <w:t xml:space="preserve"> formatted as a JSON Array containing the autonomous, </w:t>
             </w:r>
             <w:proofErr w:type="spellStart"/>
             <w:r>
-              <w:t>int</w:t>
+              <w:t>teleoperated</w:t>
             </w:r>
             <w:proofErr w:type="spellEnd"/>
             <w:r>
-              <w:t xml:space="preserve"> </w:t>
+              <w:t>, and climb point totals for each team attending the selected event.</w:t>
+            </w:r>
+          </w:p>
+        </w:tc>
+      </w:tr>
+      <w:tr>
+        <w:tc>
+          <w:tcPr>
+            <w:tcW w:w="2655" w:type="dxa"/>
+            <w:tcMar>
+              <w:top w:w="100" w:type="dxa"/>
+              <w:left w:w="100" w:type="dxa"/>
+              <w:bottom w:w="100" w:type="dxa"/>
+              <w:right w:w="100" w:type="dxa"/>
+            </w:tcMar>
+          </w:tcPr>
+          <w:p>
+            <w:pPr>
+              <w:pStyle w:val="Normal1"/>
+              <w:spacing w:line="240" w:lineRule="auto"/>
+            </w:pPr>
+            <w:r>
+              <w:rPr>
+                <w:b/>
+              </w:rPr>
+              <w:t>Description:</w:t>
+            </w:r>
+          </w:p>
+        </w:tc>
+        <w:tc>
+          <w:tcPr>
+            <w:tcW w:w="6705" w:type="dxa"/>
+            <w:tcMar>
+              <w:top w:w="100" w:type="dxa"/>
+              <w:left w:w="100" w:type="dxa"/>
+              <w:bottom w:w="100" w:type="dxa"/>
+              <w:right w:w="100" w:type="dxa"/>
+            </w:tcMar>
+          </w:tcPr>
+          <w:p>
+            <w:pPr>
+              <w:pStyle w:val="Normal1"/>
+              <w:spacing w:line="240" w:lineRule="auto"/>
+            </w:pPr>
+            <w:r>
+              <w:t xml:space="preserve">Queries the database for match data, then returns a JSON Array containing the details of the currently selected event needed to populate the </w:t>
             </w:r>
             <w:proofErr w:type="spellStart"/>
             <w:r>
-              <w:t>matchId</w:t>
+              <w:t>ExtJS</w:t>
             </w:r>
             <w:proofErr w:type="spellEnd"/>
             <w:r>
-              <w:t>)</w:t>
-            </w:r>
-          </w:p>
-        </w:tc>
-      </w:tr>
-      <w:tr>
-        <w:tc>
-          <w:tcPr>
-            <w:tcW w:w="2655" w:type="dxa"/>
-            <w:tcMar>
-              <w:top w:w="100" w:type="dxa"/>
-              <w:left w:w="100" w:type="dxa"/>
-              <w:bottom w:w="100" w:type="dxa"/>
-              <w:right w:w="100" w:type="dxa"/>
-            </w:tcMar>
-          </w:tcPr>
-          <w:p>
-            <w:pPr>
-              <w:pStyle w:val="Normal1"/>
-              <w:spacing w:line="240" w:lineRule="auto"/>
-            </w:pPr>
-            <w:r>
-              <w:rPr>
-                <w:b/>
-              </w:rPr>
-              <w:t>Input:</w:t>
-            </w:r>
-          </w:p>
-        </w:tc>
-        <w:tc>
-          <w:tcPr>
-            <w:tcW w:w="6705" w:type="dxa"/>
-            <w:tcMar>
-              <w:top w:w="100" w:type="dxa"/>
-              <w:left w:w="100" w:type="dxa"/>
-              <w:bottom w:w="100" w:type="dxa"/>
-              <w:right w:w="100" w:type="dxa"/>
-            </w:tcMar>
-          </w:tcPr>
-          <w:p>
-            <w:pPr>
-              <w:pStyle w:val="Normal1"/>
-              <w:spacing w:line="240" w:lineRule="auto"/>
-            </w:pPr>
-            <w:r>
-              <w:t xml:space="preserve">An integer representing the match number to retrieve the blue alliance teams for </w:t>
-            </w:r>
-            <w:proofErr w:type="gramStart"/>
-            <w:r>
-              <w:t>an the</w:t>
-            </w:r>
-            <w:proofErr w:type="gramEnd"/>
-            <w:r>
-              <w:t xml:space="preserve"> selected event.</w:t>
-            </w:r>
-          </w:p>
-        </w:tc>
-      </w:tr>
-      <w:tr>
-        <w:tc>
-          <w:tcPr>
-            <w:tcW w:w="2655" w:type="dxa"/>
-            <w:tcMar>
-              <w:top w:w="100" w:type="dxa"/>
-              <w:left w:w="100" w:type="dxa"/>
-              <w:bottom w:w="100" w:type="dxa"/>
-              <w:right w:w="100" w:type="dxa"/>
-            </w:tcMar>
-          </w:tcPr>
-          <w:p>
-            <w:pPr>
-              <w:pStyle w:val="Normal1"/>
-              <w:spacing w:line="240" w:lineRule="auto"/>
-            </w:pPr>
-            <w:r>
-              <w:rPr>
-                <w:b/>
-              </w:rPr>
-              <w:t>Output:</w:t>
-            </w:r>
-          </w:p>
-        </w:tc>
-        <w:tc>
-          <w:tcPr>
-            <w:tcW w:w="6705" w:type="dxa"/>
-            <w:tcMar>
-              <w:top w:w="100" w:type="dxa"/>
-              <w:left w:w="100" w:type="dxa"/>
-              <w:bottom w:w="100" w:type="dxa"/>
-              <w:right w:w="100" w:type="dxa"/>
-            </w:tcMar>
-          </w:tcPr>
-          <w:p>
-            <w:pPr>
-              <w:pStyle w:val="Normal1"/>
-              <w:spacing w:line="240" w:lineRule="auto"/>
-            </w:pPr>
-            <w:r>
-              <w:t xml:space="preserve">A JSON String containing the autonomous, </w:t>
-            </w:r>
-            <w:proofErr w:type="spellStart"/>
-            <w:r>
-              <w:t>teleoperated</w:t>
-            </w:r>
-            <w:proofErr w:type="spellEnd"/>
-            <w:r>
-              <w:t>, and climb point totals for each team on the blue alliance in the selected match at the selected event.</w:t>
-            </w:r>
-          </w:p>
-        </w:tc>
-      </w:tr>
-      <w:tr>
-        <w:tc>
-          <w:tcPr>
-            <w:tcW w:w="2655" w:type="dxa"/>
-            <w:tcMar>
-              <w:top w:w="100" w:type="dxa"/>
-              <w:left w:w="100" w:type="dxa"/>
-              <w:bottom w:w="100" w:type="dxa"/>
-              <w:right w:w="100" w:type="dxa"/>
-            </w:tcMar>
-          </w:tcPr>
-          <w:p>
-            <w:pPr>
-              <w:pStyle w:val="Normal1"/>
-              <w:spacing w:line="240" w:lineRule="auto"/>
-            </w:pPr>
-            <w:r>
-              <w:rPr>
-                <w:b/>
-              </w:rPr>
-              <w:lastRenderedPageBreak/>
-              <w:t>Description:</w:t>
-            </w:r>
-          </w:p>
-        </w:tc>
-        <w:tc>
-          <w:tcPr>
-            <w:tcW w:w="6705" w:type="dxa"/>
-            <w:tcMar>
-              <w:top w:w="100" w:type="dxa"/>
-              <w:left w:w="100" w:type="dxa"/>
-              <w:bottom w:w="100" w:type="dxa"/>
-              <w:right w:w="100" w:type="dxa"/>
-            </w:tcMar>
-          </w:tcPr>
-          <w:p>
-            <w:pPr>
-              <w:pStyle w:val="Normal1"/>
-              <w:spacing w:line="240" w:lineRule="auto"/>
-            </w:pPr>
-            <w:r>
-              <w:t xml:space="preserve">Queries the database for match data, then returns a JSON Array containing the details of each team in the given match at the selected event needed to populate the Blue Alliance table on the View Match page of the Group by Event tab. </w:t>
+              <w:t xml:space="preserve"> bar chart on the Event Overview table of the Group by Event tab. </w:t>
             </w:r>
           </w:p>
         </w:tc>
@@ -30601,7 +30660,7 @@
           <w:left w:w="10" w:type="dxa"/>
           <w:right w:w="10" w:type="dxa"/>
         </w:tblCellMar>
-        <w:tblLook w:val="04A0" w:firstRow="1" w:lastRow="0" w:firstColumn="1" w:lastColumn="0" w:noHBand="0" w:noVBand="1"/>
+        <w:tblLook w:val="04A0"/>
       </w:tblPr>
       <w:tblGrid>
         <w:gridCol w:w="2655"/>
@@ -30646,21 +30705,124 @@
               <w:pStyle w:val="Normal1"/>
               <w:spacing w:line="240" w:lineRule="auto"/>
             </w:pPr>
+            <w:r>
+              <w:t xml:space="preserve">String </w:t>
+            </w:r>
             <w:proofErr w:type="spellStart"/>
-            <w:r>
-              <w:t>int</w:t>
+            <w:proofErr w:type="gramStart"/>
+            <w:r>
+              <w:t>getRed</w:t>
+            </w:r>
+            <w:r>
+              <w:t>TeamTable</w:t>
             </w:r>
             <w:proofErr w:type="spellEnd"/>
             <w:r>
-              <w:t xml:space="preserve"> </w:t>
+              <w:t>(</w:t>
+            </w:r>
+            <w:proofErr w:type="gramEnd"/>
+            <w:r>
+              <w:t>)</w:t>
+            </w:r>
+          </w:p>
+        </w:tc>
+      </w:tr>
+      <w:tr>
+        <w:tc>
+          <w:tcPr>
+            <w:tcW w:w="2655" w:type="dxa"/>
+            <w:tcMar>
+              <w:top w:w="100" w:type="dxa"/>
+              <w:left w:w="100" w:type="dxa"/>
+              <w:bottom w:w="100" w:type="dxa"/>
+              <w:right w:w="100" w:type="dxa"/>
+            </w:tcMar>
+          </w:tcPr>
+          <w:p>
+            <w:pPr>
+              <w:pStyle w:val="Normal1"/>
+              <w:spacing w:line="240" w:lineRule="auto"/>
+            </w:pPr>
+            <w:r>
+              <w:rPr>
+                <w:b/>
+              </w:rPr>
+              <w:t>Input:</w:t>
+            </w:r>
+          </w:p>
+        </w:tc>
+        <w:tc>
+          <w:tcPr>
+            <w:tcW w:w="6705" w:type="dxa"/>
+            <w:tcMar>
+              <w:top w:w="100" w:type="dxa"/>
+              <w:left w:w="100" w:type="dxa"/>
+              <w:bottom w:w="100" w:type="dxa"/>
+              <w:right w:w="100" w:type="dxa"/>
+            </w:tcMar>
+          </w:tcPr>
+          <w:p>
+            <w:pPr>
+              <w:pStyle w:val="Normal1"/>
+              <w:spacing w:line="240" w:lineRule="auto"/>
+            </w:pPr>
+            <w:proofErr w:type="gramStart"/>
+            <w:r>
+              <w:t>void</w:t>
+            </w:r>
+            <w:proofErr w:type="gramEnd"/>
+          </w:p>
+        </w:tc>
+      </w:tr>
+      <w:tr>
+        <w:tc>
+          <w:tcPr>
+            <w:tcW w:w="2655" w:type="dxa"/>
+            <w:tcMar>
+              <w:top w:w="100" w:type="dxa"/>
+              <w:left w:w="100" w:type="dxa"/>
+              <w:bottom w:w="100" w:type="dxa"/>
+              <w:right w:w="100" w:type="dxa"/>
+            </w:tcMar>
+          </w:tcPr>
+          <w:p>
+            <w:pPr>
+              <w:pStyle w:val="Normal1"/>
+              <w:spacing w:line="240" w:lineRule="auto"/>
+            </w:pPr>
+            <w:r>
+              <w:rPr>
+                <w:b/>
+              </w:rPr>
+              <w:t>Output:</w:t>
+            </w:r>
+          </w:p>
+        </w:tc>
+        <w:tc>
+          <w:tcPr>
+            <w:tcW w:w="6705" w:type="dxa"/>
+            <w:tcMar>
+              <w:top w:w="100" w:type="dxa"/>
+              <w:left w:w="100" w:type="dxa"/>
+              <w:bottom w:w="100" w:type="dxa"/>
+              <w:right w:w="100" w:type="dxa"/>
+            </w:tcMar>
+          </w:tcPr>
+          <w:p>
+            <w:pPr>
+              <w:pStyle w:val="Normal1"/>
+              <w:spacing w:line="240" w:lineRule="auto"/>
+            </w:pPr>
+            <w:r>
+              <w:t xml:space="preserve">A String, formatted as a JSON Array, containing the autonomous, </w:t>
             </w:r>
             <w:proofErr w:type="spellStart"/>
             <w:r>
-              <w:t>getMatchSearchResult</w:t>
+              <w:t>teleoperated</w:t>
             </w:r>
             <w:proofErr w:type="spellEnd"/>
             <w:r>
-              <w:t>(String search)</w:t>
+              <w:t>, and climb point totals for each team on the red alliance in the selected match at the selected event.</w:t>
             </w:r>
           </w:p>
         </w:tc>
@@ -30685,7 +30847,7 @@
               <w:rPr>
                 <w:b/>
               </w:rPr>
-              <w:t>Input:</w:t>
+              <w:t>Description:</w:t>
             </w:r>
           </w:p>
         </w:tc>
@@ -30705,105 +30867,7 @@
               <w:spacing w:line="240" w:lineRule="auto"/>
             </w:pPr>
             <w:r>
-              <w:t>A String containing the match number to search for.</w:t>
-            </w:r>
-          </w:p>
-        </w:tc>
-      </w:tr>
-      <w:tr>
-        <w:tc>
-          <w:tcPr>
-            <w:tcW w:w="2655" w:type="dxa"/>
-            <w:tcMar>
-              <w:top w:w="100" w:type="dxa"/>
-              <w:left w:w="100" w:type="dxa"/>
-              <w:bottom w:w="100" w:type="dxa"/>
-              <w:right w:w="100" w:type="dxa"/>
-            </w:tcMar>
-          </w:tcPr>
-          <w:p>
-            <w:pPr>
-              <w:pStyle w:val="Normal1"/>
-              <w:spacing w:line="240" w:lineRule="auto"/>
-            </w:pPr>
-            <w:r>
-              <w:rPr>
-                <w:b/>
-              </w:rPr>
-              <w:t>Output:</w:t>
-            </w:r>
-          </w:p>
-        </w:tc>
-        <w:tc>
-          <w:tcPr>
-            <w:tcW w:w="6705" w:type="dxa"/>
-            <w:tcMar>
-              <w:top w:w="100" w:type="dxa"/>
-              <w:left w:w="100" w:type="dxa"/>
-              <w:bottom w:w="100" w:type="dxa"/>
-              <w:right w:w="100" w:type="dxa"/>
-            </w:tcMar>
-          </w:tcPr>
-          <w:p>
-            <w:pPr>
-              <w:pStyle w:val="Normal1"/>
-              <w:spacing w:line="240" w:lineRule="auto"/>
-            </w:pPr>
-            <w:r>
-              <w:t>A positive integer if matching results were found, -1 otherwise.</w:t>
-            </w:r>
-          </w:p>
-        </w:tc>
-      </w:tr>
-      <w:tr>
-        <w:tc>
-          <w:tcPr>
-            <w:tcW w:w="2655" w:type="dxa"/>
-            <w:tcMar>
-              <w:top w:w="100" w:type="dxa"/>
-              <w:left w:w="100" w:type="dxa"/>
-              <w:bottom w:w="100" w:type="dxa"/>
-              <w:right w:w="100" w:type="dxa"/>
-            </w:tcMar>
-          </w:tcPr>
-          <w:p>
-            <w:pPr>
-              <w:pStyle w:val="Normal1"/>
-              <w:spacing w:line="240" w:lineRule="auto"/>
-            </w:pPr>
-            <w:r>
-              <w:rPr>
-                <w:b/>
-              </w:rPr>
-              <w:t>Description:</w:t>
-            </w:r>
-          </w:p>
-        </w:tc>
-        <w:tc>
-          <w:tcPr>
-            <w:tcW w:w="6705" w:type="dxa"/>
-            <w:tcMar>
-              <w:top w:w="100" w:type="dxa"/>
-              <w:left w:w="100" w:type="dxa"/>
-              <w:bottom w:w="100" w:type="dxa"/>
-              <w:right w:w="100" w:type="dxa"/>
-            </w:tcMar>
-          </w:tcPr>
-          <w:p>
-            <w:pPr>
-              <w:pStyle w:val="Normal1"/>
-              <w:spacing w:line="240" w:lineRule="auto"/>
-            </w:pPr>
-            <w:r>
-              <w:t xml:space="preserve">Loads the match information into the current </w:t>
-            </w:r>
-            <w:proofErr w:type="spellStart"/>
-            <w:r>
-              <w:t>GroupByEventBean</w:t>
-            </w:r>
-            <w:proofErr w:type="spellEnd"/>
-            <w:r>
-              <w:t xml:space="preserve"> for the top result matching the search query.</w:t>
+              <w:t xml:space="preserve">Queries the database for match data, then returns a JSON Array containing the details of each team in the given match at the selected event needed to populate the Red Alliance table on the View Match page of the Group by Event tab. </w:t>
             </w:r>
           </w:p>
         </w:tc>
@@ -30831,7 +30895,7 @@
           <w:left w:w="10" w:type="dxa"/>
           <w:right w:w="10" w:type="dxa"/>
         </w:tblCellMar>
-        <w:tblLook w:val="04A0" w:firstRow="1" w:lastRow="0" w:firstColumn="1" w:lastColumn="0" w:noHBand="0" w:noVBand="1"/>
+        <w:tblLook w:val="04A0"/>
       </w:tblPr>
       <w:tblGrid>
         <w:gridCol w:w="2655"/>
@@ -30880,12 +30944,17 @@
               <w:t xml:space="preserve">String </w:t>
             </w:r>
             <w:proofErr w:type="spellStart"/>
-            <w:r>
-              <w:t>getTeamTable</w:t>
+            <w:proofErr w:type="gramStart"/>
+            <w:r>
+              <w:t>getBlueTeamTable</w:t>
             </w:r>
             <w:proofErr w:type="spellEnd"/>
             <w:r>
-              <w:t>()</w:t>
+              <w:t>(</w:t>
+            </w:r>
+            <w:proofErr w:type="gramEnd"/>
+            <w:r>
+              <w:t>)</w:t>
             </w:r>
           </w:p>
         </w:tc>
@@ -30929,9 +30998,11 @@
               <w:pStyle w:val="Normal1"/>
               <w:spacing w:line="240" w:lineRule="auto"/>
             </w:pPr>
+            <w:proofErr w:type="gramStart"/>
             <w:r>
               <w:t>void</w:t>
             </w:r>
+            <w:proofErr w:type="gramEnd"/>
           </w:p>
         </w:tc>
       </w:tr>
@@ -30983,7 +31054,7 @@
             </w:r>
             <w:proofErr w:type="spellEnd"/>
             <w:r>
-              <w:t>, and climb, and total point totals for each match for the selected team at the selected event.</w:t>
+              <w:t>, and climb point totals for each team on the blue alliance in the selected match at the selected event.</w:t>
             </w:r>
           </w:p>
         </w:tc>
@@ -31028,7 +31099,7 @@
               <w:spacing w:line="240" w:lineRule="auto"/>
             </w:pPr>
             <w:r>
-              <w:t xml:space="preserve">Queries the database for team data, then returns a JSON Array containing the match record details of the selected team need to populate the Match Record table on the View Team page of the Group by Event tab. </w:t>
+              <w:t xml:space="preserve">Queries the database for match data, then returns a JSON Array containing the details of each team in the given match at the selected event needed to populate the Blue Alliance table on the View Match page of the Group by Event tab. </w:t>
             </w:r>
           </w:p>
         </w:tc>
@@ -31056,7 +31127,7 @@
           <w:left w:w="10" w:type="dxa"/>
           <w:right w:w="10" w:type="dxa"/>
         </w:tblCellMar>
-        <w:tblLook w:val="04A0" w:firstRow="1" w:lastRow="0" w:firstColumn="1" w:lastColumn="0" w:noHBand="0" w:noVBand="1"/>
+        <w:tblLook w:val="04A0"/>
       </w:tblPr>
       <w:tblGrid>
         <w:gridCol w:w="2655"/>
@@ -31105,12 +31176,17 @@
               <w:t xml:space="preserve">String </w:t>
             </w:r>
             <w:proofErr w:type="spellStart"/>
-            <w:r>
-              <w:t>getTeamPieChart</w:t>
+            <w:proofErr w:type="gramStart"/>
+            <w:r>
+              <w:t>generateColorTeamTable</w:t>
             </w:r>
             <w:proofErr w:type="spellEnd"/>
             <w:r>
-              <w:t>()</w:t>
+              <w:t>(</w:t>
+            </w:r>
+            <w:proofErr w:type="gramEnd"/>
+            <w:r>
+              <w:t>String color)</w:t>
             </w:r>
           </w:p>
         </w:tc>
@@ -31155,7 +31231,7 @@
               <w:spacing w:line="240" w:lineRule="auto"/>
             </w:pPr>
             <w:r>
-              <w:t>void</w:t>
+              <w:t>A String representing the color of the teams in the selected match to query.</w:t>
             </w:r>
           </w:p>
         </w:tc>
@@ -31200,7 +31276,7 @@
               <w:spacing w:line="240" w:lineRule="auto"/>
             </w:pPr>
             <w:r>
-              <w:t xml:space="preserve">A JSON String containing the autonomous, </w:t>
+              <w:t xml:space="preserve">A String, formatted as a JSON Array, containing the autonomous, </w:t>
             </w:r>
             <w:proofErr w:type="spellStart"/>
             <w:r>
@@ -31208,7 +31284,7 @@
             </w:r>
             <w:proofErr w:type="spellEnd"/>
             <w:r>
-              <w:t>, and climb point totals for the selected team at the selected event.</w:t>
+              <w:t>, and climb point totals for each team on the alliance of the given color in the selected match at the selected event.</w:t>
             </w:r>
           </w:p>
         </w:tc>
@@ -31253,20 +31329,17 @@
               <w:spacing w:line="240" w:lineRule="auto"/>
             </w:pPr>
             <w:r>
-              <w:t xml:space="preserve">Queries the database for team data, then returns a JSON Array containing the details of the currently selected team needed to populate the </w:t>
-            </w:r>
-            <w:proofErr w:type="spellStart"/>
-            <w:r>
-              <w:t>ExtJS</w:t>
-            </w:r>
-            <w:proofErr w:type="spellEnd"/>
-            <w:r>
-              <w:t xml:space="preserve"> pie chart on the View Team page of the Group by Event tab. </w:t>
+              <w:t xml:space="preserve">Queries the database for match data, then returns a JSON Array containing the details of each team on the designated alliance in the given match at the selected event needed to populate the designated alliance table on the View Match page of the Group by Event tab. </w:t>
             </w:r>
           </w:p>
         </w:tc>
       </w:tr>
     </w:tbl>
+    <w:p>
+      <w:pPr>
+        <w:pStyle w:val="Normal1"/>
+      </w:pPr>
+    </w:p>
     <w:p>
       <w:pPr>
         <w:pStyle w:val="Normal1"/>
@@ -31289,7 +31362,7 @@
           <w:left w:w="10" w:type="dxa"/>
           <w:right w:w="10" w:type="dxa"/>
         </w:tblCellMar>
-        <w:tblLook w:val="04A0" w:firstRow="1" w:lastRow="0" w:firstColumn="1" w:lastColumn="0" w:noHBand="0" w:noVBand="1"/>
+        <w:tblLook w:val="04A0"/>
       </w:tblPr>
       <w:tblGrid>
         <w:gridCol w:w="2655"/>
@@ -31344,11 +31417,11 @@
             </w:r>
             <w:proofErr w:type="spellStart"/>
             <w:r>
-              <w:t>getSelectedEvent</w:t>
+              <w:t>getMatchSearchResult</w:t>
             </w:r>
             <w:proofErr w:type="spellEnd"/>
             <w:r>
-              <w:t>()</w:t>
+              <w:t>(String search)</w:t>
             </w:r>
           </w:p>
         </w:tc>
@@ -31393,7 +31466,7 @@
               <w:spacing w:line="240" w:lineRule="auto"/>
             </w:pPr>
             <w:r>
-              <w:t>void</w:t>
+              <w:t>A String containing the match number to search for.</w:t>
             </w:r>
           </w:p>
         </w:tc>
@@ -31438,7 +31511,7 @@
               <w:spacing w:line="240" w:lineRule="auto"/>
             </w:pPr>
             <w:r>
-              <w:t>An integer representing the ID of the selected event.</w:t>
+              <w:t>A positive integer if matching results were found, -1 otherwise.</w:t>
             </w:r>
           </w:p>
         </w:tc>
@@ -31483,7 +31556,7 @@
               <w:spacing w:line="240" w:lineRule="auto"/>
             </w:pPr>
             <w:r>
-              <w:t>Returns the identifier for the currently selected event.</w:t>
+              <w:t>Queries the database to see whether or not a match record for a given match exists for the selected event.</w:t>
             </w:r>
           </w:p>
         </w:tc>
@@ -31511,7 +31584,7 @@
           <w:left w:w="10" w:type="dxa"/>
           <w:right w:w="10" w:type="dxa"/>
         </w:tblCellMar>
-        <w:tblLook w:val="04A0" w:firstRow="1" w:lastRow="0" w:firstColumn="1" w:lastColumn="0" w:noHBand="0" w:noVBand="1"/>
+        <w:tblLook w:val="04A0"/>
       </w:tblPr>
       <w:tblGrid>
         <w:gridCol w:w="2655"/>
@@ -31537,7 +31610,6 @@
               <w:rPr>
                 <w:b/>
               </w:rPr>
-              <w:lastRenderedPageBreak/>
               <w:t>Name:</w:t>
             </w:r>
           </w:p>
@@ -31557,24 +31629,23 @@
               <w:pStyle w:val="Normal1"/>
               <w:spacing w:line="240" w:lineRule="auto"/>
             </w:pPr>
-            <w:r>
-              <w:t xml:space="preserve">void </w:t>
-            </w:r>
             <w:proofErr w:type="spellStart"/>
-            <w:r>
-              <w:t>setSelectedEvent</w:t>
+            <w:proofErr w:type="gramStart"/>
+            <w:r>
+              <w:t>int</w:t>
             </w:r>
             <w:proofErr w:type="spellEnd"/>
-            <w:r>
-              <w:t>(</w:t>
+            <w:proofErr w:type="gramEnd"/>
+            <w:r>
+              <w:t xml:space="preserve"> </w:t>
             </w:r>
             <w:proofErr w:type="spellStart"/>
             <w:r>
-              <w:t>int</w:t>
+              <w:t>getTeamSearchResult</w:t>
             </w:r>
             <w:proofErr w:type="spellEnd"/>
             <w:r>
-              <w:t xml:space="preserve"> event)</w:t>
+              <w:t>(String search)</w:t>
             </w:r>
           </w:p>
         </w:tc>
@@ -31619,7 +31690,7 @@
               <w:spacing w:line="240" w:lineRule="auto"/>
             </w:pPr>
             <w:r>
-              <w:t>An integer representing the ID of the selected event.</w:t>
+              <w:t>A String containing the team number to search for.</w:t>
             </w:r>
           </w:p>
         </w:tc>
@@ -31663,8 +31734,13 @@
               <w:pStyle w:val="Normal1"/>
               <w:spacing w:line="240" w:lineRule="auto"/>
             </w:pPr>
-            <w:r>
-              <w:t>void</w:t>
+            <w:proofErr w:type="gramStart"/>
+            <w:r>
+              <w:t>A positive integer if matching results were</w:t>
+            </w:r>
+            <w:proofErr w:type="gramEnd"/>
+            <w:r>
+              <w:t xml:space="preserve"> found, -1 otherwise.</w:t>
             </w:r>
           </w:p>
         </w:tc>
@@ -31709,7 +31785,15 @@
               <w:spacing w:line="240" w:lineRule="auto"/>
             </w:pPr>
             <w:r>
-              <w:t>Sets the value of the currently selected event to the provided ID.</w:t>
+              <w:t xml:space="preserve">Queries the </w:t>
+            </w:r>
+            <w:proofErr w:type="spellStart"/>
+            <w:r>
+              <w:t>databse</w:t>
+            </w:r>
+            <w:proofErr w:type="spellEnd"/>
+            <w:r>
+              <w:t xml:space="preserve"> to see whether or not match records exist for a given team at the selected event.</w:t>
             </w:r>
           </w:p>
         </w:tc>
@@ -31719,60 +31803,6 @@
       <w:pPr>
         <w:pStyle w:val="Normal1"/>
       </w:pPr>
-    </w:p>
-    <w:p>
-      <w:pPr>
-        <w:pStyle w:val="Normal1"/>
-      </w:pPr>
-    </w:p>
-    <w:p>
-      <w:pPr>
-        <w:pStyle w:val="Heading3"/>
-      </w:pPr>
-      <w:bookmarkStart w:id="25" w:name="_Toc350290784"/>
-      <w:r>
-        <w:t xml:space="preserve">3.2.8 </w:t>
-      </w:r>
-      <w:proofErr w:type="spellStart"/>
-      <w:r>
-        <w:t>GroupByTeamBean</w:t>
-      </w:r>
-      <w:bookmarkEnd w:id="25"/>
-      <w:proofErr w:type="spellEnd"/>
-    </w:p>
-    <w:p>
-      <w:pPr>
-        <w:pStyle w:val="Normal1"/>
-      </w:pPr>
-    </w:p>
-    <w:p>
-      <w:pPr>
-        <w:pStyle w:val="Normal1"/>
-      </w:pPr>
-      <w:r>
-        <w:t xml:space="preserve">The primary purpose of </w:t>
-      </w:r>
-      <w:proofErr w:type="spellStart"/>
-      <w:r>
-        <w:t>GroupByTeamBean</w:t>
-      </w:r>
-      <w:proofErr w:type="spellEnd"/>
-      <w:r>
-        <w:t xml:space="preserve"> is to query the database for data related to a selected team.</w:t>
-      </w:r>
-    </w:p>
-    <w:p>
-      <w:pPr>
-        <w:pStyle w:val="Normal1"/>
-      </w:pPr>
-    </w:p>
-    <w:p>
-      <w:pPr>
-        <w:pStyle w:val="Heading4"/>
-      </w:pPr>
-      <w:r>
-        <w:t>3.2.8.1 Attributes</w:t>
-      </w:r>
     </w:p>
     <w:p>
       <w:pPr>
@@ -31796,290 +31826,214 @@
           <w:left w:w="10" w:type="dxa"/>
           <w:right w:w="10" w:type="dxa"/>
         </w:tblCellMar>
-        <w:tblLook w:val="04A0" w:firstRow="1" w:lastRow="0" w:firstColumn="1" w:lastColumn="0" w:noHBand="0" w:noVBand="1"/>
+        <w:tblLook w:val="04A0"/>
       </w:tblPr>
       <w:tblGrid>
-        <w:gridCol w:w="3120"/>
-        <w:gridCol w:w="3120"/>
-        <w:gridCol w:w="3120"/>
+        <w:gridCol w:w="2655"/>
+        <w:gridCol w:w="6705"/>
       </w:tblGrid>
       <w:tr>
         <w:tc>
           <w:tcPr>
-            <w:tcW w:w="1560" w:type="dxa"/>
-            <w:tcMar>
-              <w:top w:w="100" w:type="dxa"/>
-              <w:left w:w="100" w:type="dxa"/>
-              <w:bottom w:w="100" w:type="dxa"/>
-              <w:right w:w="100" w:type="dxa"/>
-            </w:tcMar>
-          </w:tcPr>
-          <w:p>
-            <w:pPr>
-              <w:pStyle w:val="Normal1"/>
-              <w:spacing w:line="240" w:lineRule="auto"/>
-            </w:pPr>
-            <w:r>
-              <w:rPr>
-                <w:b/>
-              </w:rPr>
-              <w:t>Name</w:t>
-            </w:r>
-          </w:p>
-        </w:tc>
-        <w:tc>
-          <w:tcPr>
-            <w:tcW w:w="1560" w:type="dxa"/>
-            <w:tcMar>
-              <w:top w:w="100" w:type="dxa"/>
-              <w:left w:w="100" w:type="dxa"/>
-              <w:bottom w:w="100" w:type="dxa"/>
-              <w:right w:w="100" w:type="dxa"/>
-            </w:tcMar>
-          </w:tcPr>
-          <w:p>
-            <w:pPr>
-              <w:pStyle w:val="Normal1"/>
-              <w:spacing w:line="240" w:lineRule="auto"/>
-            </w:pPr>
-            <w:r>
-              <w:rPr>
-                <w:b/>
-              </w:rPr>
-              <w:t>Type</w:t>
-            </w:r>
-          </w:p>
-        </w:tc>
-        <w:tc>
-          <w:tcPr>
-            <w:tcW w:w="1560" w:type="dxa"/>
-            <w:tcMar>
-              <w:top w:w="100" w:type="dxa"/>
-              <w:left w:w="100" w:type="dxa"/>
-              <w:bottom w:w="100" w:type="dxa"/>
-              <w:right w:w="100" w:type="dxa"/>
-            </w:tcMar>
-          </w:tcPr>
-          <w:p>
-            <w:pPr>
-              <w:pStyle w:val="Normal1"/>
-              <w:spacing w:line="240" w:lineRule="auto"/>
-            </w:pPr>
-            <w:r>
-              <w:rPr>
-                <w:b/>
-              </w:rPr>
-              <w:t>Description</w:t>
-            </w:r>
-          </w:p>
-        </w:tc>
-      </w:tr>
-      <w:tr>
-        <w:tc>
-          <w:tcPr>
-            <w:tcW w:w="1560" w:type="dxa"/>
-            <w:tcMar>
-              <w:top w:w="100" w:type="dxa"/>
-              <w:left w:w="100" w:type="dxa"/>
-              <w:bottom w:w="100" w:type="dxa"/>
-              <w:right w:w="100" w:type="dxa"/>
-            </w:tcMar>
-          </w:tcPr>
-          <w:p>
-            <w:pPr>
-              <w:pStyle w:val="Normal1"/>
-              <w:spacing w:line="240" w:lineRule="auto"/>
-            </w:pPr>
+            <w:tcW w:w="2655" w:type="dxa"/>
+            <w:tcMar>
+              <w:top w:w="100" w:type="dxa"/>
+              <w:left w:w="100" w:type="dxa"/>
+              <w:bottom w:w="100" w:type="dxa"/>
+              <w:right w:w="100" w:type="dxa"/>
+            </w:tcMar>
+          </w:tcPr>
+          <w:p>
+            <w:pPr>
+              <w:pStyle w:val="Normal1"/>
+              <w:spacing w:line="240" w:lineRule="auto"/>
+            </w:pPr>
+            <w:r>
+              <w:rPr>
+                <w:b/>
+              </w:rPr>
+              <w:t>Name:</w:t>
+            </w:r>
+          </w:p>
+        </w:tc>
+        <w:tc>
+          <w:tcPr>
+            <w:tcW w:w="6705" w:type="dxa"/>
+            <w:tcMar>
+              <w:top w:w="100" w:type="dxa"/>
+              <w:left w:w="100" w:type="dxa"/>
+              <w:bottom w:w="100" w:type="dxa"/>
+              <w:right w:w="100" w:type="dxa"/>
+            </w:tcMar>
+          </w:tcPr>
+          <w:p>
+            <w:pPr>
+              <w:pStyle w:val="Normal1"/>
+              <w:spacing w:line="240" w:lineRule="auto"/>
+            </w:pPr>
+            <w:r>
+              <w:t xml:space="preserve">String </w:t>
+            </w:r>
             <w:proofErr w:type="spellStart"/>
-            <w:r>
-              <w:t>selectedTeam</w:t>
+            <w:proofErr w:type="gramStart"/>
+            <w:r>
+              <w:t>getTeamData</w:t>
             </w:r>
             <w:proofErr w:type="spellEnd"/>
-          </w:p>
-        </w:tc>
-        <w:tc>
-          <w:tcPr>
-            <w:tcW w:w="1560" w:type="dxa"/>
-            <w:tcMar>
-              <w:top w:w="100" w:type="dxa"/>
-              <w:left w:w="100" w:type="dxa"/>
-              <w:bottom w:w="100" w:type="dxa"/>
-              <w:right w:w="100" w:type="dxa"/>
-            </w:tcMar>
-          </w:tcPr>
-          <w:p>
-            <w:pPr>
-              <w:pStyle w:val="Normal1"/>
-              <w:spacing w:line="240" w:lineRule="auto"/>
-            </w:pPr>
-            <w:r>
-              <w:t>Integer</w:t>
-            </w:r>
-          </w:p>
-        </w:tc>
-        <w:tc>
-          <w:tcPr>
-            <w:tcW w:w="1560" w:type="dxa"/>
-            <w:tcMar>
-              <w:top w:w="100" w:type="dxa"/>
-              <w:left w:w="100" w:type="dxa"/>
-              <w:bottom w:w="100" w:type="dxa"/>
-              <w:right w:w="100" w:type="dxa"/>
-            </w:tcMar>
-          </w:tcPr>
-          <w:p>
-            <w:pPr>
-              <w:pStyle w:val="Normal1"/>
-              <w:spacing w:line="240" w:lineRule="auto"/>
-            </w:pPr>
-            <w:r>
-              <w:t>The team number for the currently selected team.</w:t>
-            </w:r>
-          </w:p>
-        </w:tc>
-      </w:tr>
-      <w:tr>
-        <w:tc>
-          <w:tcPr>
-            <w:tcW w:w="1560" w:type="dxa"/>
-            <w:tcMar>
-              <w:top w:w="100" w:type="dxa"/>
-              <w:left w:w="100" w:type="dxa"/>
-              <w:bottom w:w="100" w:type="dxa"/>
-              <w:right w:w="100" w:type="dxa"/>
-            </w:tcMar>
-          </w:tcPr>
-          <w:p>
-            <w:pPr>
-              <w:pStyle w:val="Normal1"/>
-              <w:spacing w:line="240" w:lineRule="auto"/>
-            </w:pPr>
-            <w:r>
-              <w:t>conn</w:t>
-            </w:r>
-          </w:p>
-        </w:tc>
-        <w:tc>
-          <w:tcPr>
-            <w:tcW w:w="1560" w:type="dxa"/>
-            <w:tcMar>
-              <w:top w:w="100" w:type="dxa"/>
-              <w:left w:w="100" w:type="dxa"/>
-              <w:bottom w:w="100" w:type="dxa"/>
-              <w:right w:w="100" w:type="dxa"/>
-            </w:tcMar>
-          </w:tcPr>
-          <w:p>
-            <w:pPr>
-              <w:pStyle w:val="Normal1"/>
-              <w:spacing w:line="240" w:lineRule="auto"/>
-            </w:pPr>
-            <w:r>
-              <w:t>Connection</w:t>
-            </w:r>
-          </w:p>
-        </w:tc>
-        <w:tc>
-          <w:tcPr>
-            <w:tcW w:w="1560" w:type="dxa"/>
-            <w:tcMar>
-              <w:top w:w="100" w:type="dxa"/>
-              <w:left w:w="100" w:type="dxa"/>
-              <w:bottom w:w="100" w:type="dxa"/>
-              <w:right w:w="100" w:type="dxa"/>
-            </w:tcMar>
-          </w:tcPr>
-          <w:p>
-            <w:pPr>
-              <w:pStyle w:val="Normal1"/>
-              <w:spacing w:line="240" w:lineRule="auto"/>
-            </w:pPr>
-            <w:r>
-              <w:t>A Database Connection</w:t>
-            </w:r>
-          </w:p>
-        </w:tc>
-      </w:tr>
-      <w:tr>
-        <w:tc>
-          <w:tcPr>
-            <w:tcW w:w="1560" w:type="dxa"/>
-            <w:tcMar>
-              <w:top w:w="100" w:type="dxa"/>
-              <w:left w:w="100" w:type="dxa"/>
-              <w:bottom w:w="100" w:type="dxa"/>
-              <w:right w:w="100" w:type="dxa"/>
-            </w:tcMar>
-          </w:tcPr>
-          <w:p>
-            <w:pPr>
-              <w:pStyle w:val="Normal1"/>
-              <w:spacing w:line="240" w:lineRule="auto"/>
-            </w:pPr>
+            <w:r>
+              <w:t>(</w:t>
+            </w:r>
+            <w:proofErr w:type="gramEnd"/>
+            <w:r>
+              <w:t>)</w:t>
+            </w:r>
+          </w:p>
+        </w:tc>
+      </w:tr>
+      <w:tr>
+        <w:tc>
+          <w:tcPr>
+            <w:tcW w:w="2655" w:type="dxa"/>
+            <w:tcMar>
+              <w:top w:w="100" w:type="dxa"/>
+              <w:left w:w="100" w:type="dxa"/>
+              <w:bottom w:w="100" w:type="dxa"/>
+              <w:right w:w="100" w:type="dxa"/>
+            </w:tcMar>
+          </w:tcPr>
+          <w:p>
+            <w:pPr>
+              <w:pStyle w:val="Normal1"/>
+              <w:spacing w:line="240" w:lineRule="auto"/>
+            </w:pPr>
+            <w:r>
+              <w:rPr>
+                <w:b/>
+              </w:rPr>
+              <w:t>Input:</w:t>
+            </w:r>
+          </w:p>
+        </w:tc>
+        <w:tc>
+          <w:tcPr>
+            <w:tcW w:w="6705" w:type="dxa"/>
+            <w:tcMar>
+              <w:top w:w="100" w:type="dxa"/>
+              <w:left w:w="100" w:type="dxa"/>
+              <w:bottom w:w="100" w:type="dxa"/>
+              <w:right w:w="100" w:type="dxa"/>
+            </w:tcMar>
+          </w:tcPr>
+          <w:p>
+            <w:pPr>
+              <w:pStyle w:val="Normal1"/>
+              <w:spacing w:line="240" w:lineRule="auto"/>
+            </w:pPr>
+            <w:r>
+              <w:t>void</w:t>
+            </w:r>
+          </w:p>
+        </w:tc>
+      </w:tr>
+      <w:tr>
+        <w:tc>
+          <w:tcPr>
+            <w:tcW w:w="2655" w:type="dxa"/>
+            <w:tcMar>
+              <w:top w:w="100" w:type="dxa"/>
+              <w:left w:w="100" w:type="dxa"/>
+              <w:bottom w:w="100" w:type="dxa"/>
+              <w:right w:w="100" w:type="dxa"/>
+            </w:tcMar>
+          </w:tcPr>
+          <w:p>
+            <w:pPr>
+              <w:pStyle w:val="Normal1"/>
+              <w:spacing w:line="240" w:lineRule="auto"/>
+            </w:pPr>
+            <w:r>
+              <w:rPr>
+                <w:b/>
+              </w:rPr>
+              <w:t>Output:</w:t>
+            </w:r>
+          </w:p>
+        </w:tc>
+        <w:tc>
+          <w:tcPr>
+            <w:tcW w:w="6705" w:type="dxa"/>
+            <w:tcMar>
+              <w:top w:w="100" w:type="dxa"/>
+              <w:left w:w="100" w:type="dxa"/>
+              <w:bottom w:w="100" w:type="dxa"/>
+              <w:right w:w="100" w:type="dxa"/>
+            </w:tcMar>
+          </w:tcPr>
+          <w:p>
+            <w:pPr>
+              <w:pStyle w:val="Normal1"/>
+              <w:spacing w:line="240" w:lineRule="auto"/>
+            </w:pPr>
+            <w:r>
+              <w:t xml:space="preserve">A JSON String containing the autonomous, </w:t>
+            </w:r>
             <w:proofErr w:type="spellStart"/>
             <w:r>
-              <w:t>dbconn</w:t>
+              <w:t>teleoperated</w:t>
             </w:r>
             <w:proofErr w:type="spellEnd"/>
-          </w:p>
-        </w:tc>
-        <w:tc>
-          <w:tcPr>
-            <w:tcW w:w="1560" w:type="dxa"/>
-            <w:tcMar>
-              <w:top w:w="100" w:type="dxa"/>
-              <w:left w:w="100" w:type="dxa"/>
-              <w:bottom w:w="100" w:type="dxa"/>
-              <w:right w:w="100" w:type="dxa"/>
-            </w:tcMar>
-          </w:tcPr>
-          <w:p>
-            <w:pPr>
-              <w:pStyle w:val="Normal1"/>
-              <w:spacing w:line="240" w:lineRule="auto"/>
-            </w:pPr>
-            <w:proofErr w:type="spellStart"/>
-            <w:r>
-              <w:t>DBConnection</w:t>
-            </w:r>
-            <w:proofErr w:type="spellEnd"/>
-          </w:p>
-        </w:tc>
-        <w:tc>
-          <w:tcPr>
-            <w:tcW w:w="1560" w:type="dxa"/>
-            <w:tcMar>
-              <w:top w:w="100" w:type="dxa"/>
-              <w:left w:w="100" w:type="dxa"/>
-              <w:bottom w:w="100" w:type="dxa"/>
-              <w:right w:w="100" w:type="dxa"/>
-            </w:tcMar>
-          </w:tcPr>
-          <w:p>
-            <w:pPr>
-              <w:pStyle w:val="Normal1"/>
-              <w:spacing w:line="240" w:lineRule="auto"/>
-            </w:pPr>
-            <w:r>
-              <w:t>Specifies which database is to be connected to</w:t>
+            <w:r>
+              <w:t>, and climb, and total point totals for each match for the selected team at the selected event.</w:t>
+            </w:r>
+          </w:p>
+        </w:tc>
+      </w:tr>
+      <w:tr>
+        <w:tc>
+          <w:tcPr>
+            <w:tcW w:w="2655" w:type="dxa"/>
+            <w:tcMar>
+              <w:top w:w="100" w:type="dxa"/>
+              <w:left w:w="100" w:type="dxa"/>
+              <w:bottom w:w="100" w:type="dxa"/>
+              <w:right w:w="100" w:type="dxa"/>
+            </w:tcMar>
+          </w:tcPr>
+          <w:p>
+            <w:pPr>
+              <w:pStyle w:val="Normal1"/>
+              <w:spacing w:line="240" w:lineRule="auto"/>
+            </w:pPr>
+            <w:r>
+              <w:rPr>
+                <w:b/>
+              </w:rPr>
+              <w:t>Description:</w:t>
+            </w:r>
+          </w:p>
+        </w:tc>
+        <w:tc>
+          <w:tcPr>
+            <w:tcW w:w="6705" w:type="dxa"/>
+            <w:tcMar>
+              <w:top w:w="100" w:type="dxa"/>
+              <w:left w:w="100" w:type="dxa"/>
+              <w:bottom w:w="100" w:type="dxa"/>
+              <w:right w:w="100" w:type="dxa"/>
+            </w:tcMar>
+          </w:tcPr>
+          <w:p>
+            <w:pPr>
+              <w:pStyle w:val="Normal1"/>
+              <w:spacing w:line="240" w:lineRule="auto"/>
+            </w:pPr>
+            <w:r>
+              <w:t xml:space="preserve">Queries the database for team data, then returns a JSON Array containing the match record details of the selected team need to populate the Match Record table on the View Team page of the Group by Event tab. </w:t>
             </w:r>
           </w:p>
         </w:tc>
       </w:tr>
     </w:tbl>
-    <w:p>
-      <w:pPr>
-        <w:pStyle w:val="Normal1"/>
-      </w:pPr>
-    </w:p>
-    <w:p>
-      <w:pPr>
-        <w:pStyle w:val="Normal1"/>
-      </w:pPr>
-      <w:r>
-        <w:t>3.2.8.2 Methods</w:t>
-      </w:r>
-    </w:p>
     <w:p>
       <w:pPr>
         <w:pStyle w:val="Normal1"/>
@@ -32102,7 +32056,7 @@
           <w:left w:w="10" w:type="dxa"/>
           <w:right w:w="10" w:type="dxa"/>
         </w:tblCellMar>
-        <w:tblLook w:val="04A0" w:firstRow="1" w:lastRow="0" w:firstColumn="1" w:lastColumn="0" w:noHBand="0" w:noVBand="1"/>
+        <w:tblLook w:val="04A0"/>
       </w:tblPr>
       <w:tblGrid>
         <w:gridCol w:w="2655"/>
@@ -32147,9 +32101,12 @@
               <w:pStyle w:val="Normal1"/>
               <w:spacing w:line="240" w:lineRule="auto"/>
             </w:pPr>
+            <w:r>
+              <w:t xml:space="preserve">String </w:t>
+            </w:r>
             <w:proofErr w:type="spellStart"/>
             <w:r>
-              <w:t>GroupByTeamBean</w:t>
+              <w:t>getTeamPieChart</w:t>
             </w:r>
             <w:proofErr w:type="spellEnd"/>
             <w:r>
@@ -32243,15 +32200,15 @@
               <w:spacing w:line="240" w:lineRule="auto"/>
             </w:pPr>
             <w:r>
-              <w:t xml:space="preserve">A new </w:t>
+              <w:t xml:space="preserve">A JSON String containing the autonomous, </w:t>
             </w:r>
             <w:proofErr w:type="spellStart"/>
             <w:r>
-              <w:t>GroupByTeamBean</w:t>
+              <w:t>teleoperated</w:t>
             </w:r>
             <w:proofErr w:type="spellEnd"/>
             <w:r>
-              <w:t xml:space="preserve"> object.</w:t>
+              <w:t>, and climb point totals for the selected team at the selected event.</w:t>
             </w:r>
           </w:p>
         </w:tc>
@@ -32296,15 +32253,15 @@
               <w:spacing w:line="240" w:lineRule="auto"/>
             </w:pPr>
             <w:r>
-              <w:t xml:space="preserve">Constructs a new </w:t>
+              <w:t xml:space="preserve">Queries the database for team data, then returns a JSON Array containing the details of the currently selected team needed to populate the </w:t>
             </w:r>
             <w:proofErr w:type="spellStart"/>
             <w:r>
-              <w:t>GroupByTeamBean</w:t>
+              <w:t>ExtJS</w:t>
             </w:r>
             <w:proofErr w:type="spellEnd"/>
             <w:r>
-              <w:t xml:space="preserve"> object with default attributes.</w:t>
+              <w:t xml:space="preserve"> pie chart on the View Team page of the Group by Event tab. </w:t>
             </w:r>
           </w:p>
         </w:tc>
@@ -32332,7 +32289,7 @@
           <w:left w:w="10" w:type="dxa"/>
           <w:right w:w="10" w:type="dxa"/>
         </w:tblCellMar>
-        <w:tblLook w:val="04A0" w:firstRow="1" w:lastRow="0" w:firstColumn="1" w:lastColumn="0" w:noHBand="0" w:noVBand="1"/>
+        <w:tblLook w:val="04A0"/>
       </w:tblPr>
       <w:tblGrid>
         <w:gridCol w:w="2655"/>
@@ -32377,15 +32334,20 @@
               <w:pStyle w:val="Normal1"/>
               <w:spacing w:line="240" w:lineRule="auto"/>
             </w:pPr>
-            <w:r>
-              <w:t xml:space="preserve">String </w:t>
-            </w:r>
             <w:proofErr w:type="spellStart"/>
             <w:r>
-              <w:t>getEventAveragesTable</w:t>
+              <w:t>int</w:t>
             </w:r>
             <w:proofErr w:type="spellEnd"/>
             <w:r>
+              <w:t xml:space="preserve"> </w:t>
+            </w:r>
+            <w:proofErr w:type="spellStart"/>
+            <w:r>
+              <w:t>getSelectedEvent</w:t>
+            </w:r>
+            <w:proofErr w:type="spellEnd"/>
+            <w:r>
               <w:t>()</w:t>
             </w:r>
           </w:p>
@@ -32476,15 +32438,7 @@
               <w:spacing w:line="240" w:lineRule="auto"/>
             </w:pPr>
             <w:r>
-              <w:t xml:space="preserve">A JSON string containing the average autonomous, </w:t>
-            </w:r>
-            <w:proofErr w:type="spellStart"/>
-            <w:r>
-              <w:t>teleoperated</w:t>
-            </w:r>
-            <w:proofErr w:type="spellEnd"/>
-            <w:r>
-              <w:t>, climb, and total points earned by the selected team at each of their events.</w:t>
+              <w:t>An integer representing the ID of the selected event.</w:t>
             </w:r>
           </w:p>
         </w:tc>
@@ -32509,7 +32463,6 @@
               <w:rPr>
                 <w:b/>
               </w:rPr>
-              <w:lastRenderedPageBreak/>
               <w:t>Description:</w:t>
             </w:r>
           </w:p>
@@ -32530,15 +32483,7 @@
               <w:spacing w:line="240" w:lineRule="auto"/>
             </w:pPr>
             <w:r>
-              <w:t xml:space="preserve">Queries the database for event data, then returns a JSON Array containing the details of the currently selected team needed to populate the </w:t>
-            </w:r>
-            <w:proofErr w:type="spellStart"/>
-            <w:r>
-              <w:t>ExtJS</w:t>
-            </w:r>
-            <w:proofErr w:type="spellEnd"/>
-            <w:r>
-              <w:t xml:space="preserve"> Event Averages table on the Team Profile page of the Group By Team tab. </w:t>
+              <w:t>Returns the identifier for the currently selected event.</w:t>
             </w:r>
           </w:p>
         </w:tc>
@@ -32566,7 +32511,7 @@
           <w:left w:w="10" w:type="dxa"/>
           <w:right w:w="10" w:type="dxa"/>
         </w:tblCellMar>
-        <w:tblLook w:val="04A0" w:firstRow="1" w:lastRow="0" w:firstColumn="1" w:lastColumn="0" w:noHBand="0" w:noVBand="1"/>
+        <w:tblLook w:val="04A0"/>
       </w:tblPr>
       <w:tblGrid>
         <w:gridCol w:w="2655"/>
@@ -32612,15 +32557,23 @@
               <w:spacing w:line="240" w:lineRule="auto"/>
             </w:pPr>
             <w:r>
-              <w:t xml:space="preserve">String </w:t>
+              <w:t xml:space="preserve">void </w:t>
             </w:r>
             <w:proofErr w:type="spellStart"/>
             <w:r>
-              <w:t>getEventsLineChart</w:t>
+              <w:t>setSelectedEvent</w:t>
             </w:r>
             <w:proofErr w:type="spellEnd"/>
             <w:r>
-              <w:t>()</w:t>
+              <w:t>(</w:t>
+            </w:r>
+            <w:proofErr w:type="spellStart"/>
+            <w:r>
+              <w:t>int</w:t>
+            </w:r>
+            <w:proofErr w:type="spellEnd"/>
+            <w:r>
+              <w:t xml:space="preserve"> event)</w:t>
             </w:r>
           </w:p>
         </w:tc>
@@ -32665,6 +32618,51 @@
               <w:spacing w:line="240" w:lineRule="auto"/>
             </w:pPr>
             <w:r>
+              <w:t>An integer representing the ID of the selected event.</w:t>
+            </w:r>
+          </w:p>
+        </w:tc>
+      </w:tr>
+      <w:tr>
+        <w:tc>
+          <w:tcPr>
+            <w:tcW w:w="2655" w:type="dxa"/>
+            <w:tcMar>
+              <w:top w:w="100" w:type="dxa"/>
+              <w:left w:w="100" w:type="dxa"/>
+              <w:bottom w:w="100" w:type="dxa"/>
+              <w:right w:w="100" w:type="dxa"/>
+            </w:tcMar>
+          </w:tcPr>
+          <w:p>
+            <w:pPr>
+              <w:pStyle w:val="Normal1"/>
+              <w:spacing w:line="240" w:lineRule="auto"/>
+            </w:pPr>
+            <w:r>
+              <w:rPr>
+                <w:b/>
+              </w:rPr>
+              <w:t>Output:</w:t>
+            </w:r>
+          </w:p>
+        </w:tc>
+        <w:tc>
+          <w:tcPr>
+            <w:tcW w:w="6705" w:type="dxa"/>
+            <w:tcMar>
+              <w:top w:w="100" w:type="dxa"/>
+              <w:left w:w="100" w:type="dxa"/>
+              <w:bottom w:w="100" w:type="dxa"/>
+              <w:right w:w="100" w:type="dxa"/>
+            </w:tcMar>
+          </w:tcPr>
+          <w:p>
+            <w:pPr>
+              <w:pStyle w:val="Normal1"/>
+              <w:spacing w:line="240" w:lineRule="auto"/>
+            </w:pPr>
+            <w:r>
               <w:t>void</w:t>
             </w:r>
           </w:p>
@@ -32690,7 +32688,7 @@
               <w:rPr>
                 <w:b/>
               </w:rPr>
-              <w:t>Output:</w:t>
+              <w:t>Description:</w:t>
             </w:r>
           </w:p>
         </w:tc>
@@ -32710,60 +32708,7 @@
               <w:spacing w:line="240" w:lineRule="auto"/>
             </w:pPr>
             <w:r>
-              <w:t>A JSON string containing the total points a team scored in each of their matches for every event they attended.</w:t>
-            </w:r>
-          </w:p>
-        </w:tc>
-      </w:tr>
-      <w:tr>
-        <w:tc>
-          <w:tcPr>
-            <w:tcW w:w="2655" w:type="dxa"/>
-            <w:tcMar>
-              <w:top w:w="100" w:type="dxa"/>
-              <w:left w:w="100" w:type="dxa"/>
-              <w:bottom w:w="100" w:type="dxa"/>
-              <w:right w:w="100" w:type="dxa"/>
-            </w:tcMar>
-          </w:tcPr>
-          <w:p>
-            <w:pPr>
-              <w:pStyle w:val="Normal1"/>
-              <w:spacing w:line="240" w:lineRule="auto"/>
-            </w:pPr>
-            <w:r>
-              <w:rPr>
-                <w:b/>
-              </w:rPr>
-              <w:t>Description:</w:t>
-            </w:r>
-          </w:p>
-        </w:tc>
-        <w:tc>
-          <w:tcPr>
-            <w:tcW w:w="6705" w:type="dxa"/>
-            <w:tcMar>
-              <w:top w:w="100" w:type="dxa"/>
-              <w:left w:w="100" w:type="dxa"/>
-              <w:bottom w:w="100" w:type="dxa"/>
-              <w:right w:w="100" w:type="dxa"/>
-            </w:tcMar>
-          </w:tcPr>
-          <w:p>
-            <w:pPr>
-              <w:pStyle w:val="Normal1"/>
-              <w:spacing w:line="240" w:lineRule="auto"/>
-            </w:pPr>
-            <w:r>
-              <w:t xml:space="preserve">Queries the database for event data, then returns a JSON Array containing the details of the currently selected team needed to populate the </w:t>
-            </w:r>
-            <w:proofErr w:type="spellStart"/>
-            <w:r>
-              <w:t>ExtJS</w:t>
-            </w:r>
-            <w:proofErr w:type="spellEnd"/>
-            <w:r>
-              <w:t xml:space="preserve"> Line Chart on the Team Profile page of the Group By Team tab. </w:t>
+              <w:t>Sets the value of the currently selected event to the provided ID.</w:t>
             </w:r>
           </w:p>
         </w:tc>
@@ -32791,7 +32736,7 @@
           <w:left w:w="10" w:type="dxa"/>
           <w:right w:w="10" w:type="dxa"/>
         </w:tblCellMar>
-        <w:tblLook w:val="04A0" w:firstRow="1" w:lastRow="0" w:firstColumn="1" w:lastColumn="0" w:noHBand="0" w:noVBand="1"/>
+        <w:tblLook w:val="04A0"/>
       </w:tblPr>
       <w:tblGrid>
         <w:gridCol w:w="2655"/>
@@ -32836,14 +32781,21 @@
               <w:pStyle w:val="Normal1"/>
               <w:spacing w:line="240" w:lineRule="auto"/>
             </w:pPr>
-            <w:r>
-              <w:t xml:space="preserve">String </w:t>
-            </w:r>
             <w:proofErr w:type="spellStart"/>
-            <w:r>
-              <w:t>getTeamRadarChart</w:t>
+            <w:proofErr w:type="gramStart"/>
+            <w:r>
+              <w:t>int</w:t>
             </w:r>
             <w:proofErr w:type="spellEnd"/>
+            <w:proofErr w:type="gramEnd"/>
+            <w:r>
+              <w:t xml:space="preserve"> </w:t>
+            </w:r>
+            <w:proofErr w:type="spellStart"/>
+            <w:r>
+              <w:t>getSelectedTeam</w:t>
+            </w:r>
+            <w:proofErr w:type="spellEnd"/>
             <w:r>
               <w:t>()</w:t>
             </w:r>
@@ -32889,9 +32841,11 @@
               <w:pStyle w:val="Normal1"/>
               <w:spacing w:line="240" w:lineRule="auto"/>
             </w:pPr>
+            <w:proofErr w:type="gramStart"/>
             <w:r>
               <w:t>void</w:t>
             </w:r>
+            <w:proofErr w:type="gramEnd"/>
           </w:p>
         </w:tc>
       </w:tr>
@@ -32935,15 +32889,7 @@
               <w:spacing w:line="240" w:lineRule="auto"/>
             </w:pPr>
             <w:r>
-              <w:t xml:space="preserve">A JSON string containing the total points a team scored in the autonomous, </w:t>
-            </w:r>
-            <w:proofErr w:type="spellStart"/>
-            <w:r>
-              <w:t>teleoperated</w:t>
-            </w:r>
-            <w:proofErr w:type="spellEnd"/>
-            <w:r>
-              <w:t>, pyramid goal, and climb categories over all matches at all of their events.</w:t>
+              <w:t>An integer representing the ID of the selected team.</w:t>
             </w:r>
           </w:p>
         </w:tc>
@@ -32988,15 +32934,7 @@
               <w:spacing w:line="240" w:lineRule="auto"/>
             </w:pPr>
             <w:r>
-              <w:t xml:space="preserve">Queries the database for match data, then returns a JSON Array containing the details of the currently selected team needed to populate the </w:t>
-            </w:r>
-            <w:proofErr w:type="spellStart"/>
-            <w:r>
-              <w:t>ExtJS</w:t>
-            </w:r>
-            <w:proofErr w:type="spellEnd"/>
-            <w:r>
-              <w:t xml:space="preserve"> Radar Chart on the Team Profile page of the Group By Team tab. </w:t>
+              <w:t>Returns the identifier for the currently selected team.</w:t>
             </w:r>
           </w:p>
         </w:tc>
@@ -33024,7 +32962,7 @@
           <w:left w:w="10" w:type="dxa"/>
           <w:right w:w="10" w:type="dxa"/>
         </w:tblCellMar>
-        <w:tblLook w:val="04A0" w:firstRow="1" w:lastRow="0" w:firstColumn="1" w:lastColumn="0" w:noHBand="0" w:noVBand="1"/>
+        <w:tblLook w:val="04A0"/>
       </w:tblPr>
       <w:tblGrid>
         <w:gridCol w:w="2655"/>
@@ -33069,16 +33007,29 @@
               <w:pStyle w:val="Normal1"/>
               <w:spacing w:line="240" w:lineRule="auto"/>
             </w:pPr>
-            <w:r>
-              <w:t xml:space="preserve">String </w:t>
+            <w:proofErr w:type="gramStart"/>
+            <w:r>
+              <w:t>void</w:t>
+            </w:r>
+            <w:proofErr w:type="gramEnd"/>
+            <w:r>
+              <w:t xml:space="preserve"> </w:t>
             </w:r>
             <w:proofErr w:type="spellStart"/>
             <w:r>
-              <w:t>getTeamPicture</w:t>
+              <w:t>setSelectedTeam</w:t>
             </w:r>
             <w:proofErr w:type="spellEnd"/>
             <w:r>
-              <w:t>()</w:t>
+              <w:t>(</w:t>
+            </w:r>
+            <w:proofErr w:type="spellStart"/>
+            <w:r>
+              <w:t>int</w:t>
+            </w:r>
+            <w:proofErr w:type="spellEnd"/>
+            <w:r>
+              <w:t xml:space="preserve"> team)</w:t>
             </w:r>
           </w:p>
         </w:tc>
@@ -33123,8 +33074,55 @@
               <w:spacing w:line="240" w:lineRule="auto"/>
             </w:pPr>
             <w:r>
+              <w:t>An integer representing the ID of the selected team.</w:t>
+            </w:r>
+          </w:p>
+        </w:tc>
+      </w:tr>
+      <w:tr>
+        <w:tc>
+          <w:tcPr>
+            <w:tcW w:w="2655" w:type="dxa"/>
+            <w:tcMar>
+              <w:top w:w="100" w:type="dxa"/>
+              <w:left w:w="100" w:type="dxa"/>
+              <w:bottom w:w="100" w:type="dxa"/>
+              <w:right w:w="100" w:type="dxa"/>
+            </w:tcMar>
+          </w:tcPr>
+          <w:p>
+            <w:pPr>
+              <w:pStyle w:val="Normal1"/>
+              <w:spacing w:line="240" w:lineRule="auto"/>
+            </w:pPr>
+            <w:r>
+              <w:rPr>
+                <w:b/>
+              </w:rPr>
+              <w:t>Output:</w:t>
+            </w:r>
+          </w:p>
+        </w:tc>
+        <w:tc>
+          <w:tcPr>
+            <w:tcW w:w="6705" w:type="dxa"/>
+            <w:tcMar>
+              <w:top w:w="100" w:type="dxa"/>
+              <w:left w:w="100" w:type="dxa"/>
+              <w:bottom w:w="100" w:type="dxa"/>
+              <w:right w:w="100" w:type="dxa"/>
+            </w:tcMar>
+          </w:tcPr>
+          <w:p>
+            <w:pPr>
+              <w:pStyle w:val="Normal1"/>
+              <w:spacing w:line="240" w:lineRule="auto"/>
+            </w:pPr>
+            <w:proofErr w:type="gramStart"/>
+            <w:r>
               <w:t>void</w:t>
             </w:r>
+            <w:proofErr w:type="gramEnd"/>
           </w:p>
         </w:tc>
       </w:tr>
@@ -33148,7 +33146,7 @@
               <w:rPr>
                 <w:b/>
               </w:rPr>
-              <w:t>Output:</w:t>
+              <w:t>Description:</w:t>
             </w:r>
           </w:p>
         </w:tc>
@@ -33168,57 +33166,17 @@
               <w:spacing w:line="240" w:lineRule="auto"/>
             </w:pPr>
             <w:r>
-              <w:t>A string containing the URI of the team’s profile image.</w:t>
-            </w:r>
-          </w:p>
-        </w:tc>
-      </w:tr>
-      <w:tr>
-        <w:tc>
-          <w:tcPr>
-            <w:tcW w:w="2655" w:type="dxa"/>
-            <w:tcMar>
-              <w:top w:w="100" w:type="dxa"/>
-              <w:left w:w="100" w:type="dxa"/>
-              <w:bottom w:w="100" w:type="dxa"/>
-              <w:right w:w="100" w:type="dxa"/>
-            </w:tcMar>
-          </w:tcPr>
-          <w:p>
-            <w:pPr>
-              <w:pStyle w:val="Normal1"/>
-              <w:spacing w:line="240" w:lineRule="auto"/>
-            </w:pPr>
-            <w:r>
-              <w:rPr>
-                <w:b/>
-              </w:rPr>
-              <w:t>Description:</w:t>
-            </w:r>
-          </w:p>
-        </w:tc>
-        <w:tc>
-          <w:tcPr>
-            <w:tcW w:w="6705" w:type="dxa"/>
-            <w:tcMar>
-              <w:top w:w="100" w:type="dxa"/>
-              <w:left w:w="100" w:type="dxa"/>
-              <w:bottom w:w="100" w:type="dxa"/>
-              <w:right w:w="100" w:type="dxa"/>
-            </w:tcMar>
-          </w:tcPr>
-          <w:p>
-            <w:pPr>
-              <w:pStyle w:val="Normal1"/>
-              <w:spacing w:line="240" w:lineRule="auto"/>
-            </w:pPr>
-            <w:r>
-              <w:t>Retrieves the location of a team’s profile image.</w:t>
+              <w:t>Sets the value of the currently selected team to the provided ID.</w:t>
             </w:r>
           </w:p>
         </w:tc>
       </w:tr>
     </w:tbl>
+    <w:p>
+      <w:pPr>
+        <w:pStyle w:val="Normal1"/>
+      </w:pPr>
+    </w:p>
     <w:p>
       <w:pPr>
         <w:pStyle w:val="Normal1"/>
@@ -33241,7 +33199,7 @@
           <w:left w:w="10" w:type="dxa"/>
           <w:right w:w="10" w:type="dxa"/>
         </w:tblCellMar>
-        <w:tblLook w:val="04A0" w:firstRow="1" w:lastRow="0" w:firstColumn="1" w:lastColumn="0" w:noHBand="0" w:noVBand="1"/>
+        <w:tblLook w:val="04A0"/>
       </w:tblPr>
       <w:tblGrid>
         <w:gridCol w:w="2655"/>
@@ -33286,11 +33244,1967 @@
               <w:pStyle w:val="Normal1"/>
               <w:spacing w:line="240" w:lineRule="auto"/>
             </w:pPr>
+            <w:proofErr w:type="spellStart"/>
+            <w:proofErr w:type="gramStart"/>
+            <w:r>
+              <w:t>int</w:t>
+            </w:r>
+            <w:proofErr w:type="spellEnd"/>
+            <w:proofErr w:type="gramEnd"/>
+            <w:r>
+              <w:t xml:space="preserve"> </w:t>
+            </w:r>
+            <w:proofErr w:type="spellStart"/>
+            <w:r>
+              <w:t>getSelectedMatch</w:t>
+            </w:r>
+            <w:proofErr w:type="spellEnd"/>
+            <w:r>
+              <w:t>()</w:t>
+            </w:r>
+          </w:p>
+        </w:tc>
+      </w:tr>
+      <w:tr>
+        <w:tc>
+          <w:tcPr>
+            <w:tcW w:w="2655" w:type="dxa"/>
+            <w:tcMar>
+              <w:top w:w="100" w:type="dxa"/>
+              <w:left w:w="100" w:type="dxa"/>
+              <w:bottom w:w="100" w:type="dxa"/>
+              <w:right w:w="100" w:type="dxa"/>
+            </w:tcMar>
+          </w:tcPr>
+          <w:p>
+            <w:pPr>
+              <w:pStyle w:val="Normal1"/>
+              <w:spacing w:line="240" w:lineRule="auto"/>
+            </w:pPr>
+            <w:r>
+              <w:rPr>
+                <w:b/>
+              </w:rPr>
+              <w:t>Input:</w:t>
+            </w:r>
+          </w:p>
+        </w:tc>
+        <w:tc>
+          <w:tcPr>
+            <w:tcW w:w="6705" w:type="dxa"/>
+            <w:tcMar>
+              <w:top w:w="100" w:type="dxa"/>
+              <w:left w:w="100" w:type="dxa"/>
+              <w:bottom w:w="100" w:type="dxa"/>
+              <w:right w:w="100" w:type="dxa"/>
+            </w:tcMar>
+          </w:tcPr>
+          <w:p>
+            <w:pPr>
+              <w:pStyle w:val="Normal1"/>
+              <w:spacing w:line="240" w:lineRule="auto"/>
+            </w:pPr>
+            <w:proofErr w:type="gramStart"/>
+            <w:r>
+              <w:t>void</w:t>
+            </w:r>
+            <w:proofErr w:type="gramEnd"/>
+          </w:p>
+        </w:tc>
+      </w:tr>
+      <w:tr>
+        <w:tc>
+          <w:tcPr>
+            <w:tcW w:w="2655" w:type="dxa"/>
+            <w:tcMar>
+              <w:top w:w="100" w:type="dxa"/>
+              <w:left w:w="100" w:type="dxa"/>
+              <w:bottom w:w="100" w:type="dxa"/>
+              <w:right w:w="100" w:type="dxa"/>
+            </w:tcMar>
+          </w:tcPr>
+          <w:p>
+            <w:pPr>
+              <w:pStyle w:val="Normal1"/>
+              <w:spacing w:line="240" w:lineRule="auto"/>
+            </w:pPr>
+            <w:r>
+              <w:rPr>
+                <w:b/>
+              </w:rPr>
+              <w:t>Output:</w:t>
+            </w:r>
+          </w:p>
+        </w:tc>
+        <w:tc>
+          <w:tcPr>
+            <w:tcW w:w="6705" w:type="dxa"/>
+            <w:tcMar>
+              <w:top w:w="100" w:type="dxa"/>
+              <w:left w:w="100" w:type="dxa"/>
+              <w:bottom w:w="100" w:type="dxa"/>
+              <w:right w:w="100" w:type="dxa"/>
+            </w:tcMar>
+          </w:tcPr>
+          <w:p>
+            <w:pPr>
+              <w:pStyle w:val="Normal1"/>
+              <w:spacing w:line="240" w:lineRule="auto"/>
+            </w:pPr>
+            <w:r>
+              <w:t>An integer representing the ID of the selected match.</w:t>
+            </w:r>
+          </w:p>
+        </w:tc>
+      </w:tr>
+      <w:tr>
+        <w:tc>
+          <w:tcPr>
+            <w:tcW w:w="2655" w:type="dxa"/>
+            <w:tcMar>
+              <w:top w:w="100" w:type="dxa"/>
+              <w:left w:w="100" w:type="dxa"/>
+              <w:bottom w:w="100" w:type="dxa"/>
+              <w:right w:w="100" w:type="dxa"/>
+            </w:tcMar>
+          </w:tcPr>
+          <w:p>
+            <w:pPr>
+              <w:pStyle w:val="Normal1"/>
+              <w:spacing w:line="240" w:lineRule="auto"/>
+            </w:pPr>
+            <w:r>
+              <w:rPr>
+                <w:b/>
+              </w:rPr>
+              <w:t>Description:</w:t>
+            </w:r>
+          </w:p>
+        </w:tc>
+        <w:tc>
+          <w:tcPr>
+            <w:tcW w:w="6705" w:type="dxa"/>
+            <w:tcMar>
+              <w:top w:w="100" w:type="dxa"/>
+              <w:left w:w="100" w:type="dxa"/>
+              <w:bottom w:w="100" w:type="dxa"/>
+              <w:right w:w="100" w:type="dxa"/>
+            </w:tcMar>
+          </w:tcPr>
+          <w:p>
+            <w:pPr>
+              <w:pStyle w:val="Normal1"/>
+              <w:spacing w:line="240" w:lineRule="auto"/>
+            </w:pPr>
+            <w:r>
+              <w:t>Returns the identifier for the currently selected match.</w:t>
+            </w:r>
+          </w:p>
+        </w:tc>
+      </w:tr>
+    </w:tbl>
+    <w:p>
+      <w:pPr>
+        <w:pStyle w:val="Normal1"/>
+      </w:pPr>
+    </w:p>
+    <w:tbl>
+      <w:tblPr>
+        <w:tblW w:w="9360" w:type="dxa"/>
+        <w:tblInd w:w="90" w:type="dxa"/>
+        <w:tblBorders>
+          <w:top w:val="single" w:sz="8" w:space="0" w:color="000000"/>
+          <w:left w:val="single" w:sz="8" w:space="0" w:color="000000"/>
+          <w:bottom w:val="single" w:sz="8" w:space="0" w:color="000000"/>
+          <w:right w:val="single" w:sz="8" w:space="0" w:color="000000"/>
+          <w:insideH w:val="single" w:sz="8" w:space="0" w:color="000000"/>
+          <w:insideV w:val="single" w:sz="8" w:space="0" w:color="000000"/>
+        </w:tblBorders>
+        <w:tblLayout w:type="fixed"/>
+        <w:tblCellMar>
+          <w:left w:w="10" w:type="dxa"/>
+          <w:right w:w="10" w:type="dxa"/>
+        </w:tblCellMar>
+        <w:tblLook w:val="04A0"/>
+      </w:tblPr>
+      <w:tblGrid>
+        <w:gridCol w:w="2655"/>
+        <w:gridCol w:w="6705"/>
+      </w:tblGrid>
+      <w:tr>
+        <w:tc>
+          <w:tcPr>
+            <w:tcW w:w="2655" w:type="dxa"/>
+            <w:tcMar>
+              <w:top w:w="100" w:type="dxa"/>
+              <w:left w:w="100" w:type="dxa"/>
+              <w:bottom w:w="100" w:type="dxa"/>
+              <w:right w:w="100" w:type="dxa"/>
+            </w:tcMar>
+          </w:tcPr>
+          <w:p>
+            <w:pPr>
+              <w:pStyle w:val="Normal1"/>
+              <w:spacing w:line="240" w:lineRule="auto"/>
+            </w:pPr>
+            <w:r>
+              <w:rPr>
+                <w:b/>
+              </w:rPr>
+              <w:t>Name:</w:t>
+            </w:r>
+          </w:p>
+        </w:tc>
+        <w:tc>
+          <w:tcPr>
+            <w:tcW w:w="6705" w:type="dxa"/>
+            <w:tcMar>
+              <w:top w:w="100" w:type="dxa"/>
+              <w:left w:w="100" w:type="dxa"/>
+              <w:bottom w:w="100" w:type="dxa"/>
+              <w:right w:w="100" w:type="dxa"/>
+            </w:tcMar>
+          </w:tcPr>
+          <w:p>
+            <w:pPr>
+              <w:pStyle w:val="Normal1"/>
+              <w:spacing w:line="240" w:lineRule="auto"/>
+            </w:pPr>
+            <w:proofErr w:type="gramStart"/>
+            <w:r>
+              <w:t>void</w:t>
+            </w:r>
+            <w:proofErr w:type="gramEnd"/>
+            <w:r>
+              <w:t xml:space="preserve"> </w:t>
+            </w:r>
+            <w:proofErr w:type="spellStart"/>
+            <w:r>
+              <w:t>setSelectedMatch</w:t>
+            </w:r>
+            <w:proofErr w:type="spellEnd"/>
+            <w:r>
+              <w:t>(</w:t>
+            </w:r>
+            <w:proofErr w:type="spellStart"/>
+            <w:r>
+              <w:t>int</w:t>
+            </w:r>
+            <w:proofErr w:type="spellEnd"/>
+            <w:r>
+              <w:t xml:space="preserve"> match)</w:t>
+            </w:r>
+          </w:p>
+        </w:tc>
+      </w:tr>
+      <w:tr>
+        <w:tc>
+          <w:tcPr>
+            <w:tcW w:w="2655" w:type="dxa"/>
+            <w:tcMar>
+              <w:top w:w="100" w:type="dxa"/>
+              <w:left w:w="100" w:type="dxa"/>
+              <w:bottom w:w="100" w:type="dxa"/>
+              <w:right w:w="100" w:type="dxa"/>
+            </w:tcMar>
+          </w:tcPr>
+          <w:p>
+            <w:pPr>
+              <w:pStyle w:val="Normal1"/>
+              <w:spacing w:line="240" w:lineRule="auto"/>
+            </w:pPr>
+            <w:r>
+              <w:rPr>
+                <w:b/>
+              </w:rPr>
+              <w:t>Input:</w:t>
+            </w:r>
+          </w:p>
+        </w:tc>
+        <w:tc>
+          <w:tcPr>
+            <w:tcW w:w="6705" w:type="dxa"/>
+            <w:tcMar>
+              <w:top w:w="100" w:type="dxa"/>
+              <w:left w:w="100" w:type="dxa"/>
+              <w:bottom w:w="100" w:type="dxa"/>
+              <w:right w:w="100" w:type="dxa"/>
+            </w:tcMar>
+          </w:tcPr>
+          <w:p>
+            <w:pPr>
+              <w:pStyle w:val="Normal1"/>
+              <w:spacing w:line="240" w:lineRule="auto"/>
+            </w:pPr>
+            <w:r>
+              <w:t>An integer representing the ID of the selected match.</w:t>
+            </w:r>
+          </w:p>
+        </w:tc>
+      </w:tr>
+      <w:tr>
+        <w:tc>
+          <w:tcPr>
+            <w:tcW w:w="2655" w:type="dxa"/>
+            <w:tcMar>
+              <w:top w:w="100" w:type="dxa"/>
+              <w:left w:w="100" w:type="dxa"/>
+              <w:bottom w:w="100" w:type="dxa"/>
+              <w:right w:w="100" w:type="dxa"/>
+            </w:tcMar>
+          </w:tcPr>
+          <w:p>
+            <w:pPr>
+              <w:pStyle w:val="Normal1"/>
+              <w:spacing w:line="240" w:lineRule="auto"/>
+            </w:pPr>
+            <w:r>
+              <w:rPr>
+                <w:b/>
+              </w:rPr>
+              <w:t>Output:</w:t>
+            </w:r>
+          </w:p>
+        </w:tc>
+        <w:tc>
+          <w:tcPr>
+            <w:tcW w:w="6705" w:type="dxa"/>
+            <w:tcMar>
+              <w:top w:w="100" w:type="dxa"/>
+              <w:left w:w="100" w:type="dxa"/>
+              <w:bottom w:w="100" w:type="dxa"/>
+              <w:right w:w="100" w:type="dxa"/>
+            </w:tcMar>
+          </w:tcPr>
+          <w:p>
+            <w:pPr>
+              <w:pStyle w:val="Normal1"/>
+              <w:spacing w:line="240" w:lineRule="auto"/>
+            </w:pPr>
+            <w:proofErr w:type="gramStart"/>
+            <w:r>
+              <w:t>void</w:t>
+            </w:r>
+            <w:proofErr w:type="gramEnd"/>
+          </w:p>
+        </w:tc>
+      </w:tr>
+      <w:tr>
+        <w:tc>
+          <w:tcPr>
+            <w:tcW w:w="2655" w:type="dxa"/>
+            <w:tcMar>
+              <w:top w:w="100" w:type="dxa"/>
+              <w:left w:w="100" w:type="dxa"/>
+              <w:bottom w:w="100" w:type="dxa"/>
+              <w:right w:w="100" w:type="dxa"/>
+            </w:tcMar>
+          </w:tcPr>
+          <w:p>
+            <w:pPr>
+              <w:pStyle w:val="Normal1"/>
+              <w:spacing w:line="240" w:lineRule="auto"/>
+            </w:pPr>
+            <w:r>
+              <w:rPr>
+                <w:b/>
+              </w:rPr>
+              <w:t>Description:</w:t>
+            </w:r>
+          </w:p>
+        </w:tc>
+        <w:tc>
+          <w:tcPr>
+            <w:tcW w:w="6705" w:type="dxa"/>
+            <w:tcMar>
+              <w:top w:w="100" w:type="dxa"/>
+              <w:left w:w="100" w:type="dxa"/>
+              <w:bottom w:w="100" w:type="dxa"/>
+              <w:right w:w="100" w:type="dxa"/>
+            </w:tcMar>
+          </w:tcPr>
+          <w:p>
+            <w:pPr>
+              <w:pStyle w:val="Normal1"/>
+              <w:spacing w:line="240" w:lineRule="auto"/>
+            </w:pPr>
+            <w:r>
+              <w:t>Sets the value of the currently selected match to the provided ID.</w:t>
+            </w:r>
+          </w:p>
+        </w:tc>
+      </w:tr>
+    </w:tbl>
+    <w:p>
+      <w:pPr>
+        <w:pStyle w:val="Normal1"/>
+      </w:pPr>
+    </w:p>
+    <w:p>
+      <w:pPr>
+        <w:pStyle w:val="Heading3"/>
+      </w:pPr>
+      <w:bookmarkStart w:id="25" w:name="_Toc350290784"/>
+      <w:r>
+        <w:t xml:space="preserve">3.2.8 </w:t>
+      </w:r>
+      <w:proofErr w:type="spellStart"/>
+      <w:r>
+        <w:t>GroupByTeamBean</w:t>
+      </w:r>
+      <w:bookmarkEnd w:id="25"/>
+      <w:proofErr w:type="spellEnd"/>
+    </w:p>
+    <w:p>
+      <w:pPr>
+        <w:pStyle w:val="Normal1"/>
+      </w:pPr>
+    </w:p>
+    <w:p>
+      <w:pPr>
+        <w:pStyle w:val="Normal1"/>
+      </w:pPr>
+      <w:r>
+        <w:t xml:space="preserve">The primary purpose of </w:t>
+      </w:r>
+      <w:proofErr w:type="spellStart"/>
+      <w:r>
+        <w:t>GroupByTeamBean</w:t>
+      </w:r>
+      <w:proofErr w:type="spellEnd"/>
+      <w:r>
+        <w:t xml:space="preserve"> is to query the database for data related to a selected team.</w:t>
+      </w:r>
+    </w:p>
+    <w:p>
+      <w:pPr>
+        <w:pStyle w:val="Normal1"/>
+      </w:pPr>
+    </w:p>
+    <w:p>
+      <w:pPr>
+        <w:pStyle w:val="Heading4"/>
+      </w:pPr>
+      <w:r>
+        <w:t>3.2.8.1 Attributes</w:t>
+      </w:r>
+    </w:p>
+    <w:p>
+      <w:pPr>
+        <w:pStyle w:val="Normal1"/>
+      </w:pPr>
+    </w:p>
+    <w:tbl>
+      <w:tblPr>
+        <w:tblW w:w="9360" w:type="dxa"/>
+        <w:tblInd w:w="90" w:type="dxa"/>
+        <w:tblBorders>
+          <w:top w:val="single" w:sz="8" w:space="0" w:color="000000"/>
+          <w:left w:val="single" w:sz="8" w:space="0" w:color="000000"/>
+          <w:bottom w:val="single" w:sz="8" w:space="0" w:color="000000"/>
+          <w:right w:val="single" w:sz="8" w:space="0" w:color="000000"/>
+          <w:insideH w:val="single" w:sz="8" w:space="0" w:color="000000"/>
+          <w:insideV w:val="single" w:sz="8" w:space="0" w:color="000000"/>
+        </w:tblBorders>
+        <w:tblLayout w:type="fixed"/>
+        <w:tblCellMar>
+          <w:left w:w="10" w:type="dxa"/>
+          <w:right w:w="10" w:type="dxa"/>
+        </w:tblCellMar>
+        <w:tblLook w:val="04A0"/>
+      </w:tblPr>
+      <w:tblGrid>
+        <w:gridCol w:w="3120"/>
+        <w:gridCol w:w="3120"/>
+        <w:gridCol w:w="3120"/>
+      </w:tblGrid>
+      <w:tr>
+        <w:tc>
+          <w:tcPr>
+            <w:tcW w:w="1560" w:type="dxa"/>
+            <w:tcMar>
+              <w:top w:w="100" w:type="dxa"/>
+              <w:left w:w="100" w:type="dxa"/>
+              <w:bottom w:w="100" w:type="dxa"/>
+              <w:right w:w="100" w:type="dxa"/>
+            </w:tcMar>
+          </w:tcPr>
+          <w:p>
+            <w:pPr>
+              <w:pStyle w:val="Normal1"/>
+              <w:spacing w:line="240" w:lineRule="auto"/>
+            </w:pPr>
+            <w:r>
+              <w:rPr>
+                <w:b/>
+              </w:rPr>
+              <w:t>Name</w:t>
+            </w:r>
+          </w:p>
+        </w:tc>
+        <w:tc>
+          <w:tcPr>
+            <w:tcW w:w="1560" w:type="dxa"/>
+            <w:tcMar>
+              <w:top w:w="100" w:type="dxa"/>
+              <w:left w:w="100" w:type="dxa"/>
+              <w:bottom w:w="100" w:type="dxa"/>
+              <w:right w:w="100" w:type="dxa"/>
+            </w:tcMar>
+          </w:tcPr>
+          <w:p>
+            <w:pPr>
+              <w:pStyle w:val="Normal1"/>
+              <w:spacing w:line="240" w:lineRule="auto"/>
+            </w:pPr>
+            <w:r>
+              <w:rPr>
+                <w:b/>
+              </w:rPr>
+              <w:t>Type</w:t>
+            </w:r>
+          </w:p>
+        </w:tc>
+        <w:tc>
+          <w:tcPr>
+            <w:tcW w:w="1560" w:type="dxa"/>
+            <w:tcMar>
+              <w:top w:w="100" w:type="dxa"/>
+              <w:left w:w="100" w:type="dxa"/>
+              <w:bottom w:w="100" w:type="dxa"/>
+              <w:right w:w="100" w:type="dxa"/>
+            </w:tcMar>
+          </w:tcPr>
+          <w:p>
+            <w:pPr>
+              <w:pStyle w:val="Normal1"/>
+              <w:spacing w:line="240" w:lineRule="auto"/>
+            </w:pPr>
+            <w:r>
+              <w:rPr>
+                <w:b/>
+              </w:rPr>
+              <w:t>Description</w:t>
+            </w:r>
+          </w:p>
+        </w:tc>
+      </w:tr>
+      <w:tr>
+        <w:tc>
+          <w:tcPr>
+            <w:tcW w:w="1560" w:type="dxa"/>
+            <w:tcMar>
+              <w:top w:w="100" w:type="dxa"/>
+              <w:left w:w="100" w:type="dxa"/>
+              <w:bottom w:w="100" w:type="dxa"/>
+              <w:right w:w="100" w:type="dxa"/>
+            </w:tcMar>
+          </w:tcPr>
+          <w:p>
+            <w:pPr>
+              <w:pStyle w:val="Normal1"/>
+              <w:spacing w:line="240" w:lineRule="auto"/>
+            </w:pPr>
+            <w:proofErr w:type="spellStart"/>
+            <w:r>
+              <w:t>selectedTeam</w:t>
+            </w:r>
+            <w:proofErr w:type="spellEnd"/>
+          </w:p>
+        </w:tc>
+        <w:tc>
+          <w:tcPr>
+            <w:tcW w:w="1560" w:type="dxa"/>
+            <w:tcMar>
+              <w:top w:w="100" w:type="dxa"/>
+              <w:left w:w="100" w:type="dxa"/>
+              <w:bottom w:w="100" w:type="dxa"/>
+              <w:right w:w="100" w:type="dxa"/>
+            </w:tcMar>
+          </w:tcPr>
+          <w:p>
+            <w:pPr>
+              <w:pStyle w:val="Normal1"/>
+              <w:spacing w:line="240" w:lineRule="auto"/>
+            </w:pPr>
+            <w:r>
+              <w:t>Integer</w:t>
+            </w:r>
+          </w:p>
+        </w:tc>
+        <w:tc>
+          <w:tcPr>
+            <w:tcW w:w="1560" w:type="dxa"/>
+            <w:tcMar>
+              <w:top w:w="100" w:type="dxa"/>
+              <w:left w:w="100" w:type="dxa"/>
+              <w:bottom w:w="100" w:type="dxa"/>
+              <w:right w:w="100" w:type="dxa"/>
+            </w:tcMar>
+          </w:tcPr>
+          <w:p>
+            <w:pPr>
+              <w:pStyle w:val="Normal1"/>
+              <w:spacing w:line="240" w:lineRule="auto"/>
+            </w:pPr>
+            <w:r>
+              <w:t>The team number for the currently selected team.</w:t>
+            </w:r>
+          </w:p>
+        </w:tc>
+      </w:tr>
+      <w:tr>
+        <w:tc>
+          <w:tcPr>
+            <w:tcW w:w="1560" w:type="dxa"/>
+            <w:tcMar>
+              <w:top w:w="100" w:type="dxa"/>
+              <w:left w:w="100" w:type="dxa"/>
+              <w:bottom w:w="100" w:type="dxa"/>
+              <w:right w:w="100" w:type="dxa"/>
+            </w:tcMar>
+          </w:tcPr>
+          <w:p>
+            <w:pPr>
+              <w:pStyle w:val="Normal1"/>
+              <w:spacing w:line="240" w:lineRule="auto"/>
+            </w:pPr>
+            <w:r>
+              <w:t>conn</w:t>
+            </w:r>
+          </w:p>
+        </w:tc>
+        <w:tc>
+          <w:tcPr>
+            <w:tcW w:w="1560" w:type="dxa"/>
+            <w:tcMar>
+              <w:top w:w="100" w:type="dxa"/>
+              <w:left w:w="100" w:type="dxa"/>
+              <w:bottom w:w="100" w:type="dxa"/>
+              <w:right w:w="100" w:type="dxa"/>
+            </w:tcMar>
+          </w:tcPr>
+          <w:p>
+            <w:pPr>
+              <w:pStyle w:val="Normal1"/>
+              <w:spacing w:line="240" w:lineRule="auto"/>
+            </w:pPr>
+            <w:r>
+              <w:t>Connection</w:t>
+            </w:r>
+          </w:p>
+        </w:tc>
+        <w:tc>
+          <w:tcPr>
+            <w:tcW w:w="1560" w:type="dxa"/>
+            <w:tcMar>
+              <w:top w:w="100" w:type="dxa"/>
+              <w:left w:w="100" w:type="dxa"/>
+              <w:bottom w:w="100" w:type="dxa"/>
+              <w:right w:w="100" w:type="dxa"/>
+            </w:tcMar>
+          </w:tcPr>
+          <w:p>
+            <w:pPr>
+              <w:pStyle w:val="Normal1"/>
+              <w:spacing w:line="240" w:lineRule="auto"/>
+            </w:pPr>
+            <w:r>
+              <w:t>A Database Connection</w:t>
+            </w:r>
+          </w:p>
+        </w:tc>
+      </w:tr>
+      <w:tr>
+        <w:tc>
+          <w:tcPr>
+            <w:tcW w:w="1560" w:type="dxa"/>
+            <w:tcMar>
+              <w:top w:w="100" w:type="dxa"/>
+              <w:left w:w="100" w:type="dxa"/>
+              <w:bottom w:w="100" w:type="dxa"/>
+              <w:right w:w="100" w:type="dxa"/>
+            </w:tcMar>
+          </w:tcPr>
+          <w:p>
+            <w:pPr>
+              <w:pStyle w:val="Normal1"/>
+              <w:spacing w:line="240" w:lineRule="auto"/>
+            </w:pPr>
+            <w:proofErr w:type="spellStart"/>
+            <w:r>
+              <w:t>dbconn</w:t>
+            </w:r>
+            <w:proofErr w:type="spellEnd"/>
+          </w:p>
+        </w:tc>
+        <w:tc>
+          <w:tcPr>
+            <w:tcW w:w="1560" w:type="dxa"/>
+            <w:tcMar>
+              <w:top w:w="100" w:type="dxa"/>
+              <w:left w:w="100" w:type="dxa"/>
+              <w:bottom w:w="100" w:type="dxa"/>
+              <w:right w:w="100" w:type="dxa"/>
+            </w:tcMar>
+          </w:tcPr>
+          <w:p>
+            <w:pPr>
+              <w:pStyle w:val="Normal1"/>
+              <w:spacing w:line="240" w:lineRule="auto"/>
+            </w:pPr>
+            <w:proofErr w:type="spellStart"/>
+            <w:r>
+              <w:t>DBConnection</w:t>
+            </w:r>
+            <w:proofErr w:type="spellEnd"/>
+          </w:p>
+        </w:tc>
+        <w:tc>
+          <w:tcPr>
+            <w:tcW w:w="1560" w:type="dxa"/>
+            <w:tcMar>
+              <w:top w:w="100" w:type="dxa"/>
+              <w:left w:w="100" w:type="dxa"/>
+              <w:bottom w:w="100" w:type="dxa"/>
+              <w:right w:w="100" w:type="dxa"/>
+            </w:tcMar>
+          </w:tcPr>
+          <w:p>
+            <w:pPr>
+              <w:pStyle w:val="Normal1"/>
+              <w:spacing w:line="240" w:lineRule="auto"/>
+            </w:pPr>
+            <w:r>
+              <w:t>Specifies which database is to be connected to</w:t>
+            </w:r>
+          </w:p>
+        </w:tc>
+      </w:tr>
+    </w:tbl>
+    <w:p>
+      <w:pPr>
+        <w:pStyle w:val="Normal1"/>
+      </w:pPr>
+    </w:p>
+    <w:p>
+      <w:pPr>
+        <w:pStyle w:val="Normal1"/>
+      </w:pPr>
+      <w:r>
+        <w:t>3.2.8.2 Methods</w:t>
+      </w:r>
+    </w:p>
+    <w:p>
+      <w:pPr>
+        <w:pStyle w:val="Normal1"/>
+      </w:pPr>
+    </w:p>
+    <w:tbl>
+      <w:tblPr>
+        <w:tblW w:w="9360" w:type="dxa"/>
+        <w:tblInd w:w="90" w:type="dxa"/>
+        <w:tblBorders>
+          <w:top w:val="single" w:sz="8" w:space="0" w:color="000000"/>
+          <w:left w:val="single" w:sz="8" w:space="0" w:color="000000"/>
+          <w:bottom w:val="single" w:sz="8" w:space="0" w:color="000000"/>
+          <w:right w:val="single" w:sz="8" w:space="0" w:color="000000"/>
+          <w:insideH w:val="single" w:sz="8" w:space="0" w:color="000000"/>
+          <w:insideV w:val="single" w:sz="8" w:space="0" w:color="000000"/>
+        </w:tblBorders>
+        <w:tblLayout w:type="fixed"/>
+        <w:tblCellMar>
+          <w:left w:w="10" w:type="dxa"/>
+          <w:right w:w="10" w:type="dxa"/>
+        </w:tblCellMar>
+        <w:tblLook w:val="04A0"/>
+      </w:tblPr>
+      <w:tblGrid>
+        <w:gridCol w:w="2655"/>
+        <w:gridCol w:w="6705"/>
+      </w:tblGrid>
+      <w:tr>
+        <w:tc>
+          <w:tcPr>
+            <w:tcW w:w="2655" w:type="dxa"/>
+            <w:tcMar>
+              <w:top w:w="100" w:type="dxa"/>
+              <w:left w:w="100" w:type="dxa"/>
+              <w:bottom w:w="100" w:type="dxa"/>
+              <w:right w:w="100" w:type="dxa"/>
+            </w:tcMar>
+          </w:tcPr>
+          <w:p>
+            <w:pPr>
+              <w:pStyle w:val="Normal1"/>
+              <w:spacing w:line="240" w:lineRule="auto"/>
+            </w:pPr>
+            <w:r>
+              <w:rPr>
+                <w:b/>
+              </w:rPr>
+              <w:t>Name:</w:t>
+            </w:r>
+          </w:p>
+        </w:tc>
+        <w:tc>
+          <w:tcPr>
+            <w:tcW w:w="6705" w:type="dxa"/>
+            <w:tcMar>
+              <w:top w:w="100" w:type="dxa"/>
+              <w:left w:w="100" w:type="dxa"/>
+              <w:bottom w:w="100" w:type="dxa"/>
+              <w:right w:w="100" w:type="dxa"/>
+            </w:tcMar>
+          </w:tcPr>
+          <w:p>
+            <w:pPr>
+              <w:pStyle w:val="Normal1"/>
+              <w:spacing w:line="240" w:lineRule="auto"/>
+            </w:pPr>
+            <w:proofErr w:type="spellStart"/>
+            <w:r>
+              <w:t>GroupByTeamBean</w:t>
+            </w:r>
+            <w:proofErr w:type="spellEnd"/>
+            <w:r>
+              <w:t>()</w:t>
+            </w:r>
+          </w:p>
+        </w:tc>
+      </w:tr>
+      <w:tr>
+        <w:tc>
+          <w:tcPr>
+            <w:tcW w:w="2655" w:type="dxa"/>
+            <w:tcMar>
+              <w:top w:w="100" w:type="dxa"/>
+              <w:left w:w="100" w:type="dxa"/>
+              <w:bottom w:w="100" w:type="dxa"/>
+              <w:right w:w="100" w:type="dxa"/>
+            </w:tcMar>
+          </w:tcPr>
+          <w:p>
+            <w:pPr>
+              <w:pStyle w:val="Normal1"/>
+              <w:spacing w:line="240" w:lineRule="auto"/>
+            </w:pPr>
+            <w:r>
+              <w:rPr>
+                <w:b/>
+              </w:rPr>
+              <w:t>Input:</w:t>
+            </w:r>
+          </w:p>
+        </w:tc>
+        <w:tc>
+          <w:tcPr>
+            <w:tcW w:w="6705" w:type="dxa"/>
+            <w:tcMar>
+              <w:top w:w="100" w:type="dxa"/>
+              <w:left w:w="100" w:type="dxa"/>
+              <w:bottom w:w="100" w:type="dxa"/>
+              <w:right w:w="100" w:type="dxa"/>
+            </w:tcMar>
+          </w:tcPr>
+          <w:p>
+            <w:pPr>
+              <w:pStyle w:val="Normal1"/>
+              <w:spacing w:line="240" w:lineRule="auto"/>
+            </w:pPr>
+            <w:r>
+              <w:t>void</w:t>
+            </w:r>
+          </w:p>
+        </w:tc>
+      </w:tr>
+      <w:tr>
+        <w:tc>
+          <w:tcPr>
+            <w:tcW w:w="2655" w:type="dxa"/>
+            <w:tcMar>
+              <w:top w:w="100" w:type="dxa"/>
+              <w:left w:w="100" w:type="dxa"/>
+              <w:bottom w:w="100" w:type="dxa"/>
+              <w:right w:w="100" w:type="dxa"/>
+            </w:tcMar>
+          </w:tcPr>
+          <w:p>
+            <w:pPr>
+              <w:pStyle w:val="Normal1"/>
+              <w:spacing w:line="240" w:lineRule="auto"/>
+            </w:pPr>
+            <w:r>
+              <w:rPr>
+                <w:b/>
+              </w:rPr>
+              <w:t>Output:</w:t>
+            </w:r>
+          </w:p>
+        </w:tc>
+        <w:tc>
+          <w:tcPr>
+            <w:tcW w:w="6705" w:type="dxa"/>
+            <w:tcMar>
+              <w:top w:w="100" w:type="dxa"/>
+              <w:left w:w="100" w:type="dxa"/>
+              <w:bottom w:w="100" w:type="dxa"/>
+              <w:right w:w="100" w:type="dxa"/>
+            </w:tcMar>
+          </w:tcPr>
+          <w:p>
+            <w:pPr>
+              <w:pStyle w:val="Normal1"/>
+              <w:spacing w:line="240" w:lineRule="auto"/>
+            </w:pPr>
+            <w:r>
+              <w:t xml:space="preserve">A new </w:t>
+            </w:r>
+            <w:proofErr w:type="spellStart"/>
+            <w:r>
+              <w:t>GroupByTeamBean</w:t>
+            </w:r>
+            <w:proofErr w:type="spellEnd"/>
+            <w:r>
+              <w:t xml:space="preserve"> object.</w:t>
+            </w:r>
+          </w:p>
+        </w:tc>
+      </w:tr>
+      <w:tr>
+        <w:tc>
+          <w:tcPr>
+            <w:tcW w:w="2655" w:type="dxa"/>
+            <w:tcMar>
+              <w:top w:w="100" w:type="dxa"/>
+              <w:left w:w="100" w:type="dxa"/>
+              <w:bottom w:w="100" w:type="dxa"/>
+              <w:right w:w="100" w:type="dxa"/>
+            </w:tcMar>
+          </w:tcPr>
+          <w:p>
+            <w:pPr>
+              <w:pStyle w:val="Normal1"/>
+              <w:spacing w:line="240" w:lineRule="auto"/>
+            </w:pPr>
+            <w:r>
+              <w:rPr>
+                <w:b/>
+              </w:rPr>
+              <w:t>Description:</w:t>
+            </w:r>
+          </w:p>
+        </w:tc>
+        <w:tc>
+          <w:tcPr>
+            <w:tcW w:w="6705" w:type="dxa"/>
+            <w:tcMar>
+              <w:top w:w="100" w:type="dxa"/>
+              <w:left w:w="100" w:type="dxa"/>
+              <w:bottom w:w="100" w:type="dxa"/>
+              <w:right w:w="100" w:type="dxa"/>
+            </w:tcMar>
+          </w:tcPr>
+          <w:p>
+            <w:pPr>
+              <w:pStyle w:val="Normal1"/>
+              <w:spacing w:line="240" w:lineRule="auto"/>
+            </w:pPr>
+            <w:r>
+              <w:t xml:space="preserve">Constructs a new </w:t>
+            </w:r>
+            <w:proofErr w:type="spellStart"/>
+            <w:r>
+              <w:t>GroupByTeamBean</w:t>
+            </w:r>
+            <w:proofErr w:type="spellEnd"/>
+            <w:r>
+              <w:t xml:space="preserve"> object with default attributes.</w:t>
+            </w:r>
+          </w:p>
+        </w:tc>
+      </w:tr>
+    </w:tbl>
+    <w:p>
+      <w:pPr>
+        <w:pStyle w:val="Normal1"/>
+      </w:pPr>
+    </w:p>
+    <w:tbl>
+      <w:tblPr>
+        <w:tblW w:w="9360" w:type="dxa"/>
+        <w:tblInd w:w="90" w:type="dxa"/>
+        <w:tblBorders>
+          <w:top w:val="single" w:sz="8" w:space="0" w:color="000000"/>
+          <w:left w:val="single" w:sz="8" w:space="0" w:color="000000"/>
+          <w:bottom w:val="single" w:sz="8" w:space="0" w:color="000000"/>
+          <w:right w:val="single" w:sz="8" w:space="0" w:color="000000"/>
+          <w:insideH w:val="single" w:sz="8" w:space="0" w:color="000000"/>
+          <w:insideV w:val="single" w:sz="8" w:space="0" w:color="000000"/>
+        </w:tblBorders>
+        <w:tblLayout w:type="fixed"/>
+        <w:tblCellMar>
+          <w:left w:w="10" w:type="dxa"/>
+          <w:right w:w="10" w:type="dxa"/>
+        </w:tblCellMar>
+        <w:tblLook w:val="04A0"/>
+      </w:tblPr>
+      <w:tblGrid>
+        <w:gridCol w:w="2655"/>
+        <w:gridCol w:w="6705"/>
+      </w:tblGrid>
+      <w:tr>
+        <w:tc>
+          <w:tcPr>
+            <w:tcW w:w="2655" w:type="dxa"/>
+            <w:tcMar>
+              <w:top w:w="100" w:type="dxa"/>
+              <w:left w:w="100" w:type="dxa"/>
+              <w:bottom w:w="100" w:type="dxa"/>
+              <w:right w:w="100" w:type="dxa"/>
+            </w:tcMar>
+          </w:tcPr>
+          <w:p>
+            <w:pPr>
+              <w:pStyle w:val="Normal1"/>
+              <w:spacing w:line="240" w:lineRule="auto"/>
+            </w:pPr>
+            <w:r>
+              <w:rPr>
+                <w:b/>
+              </w:rPr>
+              <w:t>Name:</w:t>
+            </w:r>
+          </w:p>
+        </w:tc>
+        <w:tc>
+          <w:tcPr>
+            <w:tcW w:w="6705" w:type="dxa"/>
+            <w:tcMar>
+              <w:top w:w="100" w:type="dxa"/>
+              <w:left w:w="100" w:type="dxa"/>
+              <w:bottom w:w="100" w:type="dxa"/>
+              <w:right w:w="100" w:type="dxa"/>
+            </w:tcMar>
+          </w:tcPr>
+          <w:p>
+            <w:pPr>
+              <w:pStyle w:val="Normal1"/>
+              <w:spacing w:line="240" w:lineRule="auto"/>
+            </w:pPr>
             <w:r>
               <w:t xml:space="preserve">String </w:t>
             </w:r>
             <w:proofErr w:type="spellStart"/>
             <w:r>
+              <w:t>getEventAveragesTable</w:t>
+            </w:r>
+            <w:proofErr w:type="spellEnd"/>
+            <w:r>
+              <w:t>()</w:t>
+            </w:r>
+          </w:p>
+        </w:tc>
+      </w:tr>
+      <w:tr>
+        <w:tc>
+          <w:tcPr>
+            <w:tcW w:w="2655" w:type="dxa"/>
+            <w:tcMar>
+              <w:top w:w="100" w:type="dxa"/>
+              <w:left w:w="100" w:type="dxa"/>
+              <w:bottom w:w="100" w:type="dxa"/>
+              <w:right w:w="100" w:type="dxa"/>
+            </w:tcMar>
+          </w:tcPr>
+          <w:p>
+            <w:pPr>
+              <w:pStyle w:val="Normal1"/>
+              <w:spacing w:line="240" w:lineRule="auto"/>
+            </w:pPr>
+            <w:r>
+              <w:rPr>
+                <w:b/>
+              </w:rPr>
+              <w:t>Input:</w:t>
+            </w:r>
+          </w:p>
+        </w:tc>
+        <w:tc>
+          <w:tcPr>
+            <w:tcW w:w="6705" w:type="dxa"/>
+            <w:tcMar>
+              <w:top w:w="100" w:type="dxa"/>
+              <w:left w:w="100" w:type="dxa"/>
+              <w:bottom w:w="100" w:type="dxa"/>
+              <w:right w:w="100" w:type="dxa"/>
+            </w:tcMar>
+          </w:tcPr>
+          <w:p>
+            <w:pPr>
+              <w:pStyle w:val="Normal1"/>
+              <w:spacing w:line="240" w:lineRule="auto"/>
+            </w:pPr>
+            <w:r>
+              <w:t>void</w:t>
+            </w:r>
+          </w:p>
+        </w:tc>
+      </w:tr>
+      <w:tr>
+        <w:tc>
+          <w:tcPr>
+            <w:tcW w:w="2655" w:type="dxa"/>
+            <w:tcMar>
+              <w:top w:w="100" w:type="dxa"/>
+              <w:left w:w="100" w:type="dxa"/>
+              <w:bottom w:w="100" w:type="dxa"/>
+              <w:right w:w="100" w:type="dxa"/>
+            </w:tcMar>
+          </w:tcPr>
+          <w:p>
+            <w:pPr>
+              <w:pStyle w:val="Normal1"/>
+              <w:spacing w:line="240" w:lineRule="auto"/>
+            </w:pPr>
+            <w:r>
+              <w:rPr>
+                <w:b/>
+              </w:rPr>
+              <w:t>Output:</w:t>
+            </w:r>
+          </w:p>
+        </w:tc>
+        <w:tc>
+          <w:tcPr>
+            <w:tcW w:w="6705" w:type="dxa"/>
+            <w:tcMar>
+              <w:top w:w="100" w:type="dxa"/>
+              <w:left w:w="100" w:type="dxa"/>
+              <w:bottom w:w="100" w:type="dxa"/>
+              <w:right w:w="100" w:type="dxa"/>
+            </w:tcMar>
+          </w:tcPr>
+          <w:p>
+            <w:pPr>
+              <w:pStyle w:val="Normal1"/>
+              <w:spacing w:line="240" w:lineRule="auto"/>
+            </w:pPr>
+            <w:r>
+              <w:t xml:space="preserve">A JSON string containing the average autonomous, </w:t>
+            </w:r>
+            <w:proofErr w:type="spellStart"/>
+            <w:r>
+              <w:t>teleoperated</w:t>
+            </w:r>
+            <w:proofErr w:type="spellEnd"/>
+            <w:r>
+              <w:t>, climb, and total points earned by the selected team at each of their events.</w:t>
+            </w:r>
+          </w:p>
+        </w:tc>
+      </w:tr>
+      <w:tr>
+        <w:tc>
+          <w:tcPr>
+            <w:tcW w:w="2655" w:type="dxa"/>
+            <w:tcMar>
+              <w:top w:w="100" w:type="dxa"/>
+              <w:left w:w="100" w:type="dxa"/>
+              <w:bottom w:w="100" w:type="dxa"/>
+              <w:right w:w="100" w:type="dxa"/>
+            </w:tcMar>
+          </w:tcPr>
+          <w:p>
+            <w:pPr>
+              <w:pStyle w:val="Normal1"/>
+              <w:spacing w:line="240" w:lineRule="auto"/>
+            </w:pPr>
+            <w:r>
+              <w:rPr>
+                <w:b/>
+              </w:rPr>
+              <w:t>Description:</w:t>
+            </w:r>
+          </w:p>
+        </w:tc>
+        <w:tc>
+          <w:tcPr>
+            <w:tcW w:w="6705" w:type="dxa"/>
+            <w:tcMar>
+              <w:top w:w="100" w:type="dxa"/>
+              <w:left w:w="100" w:type="dxa"/>
+              <w:bottom w:w="100" w:type="dxa"/>
+              <w:right w:w="100" w:type="dxa"/>
+            </w:tcMar>
+          </w:tcPr>
+          <w:p>
+            <w:pPr>
+              <w:pStyle w:val="Normal1"/>
+              <w:spacing w:line="240" w:lineRule="auto"/>
+            </w:pPr>
+            <w:r>
+              <w:t xml:space="preserve">Queries the database for event data, then returns a JSON Array containing the details of the currently selected team needed to populate the </w:t>
+            </w:r>
+            <w:proofErr w:type="spellStart"/>
+            <w:r>
+              <w:t>ExtJS</w:t>
+            </w:r>
+            <w:proofErr w:type="spellEnd"/>
+            <w:r>
+              <w:t xml:space="preserve"> Event Averages table on the Team Profile page of the Group By Team tab. </w:t>
+            </w:r>
+          </w:p>
+        </w:tc>
+      </w:tr>
+    </w:tbl>
+    <w:p>
+      <w:pPr>
+        <w:pStyle w:val="Normal1"/>
+      </w:pPr>
+    </w:p>
+    <w:tbl>
+      <w:tblPr>
+        <w:tblW w:w="9360" w:type="dxa"/>
+        <w:tblInd w:w="90" w:type="dxa"/>
+        <w:tblBorders>
+          <w:top w:val="single" w:sz="8" w:space="0" w:color="000000"/>
+          <w:left w:val="single" w:sz="8" w:space="0" w:color="000000"/>
+          <w:bottom w:val="single" w:sz="8" w:space="0" w:color="000000"/>
+          <w:right w:val="single" w:sz="8" w:space="0" w:color="000000"/>
+          <w:insideH w:val="single" w:sz="8" w:space="0" w:color="000000"/>
+          <w:insideV w:val="single" w:sz="8" w:space="0" w:color="000000"/>
+        </w:tblBorders>
+        <w:tblLayout w:type="fixed"/>
+        <w:tblCellMar>
+          <w:left w:w="10" w:type="dxa"/>
+          <w:right w:w="10" w:type="dxa"/>
+        </w:tblCellMar>
+        <w:tblLook w:val="04A0"/>
+      </w:tblPr>
+      <w:tblGrid>
+        <w:gridCol w:w="2655"/>
+        <w:gridCol w:w="6705"/>
+      </w:tblGrid>
+      <w:tr>
+        <w:tc>
+          <w:tcPr>
+            <w:tcW w:w="2655" w:type="dxa"/>
+            <w:tcMar>
+              <w:top w:w="100" w:type="dxa"/>
+              <w:left w:w="100" w:type="dxa"/>
+              <w:bottom w:w="100" w:type="dxa"/>
+              <w:right w:w="100" w:type="dxa"/>
+            </w:tcMar>
+          </w:tcPr>
+          <w:p>
+            <w:pPr>
+              <w:pStyle w:val="Normal1"/>
+              <w:spacing w:line="240" w:lineRule="auto"/>
+            </w:pPr>
+            <w:r>
+              <w:rPr>
+                <w:b/>
+              </w:rPr>
+              <w:t>Name:</w:t>
+            </w:r>
+          </w:p>
+        </w:tc>
+        <w:tc>
+          <w:tcPr>
+            <w:tcW w:w="6705" w:type="dxa"/>
+            <w:tcMar>
+              <w:top w:w="100" w:type="dxa"/>
+              <w:left w:w="100" w:type="dxa"/>
+              <w:bottom w:w="100" w:type="dxa"/>
+              <w:right w:w="100" w:type="dxa"/>
+            </w:tcMar>
+          </w:tcPr>
+          <w:p>
+            <w:pPr>
+              <w:pStyle w:val="Normal1"/>
+              <w:spacing w:line="240" w:lineRule="auto"/>
+            </w:pPr>
+            <w:r>
+              <w:t xml:space="preserve">String </w:t>
+            </w:r>
+            <w:proofErr w:type="spellStart"/>
+            <w:r>
+              <w:t>getEventsLineChart</w:t>
+            </w:r>
+            <w:proofErr w:type="spellEnd"/>
+            <w:r>
+              <w:t>()</w:t>
+            </w:r>
+          </w:p>
+        </w:tc>
+      </w:tr>
+      <w:tr>
+        <w:tc>
+          <w:tcPr>
+            <w:tcW w:w="2655" w:type="dxa"/>
+            <w:tcMar>
+              <w:top w:w="100" w:type="dxa"/>
+              <w:left w:w="100" w:type="dxa"/>
+              <w:bottom w:w="100" w:type="dxa"/>
+              <w:right w:w="100" w:type="dxa"/>
+            </w:tcMar>
+          </w:tcPr>
+          <w:p>
+            <w:pPr>
+              <w:pStyle w:val="Normal1"/>
+              <w:spacing w:line="240" w:lineRule="auto"/>
+            </w:pPr>
+            <w:r>
+              <w:rPr>
+                <w:b/>
+              </w:rPr>
+              <w:t>Input:</w:t>
+            </w:r>
+          </w:p>
+        </w:tc>
+        <w:tc>
+          <w:tcPr>
+            <w:tcW w:w="6705" w:type="dxa"/>
+            <w:tcMar>
+              <w:top w:w="100" w:type="dxa"/>
+              <w:left w:w="100" w:type="dxa"/>
+              <w:bottom w:w="100" w:type="dxa"/>
+              <w:right w:w="100" w:type="dxa"/>
+            </w:tcMar>
+          </w:tcPr>
+          <w:p>
+            <w:pPr>
+              <w:pStyle w:val="Normal1"/>
+              <w:spacing w:line="240" w:lineRule="auto"/>
+            </w:pPr>
+            <w:r>
+              <w:t>void</w:t>
+            </w:r>
+          </w:p>
+        </w:tc>
+      </w:tr>
+      <w:tr>
+        <w:tc>
+          <w:tcPr>
+            <w:tcW w:w="2655" w:type="dxa"/>
+            <w:tcMar>
+              <w:top w:w="100" w:type="dxa"/>
+              <w:left w:w="100" w:type="dxa"/>
+              <w:bottom w:w="100" w:type="dxa"/>
+              <w:right w:w="100" w:type="dxa"/>
+            </w:tcMar>
+          </w:tcPr>
+          <w:p>
+            <w:pPr>
+              <w:pStyle w:val="Normal1"/>
+              <w:spacing w:line="240" w:lineRule="auto"/>
+            </w:pPr>
+            <w:r>
+              <w:rPr>
+                <w:b/>
+              </w:rPr>
+              <w:t>Output:</w:t>
+            </w:r>
+          </w:p>
+        </w:tc>
+        <w:tc>
+          <w:tcPr>
+            <w:tcW w:w="6705" w:type="dxa"/>
+            <w:tcMar>
+              <w:top w:w="100" w:type="dxa"/>
+              <w:left w:w="100" w:type="dxa"/>
+              <w:bottom w:w="100" w:type="dxa"/>
+              <w:right w:w="100" w:type="dxa"/>
+            </w:tcMar>
+          </w:tcPr>
+          <w:p>
+            <w:pPr>
+              <w:pStyle w:val="Normal1"/>
+              <w:spacing w:line="240" w:lineRule="auto"/>
+            </w:pPr>
+            <w:r>
+              <w:t>A JSON string containing the total points a team scored in each of their matches for every event they attended.</w:t>
+            </w:r>
+          </w:p>
+        </w:tc>
+      </w:tr>
+      <w:tr>
+        <w:tc>
+          <w:tcPr>
+            <w:tcW w:w="2655" w:type="dxa"/>
+            <w:tcMar>
+              <w:top w:w="100" w:type="dxa"/>
+              <w:left w:w="100" w:type="dxa"/>
+              <w:bottom w:w="100" w:type="dxa"/>
+              <w:right w:w="100" w:type="dxa"/>
+            </w:tcMar>
+          </w:tcPr>
+          <w:p>
+            <w:pPr>
+              <w:pStyle w:val="Normal1"/>
+              <w:spacing w:line="240" w:lineRule="auto"/>
+            </w:pPr>
+            <w:r>
+              <w:rPr>
+                <w:b/>
+              </w:rPr>
+              <w:t>Description:</w:t>
+            </w:r>
+          </w:p>
+        </w:tc>
+        <w:tc>
+          <w:tcPr>
+            <w:tcW w:w="6705" w:type="dxa"/>
+            <w:tcMar>
+              <w:top w:w="100" w:type="dxa"/>
+              <w:left w:w="100" w:type="dxa"/>
+              <w:bottom w:w="100" w:type="dxa"/>
+              <w:right w:w="100" w:type="dxa"/>
+            </w:tcMar>
+          </w:tcPr>
+          <w:p>
+            <w:pPr>
+              <w:pStyle w:val="Normal1"/>
+              <w:spacing w:line="240" w:lineRule="auto"/>
+            </w:pPr>
+            <w:r>
+              <w:t xml:space="preserve">Queries the database for event data, then returns a JSON Array containing the details of the currently selected team needed to populate the </w:t>
+            </w:r>
+            <w:proofErr w:type="spellStart"/>
+            <w:r>
+              <w:t>ExtJS</w:t>
+            </w:r>
+            <w:proofErr w:type="spellEnd"/>
+            <w:r>
+              <w:t xml:space="preserve"> Line Chart on the Team Profile page of the Group By Team tab. </w:t>
+            </w:r>
+          </w:p>
+        </w:tc>
+      </w:tr>
+    </w:tbl>
+    <w:p>
+      <w:pPr>
+        <w:pStyle w:val="Normal1"/>
+      </w:pPr>
+    </w:p>
+    <w:tbl>
+      <w:tblPr>
+        <w:tblW w:w="9360" w:type="dxa"/>
+        <w:tblInd w:w="90" w:type="dxa"/>
+        <w:tblBorders>
+          <w:top w:val="single" w:sz="8" w:space="0" w:color="000000"/>
+          <w:left w:val="single" w:sz="8" w:space="0" w:color="000000"/>
+          <w:bottom w:val="single" w:sz="8" w:space="0" w:color="000000"/>
+          <w:right w:val="single" w:sz="8" w:space="0" w:color="000000"/>
+          <w:insideH w:val="single" w:sz="8" w:space="0" w:color="000000"/>
+          <w:insideV w:val="single" w:sz="8" w:space="0" w:color="000000"/>
+        </w:tblBorders>
+        <w:tblLayout w:type="fixed"/>
+        <w:tblCellMar>
+          <w:left w:w="10" w:type="dxa"/>
+          <w:right w:w="10" w:type="dxa"/>
+        </w:tblCellMar>
+        <w:tblLook w:val="04A0"/>
+      </w:tblPr>
+      <w:tblGrid>
+        <w:gridCol w:w="2655"/>
+        <w:gridCol w:w="6705"/>
+      </w:tblGrid>
+      <w:tr>
+        <w:tc>
+          <w:tcPr>
+            <w:tcW w:w="2655" w:type="dxa"/>
+            <w:tcMar>
+              <w:top w:w="100" w:type="dxa"/>
+              <w:left w:w="100" w:type="dxa"/>
+              <w:bottom w:w="100" w:type="dxa"/>
+              <w:right w:w="100" w:type="dxa"/>
+            </w:tcMar>
+          </w:tcPr>
+          <w:p>
+            <w:pPr>
+              <w:pStyle w:val="Normal1"/>
+              <w:spacing w:line="240" w:lineRule="auto"/>
+            </w:pPr>
+            <w:r>
+              <w:rPr>
+                <w:b/>
+              </w:rPr>
+              <w:t>Name:</w:t>
+            </w:r>
+          </w:p>
+        </w:tc>
+        <w:tc>
+          <w:tcPr>
+            <w:tcW w:w="6705" w:type="dxa"/>
+            <w:tcMar>
+              <w:top w:w="100" w:type="dxa"/>
+              <w:left w:w="100" w:type="dxa"/>
+              <w:bottom w:w="100" w:type="dxa"/>
+              <w:right w:w="100" w:type="dxa"/>
+            </w:tcMar>
+          </w:tcPr>
+          <w:p>
+            <w:pPr>
+              <w:pStyle w:val="Normal1"/>
+              <w:spacing w:line="240" w:lineRule="auto"/>
+            </w:pPr>
+            <w:r>
+              <w:t xml:space="preserve">String </w:t>
+            </w:r>
+            <w:proofErr w:type="spellStart"/>
+            <w:r>
+              <w:t>getTeamRadarChart</w:t>
+            </w:r>
+            <w:proofErr w:type="spellEnd"/>
+            <w:r>
+              <w:t>()</w:t>
+            </w:r>
+          </w:p>
+        </w:tc>
+      </w:tr>
+      <w:tr>
+        <w:tc>
+          <w:tcPr>
+            <w:tcW w:w="2655" w:type="dxa"/>
+            <w:tcMar>
+              <w:top w:w="100" w:type="dxa"/>
+              <w:left w:w="100" w:type="dxa"/>
+              <w:bottom w:w="100" w:type="dxa"/>
+              <w:right w:w="100" w:type="dxa"/>
+            </w:tcMar>
+          </w:tcPr>
+          <w:p>
+            <w:pPr>
+              <w:pStyle w:val="Normal1"/>
+              <w:spacing w:line="240" w:lineRule="auto"/>
+            </w:pPr>
+            <w:r>
+              <w:rPr>
+                <w:b/>
+              </w:rPr>
+              <w:t>Input:</w:t>
+            </w:r>
+          </w:p>
+        </w:tc>
+        <w:tc>
+          <w:tcPr>
+            <w:tcW w:w="6705" w:type="dxa"/>
+            <w:tcMar>
+              <w:top w:w="100" w:type="dxa"/>
+              <w:left w:w="100" w:type="dxa"/>
+              <w:bottom w:w="100" w:type="dxa"/>
+              <w:right w:w="100" w:type="dxa"/>
+            </w:tcMar>
+          </w:tcPr>
+          <w:p>
+            <w:pPr>
+              <w:pStyle w:val="Normal1"/>
+              <w:spacing w:line="240" w:lineRule="auto"/>
+            </w:pPr>
+            <w:r>
+              <w:t>void</w:t>
+            </w:r>
+          </w:p>
+        </w:tc>
+      </w:tr>
+      <w:tr>
+        <w:tc>
+          <w:tcPr>
+            <w:tcW w:w="2655" w:type="dxa"/>
+            <w:tcMar>
+              <w:top w:w="100" w:type="dxa"/>
+              <w:left w:w="100" w:type="dxa"/>
+              <w:bottom w:w="100" w:type="dxa"/>
+              <w:right w:w="100" w:type="dxa"/>
+            </w:tcMar>
+          </w:tcPr>
+          <w:p>
+            <w:pPr>
+              <w:pStyle w:val="Normal1"/>
+              <w:spacing w:line="240" w:lineRule="auto"/>
+            </w:pPr>
+            <w:r>
+              <w:rPr>
+                <w:b/>
+              </w:rPr>
+              <w:t>Output:</w:t>
+            </w:r>
+          </w:p>
+        </w:tc>
+        <w:tc>
+          <w:tcPr>
+            <w:tcW w:w="6705" w:type="dxa"/>
+            <w:tcMar>
+              <w:top w:w="100" w:type="dxa"/>
+              <w:left w:w="100" w:type="dxa"/>
+              <w:bottom w:w="100" w:type="dxa"/>
+              <w:right w:w="100" w:type="dxa"/>
+            </w:tcMar>
+          </w:tcPr>
+          <w:p>
+            <w:pPr>
+              <w:pStyle w:val="Normal1"/>
+              <w:spacing w:line="240" w:lineRule="auto"/>
+            </w:pPr>
+            <w:r>
+              <w:t xml:space="preserve">A JSON string containing the total points a team scored in the autonomous, </w:t>
+            </w:r>
+            <w:proofErr w:type="spellStart"/>
+            <w:r>
+              <w:t>teleoperated</w:t>
+            </w:r>
+            <w:proofErr w:type="spellEnd"/>
+            <w:r>
+              <w:t>, pyramid goal, and climb categories over all matches at all of their events.</w:t>
+            </w:r>
+          </w:p>
+        </w:tc>
+      </w:tr>
+      <w:tr>
+        <w:tc>
+          <w:tcPr>
+            <w:tcW w:w="2655" w:type="dxa"/>
+            <w:tcMar>
+              <w:top w:w="100" w:type="dxa"/>
+              <w:left w:w="100" w:type="dxa"/>
+              <w:bottom w:w="100" w:type="dxa"/>
+              <w:right w:w="100" w:type="dxa"/>
+            </w:tcMar>
+          </w:tcPr>
+          <w:p>
+            <w:pPr>
+              <w:pStyle w:val="Normal1"/>
+              <w:spacing w:line="240" w:lineRule="auto"/>
+            </w:pPr>
+            <w:r>
+              <w:rPr>
+                <w:b/>
+              </w:rPr>
+              <w:t>Description:</w:t>
+            </w:r>
+          </w:p>
+        </w:tc>
+        <w:tc>
+          <w:tcPr>
+            <w:tcW w:w="6705" w:type="dxa"/>
+            <w:tcMar>
+              <w:top w:w="100" w:type="dxa"/>
+              <w:left w:w="100" w:type="dxa"/>
+              <w:bottom w:w="100" w:type="dxa"/>
+              <w:right w:w="100" w:type="dxa"/>
+            </w:tcMar>
+          </w:tcPr>
+          <w:p>
+            <w:pPr>
+              <w:pStyle w:val="Normal1"/>
+              <w:spacing w:line="240" w:lineRule="auto"/>
+            </w:pPr>
+            <w:r>
+              <w:t xml:space="preserve">Queries the database for match data, then returns a JSON Array containing the details of the currently selected team needed to populate the </w:t>
+            </w:r>
+            <w:proofErr w:type="spellStart"/>
+            <w:r>
+              <w:t>ExtJS</w:t>
+            </w:r>
+            <w:proofErr w:type="spellEnd"/>
+            <w:r>
+              <w:t xml:space="preserve"> Radar Chart on the Team Profile page of the Group By Team tab. </w:t>
+            </w:r>
+          </w:p>
+        </w:tc>
+      </w:tr>
+    </w:tbl>
+    <w:p>
+      <w:pPr>
+        <w:pStyle w:val="Normal1"/>
+      </w:pPr>
+    </w:p>
+    <w:tbl>
+      <w:tblPr>
+        <w:tblW w:w="9360" w:type="dxa"/>
+        <w:tblInd w:w="90" w:type="dxa"/>
+        <w:tblBorders>
+          <w:top w:val="single" w:sz="8" w:space="0" w:color="000000"/>
+          <w:left w:val="single" w:sz="8" w:space="0" w:color="000000"/>
+          <w:bottom w:val="single" w:sz="8" w:space="0" w:color="000000"/>
+          <w:right w:val="single" w:sz="8" w:space="0" w:color="000000"/>
+          <w:insideH w:val="single" w:sz="8" w:space="0" w:color="000000"/>
+          <w:insideV w:val="single" w:sz="8" w:space="0" w:color="000000"/>
+        </w:tblBorders>
+        <w:tblLayout w:type="fixed"/>
+        <w:tblCellMar>
+          <w:left w:w="10" w:type="dxa"/>
+          <w:right w:w="10" w:type="dxa"/>
+        </w:tblCellMar>
+        <w:tblLook w:val="04A0"/>
+      </w:tblPr>
+      <w:tblGrid>
+        <w:gridCol w:w="2655"/>
+        <w:gridCol w:w="6705"/>
+      </w:tblGrid>
+      <w:tr>
+        <w:tc>
+          <w:tcPr>
+            <w:tcW w:w="2655" w:type="dxa"/>
+            <w:tcMar>
+              <w:top w:w="100" w:type="dxa"/>
+              <w:left w:w="100" w:type="dxa"/>
+              <w:bottom w:w="100" w:type="dxa"/>
+              <w:right w:w="100" w:type="dxa"/>
+            </w:tcMar>
+          </w:tcPr>
+          <w:p>
+            <w:pPr>
+              <w:pStyle w:val="Normal1"/>
+              <w:spacing w:line="240" w:lineRule="auto"/>
+            </w:pPr>
+            <w:r>
+              <w:rPr>
+                <w:b/>
+              </w:rPr>
+              <w:t>Name:</w:t>
+            </w:r>
+          </w:p>
+        </w:tc>
+        <w:tc>
+          <w:tcPr>
+            <w:tcW w:w="6705" w:type="dxa"/>
+            <w:tcMar>
+              <w:top w:w="100" w:type="dxa"/>
+              <w:left w:w="100" w:type="dxa"/>
+              <w:bottom w:w="100" w:type="dxa"/>
+              <w:right w:w="100" w:type="dxa"/>
+            </w:tcMar>
+          </w:tcPr>
+          <w:p>
+            <w:pPr>
+              <w:pStyle w:val="Normal1"/>
+              <w:spacing w:line="240" w:lineRule="auto"/>
+            </w:pPr>
+            <w:r>
+              <w:t xml:space="preserve">String </w:t>
+            </w:r>
+            <w:proofErr w:type="spellStart"/>
+            <w:r>
+              <w:t>getTeamPicture</w:t>
+            </w:r>
+            <w:proofErr w:type="spellEnd"/>
+            <w:r>
+              <w:t>()</w:t>
+            </w:r>
+          </w:p>
+        </w:tc>
+      </w:tr>
+      <w:tr>
+        <w:tc>
+          <w:tcPr>
+            <w:tcW w:w="2655" w:type="dxa"/>
+            <w:tcMar>
+              <w:top w:w="100" w:type="dxa"/>
+              <w:left w:w="100" w:type="dxa"/>
+              <w:bottom w:w="100" w:type="dxa"/>
+              <w:right w:w="100" w:type="dxa"/>
+            </w:tcMar>
+          </w:tcPr>
+          <w:p>
+            <w:pPr>
+              <w:pStyle w:val="Normal1"/>
+              <w:spacing w:line="240" w:lineRule="auto"/>
+            </w:pPr>
+            <w:r>
+              <w:rPr>
+                <w:b/>
+              </w:rPr>
+              <w:t>Input:</w:t>
+            </w:r>
+          </w:p>
+        </w:tc>
+        <w:tc>
+          <w:tcPr>
+            <w:tcW w:w="6705" w:type="dxa"/>
+            <w:tcMar>
+              <w:top w:w="100" w:type="dxa"/>
+              <w:left w:w="100" w:type="dxa"/>
+              <w:bottom w:w="100" w:type="dxa"/>
+              <w:right w:w="100" w:type="dxa"/>
+            </w:tcMar>
+          </w:tcPr>
+          <w:p>
+            <w:pPr>
+              <w:pStyle w:val="Normal1"/>
+              <w:spacing w:line="240" w:lineRule="auto"/>
+            </w:pPr>
+            <w:r>
+              <w:t>void</w:t>
+            </w:r>
+          </w:p>
+        </w:tc>
+      </w:tr>
+      <w:tr>
+        <w:tc>
+          <w:tcPr>
+            <w:tcW w:w="2655" w:type="dxa"/>
+            <w:tcMar>
+              <w:top w:w="100" w:type="dxa"/>
+              <w:left w:w="100" w:type="dxa"/>
+              <w:bottom w:w="100" w:type="dxa"/>
+              <w:right w:w="100" w:type="dxa"/>
+            </w:tcMar>
+          </w:tcPr>
+          <w:p>
+            <w:pPr>
+              <w:pStyle w:val="Normal1"/>
+              <w:spacing w:line="240" w:lineRule="auto"/>
+            </w:pPr>
+            <w:r>
+              <w:rPr>
+                <w:b/>
+              </w:rPr>
+              <w:t>Output:</w:t>
+            </w:r>
+          </w:p>
+        </w:tc>
+        <w:tc>
+          <w:tcPr>
+            <w:tcW w:w="6705" w:type="dxa"/>
+            <w:tcMar>
+              <w:top w:w="100" w:type="dxa"/>
+              <w:left w:w="100" w:type="dxa"/>
+              <w:bottom w:w="100" w:type="dxa"/>
+              <w:right w:w="100" w:type="dxa"/>
+            </w:tcMar>
+          </w:tcPr>
+          <w:p>
+            <w:pPr>
+              <w:pStyle w:val="Normal1"/>
+              <w:spacing w:line="240" w:lineRule="auto"/>
+            </w:pPr>
+            <w:r>
+              <w:t>A string containing the URI of the team’s profile image.</w:t>
+            </w:r>
+          </w:p>
+        </w:tc>
+      </w:tr>
+      <w:tr>
+        <w:tc>
+          <w:tcPr>
+            <w:tcW w:w="2655" w:type="dxa"/>
+            <w:tcMar>
+              <w:top w:w="100" w:type="dxa"/>
+              <w:left w:w="100" w:type="dxa"/>
+              <w:bottom w:w="100" w:type="dxa"/>
+              <w:right w:w="100" w:type="dxa"/>
+            </w:tcMar>
+          </w:tcPr>
+          <w:p>
+            <w:pPr>
+              <w:pStyle w:val="Normal1"/>
+              <w:spacing w:line="240" w:lineRule="auto"/>
+            </w:pPr>
+            <w:r>
+              <w:rPr>
+                <w:b/>
+              </w:rPr>
+              <w:t>Description:</w:t>
+            </w:r>
+          </w:p>
+        </w:tc>
+        <w:tc>
+          <w:tcPr>
+            <w:tcW w:w="6705" w:type="dxa"/>
+            <w:tcMar>
+              <w:top w:w="100" w:type="dxa"/>
+              <w:left w:w="100" w:type="dxa"/>
+              <w:bottom w:w="100" w:type="dxa"/>
+              <w:right w:w="100" w:type="dxa"/>
+            </w:tcMar>
+          </w:tcPr>
+          <w:p>
+            <w:pPr>
+              <w:pStyle w:val="Normal1"/>
+              <w:spacing w:line="240" w:lineRule="auto"/>
+            </w:pPr>
+            <w:r>
+              <w:t>Retrieves the location of a team’s profile image.</w:t>
+            </w:r>
+          </w:p>
+        </w:tc>
+      </w:tr>
+    </w:tbl>
+    <w:p>
+      <w:pPr>
+        <w:pStyle w:val="Normal1"/>
+      </w:pPr>
+    </w:p>
+    <w:tbl>
+      <w:tblPr>
+        <w:tblW w:w="9360" w:type="dxa"/>
+        <w:tblInd w:w="90" w:type="dxa"/>
+        <w:tblBorders>
+          <w:top w:val="single" w:sz="8" w:space="0" w:color="000000"/>
+          <w:left w:val="single" w:sz="8" w:space="0" w:color="000000"/>
+          <w:bottom w:val="single" w:sz="8" w:space="0" w:color="000000"/>
+          <w:right w:val="single" w:sz="8" w:space="0" w:color="000000"/>
+          <w:insideH w:val="single" w:sz="8" w:space="0" w:color="000000"/>
+          <w:insideV w:val="single" w:sz="8" w:space="0" w:color="000000"/>
+        </w:tblBorders>
+        <w:tblLayout w:type="fixed"/>
+        <w:tblCellMar>
+          <w:left w:w="10" w:type="dxa"/>
+          <w:right w:w="10" w:type="dxa"/>
+        </w:tblCellMar>
+        <w:tblLook w:val="04A0"/>
+      </w:tblPr>
+      <w:tblGrid>
+        <w:gridCol w:w="2655"/>
+        <w:gridCol w:w="6705"/>
+      </w:tblGrid>
+      <w:tr>
+        <w:tc>
+          <w:tcPr>
+            <w:tcW w:w="2655" w:type="dxa"/>
+            <w:tcMar>
+              <w:top w:w="100" w:type="dxa"/>
+              <w:left w:w="100" w:type="dxa"/>
+              <w:bottom w:w="100" w:type="dxa"/>
+              <w:right w:w="100" w:type="dxa"/>
+            </w:tcMar>
+          </w:tcPr>
+          <w:p>
+            <w:pPr>
+              <w:pStyle w:val="Normal1"/>
+              <w:spacing w:line="240" w:lineRule="auto"/>
+            </w:pPr>
+            <w:r>
+              <w:rPr>
+                <w:b/>
+              </w:rPr>
+              <w:t>Name:</w:t>
+            </w:r>
+          </w:p>
+        </w:tc>
+        <w:tc>
+          <w:tcPr>
+            <w:tcW w:w="6705" w:type="dxa"/>
+            <w:tcMar>
+              <w:top w:w="100" w:type="dxa"/>
+              <w:left w:w="100" w:type="dxa"/>
+              <w:bottom w:w="100" w:type="dxa"/>
+              <w:right w:w="100" w:type="dxa"/>
+            </w:tcMar>
+          </w:tcPr>
+          <w:p>
+            <w:pPr>
+              <w:pStyle w:val="Normal1"/>
+              <w:spacing w:line="240" w:lineRule="auto"/>
+            </w:pPr>
+            <w:r>
+              <w:t xml:space="preserve">String </w:t>
+            </w:r>
+            <w:proofErr w:type="spellStart"/>
+            <w:r>
               <w:t>getTeamMatchesTable</w:t>
             </w:r>
             <w:proofErr w:type="spellEnd"/>
@@ -33438,11 +35352,7 @@
               <w:spacing w:line="240" w:lineRule="auto"/>
             </w:pPr>
             <w:r>
-              <w:t xml:space="preserve">Queries the database for match data, then returns a JSON Array </w:t>
-            </w:r>
-            <w:r>
-              <w:lastRenderedPageBreak/>
-              <w:t xml:space="preserve">containing all of the details for the currently selected team needed to populate the table on the View Matches page of the Group By Team tab. </w:t>
+              <w:t xml:space="preserve">Queries the database for match data, then returns a JSON Array containing all of the details for the currently selected team needed to populate the table on the View Matches page of the Group By Team tab. </w:t>
             </w:r>
           </w:p>
         </w:tc>
@@ -33453,6 +35363,477 @@
         <w:pStyle w:val="Normal1"/>
       </w:pPr>
     </w:p>
+    <w:tbl>
+      <w:tblPr>
+        <w:tblW w:w="9360" w:type="dxa"/>
+        <w:tblInd w:w="90" w:type="dxa"/>
+        <w:tblBorders>
+          <w:top w:val="single" w:sz="8" w:space="0" w:color="000000"/>
+          <w:left w:val="single" w:sz="8" w:space="0" w:color="000000"/>
+          <w:bottom w:val="single" w:sz="8" w:space="0" w:color="000000"/>
+          <w:right w:val="single" w:sz="8" w:space="0" w:color="000000"/>
+          <w:insideH w:val="single" w:sz="8" w:space="0" w:color="000000"/>
+          <w:insideV w:val="single" w:sz="8" w:space="0" w:color="000000"/>
+        </w:tblBorders>
+        <w:tblLayout w:type="fixed"/>
+        <w:tblCellMar>
+          <w:left w:w="10" w:type="dxa"/>
+          <w:right w:w="10" w:type="dxa"/>
+        </w:tblCellMar>
+        <w:tblLook w:val="04A0"/>
+      </w:tblPr>
+      <w:tblGrid>
+        <w:gridCol w:w="2655"/>
+        <w:gridCol w:w="6705"/>
+      </w:tblGrid>
+      <w:tr>
+        <w:tc>
+          <w:tcPr>
+            <w:tcW w:w="2655" w:type="dxa"/>
+            <w:tcMar>
+              <w:top w:w="100" w:type="dxa"/>
+              <w:left w:w="100" w:type="dxa"/>
+              <w:bottom w:w="100" w:type="dxa"/>
+              <w:right w:w="100" w:type="dxa"/>
+            </w:tcMar>
+          </w:tcPr>
+          <w:p>
+            <w:pPr>
+              <w:pStyle w:val="Normal1"/>
+              <w:spacing w:line="240" w:lineRule="auto"/>
+            </w:pPr>
+            <w:r>
+              <w:rPr>
+                <w:b/>
+              </w:rPr>
+              <w:t>Name:</w:t>
+            </w:r>
+          </w:p>
+        </w:tc>
+        <w:tc>
+          <w:tcPr>
+            <w:tcW w:w="6705" w:type="dxa"/>
+            <w:tcMar>
+              <w:top w:w="100" w:type="dxa"/>
+              <w:left w:w="100" w:type="dxa"/>
+              <w:bottom w:w="100" w:type="dxa"/>
+              <w:right w:w="100" w:type="dxa"/>
+            </w:tcMar>
+          </w:tcPr>
+          <w:p>
+            <w:pPr>
+              <w:pStyle w:val="Normal1"/>
+              <w:spacing w:line="240" w:lineRule="auto"/>
+            </w:pPr>
+            <w:proofErr w:type="spellStart"/>
+            <w:proofErr w:type="gramStart"/>
+            <w:r>
+              <w:t>int</w:t>
+            </w:r>
+            <w:proofErr w:type="spellEnd"/>
+            <w:proofErr w:type="gramEnd"/>
+            <w:r>
+              <w:t xml:space="preserve"> </w:t>
+            </w:r>
+            <w:proofErr w:type="spellStart"/>
+            <w:r>
+              <w:t>getSelectedTeam</w:t>
+            </w:r>
+            <w:proofErr w:type="spellEnd"/>
+            <w:r>
+              <w:t>()</w:t>
+            </w:r>
+          </w:p>
+        </w:tc>
+      </w:tr>
+      <w:tr>
+        <w:tc>
+          <w:tcPr>
+            <w:tcW w:w="2655" w:type="dxa"/>
+            <w:tcMar>
+              <w:top w:w="100" w:type="dxa"/>
+              <w:left w:w="100" w:type="dxa"/>
+              <w:bottom w:w="100" w:type="dxa"/>
+              <w:right w:w="100" w:type="dxa"/>
+            </w:tcMar>
+          </w:tcPr>
+          <w:p>
+            <w:pPr>
+              <w:pStyle w:val="Normal1"/>
+              <w:spacing w:line="240" w:lineRule="auto"/>
+            </w:pPr>
+            <w:r>
+              <w:rPr>
+                <w:b/>
+              </w:rPr>
+              <w:t>Input:</w:t>
+            </w:r>
+          </w:p>
+        </w:tc>
+        <w:tc>
+          <w:tcPr>
+            <w:tcW w:w="6705" w:type="dxa"/>
+            <w:tcMar>
+              <w:top w:w="100" w:type="dxa"/>
+              <w:left w:w="100" w:type="dxa"/>
+              <w:bottom w:w="100" w:type="dxa"/>
+              <w:right w:w="100" w:type="dxa"/>
+            </w:tcMar>
+          </w:tcPr>
+          <w:p>
+            <w:pPr>
+              <w:pStyle w:val="Normal1"/>
+              <w:spacing w:line="240" w:lineRule="auto"/>
+            </w:pPr>
+            <w:proofErr w:type="gramStart"/>
+            <w:r>
+              <w:t>void</w:t>
+            </w:r>
+            <w:proofErr w:type="gramEnd"/>
+          </w:p>
+        </w:tc>
+      </w:tr>
+      <w:tr>
+        <w:tc>
+          <w:tcPr>
+            <w:tcW w:w="2655" w:type="dxa"/>
+            <w:tcMar>
+              <w:top w:w="100" w:type="dxa"/>
+              <w:left w:w="100" w:type="dxa"/>
+              <w:bottom w:w="100" w:type="dxa"/>
+              <w:right w:w="100" w:type="dxa"/>
+            </w:tcMar>
+          </w:tcPr>
+          <w:p>
+            <w:pPr>
+              <w:pStyle w:val="Normal1"/>
+              <w:spacing w:line="240" w:lineRule="auto"/>
+            </w:pPr>
+            <w:r>
+              <w:rPr>
+                <w:b/>
+              </w:rPr>
+              <w:t>Output:</w:t>
+            </w:r>
+          </w:p>
+        </w:tc>
+        <w:tc>
+          <w:tcPr>
+            <w:tcW w:w="6705" w:type="dxa"/>
+            <w:tcMar>
+              <w:top w:w="100" w:type="dxa"/>
+              <w:left w:w="100" w:type="dxa"/>
+              <w:bottom w:w="100" w:type="dxa"/>
+              <w:right w:w="100" w:type="dxa"/>
+            </w:tcMar>
+          </w:tcPr>
+          <w:p>
+            <w:pPr>
+              <w:pStyle w:val="Normal1"/>
+              <w:spacing w:line="240" w:lineRule="auto"/>
+            </w:pPr>
+            <w:r>
+              <w:t xml:space="preserve">An integer representing the ID of the selected </w:t>
+            </w:r>
+            <w:r>
+              <w:t>team</w:t>
+            </w:r>
+            <w:r>
+              <w:t>.</w:t>
+            </w:r>
+          </w:p>
+        </w:tc>
+      </w:tr>
+      <w:tr>
+        <w:tc>
+          <w:tcPr>
+            <w:tcW w:w="2655" w:type="dxa"/>
+            <w:tcMar>
+              <w:top w:w="100" w:type="dxa"/>
+              <w:left w:w="100" w:type="dxa"/>
+              <w:bottom w:w="100" w:type="dxa"/>
+              <w:right w:w="100" w:type="dxa"/>
+            </w:tcMar>
+          </w:tcPr>
+          <w:p>
+            <w:pPr>
+              <w:pStyle w:val="Normal1"/>
+              <w:spacing w:line="240" w:lineRule="auto"/>
+            </w:pPr>
+            <w:r>
+              <w:rPr>
+                <w:b/>
+              </w:rPr>
+              <w:t>Description:</w:t>
+            </w:r>
+          </w:p>
+        </w:tc>
+        <w:tc>
+          <w:tcPr>
+            <w:tcW w:w="6705" w:type="dxa"/>
+            <w:tcMar>
+              <w:top w:w="100" w:type="dxa"/>
+              <w:left w:w="100" w:type="dxa"/>
+              <w:bottom w:w="100" w:type="dxa"/>
+              <w:right w:w="100" w:type="dxa"/>
+            </w:tcMar>
+          </w:tcPr>
+          <w:p>
+            <w:pPr>
+              <w:pStyle w:val="Normal1"/>
+              <w:spacing w:line="240" w:lineRule="auto"/>
+            </w:pPr>
+            <w:r>
+              <w:t xml:space="preserve">Returns the identifier for the currently selected </w:t>
+            </w:r>
+            <w:r>
+              <w:t>team</w:t>
+            </w:r>
+            <w:r>
+              <w:t>.</w:t>
+            </w:r>
+          </w:p>
+        </w:tc>
+      </w:tr>
+    </w:tbl>
+    <w:p>
+      <w:pPr>
+        <w:pStyle w:val="Normal1"/>
+      </w:pPr>
+    </w:p>
+    <w:tbl>
+      <w:tblPr>
+        <w:tblW w:w="9360" w:type="dxa"/>
+        <w:tblInd w:w="90" w:type="dxa"/>
+        <w:tblBorders>
+          <w:top w:val="single" w:sz="8" w:space="0" w:color="000000"/>
+          <w:left w:val="single" w:sz="8" w:space="0" w:color="000000"/>
+          <w:bottom w:val="single" w:sz="8" w:space="0" w:color="000000"/>
+          <w:right w:val="single" w:sz="8" w:space="0" w:color="000000"/>
+          <w:insideH w:val="single" w:sz="8" w:space="0" w:color="000000"/>
+          <w:insideV w:val="single" w:sz="8" w:space="0" w:color="000000"/>
+        </w:tblBorders>
+        <w:tblLayout w:type="fixed"/>
+        <w:tblCellMar>
+          <w:left w:w="10" w:type="dxa"/>
+          <w:right w:w="10" w:type="dxa"/>
+        </w:tblCellMar>
+        <w:tblLook w:val="04A0"/>
+      </w:tblPr>
+      <w:tblGrid>
+        <w:gridCol w:w="2655"/>
+        <w:gridCol w:w="6705"/>
+      </w:tblGrid>
+      <w:tr>
+        <w:tc>
+          <w:tcPr>
+            <w:tcW w:w="2655" w:type="dxa"/>
+            <w:tcMar>
+              <w:top w:w="100" w:type="dxa"/>
+              <w:left w:w="100" w:type="dxa"/>
+              <w:bottom w:w="100" w:type="dxa"/>
+              <w:right w:w="100" w:type="dxa"/>
+            </w:tcMar>
+          </w:tcPr>
+          <w:p>
+            <w:pPr>
+              <w:pStyle w:val="Normal1"/>
+              <w:spacing w:line="240" w:lineRule="auto"/>
+            </w:pPr>
+            <w:r>
+              <w:rPr>
+                <w:b/>
+              </w:rPr>
+              <w:t>Name:</w:t>
+            </w:r>
+          </w:p>
+        </w:tc>
+        <w:tc>
+          <w:tcPr>
+            <w:tcW w:w="6705" w:type="dxa"/>
+            <w:tcMar>
+              <w:top w:w="100" w:type="dxa"/>
+              <w:left w:w="100" w:type="dxa"/>
+              <w:bottom w:w="100" w:type="dxa"/>
+              <w:right w:w="100" w:type="dxa"/>
+            </w:tcMar>
+          </w:tcPr>
+          <w:p>
+            <w:pPr>
+              <w:pStyle w:val="Normal1"/>
+              <w:spacing w:line="240" w:lineRule="auto"/>
+            </w:pPr>
+            <w:proofErr w:type="gramStart"/>
+            <w:r>
+              <w:t>void</w:t>
+            </w:r>
+            <w:proofErr w:type="gramEnd"/>
+            <w:r>
+              <w:t xml:space="preserve"> </w:t>
+            </w:r>
+            <w:proofErr w:type="spellStart"/>
+            <w:r>
+              <w:t>setSelectedTeam</w:t>
+            </w:r>
+            <w:proofErr w:type="spellEnd"/>
+            <w:r>
+              <w:t>(</w:t>
+            </w:r>
+            <w:proofErr w:type="spellStart"/>
+            <w:r>
+              <w:t>int</w:t>
+            </w:r>
+            <w:proofErr w:type="spellEnd"/>
+            <w:r>
+              <w:t xml:space="preserve"> team)</w:t>
+            </w:r>
+          </w:p>
+        </w:tc>
+      </w:tr>
+      <w:tr>
+        <w:tc>
+          <w:tcPr>
+            <w:tcW w:w="2655" w:type="dxa"/>
+            <w:tcMar>
+              <w:top w:w="100" w:type="dxa"/>
+              <w:left w:w="100" w:type="dxa"/>
+              <w:bottom w:w="100" w:type="dxa"/>
+              <w:right w:w="100" w:type="dxa"/>
+            </w:tcMar>
+          </w:tcPr>
+          <w:p>
+            <w:pPr>
+              <w:pStyle w:val="Normal1"/>
+              <w:spacing w:line="240" w:lineRule="auto"/>
+            </w:pPr>
+            <w:r>
+              <w:rPr>
+                <w:b/>
+              </w:rPr>
+              <w:t>Input:</w:t>
+            </w:r>
+          </w:p>
+        </w:tc>
+        <w:tc>
+          <w:tcPr>
+            <w:tcW w:w="6705" w:type="dxa"/>
+            <w:tcMar>
+              <w:top w:w="100" w:type="dxa"/>
+              <w:left w:w="100" w:type="dxa"/>
+              <w:bottom w:w="100" w:type="dxa"/>
+              <w:right w:w="100" w:type="dxa"/>
+            </w:tcMar>
+          </w:tcPr>
+          <w:p>
+            <w:pPr>
+              <w:pStyle w:val="Normal1"/>
+              <w:spacing w:line="240" w:lineRule="auto"/>
+            </w:pPr>
+            <w:r>
+              <w:t>An integer representing the ID of the selected team.</w:t>
+            </w:r>
+          </w:p>
+        </w:tc>
+      </w:tr>
+      <w:tr>
+        <w:tc>
+          <w:tcPr>
+            <w:tcW w:w="2655" w:type="dxa"/>
+            <w:tcMar>
+              <w:top w:w="100" w:type="dxa"/>
+              <w:left w:w="100" w:type="dxa"/>
+              <w:bottom w:w="100" w:type="dxa"/>
+              <w:right w:w="100" w:type="dxa"/>
+            </w:tcMar>
+          </w:tcPr>
+          <w:p>
+            <w:pPr>
+              <w:pStyle w:val="Normal1"/>
+              <w:spacing w:line="240" w:lineRule="auto"/>
+            </w:pPr>
+            <w:r>
+              <w:rPr>
+                <w:b/>
+              </w:rPr>
+              <w:t>Output:</w:t>
+            </w:r>
+          </w:p>
+        </w:tc>
+        <w:tc>
+          <w:tcPr>
+            <w:tcW w:w="6705" w:type="dxa"/>
+            <w:tcMar>
+              <w:top w:w="100" w:type="dxa"/>
+              <w:left w:w="100" w:type="dxa"/>
+              <w:bottom w:w="100" w:type="dxa"/>
+              <w:right w:w="100" w:type="dxa"/>
+            </w:tcMar>
+          </w:tcPr>
+          <w:p>
+            <w:pPr>
+              <w:pStyle w:val="Normal1"/>
+              <w:spacing w:line="240" w:lineRule="auto"/>
+            </w:pPr>
+            <w:proofErr w:type="gramStart"/>
+            <w:r>
+              <w:t>void</w:t>
+            </w:r>
+            <w:proofErr w:type="gramEnd"/>
+          </w:p>
+        </w:tc>
+      </w:tr>
+      <w:tr>
+        <w:tc>
+          <w:tcPr>
+            <w:tcW w:w="2655" w:type="dxa"/>
+            <w:tcMar>
+              <w:top w:w="100" w:type="dxa"/>
+              <w:left w:w="100" w:type="dxa"/>
+              <w:bottom w:w="100" w:type="dxa"/>
+              <w:right w:w="100" w:type="dxa"/>
+            </w:tcMar>
+          </w:tcPr>
+          <w:p>
+            <w:pPr>
+              <w:pStyle w:val="Normal1"/>
+              <w:spacing w:line="240" w:lineRule="auto"/>
+            </w:pPr>
+            <w:r>
+              <w:rPr>
+                <w:b/>
+              </w:rPr>
+              <w:t>Description:</w:t>
+            </w:r>
+          </w:p>
+        </w:tc>
+        <w:tc>
+          <w:tcPr>
+            <w:tcW w:w="6705" w:type="dxa"/>
+            <w:tcMar>
+              <w:top w:w="100" w:type="dxa"/>
+              <w:left w:w="100" w:type="dxa"/>
+              <w:bottom w:w="100" w:type="dxa"/>
+              <w:right w:w="100" w:type="dxa"/>
+            </w:tcMar>
+          </w:tcPr>
+          <w:p>
+            <w:pPr>
+              <w:pStyle w:val="Normal1"/>
+              <w:spacing w:line="240" w:lineRule="auto"/>
+            </w:pPr>
+            <w:r>
+              <w:t xml:space="preserve">Sets the value of the currently selected </w:t>
+            </w:r>
+            <w:r>
+              <w:t>team</w:t>
+            </w:r>
+            <w:r>
+              <w:t xml:space="preserve"> to the provided ID.</w:t>
+            </w:r>
+          </w:p>
+        </w:tc>
+      </w:tr>
+    </w:tbl>
     <w:p>
       <w:pPr>
         <w:pStyle w:val="Normal1"/>
@@ -33495,7 +35876,7 @@
                     <pic:cNvPicPr preferRelativeResize="0"/>
                   </pic:nvPicPr>
                   <pic:blipFill>
-                    <a:blip r:embed="rId12"/>
+                    <a:blip r:embed="rId11"/>
                     <a:stretch>
                       <a:fillRect/>
                     </a:stretch>
@@ -33549,7 +35930,6 @@
         <w:rPr>
           <w:noProof/>
         </w:rPr>
-        <w:lastRenderedPageBreak/>
         <w:drawing>
           <wp:inline distT="0" distB="0" distL="0" distR="0">
             <wp:extent cx="6257925" cy="5086350"/>
@@ -33564,7 +35944,7 @@
                     <pic:cNvPicPr preferRelativeResize="0"/>
                   </pic:nvPicPr>
                   <pic:blipFill>
-                    <a:blip r:embed="rId13"/>
+                    <a:blip r:embed="rId12"/>
                     <a:stretch>
                       <a:fillRect/>
                     </a:stretch>
@@ -33645,7 +36025,6 @@
         <w:rPr>
           <w:noProof/>
         </w:rPr>
-        <w:lastRenderedPageBreak/>
         <w:drawing>
           <wp:inline distT="0" distB="0" distL="0" distR="0">
             <wp:extent cx="6924675" cy="6153150"/>
@@ -33660,7 +36039,7 @@
                     <pic:cNvPicPr preferRelativeResize="0"/>
                   </pic:nvPicPr>
                   <pic:blipFill>
-                    <a:blip r:embed="rId14"/>
+                    <a:blip r:embed="rId13"/>
                     <a:stretch>
                       <a:fillRect/>
                     </a:stretch>
@@ -33707,15 +36086,14 @@
     </w:p>
     <w:sectPr>
       <w:pgSz w:w="12240" w:h="15840"/>
-      <w:pgMar w:top="1440" w:right="1440" w:bottom="1440" w:left="1440" w:header="720" w:footer="720" w:gutter="0"/>
-      <w:cols w:space="720"/>
+      <w:pgMar w:top="1440" w:right="1440" w:bottom="1440" w:left="1440" w:gutter="0"/>
     </w:sectPr>
   </w:body>
 </w:document>
 </file>
 
 <file path=word/numbering.xml><?xml version="1.0" encoding="utf-8"?>
-<w:numbering xmlns:wpc="http://schemas.microsoft.com/office/word/2010/wordprocessingCanvas" xmlns:mc="http://schemas.openxmlformats.org/markup-compatibility/2006" xmlns:o="urn:schemas-microsoft-com:office:office" xmlns:r="http://schemas.openxmlformats.org/officeDocument/2006/relationships" xmlns:m="http://schemas.openxmlformats.org/officeDocument/2006/math" xmlns:v="urn:schemas-microsoft-com:vml" xmlns:wp14="http://schemas.microsoft.com/office/word/2010/wordprocessingDrawing" xmlns:wp="http://schemas.openxmlformats.org/drawingml/2006/wordprocessingDrawing" xmlns:w10="urn:schemas-microsoft-com:office:word" xmlns:w="http://schemas.openxmlformats.org/wordprocessingml/2006/main" xmlns:w14="http://schemas.microsoft.com/office/word/2010/wordml" xmlns:wpg="http://schemas.microsoft.com/office/word/2010/wordprocessingGroup" xmlns:wpi="http://schemas.microsoft.com/office/word/2010/wordprocessingInk" xmlns:wne="http://schemas.microsoft.com/office/word/2006/wordml" xmlns:wps="http://schemas.microsoft.com/office/word/2010/wordprocessingShape" mc:Ignorable="w14 wp14">
+<w:numbering xmlns:mo="http://schemas.microsoft.com/office/mac/office/2008/main" xmlns:ve="http://schemas.openxmlformats.org/markup-compatibility/2006" xmlns:mv="urn:schemas-microsoft-com:mac:vml" xmlns:o="urn:schemas-microsoft-com:office:office" xmlns:r="http://schemas.openxmlformats.org/officeDocument/2006/relationships" xmlns:m="http://schemas.openxmlformats.org/officeDocument/2006/math" xmlns:v="urn:schemas-microsoft-com:vml" xmlns:wp="http://schemas.openxmlformats.org/drawingml/2006/wordprocessingDrawing" xmlns:w10="urn:schemas-microsoft-com:office:word" xmlns:w="http://schemas.openxmlformats.org/wordprocessingml/2006/main" xmlns:wne="http://schemas.microsoft.com/office/word/2006/wordml">
   <w:abstractNum w:abstractNumId="0">
     <w:nsid w:val="00C11EC1"/>
     <w:multiLevelType w:val="multilevel"/>
@@ -34096,7 +36474,7 @@
 </file>
 
 <file path=word/styles.xml><?xml version="1.0" encoding="utf-8"?>
-<w:styles xmlns:mc="http://schemas.openxmlformats.org/markup-compatibility/2006" xmlns:r="http://schemas.openxmlformats.org/officeDocument/2006/relationships" xmlns:w="http://schemas.openxmlformats.org/wordprocessingml/2006/main" xmlns:w14="http://schemas.microsoft.com/office/word/2010/wordml" mc:Ignorable="w14">
+<w:styles xmlns:r="http://schemas.openxmlformats.org/officeDocument/2006/relationships" xmlns:w="http://schemas.openxmlformats.org/wordprocessingml/2006/main">
   <w:docDefaults>
     <w:rPrDefault>
       <w:rPr>
@@ -34108,7 +36486,7 @@
     </w:rPrDefault>
     <w:pPrDefault/>
   </w:docDefaults>
-  <w:latentStyles w:defLockedState="0" w:defUIPriority="99" w:defSemiHidden="1" w:defUnhideWhenUsed="1" w:defQFormat="0" w:count="267">
+  <w:latentStyles w:defLockedState="0" w:defUIPriority="99" w:defSemiHidden="1" w:defUnhideWhenUsed="1" w:defQFormat="0" w:count="276">
     <w:lsdException w:name="Normal" w:semiHidden="0" w:uiPriority="0" w:unhideWhenUsed="0" w:qFormat="1"/>
     <w:lsdException w:name="heading 1" w:semiHidden="0" w:uiPriority="9" w:unhideWhenUsed="0" w:qFormat="1"/>
     <w:lsdException w:name="heading 2" w:uiPriority="9" w:qFormat="1"/>
@@ -34250,6 +36628,7 @@
   <w:style w:type="paragraph" w:default="1" w:styleId="Normal">
     <w:name w:val="Normal"/>
     <w:qFormat/>
+    <w:rsid w:val="007040F9"/>
   </w:style>
   <w:style w:type="paragraph" w:styleId="Heading1">
     <w:name w:val="heading 1"/>
@@ -34340,15 +36719,14 @@
   </w:style>
   <w:style w:type="character" w:default="1" w:styleId="DefaultParagraphFont">
     <w:name w:val="Default Paragraph Font"/>
-    <w:uiPriority w:val="1"/>
     <w:semiHidden/>
     <w:unhideWhenUsed/>
   </w:style>
   <w:style w:type="table" w:default="1" w:styleId="TableNormal">
     <w:name w:val="Normal Table"/>
-    <w:uiPriority w:val="99"/>
     <w:semiHidden/>
     <w:unhideWhenUsed/>
+    <w:qFormat/>
     <w:tblPr>
       <w:tblInd w:w="0" w:type="dxa"/>
       <w:tblCellMar>
@@ -34361,7 +36739,6 @@
   </w:style>
   <w:style w:type="numbering" w:default="1" w:styleId="NoList">
     <w:name w:val="No List"/>
-    <w:uiPriority w:val="99"/>
     <w:semiHidden/>
     <w:unhideWhenUsed/>
   </w:style>
@@ -35021,7 +37398,7 @@
 </file>
 
 <file path=customXml/itemProps1.xml><?xml version="1.0" encoding="utf-8"?>
-<ds:datastoreItem xmlns:ds="http://schemas.openxmlformats.org/officeDocument/2006/customXml" ds:itemID="{3703C387-F027-4D77-AA81-F87A1C3D0AA8}">
+<ds:datastoreItem xmlns:ds="http://schemas.openxmlformats.org/officeDocument/2006/customXml" ds:itemID="{AEAAB138-3386-5941-856B-32426D10D520}">
   <ds:schemaRefs>
     <ds:schemaRef ds:uri="http://schemas.openxmlformats.org/officeDocument/2006/bibliography"/>
   </ds:schemaRefs>

--- a/Documentation/Design Document.docx
+++ b/Documentation/Design Document.docx
@@ -19956,6 +19956,478 @@
               <w:pStyle w:val="Normal1"/>
               <w:spacing w:line="240" w:lineRule="auto"/>
             </w:pPr>
+            <w:r>
+              <w:t>String</w:t>
+            </w:r>
+            <w:r>
+              <w:t xml:space="preserve"> </w:t>
+            </w:r>
+            <w:proofErr w:type="spellStart"/>
+            <w:proofErr w:type="gramStart"/>
+            <w:r>
+              <w:t>loadMatchRecord</w:t>
+            </w:r>
+            <w:r>
+              <w:t>s</w:t>
+            </w:r>
+            <w:proofErr w:type="spellEnd"/>
+            <w:r>
+              <w:t>(</w:t>
+            </w:r>
+            <w:proofErr w:type="gramEnd"/>
+            <w:r>
+              <w:t>)</w:t>
+            </w:r>
+          </w:p>
+        </w:tc>
+      </w:tr>
+      <w:tr>
+        <w:tc>
+          <w:tcPr>
+            <w:tcW w:w="2170" w:type="dxa"/>
+            <w:tcMar>
+              <w:top w:w="100" w:type="dxa"/>
+              <w:left w:w="100" w:type="dxa"/>
+              <w:bottom w:w="100" w:type="dxa"/>
+              <w:right w:w="100" w:type="dxa"/>
+            </w:tcMar>
+          </w:tcPr>
+          <w:p>
+            <w:pPr>
+              <w:pStyle w:val="Normal1"/>
+              <w:spacing w:line="240" w:lineRule="auto"/>
+            </w:pPr>
+            <w:r>
+              <w:rPr>
+                <w:b/>
+              </w:rPr>
+              <w:t>Input:</w:t>
+            </w:r>
+          </w:p>
+        </w:tc>
+        <w:tc>
+          <w:tcPr>
+            <w:tcW w:w="7190" w:type="dxa"/>
+            <w:tcMar>
+              <w:top w:w="100" w:type="dxa"/>
+              <w:left w:w="100" w:type="dxa"/>
+              <w:bottom w:w="100" w:type="dxa"/>
+              <w:right w:w="100" w:type="dxa"/>
+            </w:tcMar>
+          </w:tcPr>
+          <w:p>
+            <w:pPr>
+              <w:pStyle w:val="Normal1"/>
+              <w:spacing w:line="240" w:lineRule="auto"/>
+            </w:pPr>
+            <w:proofErr w:type="gramStart"/>
+            <w:r>
+              <w:t>void</w:t>
+            </w:r>
+            <w:proofErr w:type="gramEnd"/>
+          </w:p>
+        </w:tc>
+      </w:tr>
+      <w:tr>
+        <w:tc>
+          <w:tcPr>
+            <w:tcW w:w="2170" w:type="dxa"/>
+            <w:tcMar>
+              <w:top w:w="100" w:type="dxa"/>
+              <w:left w:w="100" w:type="dxa"/>
+              <w:bottom w:w="100" w:type="dxa"/>
+              <w:right w:w="100" w:type="dxa"/>
+            </w:tcMar>
+          </w:tcPr>
+          <w:p>
+            <w:pPr>
+              <w:pStyle w:val="Normal1"/>
+              <w:spacing w:line="240" w:lineRule="auto"/>
+            </w:pPr>
+            <w:r>
+              <w:rPr>
+                <w:b/>
+              </w:rPr>
+              <w:t>Output:</w:t>
+            </w:r>
+          </w:p>
+        </w:tc>
+        <w:tc>
+          <w:tcPr>
+            <w:tcW w:w="7190" w:type="dxa"/>
+            <w:tcMar>
+              <w:top w:w="100" w:type="dxa"/>
+              <w:left w:w="100" w:type="dxa"/>
+              <w:bottom w:w="100" w:type="dxa"/>
+              <w:right w:w="100" w:type="dxa"/>
+            </w:tcMar>
+          </w:tcPr>
+          <w:p>
+            <w:pPr>
+              <w:pStyle w:val="Normal1"/>
+              <w:spacing w:line="240" w:lineRule="auto"/>
+            </w:pPr>
+            <w:r>
+              <w:t xml:space="preserve">A String </w:t>
+            </w:r>
+            <w:r>
+              <w:t>formatted as a JSON Array containing all match records for all events.</w:t>
+            </w:r>
+          </w:p>
+        </w:tc>
+      </w:tr>
+      <w:tr>
+        <w:tc>
+          <w:tcPr>
+            <w:tcW w:w="2170" w:type="dxa"/>
+            <w:tcMar>
+              <w:top w:w="100" w:type="dxa"/>
+              <w:left w:w="100" w:type="dxa"/>
+              <w:bottom w:w="100" w:type="dxa"/>
+              <w:right w:w="100" w:type="dxa"/>
+            </w:tcMar>
+          </w:tcPr>
+          <w:p>
+            <w:pPr>
+              <w:pStyle w:val="Normal1"/>
+              <w:spacing w:line="240" w:lineRule="auto"/>
+            </w:pPr>
+            <w:r>
+              <w:rPr>
+                <w:b/>
+              </w:rPr>
+              <w:t>Description:</w:t>
+            </w:r>
+          </w:p>
+        </w:tc>
+        <w:tc>
+          <w:tcPr>
+            <w:tcW w:w="7190" w:type="dxa"/>
+            <w:tcMar>
+              <w:top w:w="100" w:type="dxa"/>
+              <w:left w:w="100" w:type="dxa"/>
+              <w:bottom w:w="100" w:type="dxa"/>
+              <w:right w:w="100" w:type="dxa"/>
+            </w:tcMar>
+          </w:tcPr>
+          <w:p>
+            <w:pPr>
+              <w:pStyle w:val="Normal1"/>
+              <w:spacing w:line="240" w:lineRule="auto"/>
+            </w:pPr>
+            <w:r>
+              <w:t xml:space="preserve">Queries the database for </w:t>
+            </w:r>
+            <w:r>
+              <w:t>all match records for all events.</w:t>
+            </w:r>
+          </w:p>
+        </w:tc>
+      </w:tr>
+    </w:tbl>
+    <w:p>
+      <w:pPr>
+        <w:pStyle w:val="Normal1"/>
+      </w:pPr>
+    </w:p>
+    <w:tbl>
+      <w:tblPr>
+        <w:tblW w:w="9360" w:type="dxa"/>
+        <w:tblInd w:w="90" w:type="dxa"/>
+        <w:tblBorders>
+          <w:top w:val="single" w:sz="8" w:space="0" w:color="000000"/>
+          <w:left w:val="single" w:sz="8" w:space="0" w:color="000000"/>
+          <w:bottom w:val="single" w:sz="8" w:space="0" w:color="000000"/>
+          <w:right w:val="single" w:sz="8" w:space="0" w:color="000000"/>
+          <w:insideH w:val="single" w:sz="8" w:space="0" w:color="000000"/>
+          <w:insideV w:val="single" w:sz="8" w:space="0" w:color="000000"/>
+        </w:tblBorders>
+        <w:tblLayout w:type="fixed"/>
+        <w:tblCellMar>
+          <w:left w:w="10" w:type="dxa"/>
+          <w:right w:w="10" w:type="dxa"/>
+        </w:tblCellMar>
+        <w:tblLook w:val="04A0"/>
+      </w:tblPr>
+      <w:tblGrid>
+        <w:gridCol w:w="2170"/>
+        <w:gridCol w:w="7190"/>
+      </w:tblGrid>
+      <w:tr>
+        <w:tc>
+          <w:tcPr>
+            <w:tcW w:w="2170" w:type="dxa"/>
+            <w:tcMar>
+              <w:top w:w="100" w:type="dxa"/>
+              <w:left w:w="100" w:type="dxa"/>
+              <w:bottom w:w="100" w:type="dxa"/>
+              <w:right w:w="100" w:type="dxa"/>
+            </w:tcMar>
+          </w:tcPr>
+          <w:p>
+            <w:pPr>
+              <w:pStyle w:val="Normal1"/>
+              <w:spacing w:line="240" w:lineRule="auto"/>
+            </w:pPr>
+            <w:r>
+              <w:rPr>
+                <w:b/>
+              </w:rPr>
+              <w:t>Name:</w:t>
+            </w:r>
+          </w:p>
+        </w:tc>
+        <w:tc>
+          <w:tcPr>
+            <w:tcW w:w="7190" w:type="dxa"/>
+            <w:tcMar>
+              <w:top w:w="100" w:type="dxa"/>
+              <w:left w:w="100" w:type="dxa"/>
+              <w:bottom w:w="100" w:type="dxa"/>
+              <w:right w:w="100" w:type="dxa"/>
+            </w:tcMar>
+          </w:tcPr>
+          <w:p>
+            <w:pPr>
+              <w:pStyle w:val="Normal1"/>
+              <w:spacing w:line="240" w:lineRule="auto"/>
+            </w:pPr>
+            <w:r>
+              <w:t xml:space="preserve">String </w:t>
+            </w:r>
+            <w:proofErr w:type="spellStart"/>
+            <w:proofErr w:type="gramStart"/>
+            <w:r>
+              <w:t>loadMatchRecords</w:t>
+            </w:r>
+            <w:proofErr w:type="spellEnd"/>
+            <w:r>
+              <w:t>(</w:t>
+            </w:r>
+            <w:proofErr w:type="gramEnd"/>
+            <w:r>
+              <w:t>String user</w:t>
+            </w:r>
+            <w:r>
+              <w:t>)</w:t>
+            </w:r>
+          </w:p>
+        </w:tc>
+      </w:tr>
+      <w:tr>
+        <w:tc>
+          <w:tcPr>
+            <w:tcW w:w="2170" w:type="dxa"/>
+            <w:tcMar>
+              <w:top w:w="100" w:type="dxa"/>
+              <w:left w:w="100" w:type="dxa"/>
+              <w:bottom w:w="100" w:type="dxa"/>
+              <w:right w:w="100" w:type="dxa"/>
+            </w:tcMar>
+          </w:tcPr>
+          <w:p>
+            <w:pPr>
+              <w:pStyle w:val="Normal1"/>
+              <w:spacing w:line="240" w:lineRule="auto"/>
+            </w:pPr>
+            <w:r>
+              <w:rPr>
+                <w:b/>
+              </w:rPr>
+              <w:t>Input:</w:t>
+            </w:r>
+          </w:p>
+        </w:tc>
+        <w:tc>
+          <w:tcPr>
+            <w:tcW w:w="7190" w:type="dxa"/>
+            <w:tcMar>
+              <w:top w:w="100" w:type="dxa"/>
+              <w:left w:w="100" w:type="dxa"/>
+              <w:bottom w:w="100" w:type="dxa"/>
+              <w:right w:w="100" w:type="dxa"/>
+            </w:tcMar>
+          </w:tcPr>
+          <w:p>
+            <w:pPr>
+              <w:pStyle w:val="Normal1"/>
+              <w:spacing w:line="240" w:lineRule="auto"/>
+            </w:pPr>
+            <w:r>
+              <w:t>A string representing the email address of the user whose match records are to be retrieved</w:t>
+            </w:r>
+          </w:p>
+        </w:tc>
+      </w:tr>
+      <w:tr>
+        <w:tc>
+          <w:tcPr>
+            <w:tcW w:w="2170" w:type="dxa"/>
+            <w:tcMar>
+              <w:top w:w="100" w:type="dxa"/>
+              <w:left w:w="100" w:type="dxa"/>
+              <w:bottom w:w="100" w:type="dxa"/>
+              <w:right w:w="100" w:type="dxa"/>
+            </w:tcMar>
+          </w:tcPr>
+          <w:p>
+            <w:pPr>
+              <w:pStyle w:val="Normal1"/>
+              <w:spacing w:line="240" w:lineRule="auto"/>
+            </w:pPr>
+            <w:r>
+              <w:rPr>
+                <w:b/>
+              </w:rPr>
+              <w:t>Output:</w:t>
+            </w:r>
+          </w:p>
+        </w:tc>
+        <w:tc>
+          <w:tcPr>
+            <w:tcW w:w="7190" w:type="dxa"/>
+            <w:tcMar>
+              <w:top w:w="100" w:type="dxa"/>
+              <w:left w:w="100" w:type="dxa"/>
+              <w:bottom w:w="100" w:type="dxa"/>
+              <w:right w:w="100" w:type="dxa"/>
+            </w:tcMar>
+          </w:tcPr>
+          <w:p>
+            <w:pPr>
+              <w:pStyle w:val="Normal1"/>
+              <w:spacing w:line="240" w:lineRule="auto"/>
+            </w:pPr>
+            <w:r>
+              <w:t>A String formatted as a JSON Array containing all match records for all events</w:t>
+            </w:r>
+            <w:r>
+              <w:t xml:space="preserve"> entered by the given user</w:t>
+            </w:r>
+            <w:r>
+              <w:t>.</w:t>
+            </w:r>
+          </w:p>
+        </w:tc>
+      </w:tr>
+      <w:tr>
+        <w:tc>
+          <w:tcPr>
+            <w:tcW w:w="2170" w:type="dxa"/>
+            <w:tcMar>
+              <w:top w:w="100" w:type="dxa"/>
+              <w:left w:w="100" w:type="dxa"/>
+              <w:bottom w:w="100" w:type="dxa"/>
+              <w:right w:w="100" w:type="dxa"/>
+            </w:tcMar>
+          </w:tcPr>
+          <w:p>
+            <w:pPr>
+              <w:pStyle w:val="Normal1"/>
+              <w:spacing w:line="240" w:lineRule="auto"/>
+            </w:pPr>
+            <w:r>
+              <w:rPr>
+                <w:b/>
+              </w:rPr>
+              <w:t>Description:</w:t>
+            </w:r>
+          </w:p>
+        </w:tc>
+        <w:tc>
+          <w:tcPr>
+            <w:tcW w:w="7190" w:type="dxa"/>
+            <w:tcMar>
+              <w:top w:w="100" w:type="dxa"/>
+              <w:left w:w="100" w:type="dxa"/>
+              <w:bottom w:w="100" w:type="dxa"/>
+              <w:right w:w="100" w:type="dxa"/>
+            </w:tcMar>
+          </w:tcPr>
+          <w:p>
+            <w:pPr>
+              <w:pStyle w:val="Normal1"/>
+              <w:spacing w:line="240" w:lineRule="auto"/>
+            </w:pPr>
+            <w:r>
+              <w:t>Queries the database for all match records for all events.</w:t>
+            </w:r>
+          </w:p>
+        </w:tc>
+      </w:tr>
+    </w:tbl>
+    <w:p>
+      <w:pPr>
+        <w:pStyle w:val="Normal1"/>
+      </w:pPr>
+    </w:p>
+    <w:p>
+      <w:pPr>
+        <w:pStyle w:val="Normal1"/>
+      </w:pPr>
+    </w:p>
+    <w:tbl>
+      <w:tblPr>
+        <w:tblW w:w="9360" w:type="dxa"/>
+        <w:tblInd w:w="90" w:type="dxa"/>
+        <w:tblBorders>
+          <w:top w:val="single" w:sz="8" w:space="0" w:color="000000"/>
+          <w:left w:val="single" w:sz="8" w:space="0" w:color="000000"/>
+          <w:bottom w:val="single" w:sz="8" w:space="0" w:color="000000"/>
+          <w:right w:val="single" w:sz="8" w:space="0" w:color="000000"/>
+          <w:insideH w:val="single" w:sz="8" w:space="0" w:color="000000"/>
+          <w:insideV w:val="single" w:sz="8" w:space="0" w:color="000000"/>
+        </w:tblBorders>
+        <w:tblLayout w:type="fixed"/>
+        <w:tblCellMar>
+          <w:left w:w="10" w:type="dxa"/>
+          <w:right w:w="10" w:type="dxa"/>
+        </w:tblCellMar>
+        <w:tblLook w:val="04A0"/>
+      </w:tblPr>
+      <w:tblGrid>
+        <w:gridCol w:w="2170"/>
+        <w:gridCol w:w="7190"/>
+      </w:tblGrid>
+      <w:tr>
+        <w:tc>
+          <w:tcPr>
+            <w:tcW w:w="2170" w:type="dxa"/>
+            <w:tcMar>
+              <w:top w:w="100" w:type="dxa"/>
+              <w:left w:w="100" w:type="dxa"/>
+              <w:bottom w:w="100" w:type="dxa"/>
+              <w:right w:w="100" w:type="dxa"/>
+            </w:tcMar>
+          </w:tcPr>
+          <w:p>
+            <w:pPr>
+              <w:pStyle w:val="Normal1"/>
+              <w:spacing w:line="240" w:lineRule="auto"/>
+            </w:pPr>
+            <w:r>
+              <w:rPr>
+                <w:b/>
+              </w:rPr>
+              <w:t>Name:</w:t>
+            </w:r>
+          </w:p>
+        </w:tc>
+        <w:tc>
+          <w:tcPr>
+            <w:tcW w:w="7190" w:type="dxa"/>
+            <w:tcMar>
+              <w:top w:w="100" w:type="dxa"/>
+              <w:left w:w="100" w:type="dxa"/>
+              <w:bottom w:w="100" w:type="dxa"/>
+              <w:right w:w="100" w:type="dxa"/>
+            </w:tcMar>
+          </w:tcPr>
+          <w:p>
+            <w:pPr>
+              <w:pStyle w:val="Normal1"/>
+              <w:spacing w:line="240" w:lineRule="auto"/>
+            </w:pPr>
             <w:proofErr w:type="spellStart"/>
             <w:r>
               <w:t>int</w:t>
@@ -35864,31 +36336,43 @@
         </w:rPr>
         <w:drawing>
           <wp:inline distT="0" distB="0" distL="0" distR="0">
-            <wp:extent cx="6400800" cy="3695700"/>
-            <wp:effectExtent l="0" t="0" r="0" b="0"/>
-            <wp:docPr id="1" name="image04.png"/>
-            <wp:cNvGraphicFramePr/>
+            <wp:extent cx="5943600" cy="3959987"/>
+            <wp:effectExtent l="25400" t="0" r="0" b="0"/>
+            <wp:docPr id="10" name="Picture 2"/>
+            <wp:cNvGraphicFramePr>
+              <a:graphicFrameLocks xmlns:a="http://schemas.openxmlformats.org/drawingml/2006/main" noChangeAspect="1"/>
+            </wp:cNvGraphicFramePr>
             <a:graphic xmlns:a="http://schemas.openxmlformats.org/drawingml/2006/main">
               <a:graphicData uri="http://schemas.openxmlformats.org/drawingml/2006/picture">
                 <pic:pic xmlns:pic="http://schemas.openxmlformats.org/drawingml/2006/picture">
                   <pic:nvPicPr>
-                    <pic:cNvPr id="0" name="image04.png"/>
-                    <pic:cNvPicPr preferRelativeResize="0"/>
+                    <pic:cNvPr id="0" name="Picture 2"/>
+                    <pic:cNvPicPr>
+                      <a:picLocks noChangeAspect="1" noChangeArrowheads="1"/>
+                    </pic:cNvPicPr>
                   </pic:nvPicPr>
                   <pic:blipFill>
                     <a:blip r:embed="rId11"/>
+                    <a:srcRect/>
                     <a:stretch>
                       <a:fillRect/>
                     </a:stretch>
                   </pic:blipFill>
-                  <pic:spPr>
+                  <pic:spPr bwMode="auto">
                     <a:xfrm>
                       <a:off x="0" y="0"/>
-                      <a:ext cx="6400800" cy="3695700"/>
+                      <a:ext cx="5943600" cy="3959987"/>
                     </a:xfrm>
                     <a:prstGeom prst="rect">
                       <a:avLst/>
                     </a:prstGeom>
+                    <a:noFill/>
+                    <a:ln w="9525">
+                      <a:noFill/>
+                      <a:miter lim="800000"/>
+                      <a:headEnd/>
+                      <a:tailEnd/>
+                    </a:ln>
                   </pic:spPr>
                 </pic:pic>
               </a:graphicData>
@@ -37398,7 +37882,7 @@
 </file>
 
 <file path=customXml/itemProps1.xml><?xml version="1.0" encoding="utf-8"?>
-<ds:datastoreItem xmlns:ds="http://schemas.openxmlformats.org/officeDocument/2006/customXml" ds:itemID="{AEAAB138-3386-5941-856B-32426D10D520}">
+<ds:datastoreItem xmlns:ds="http://schemas.openxmlformats.org/officeDocument/2006/customXml" ds:itemID="{4F6A06C3-A713-9D43-97B2-05F15529F3A0}">
   <ds:schemaRefs>
     <ds:schemaRef ds:uri="http://schemas.openxmlformats.org/officeDocument/2006/bibliography"/>
   </ds:schemaRefs>

--- a/Documentation/Design Document.docx
+++ b/Documentation/Design Document.docx
@@ -3970,9 +3970,9 @@
         </w:rPr>
         <w:drawing>
           <wp:inline distT="0" distB="0" distL="0" distR="0">
-            <wp:extent cx="5943600" cy="4834890"/>
+            <wp:extent cx="5943600" cy="4886960"/>
             <wp:effectExtent l="25400" t="0" r="0" b="0"/>
-            <wp:docPr id="8" name="Picture 7" descr="CS451_FRC_Scout_Class_Diagram.png"/>
+            <wp:docPr id="11" name="Picture 10" descr="CS451_FRC_Scout_Class_Diagram.png"/>
             <wp:cNvGraphicFramePr>
               <a:graphicFrameLocks xmlns:a="http://schemas.openxmlformats.org/drawingml/2006/main" noChangeAspect="1"/>
             </wp:cNvGraphicFramePr>
@@ -3992,7 +3992,7 @@
                   <pic:spPr>
                     <a:xfrm>
                       <a:off x="0" y="0"/>
-                      <a:ext cx="5943600" cy="4834890"/>
+                      <a:ext cx="5943600" cy="4886960"/>
                     </a:xfrm>
                     <a:prstGeom prst="rect">
                       <a:avLst/>
@@ -37882,7 +37882,7 @@
 </file>
 
 <file path=customXml/itemProps1.xml><?xml version="1.0" encoding="utf-8"?>
-<ds:datastoreItem xmlns:ds="http://schemas.openxmlformats.org/officeDocument/2006/customXml" ds:itemID="{4F6A06C3-A713-9D43-97B2-05F15529F3A0}">
+<ds:datastoreItem xmlns:ds="http://schemas.openxmlformats.org/officeDocument/2006/customXml" ds:itemID="{58DF1E01-EB39-B944-828C-B2F24CEF35B8}">
   <ds:schemaRefs>
     <ds:schemaRef ds:uri="http://schemas.openxmlformats.org/officeDocument/2006/bibliography"/>
   </ds:schemaRefs>

--- a/Documentation/Design Document.docx
+++ b/Documentation/Design Document.docx
@@ -26,14 +26,12 @@
           <w:sz w:val="72"/>
         </w:rPr>
       </w:pPr>
-      <w:proofErr w:type="gramStart"/>
       <w:r>
         <w:rPr>
           <w:sz w:val="72"/>
         </w:rPr>
         <w:t>for</w:t>
       </w:r>
-      <w:proofErr w:type="gramEnd"/>
     </w:p>
     <w:p>
       <w:pPr>
@@ -107,45 +105,8 @@
         <w:jc w:val="right"/>
       </w:pPr>
       <w:r>
-        <w:t xml:space="preserve">Kristian Calhoun, Hannah </w:t>
+        <w:t>Kristian Calhoun, Hannah Pinkos, Keith Horrocks, Ryan Hersh, Jirakit Songprasit</w:t>
       </w:r>
-      <w:proofErr w:type="spellStart"/>
-      <w:r>
-        <w:t>Pinkos</w:t>
-      </w:r>
-      <w:proofErr w:type="spellEnd"/>
-      <w:r>
-        <w:t xml:space="preserve">, Keith </w:t>
-      </w:r>
-      <w:proofErr w:type="spellStart"/>
-      <w:r>
-        <w:t>Horrocks</w:t>
-      </w:r>
-      <w:proofErr w:type="spellEnd"/>
-      <w:r>
-        <w:t xml:space="preserve">, Ryan </w:t>
-      </w:r>
-      <w:proofErr w:type="spellStart"/>
-      <w:r>
-        <w:t>Hersh</w:t>
-      </w:r>
-      <w:proofErr w:type="spellEnd"/>
-      <w:r>
-        <w:t xml:space="preserve">, </w:t>
-      </w:r>
-      <w:proofErr w:type="spellStart"/>
-      <w:r>
-        <w:t>Jirakit</w:t>
-      </w:r>
-      <w:proofErr w:type="spellEnd"/>
-      <w:r>
-        <w:t xml:space="preserve"> </w:t>
-      </w:r>
-      <w:proofErr w:type="spellStart"/>
-      <w:r>
-        <w:t>Songprasit</w:t>
-      </w:r>
-      <w:proofErr w:type="spellEnd"/>
     </w:p>
     <w:p>
       <w:pPr>
@@ -460,45 +421,8 @@
               <w:spacing w:line="240" w:lineRule="auto"/>
             </w:pPr>
             <w:r>
-              <w:t xml:space="preserve">Kristian Calhoun, Hannah </w:t>
-            </w:r>
-            <w:proofErr w:type="spellStart"/>
-            <w:r>
-              <w:t>Pinkos</w:t>
-            </w:r>
-            <w:proofErr w:type="spellEnd"/>
-            <w:r>
-              <w:t xml:space="preserve">, Keith </w:t>
-            </w:r>
-            <w:proofErr w:type="spellStart"/>
-            <w:r>
-              <w:t>Horrocks</w:t>
-            </w:r>
-            <w:proofErr w:type="spellEnd"/>
-            <w:r>
-              <w:t xml:space="preserve">, Ryan </w:t>
-            </w:r>
-            <w:proofErr w:type="spellStart"/>
-            <w:r>
-              <w:t>Hersh</w:t>
-            </w:r>
-            <w:proofErr w:type="spellEnd"/>
-            <w:r>
-              <w:t xml:space="preserve">, </w:t>
-            </w:r>
-            <w:proofErr w:type="spellStart"/>
-            <w:r>
-              <w:t>Jirakit</w:t>
-            </w:r>
-            <w:proofErr w:type="spellEnd"/>
-            <w:r>
-              <w:t xml:space="preserve"> </w:t>
-            </w:r>
-            <w:proofErr w:type="spellStart"/>
-            <w:r>
-              <w:t>Songprasit</w:t>
-            </w:r>
-            <w:proofErr w:type="spellEnd"/>
+              <w:t>Kristian Calhoun, Hannah Pinkos, Keith Horrocks, Ryan Hersh, Jirakit Songprasit</w:t>
+            </w:r>
           </w:p>
         </w:tc>
         <w:tc>
@@ -2444,7 +2368,7 @@
                 <w:noProof/>
                 <w:webHidden/>
               </w:rPr>
-              <w:t>35</w:t>
+              <w:t>37</w:t>
             </w:r>
             <w:r>
               <w:rPr>
@@ -2511,7 +2435,7 @@
                 <w:noProof/>
                 <w:webHidden/>
               </w:rPr>
-              <w:t>37</w:t>
+              <w:t>39</w:t>
             </w:r>
             <w:r>
               <w:rPr>
@@ -2578,7 +2502,7 @@
                 <w:noProof/>
                 <w:webHidden/>
               </w:rPr>
-              <w:t>37</w:t>
+              <w:t>40</w:t>
             </w:r>
             <w:r>
               <w:rPr>
@@ -2645,7 +2569,7 @@
                 <w:noProof/>
                 <w:webHidden/>
               </w:rPr>
-              <w:t>38</w:t>
+              <w:t>41</w:t>
             </w:r>
             <w:r>
               <w:rPr>
@@ -2748,13 +2672,8 @@
       <w:pPr>
         <w:pStyle w:val="Normal1"/>
       </w:pPr>
-      <w:proofErr w:type="gramStart"/>
       <w:r>
-        <w:t>Competition (FRC) team, to input data about the performance of each robot competing at a FRC event into a graphical user interface.</w:t>
-      </w:r>
-      <w:proofErr w:type="gramEnd"/>
-      <w:r>
-        <w:t xml:space="preserve"> The program stores the information and computes simple statistics. The system allows users to view the data in a graphical format and search for and sort the information based on different user-selected criteria. Users must log into the system and, depending on their user role, have access to view or input different information in the system.</w:t>
+        <w:t>Competition (FRC) team, to input data about the performance of each robot competing at a FRC event into a graphical user interface. The program stores the information and computes simple statistics. The system allows users to view the data in a graphical format and search for and sort the information based on different user-selected criteria. Users must log into the system and, depending on their user role, have access to view or input different information in the system.</w:t>
       </w:r>
     </w:p>
     <w:p>
@@ -2866,15 +2785,7 @@
         <w:t>JavaBean</w:t>
       </w:r>
       <w:r>
-        <w:t xml:space="preserve"> A Java class that has a zero argument constructor and methods </w:t>
-      </w:r>
-      <w:proofErr w:type="gramStart"/>
-      <w:r>
-        <w:t>that allow</w:t>
-      </w:r>
-      <w:proofErr w:type="gramEnd"/>
-      <w:r>
-        <w:t xml:space="preserve"> properties and methods to be accessed and controlled by another application (often JSP pages).</w:t>
+        <w:t xml:space="preserve"> A Java class that has a zero argument constructor and methods that allow properties and methods to be accessed and controlled by another application (often JSP pages).</w:t>
       </w:r>
     </w:p>
     <w:p>
@@ -2905,19 +2816,11 @@
       <w:pPr>
         <w:pStyle w:val="Normal1"/>
       </w:pPr>
-      <w:proofErr w:type="spellStart"/>
       <w:r>
         <w:rPr>
           <w:b/>
         </w:rPr>
-        <w:t>JavaServer</w:t>
-      </w:r>
-      <w:proofErr w:type="spellEnd"/>
-      <w:r>
-        <w:rPr>
-          <w:b/>
-        </w:rPr>
-        <w:t xml:space="preserve"> Pages (JSP) </w:t>
+        <w:t xml:space="preserve">JavaServer Pages (JSP) </w:t>
       </w:r>
       <w:r>
         <w:t>A technology that allows for the dynamic creation of HTML web pages. They require a compatible web server with a</w:t>
@@ -2966,13 +2869,8 @@
         <w:t>Hypertext Markup Language (HTML)</w:t>
       </w:r>
       <w:r>
-        <w:t xml:space="preserve"> HTML is the primary markup language used to display web pages in web browsers</w:t>
+        <w:t xml:space="preserve"> HTML is the primary markup language used to display web pages in web browsers..</w:t>
       </w:r>
-      <w:proofErr w:type="gramStart"/>
-      <w:r>
-        <w:t>..</w:t>
-      </w:r>
-      <w:proofErr w:type="gramEnd"/>
     </w:p>
     <w:p>
       <w:pPr>
@@ -3325,23 +3223,7 @@
         <w:pStyle w:val="Normal1"/>
       </w:pPr>
       <w:r>
-        <w:t xml:space="preserve">As a dynamic web application, FRC Scout makes use of a model-view-controller (MVC) architecture. </w:t>
-      </w:r>
-      <w:proofErr w:type="gramStart"/>
-      <w:r>
-        <w:t>An MVC</w:t>
-      </w:r>
-      <w:proofErr w:type="gramEnd"/>
-      <w:r>
-        <w:t xml:space="preserve"> architecture allows for the separation of data representation, data visualization, and data manipulation. Therefore different components in the system each maintain a single responsibility. FRC Scout benefits from </w:t>
-      </w:r>
-      <w:proofErr w:type="gramStart"/>
-      <w:r>
-        <w:t>an MVC</w:t>
-      </w:r>
-      <w:proofErr w:type="gramEnd"/>
-      <w:r>
-        <w:t xml:space="preserve"> architecture because one of the primary uses of the system is to allow users to visualize and manipulate the same data in multiple views. The MVC architecture assists the development of this functionality because the model and the view are decoupled.</w:t>
+        <w:t>As a dynamic web application, FRC Scout makes use of a model-view-controller (MVC) architecture. An MVC architecture allows for the separation of data representation, data visualization, and data manipulation. Therefore different components in the system each maintain a single responsibility. FRC Scout benefits from an MVC architecture because one of the primary uses of the system is to allow users to visualize and manipulate the same data in multiple views. The MVC architecture assists the development of this functionality because the model and the view are decoupled.</w:t>
       </w:r>
     </w:p>
     <w:p>
@@ -3364,44 +3246,20 @@
         <w:pStyle w:val="Normal1"/>
       </w:pPr>
       <w:r>
-        <w:t xml:space="preserve">FRC Scout will use a MySQL database to store information about events, team, and users in the system. An Apache Tomcat server will serve users </w:t>
+        <w:t xml:space="preserve">FRC Scout will use a MySQL database to store information about events, team, and users in the system. An Apache Tomcat server will serve users JavaServer Pages (JSP) that display information queried from the database. In addition to JSP, the served pages will make use of a third-party JavaScript library, ExtJS, to assist in creating the view of the data on the delivered pages. </w:t>
       </w:r>
-      <w:proofErr w:type="spellStart"/>
+    </w:p>
+    <w:p>
+      <w:pPr>
+        <w:pStyle w:val="Normal1"/>
+      </w:pPr>
+    </w:p>
+    <w:p>
+      <w:pPr>
+        <w:pStyle w:val="Normal1"/>
+      </w:pPr>
       <w:r>
-        <w:t>JavaServer</w:t>
-      </w:r>
-      <w:proofErr w:type="spellEnd"/>
-      <w:r>
-        <w:t xml:space="preserve"> Pages (JSP) that display information queried from the database. In addition to JSP, the served pages will make use of a third-party JavaScript library, </w:t>
-      </w:r>
-      <w:proofErr w:type="spellStart"/>
-      <w:r>
-        <w:t>ExtJS</w:t>
-      </w:r>
-      <w:proofErr w:type="spellEnd"/>
-      <w:r>
-        <w:t xml:space="preserve">, to assist in creating the view of the data on the delivered pages. </w:t>
-      </w:r>
-    </w:p>
-    <w:p>
-      <w:pPr>
-        <w:pStyle w:val="Normal1"/>
-      </w:pPr>
-    </w:p>
-    <w:p>
-      <w:pPr>
-        <w:pStyle w:val="Normal1"/>
-      </w:pPr>
-      <w:r>
-        <w:t xml:space="preserve">In terms of the MVC architecture, the JavaBeans classes act as the models, some JSP web pages (with the help of </w:t>
-      </w:r>
-      <w:proofErr w:type="spellStart"/>
-      <w:r>
-        <w:t>ExtJS</w:t>
-      </w:r>
-      <w:proofErr w:type="spellEnd"/>
-      <w:r>
-        <w:t xml:space="preserve"> scripts) act as the views, and other JSP pages communicating with the server act as the controllers.</w:t>
+        <w:t>In terms of the MVC architecture, the JavaBeans classes act as the models, some JSP web pages (with the help of ExtJS scripts) act as the views, and other JSP pages communicating with the server act as the controllers.</w:t>
       </w:r>
     </w:p>
     <w:p>
@@ -3652,15 +3510,7 @@
         <w:t>Requirements Satisfied:</w:t>
       </w:r>
       <w:r>
-        <w:t xml:space="preserve"> 0000-0110, 0130-0190, </w:t>
-      </w:r>
-      <w:proofErr w:type="gramStart"/>
-      <w:r>
-        <w:t>0210</w:t>
-      </w:r>
-      <w:proofErr w:type="gramEnd"/>
-      <w:r>
-        <w:t>-0220</w:t>
+        <w:t xml:space="preserve"> 0000-0110, 0130-0190, 0210-0220</w:t>
       </w:r>
     </w:p>
     <w:p>
@@ -4045,44 +3895,21 @@
       </w:pPr>
       <w:bookmarkStart w:id="18" w:name="_Toc350290777"/>
       <w:r>
-        <w:t xml:space="preserve">3.2.1 </w:t>
-      </w:r>
-      <w:proofErr w:type="spellStart"/>
-      <w:r>
-        <w:t>DBconnection</w:t>
+        <w:t>3.2.1 DBconnection</w:t>
       </w:r>
       <w:bookmarkEnd w:id="18"/>
-      <w:proofErr w:type="spellEnd"/>
-    </w:p>
-    <w:p>
-      <w:pPr>
-        <w:pStyle w:val="Normal1"/>
-      </w:pPr>
-    </w:p>
-    <w:p>
-      <w:pPr>
-        <w:pStyle w:val="Normal1"/>
-      </w:pPr>
-      <w:proofErr w:type="spellStart"/>
+    </w:p>
+    <w:p>
+      <w:pPr>
+        <w:pStyle w:val="Normal1"/>
+      </w:pPr>
+    </w:p>
+    <w:p>
+      <w:pPr>
+        <w:pStyle w:val="Normal1"/>
+      </w:pPr>
       <w:r>
-        <w:t>DBConnecion</w:t>
-      </w:r>
-      <w:proofErr w:type="spellEnd"/>
-      <w:r>
-        <w:t xml:space="preserve"> is an interface that provides the prototype for the public function </w:t>
-      </w:r>
-      <w:proofErr w:type="spellStart"/>
-      <w:proofErr w:type="gramStart"/>
-      <w:r>
-        <w:t>getConnection</w:t>
-      </w:r>
-      <w:proofErr w:type="spellEnd"/>
-      <w:r>
-        <w:t>(</w:t>
-      </w:r>
-      <w:proofErr w:type="gramEnd"/>
-      <w:r>
-        <w:t>), which returns a Connection object.</w:t>
+        <w:t>DBConnecion is an interface that provides the prototype for the public function getConnection(), which returns a Connection object.</w:t>
       </w:r>
     </w:p>
     <w:p>
@@ -4096,39 +3923,21 @@
       </w:pPr>
       <w:bookmarkStart w:id="19" w:name="_Toc350290778"/>
       <w:r>
-        <w:t xml:space="preserve">3.2.2 </w:t>
-      </w:r>
-      <w:proofErr w:type="spellStart"/>
-      <w:r>
-        <w:t>MySQLConnection</w:t>
+        <w:t>3.2.2 MySQLConnection</w:t>
       </w:r>
       <w:bookmarkEnd w:id="19"/>
-      <w:proofErr w:type="spellEnd"/>
-    </w:p>
-    <w:p>
-      <w:pPr>
-        <w:pStyle w:val="Normal1"/>
-      </w:pPr>
-    </w:p>
-    <w:p>
-      <w:pPr>
-        <w:pStyle w:val="Normal1"/>
-      </w:pPr>
-      <w:proofErr w:type="spellStart"/>
+    </w:p>
+    <w:p>
+      <w:pPr>
+        <w:pStyle w:val="Normal1"/>
+      </w:pPr>
+    </w:p>
+    <w:p>
+      <w:pPr>
+        <w:pStyle w:val="Normal1"/>
+      </w:pPr>
       <w:r>
-        <w:t>MySQLConnection</w:t>
-      </w:r>
-      <w:proofErr w:type="spellEnd"/>
-      <w:r>
-        <w:t xml:space="preserve"> implements the </w:t>
-      </w:r>
-      <w:proofErr w:type="spellStart"/>
-      <w:r>
-        <w:t>DBConnection</w:t>
-      </w:r>
-      <w:proofErr w:type="spellEnd"/>
-      <w:r>
-        <w:t xml:space="preserve"> interface, and is primarily used to create and return a connection to the MySQL database.</w:t>
+        <w:t>MySQLConnection implements the DBConnection interface, and is primarily used to create and return a connection to the MySQL database.</w:t>
       </w:r>
     </w:p>
     <w:p>
@@ -4322,11 +4131,9 @@
               <w:pStyle w:val="Normal1"/>
               <w:spacing w:line="240" w:lineRule="auto"/>
             </w:pPr>
-            <w:proofErr w:type="spellStart"/>
             <w:r>
               <w:t>url</w:t>
             </w:r>
-            <w:proofErr w:type="spellEnd"/>
           </w:p>
         </w:tc>
         <w:tc>
@@ -4386,11 +4193,9 @@
               <w:pStyle w:val="Normal1"/>
               <w:spacing w:line="240" w:lineRule="auto"/>
             </w:pPr>
-            <w:proofErr w:type="spellStart"/>
             <w:r>
               <w:t>dbName</w:t>
             </w:r>
-            <w:proofErr w:type="spellEnd"/>
           </w:p>
         </w:tc>
         <w:tc>
@@ -4491,15 +4296,7 @@
               <w:spacing w:line="240" w:lineRule="auto"/>
             </w:pPr>
             <w:r>
-              <w:t xml:space="preserve">The package name of the database driver (e.g. </w:t>
-            </w:r>
-            <w:proofErr w:type="spellStart"/>
-            <w:r>
-              <w:t>com.mysql.jdbc.Driver</w:t>
-            </w:r>
-            <w:proofErr w:type="spellEnd"/>
-            <w:r>
-              <w:t>).</w:t>
+              <w:t>The package name of the database driver (e.g. com.mysql.jdbc.Driver).</w:t>
             </w:r>
           </w:p>
         </w:tc>
@@ -4520,11 +4317,9 @@
               <w:pStyle w:val="Normal1"/>
               <w:spacing w:line="240" w:lineRule="auto"/>
             </w:pPr>
-            <w:proofErr w:type="spellStart"/>
             <w:r>
               <w:t>userName</w:t>
             </w:r>
-            <w:proofErr w:type="spellEnd"/>
           </w:p>
         </w:tc>
         <w:tc>
@@ -4712,15 +4507,7 @@
               <w:spacing w:line="240" w:lineRule="auto"/>
             </w:pPr>
             <w:r>
-              <w:t xml:space="preserve">Connection </w:t>
-            </w:r>
-            <w:proofErr w:type="spellStart"/>
-            <w:r>
-              <w:t>getConnection</w:t>
-            </w:r>
-            <w:proofErr w:type="spellEnd"/>
-            <w:r>
-              <w:t>()</w:t>
+              <w:t>Connection getConnection()</w:t>
             </w:r>
           </w:p>
         </w:tc>
@@ -4872,14 +4659,9 @@
       </w:pPr>
       <w:bookmarkStart w:id="20" w:name="_Toc350290779"/>
       <w:r>
-        <w:t xml:space="preserve">3.2.3 </w:t>
-      </w:r>
-      <w:proofErr w:type="spellStart"/>
-      <w:r>
-        <w:t>UserAccountBean</w:t>
+        <w:t>3.2.3 UserAccountBean</w:t>
       </w:r>
       <w:bookmarkEnd w:id="20"/>
-      <w:proofErr w:type="spellEnd"/>
     </w:p>
     <w:p>
       <w:pPr>
@@ -4891,15 +4673,7 @@
         <w:pStyle w:val="Normal1"/>
       </w:pPr>
       <w:r>
-        <w:t xml:space="preserve">The primary purpose of </w:t>
-      </w:r>
-      <w:proofErr w:type="spellStart"/>
-      <w:r>
-        <w:t>UserAccountBean</w:t>
-      </w:r>
-      <w:proofErr w:type="spellEnd"/>
-      <w:r>
-        <w:t xml:space="preserve"> is to insert, update, delete and query from the user related tables of the database.</w:t>
+        <w:t>The primary purpose of UserAccountBean is to insert, update, delete and query from the user related tables of the database.</w:t>
       </w:r>
     </w:p>
     <w:p>
@@ -5134,15 +4908,7 @@
               <w:spacing w:line="240" w:lineRule="auto"/>
             </w:pPr>
             <w:r>
-              <w:t xml:space="preserve">An email address of the form </w:t>
-            </w:r>
-            <w:proofErr w:type="spellStart"/>
-            <w:r>
-              <w:t>username@domain.ext</w:t>
-            </w:r>
-            <w:proofErr w:type="spellEnd"/>
-            <w:r>
-              <w:t xml:space="preserve"> to be used to login to the FRC Scout system.</w:t>
+              <w:t>An email address of the form username@domain.ext to be used to login to the FRC Scout system.</w:t>
             </w:r>
           </w:p>
         </w:tc>
@@ -5228,11 +4994,9 @@
               <w:pStyle w:val="Normal1"/>
               <w:spacing w:line="240" w:lineRule="auto"/>
             </w:pPr>
-            <w:proofErr w:type="spellStart"/>
             <w:r>
               <w:t>firstName</w:t>
             </w:r>
-            <w:proofErr w:type="spellEnd"/>
           </w:p>
         </w:tc>
         <w:tc>
@@ -5292,11 +5056,9 @@
               <w:pStyle w:val="Normal1"/>
               <w:spacing w:line="240" w:lineRule="auto"/>
             </w:pPr>
-            <w:proofErr w:type="spellStart"/>
             <w:r>
               <w:t>lastName</w:t>
             </w:r>
-            <w:proofErr w:type="spellEnd"/>
           </w:p>
         </w:tc>
         <w:tc>
@@ -5397,31 +5159,7 @@
               <w:spacing w:line="240" w:lineRule="auto"/>
             </w:pPr>
             <w:r>
-              <w:t xml:space="preserve">The user’s permission role (either </w:t>
-            </w:r>
-            <w:proofErr w:type="spellStart"/>
-            <w:r>
-              <w:t>Role.administrator</w:t>
-            </w:r>
-            <w:proofErr w:type="spellEnd"/>
-            <w:r>
-              <w:t xml:space="preserve">, </w:t>
-            </w:r>
-            <w:proofErr w:type="spellStart"/>
-            <w:r>
-              <w:t>Role.scout</w:t>
-            </w:r>
-            <w:proofErr w:type="spellEnd"/>
-            <w:r>
-              <w:t xml:space="preserve">, or </w:t>
-            </w:r>
-            <w:proofErr w:type="spellStart"/>
-            <w:r>
-              <w:t>Role.team_member</w:t>
-            </w:r>
-            <w:proofErr w:type="spellEnd"/>
-            <w:r>
-              <w:t>).</w:t>
+              <w:t>The user’s permission role (either Role.administrator, Role.scout, or Role.team_member).</w:t>
             </w:r>
           </w:p>
         </w:tc>
@@ -5442,11 +5180,9 @@
               <w:pStyle w:val="Normal1"/>
               <w:spacing w:line="240" w:lineRule="auto"/>
             </w:pPr>
-            <w:proofErr w:type="spellStart"/>
             <w:r>
               <w:t>conn</w:t>
             </w:r>
-            <w:proofErr w:type="spellEnd"/>
           </w:p>
         </w:tc>
         <w:tc>
@@ -5506,11 +5242,9 @@
               <w:pStyle w:val="Normal1"/>
               <w:spacing w:line="240" w:lineRule="auto"/>
             </w:pPr>
-            <w:proofErr w:type="spellStart"/>
             <w:r>
               <w:t>dbconn</w:t>
             </w:r>
-            <w:proofErr w:type="spellEnd"/>
           </w:p>
         </w:tc>
         <w:tc>
@@ -5528,11 +5262,9 @@
               <w:pStyle w:val="Normal1"/>
               <w:spacing w:line="240" w:lineRule="auto"/>
             </w:pPr>
-            <w:proofErr w:type="spellStart"/>
             <w:r>
               <w:t>DBConnection</w:t>
             </w:r>
-            <w:proofErr w:type="spellEnd"/>
           </w:p>
         </w:tc>
         <w:tc>
@@ -5637,13 +5369,8 @@
               <w:pStyle w:val="Normal1"/>
               <w:spacing w:line="240" w:lineRule="auto"/>
             </w:pPr>
-            <w:proofErr w:type="spellStart"/>
-            <w:r>
-              <w:t>UserAccountBean</w:t>
-            </w:r>
-            <w:proofErr w:type="spellEnd"/>
-            <w:r>
-              <w:t>()</w:t>
+            <w:r>
+              <w:t>UserAccountBean()</w:t>
             </w:r>
           </w:p>
         </w:tc>
@@ -5778,15 +5505,7 @@
               <w:spacing w:line="240" w:lineRule="auto"/>
             </w:pPr>
             <w:r>
-              <w:t xml:space="preserve">Constructs a new </w:t>
-            </w:r>
-            <w:proofErr w:type="spellStart"/>
-            <w:r>
-              <w:t>UserAccountBean</w:t>
-            </w:r>
-            <w:proofErr w:type="spellEnd"/>
-            <w:r>
-              <w:t xml:space="preserve"> object with default attributes.</w:t>
+              <w:t>Constructs a new UserAccountBean object with default attributes.</w:t>
             </w:r>
           </w:p>
         </w:tc>
@@ -5860,15 +5579,7 @@
               <w:spacing w:line="240" w:lineRule="auto"/>
             </w:pPr>
             <w:r>
-              <w:t xml:space="preserve">void </w:t>
-            </w:r>
-            <w:proofErr w:type="spellStart"/>
-            <w:r>
-              <w:t>loadUser</w:t>
-            </w:r>
-            <w:proofErr w:type="spellEnd"/>
-            <w:r>
-              <w:t>(String id)</w:t>
+              <w:t>void loadUser(String id)</w:t>
             </w:r>
           </w:p>
         </w:tc>
@@ -6082,15 +5793,7 @@
               <w:spacing w:line="240" w:lineRule="auto"/>
             </w:pPr>
             <w:r>
-              <w:t xml:space="preserve">String </w:t>
-            </w:r>
-            <w:proofErr w:type="spellStart"/>
-            <w:r>
-              <w:t>loadUsers</w:t>
-            </w:r>
-            <w:proofErr w:type="spellEnd"/>
-            <w:r>
-              <w:t>()</w:t>
+              <w:t>String loadUsers()</w:t>
             </w:r>
           </w:p>
         </w:tc>
@@ -6299,15 +6002,7 @@
               <w:spacing w:line="240" w:lineRule="auto"/>
             </w:pPr>
             <w:r>
-              <w:t xml:space="preserve">void </w:t>
-            </w:r>
-            <w:proofErr w:type="spellStart"/>
-            <w:r>
-              <w:t>updateUser</w:t>
-            </w:r>
-            <w:proofErr w:type="spellEnd"/>
-            <w:r>
-              <w:t>()</w:t>
+              <w:t>void updateUser()</w:t>
             </w:r>
           </w:p>
         </w:tc>
@@ -6516,15 +6211,7 @@
               <w:spacing w:line="240" w:lineRule="auto"/>
             </w:pPr>
             <w:r>
-              <w:t xml:space="preserve">void </w:t>
-            </w:r>
-            <w:proofErr w:type="spellStart"/>
-            <w:r>
-              <w:t>insertUser</w:t>
-            </w:r>
-            <w:proofErr w:type="spellEnd"/>
-            <w:r>
-              <w:t>()</w:t>
+              <w:t>void insertUser()</w:t>
             </w:r>
           </w:p>
         </w:tc>
@@ -6733,15 +6420,7 @@
               <w:spacing w:line="240" w:lineRule="auto"/>
             </w:pPr>
             <w:r>
-              <w:t xml:space="preserve">void </w:t>
-            </w:r>
-            <w:proofErr w:type="spellStart"/>
-            <w:r>
-              <w:t>deleteUser</w:t>
-            </w:r>
-            <w:proofErr w:type="spellEnd"/>
-            <w:r>
-              <w:t>()</w:t>
+              <w:t>void deleteUser()</w:t>
             </w:r>
           </w:p>
         </w:tc>
@@ -6950,15 +6629,7 @@
               <w:spacing w:line="240" w:lineRule="auto"/>
             </w:pPr>
             <w:r>
-              <w:t xml:space="preserve">void </w:t>
-            </w:r>
-            <w:proofErr w:type="spellStart"/>
-            <w:r>
-              <w:t>deleteUserRoles</w:t>
-            </w:r>
-            <w:proofErr w:type="spellEnd"/>
-            <w:r>
-              <w:t>(String email, Connection conn)</w:t>
+              <w:t>void deleteUserRoles(String email, Connection conn)</w:t>
             </w:r>
           </w:p>
         </w:tc>
@@ -7191,31 +6862,7 @@
               <w:spacing w:line="240" w:lineRule="auto"/>
             </w:pPr>
             <w:r>
-              <w:t xml:space="preserve">void </w:t>
-            </w:r>
-            <w:proofErr w:type="spellStart"/>
-            <w:r>
-              <w:t>insertUserRoles</w:t>
-            </w:r>
-            <w:proofErr w:type="spellEnd"/>
-            <w:r>
-              <w:t xml:space="preserve">(String email, Role </w:t>
-            </w:r>
-            <w:proofErr w:type="spellStart"/>
-            <w:r>
-              <w:t>role</w:t>
-            </w:r>
-            <w:proofErr w:type="spellEnd"/>
-            <w:r>
-              <w:t xml:space="preserve">, Connection </w:t>
-            </w:r>
-            <w:proofErr w:type="spellStart"/>
-            <w:r>
-              <w:t>conn</w:t>
-            </w:r>
-            <w:proofErr w:type="spellEnd"/>
-            <w:r>
-              <w:t>)</w:t>
+              <w:t>void insertUserRoles(String email, Role role, Connection conn)</w:t>
             </w:r>
           </w:p>
         </w:tc>
@@ -7457,15 +7104,7 @@
               <w:spacing w:line="240" w:lineRule="auto"/>
             </w:pPr>
             <w:r>
-              <w:t xml:space="preserve">void </w:t>
-            </w:r>
-            <w:proofErr w:type="spellStart"/>
-            <w:r>
-              <w:t>setEmail</w:t>
-            </w:r>
-            <w:proofErr w:type="spellEnd"/>
-            <w:r>
-              <w:t>(String email)</w:t>
+              <w:t>void setEmail(String email)</w:t>
             </w:r>
           </w:p>
         </w:tc>
@@ -7674,15 +7313,7 @@
               <w:spacing w:line="240" w:lineRule="auto"/>
             </w:pPr>
             <w:r>
-              <w:t xml:space="preserve">void </w:t>
-            </w:r>
-            <w:proofErr w:type="spellStart"/>
-            <w:r>
-              <w:t>setPassword</w:t>
-            </w:r>
-            <w:proofErr w:type="spellEnd"/>
-            <w:r>
-              <w:t>(String password)</w:t>
+              <w:t>void setPassword(String password)</w:t>
             </w:r>
           </w:p>
         </w:tc>
@@ -7891,23 +7522,7 @@
               <w:spacing w:line="240" w:lineRule="auto"/>
             </w:pPr>
             <w:r>
-              <w:t xml:space="preserve">void </w:t>
-            </w:r>
-            <w:proofErr w:type="spellStart"/>
-            <w:r>
-              <w:t>setFirstName</w:t>
-            </w:r>
-            <w:proofErr w:type="spellEnd"/>
-            <w:r>
-              <w:t xml:space="preserve">(String </w:t>
-            </w:r>
-            <w:proofErr w:type="spellStart"/>
-            <w:r>
-              <w:t>firstName</w:t>
-            </w:r>
-            <w:proofErr w:type="spellEnd"/>
-            <w:r>
-              <w:t>)</w:t>
+              <w:t>void setFirstName(String firstName)</w:t>
             </w:r>
           </w:p>
         </w:tc>
@@ -8042,15 +7657,7 @@
               <w:spacing w:line="240" w:lineRule="auto"/>
             </w:pPr>
             <w:r>
-              <w:t xml:space="preserve">Sets the </w:t>
-            </w:r>
-            <w:proofErr w:type="spellStart"/>
-            <w:r>
-              <w:t>firstName</w:t>
-            </w:r>
-            <w:proofErr w:type="spellEnd"/>
-            <w:r>
-              <w:t xml:space="preserve"> attribute after validation of  the String parameter</w:t>
+              <w:t>Sets the firstName attribute after validation of  the String parameter</w:t>
             </w:r>
           </w:p>
         </w:tc>
@@ -8124,23 +7731,7 @@
               <w:spacing w:line="240" w:lineRule="auto"/>
             </w:pPr>
             <w:r>
-              <w:t xml:space="preserve">void </w:t>
-            </w:r>
-            <w:proofErr w:type="spellStart"/>
-            <w:r>
-              <w:t>setLastName</w:t>
-            </w:r>
-            <w:proofErr w:type="spellEnd"/>
-            <w:r>
-              <w:t xml:space="preserve">(String </w:t>
-            </w:r>
-            <w:proofErr w:type="spellStart"/>
-            <w:r>
-              <w:t>LastName</w:t>
-            </w:r>
-            <w:proofErr w:type="spellEnd"/>
-            <w:r>
-              <w:t>)</w:t>
+              <w:t>void setLastName(String LastName)</w:t>
             </w:r>
           </w:p>
         </w:tc>
@@ -8275,15 +7866,7 @@
               <w:spacing w:line="240" w:lineRule="auto"/>
             </w:pPr>
             <w:r>
-              <w:t xml:space="preserve">Sets the </w:t>
-            </w:r>
-            <w:proofErr w:type="spellStart"/>
-            <w:r>
-              <w:t>lastName</w:t>
-            </w:r>
-            <w:proofErr w:type="spellEnd"/>
-            <w:r>
-              <w:t xml:space="preserve"> attribute after validation of the String parameter.</w:t>
+              <w:t>Sets the lastName attribute after validation of the String parameter.</w:t>
             </w:r>
           </w:p>
         </w:tc>
@@ -8357,23 +7940,7 @@
               <w:spacing w:line="240" w:lineRule="auto"/>
             </w:pPr>
             <w:r>
-              <w:t xml:space="preserve">void </w:t>
-            </w:r>
-            <w:proofErr w:type="spellStart"/>
-            <w:r>
-              <w:t>setRole</w:t>
-            </w:r>
-            <w:proofErr w:type="spellEnd"/>
-            <w:r>
-              <w:t>(</w:t>
-            </w:r>
-            <w:proofErr w:type="spellStart"/>
-            <w:r>
-              <w:t>int</w:t>
-            </w:r>
-            <w:proofErr w:type="spellEnd"/>
-            <w:r>
-              <w:t xml:space="preserve"> role)</w:t>
+              <w:t>void setRole(int role)</w:t>
             </w:r>
           </w:p>
         </w:tc>
@@ -8508,15 +8075,7 @@
               <w:spacing w:line="240" w:lineRule="auto"/>
             </w:pPr>
             <w:r>
-              <w:t xml:space="preserve">Sets role attribute after validation of the </w:t>
-            </w:r>
-            <w:proofErr w:type="spellStart"/>
-            <w:r>
-              <w:t>int</w:t>
-            </w:r>
-            <w:proofErr w:type="spellEnd"/>
-            <w:r>
-              <w:t xml:space="preserve"> parameter</w:t>
+              <w:t>Sets role attribute after validation of the int parameter</w:t>
             </w:r>
           </w:p>
         </w:tc>
@@ -8590,23 +8149,7 @@
               <w:spacing w:line="240" w:lineRule="auto"/>
             </w:pPr>
             <w:r>
-              <w:t xml:space="preserve">Role </w:t>
-            </w:r>
-            <w:proofErr w:type="spellStart"/>
-            <w:r>
-              <w:t>intToRole</w:t>
-            </w:r>
-            <w:proofErr w:type="spellEnd"/>
-            <w:r>
-              <w:t>(</w:t>
-            </w:r>
-            <w:proofErr w:type="spellStart"/>
-            <w:r>
-              <w:t>int</w:t>
-            </w:r>
-            <w:proofErr w:type="spellEnd"/>
-            <w:r>
-              <w:t xml:space="preserve"> r)</w:t>
+              <w:t>Role intToRole(int r)</w:t>
             </w:r>
           </w:p>
         </w:tc>
@@ -8815,23 +8358,7 @@
               <w:spacing w:line="240" w:lineRule="auto"/>
             </w:pPr>
             <w:r>
-              <w:t xml:space="preserve">void </w:t>
-            </w:r>
-            <w:proofErr w:type="spellStart"/>
-            <w:r>
-              <w:t>setId</w:t>
-            </w:r>
-            <w:proofErr w:type="spellEnd"/>
-            <w:r>
-              <w:t>(</w:t>
-            </w:r>
-            <w:proofErr w:type="spellStart"/>
-            <w:r>
-              <w:t>int</w:t>
-            </w:r>
-            <w:proofErr w:type="spellEnd"/>
-            <w:r>
-              <w:t xml:space="preserve"> id)</w:t>
+              <w:t>void setId(int id)</w:t>
             </w:r>
           </w:p>
         </w:tc>
@@ -9040,15 +8567,7 @@
               <w:spacing w:line="240" w:lineRule="auto"/>
             </w:pPr>
             <w:r>
-              <w:t xml:space="preserve">String </w:t>
-            </w:r>
-            <w:proofErr w:type="spellStart"/>
-            <w:r>
-              <w:t>getEmail</w:t>
-            </w:r>
-            <w:proofErr w:type="spellEnd"/>
-            <w:r>
-              <w:t>()</w:t>
+              <w:t>String getEmail()</w:t>
             </w:r>
           </w:p>
         </w:tc>
@@ -9257,15 +8776,7 @@
               <w:spacing w:line="240" w:lineRule="auto"/>
             </w:pPr>
             <w:r>
-              <w:t xml:space="preserve">String </w:t>
-            </w:r>
-            <w:proofErr w:type="spellStart"/>
-            <w:r>
-              <w:t>getFirstName</w:t>
-            </w:r>
-            <w:proofErr w:type="spellEnd"/>
-            <w:r>
-              <w:t>()</w:t>
+              <w:t>String getFirstName()</w:t>
             </w:r>
           </w:p>
         </w:tc>
@@ -9474,15 +8985,7 @@
               <w:spacing w:line="240" w:lineRule="auto"/>
             </w:pPr>
             <w:r>
-              <w:t xml:space="preserve">String </w:t>
-            </w:r>
-            <w:proofErr w:type="spellStart"/>
-            <w:r>
-              <w:t>getLastName</w:t>
-            </w:r>
-            <w:proofErr w:type="spellEnd"/>
-            <w:r>
-              <w:t>()</w:t>
+              <w:t>String getLastName()</w:t>
             </w:r>
           </w:p>
         </w:tc>
@@ -9690,21 +9193,8 @@
               <w:pStyle w:val="Normal1"/>
               <w:spacing w:line="240" w:lineRule="auto"/>
             </w:pPr>
-            <w:proofErr w:type="spellStart"/>
-            <w:r>
-              <w:t>int</w:t>
-            </w:r>
-            <w:proofErr w:type="spellEnd"/>
-            <w:r>
-              <w:t xml:space="preserve"> </w:t>
-            </w:r>
-            <w:proofErr w:type="spellStart"/>
-            <w:r>
-              <w:t>getId</w:t>
-            </w:r>
-            <w:proofErr w:type="spellEnd"/>
-            <w:r>
-              <w:t>()</w:t>
+            <w:r>
+              <w:t>int getId()</w:t>
             </w:r>
           </w:p>
         </w:tc>
@@ -9912,21 +9402,8 @@
               <w:pStyle w:val="Normal1"/>
               <w:spacing w:line="240" w:lineRule="auto"/>
             </w:pPr>
-            <w:proofErr w:type="spellStart"/>
-            <w:r>
-              <w:t>int</w:t>
-            </w:r>
-            <w:proofErr w:type="spellEnd"/>
-            <w:r>
-              <w:t xml:space="preserve"> </w:t>
-            </w:r>
-            <w:proofErr w:type="spellStart"/>
-            <w:r>
-              <w:t>getRole</w:t>
-            </w:r>
-            <w:proofErr w:type="spellEnd"/>
-            <w:r>
-              <w:t>()</w:t>
+            <w:r>
+              <w:t>int getRole()</w:t>
             </w:r>
           </w:p>
         </w:tc>
@@ -10083,14 +9560,9 @@
       </w:pPr>
       <w:bookmarkStart w:id="21" w:name="_Toc350290780"/>
       <w:r>
-        <w:t xml:space="preserve">3.2.4 </w:t>
-      </w:r>
-      <w:proofErr w:type="spellStart"/>
-      <w:r>
-        <w:t>TeamBean</w:t>
+        <w:t>3.2.4 TeamBean</w:t>
       </w:r>
       <w:bookmarkEnd w:id="21"/>
-      <w:proofErr w:type="spellEnd"/>
     </w:p>
     <w:p>
       <w:pPr>
@@ -10102,15 +9574,7 @@
         <w:pStyle w:val="Normal1"/>
       </w:pPr>
       <w:r>
-        <w:t xml:space="preserve">The primary purpose of </w:t>
-      </w:r>
-      <w:proofErr w:type="spellStart"/>
-      <w:r>
-        <w:t>TeamBean</w:t>
-      </w:r>
-      <w:proofErr w:type="spellEnd"/>
-      <w:r>
-        <w:t xml:space="preserve"> is to insert, update, delete and query from the team related tables of the database.</w:t>
+        <w:t>The primary purpose of TeamBean is to insert, update, delete and query from the team related tables of the database.</w:t>
       </w:r>
     </w:p>
     <w:p>
@@ -10499,11 +9963,9 @@
               <w:pStyle w:val="Normal1"/>
               <w:spacing w:line="240" w:lineRule="auto"/>
             </w:pPr>
-            <w:proofErr w:type="spellStart"/>
             <w:r>
               <w:t>dbconn</w:t>
             </w:r>
-            <w:proofErr w:type="spellEnd"/>
           </w:p>
         </w:tc>
         <w:tc>
@@ -10521,11 +9983,9 @@
               <w:pStyle w:val="Normal1"/>
               <w:spacing w:line="240" w:lineRule="auto"/>
             </w:pPr>
-            <w:proofErr w:type="spellStart"/>
             <w:r>
               <w:t>DBconnection</w:t>
             </w:r>
-            <w:proofErr w:type="spellEnd"/>
           </w:p>
         </w:tc>
         <w:tc>
@@ -10630,13 +10090,8 @@
               <w:pStyle w:val="Normal1"/>
               <w:spacing w:line="240" w:lineRule="auto"/>
             </w:pPr>
-            <w:proofErr w:type="spellStart"/>
-            <w:r>
-              <w:t>TeamBean</w:t>
-            </w:r>
-            <w:proofErr w:type="spellEnd"/>
-            <w:r>
-              <w:t>()</w:t>
+            <w:r>
+              <w:t>TeamBean()</w:t>
             </w:r>
           </w:p>
         </w:tc>
@@ -10771,15 +10226,7 @@
               <w:spacing w:line="240" w:lineRule="auto"/>
             </w:pPr>
             <w:r>
-              <w:t xml:space="preserve">Constructs a new </w:t>
-            </w:r>
-            <w:proofErr w:type="spellStart"/>
-            <w:r>
-              <w:t>TeamBean</w:t>
-            </w:r>
-            <w:proofErr w:type="spellEnd"/>
-            <w:r>
-              <w:t xml:space="preserve"> object with default attributes.</w:t>
+              <w:t>Constructs a new TeamBean object with default attributes.</w:t>
             </w:r>
           </w:p>
         </w:tc>
@@ -10853,15 +10300,7 @@
               <w:spacing w:line="240" w:lineRule="auto"/>
             </w:pPr>
             <w:r>
-              <w:t xml:space="preserve">void </w:t>
-            </w:r>
-            <w:proofErr w:type="spellStart"/>
-            <w:r>
-              <w:t>loadTeam</w:t>
-            </w:r>
-            <w:proofErr w:type="spellEnd"/>
-            <w:r>
-              <w:t>(String id)</w:t>
+              <w:t>void loadTeam(String id)</w:t>
             </w:r>
           </w:p>
         </w:tc>
@@ -10996,15 +10435,7 @@
               <w:spacing w:line="240" w:lineRule="auto"/>
             </w:pPr>
             <w:r>
-              <w:t xml:space="preserve">Queries the database for the given team and sets the attributes of the </w:t>
-            </w:r>
-            <w:proofErr w:type="spellStart"/>
-            <w:r>
-              <w:t>TeamBean</w:t>
-            </w:r>
-            <w:proofErr w:type="spellEnd"/>
-            <w:r>
-              <w:t xml:space="preserve"> object with the resulting data</w:t>
+              <w:t>Queries the database for the given team and sets the attributes of the TeamBean object with the resulting data</w:t>
             </w:r>
           </w:p>
         </w:tc>
@@ -11078,15 +10509,7 @@
               <w:spacing w:line="240" w:lineRule="auto"/>
             </w:pPr>
             <w:r>
-              <w:t xml:space="preserve">String </w:t>
-            </w:r>
-            <w:proofErr w:type="spellStart"/>
-            <w:r>
-              <w:t>loadTeams</w:t>
-            </w:r>
-            <w:proofErr w:type="spellEnd"/>
-            <w:r>
-              <w:t>()</w:t>
+              <w:t>String loadTeams()</w:t>
             </w:r>
           </w:p>
         </w:tc>
@@ -11295,23 +10718,7 @@
               <w:spacing w:line="240" w:lineRule="auto"/>
             </w:pPr>
             <w:r>
-              <w:t xml:space="preserve">void </w:t>
-            </w:r>
-            <w:proofErr w:type="spellStart"/>
-            <w:r>
-              <w:t>updateTeam</w:t>
-            </w:r>
-            <w:proofErr w:type="spellEnd"/>
-            <w:r>
-              <w:t xml:space="preserve">(String </w:t>
-            </w:r>
-            <w:proofErr w:type="spellStart"/>
-            <w:r>
-              <w:t>newId</w:t>
-            </w:r>
-            <w:proofErr w:type="spellEnd"/>
-            <w:r>
-              <w:t>)</w:t>
+              <w:t>void updateTeam(String newId)</w:t>
             </w:r>
           </w:p>
         </w:tc>
@@ -11520,15 +10927,7 @@
               <w:spacing w:line="240" w:lineRule="auto"/>
             </w:pPr>
             <w:r>
-              <w:t xml:space="preserve">void </w:t>
-            </w:r>
-            <w:proofErr w:type="spellStart"/>
-            <w:r>
-              <w:t>insertTeam</w:t>
-            </w:r>
-            <w:proofErr w:type="spellEnd"/>
-            <w:r>
-              <w:t>()</w:t>
+              <w:t>void insertTeam()</w:t>
             </w:r>
           </w:p>
         </w:tc>
@@ -11737,15 +11136,7 @@
               <w:spacing w:line="240" w:lineRule="auto"/>
             </w:pPr>
             <w:r>
-              <w:t xml:space="preserve">void </w:t>
-            </w:r>
-            <w:proofErr w:type="spellStart"/>
-            <w:r>
-              <w:t>deleteTeam</w:t>
-            </w:r>
-            <w:proofErr w:type="spellEnd"/>
-            <w:r>
-              <w:t>()</w:t>
+              <w:t>void deleteTeam()</w:t>
             </w:r>
           </w:p>
         </w:tc>
@@ -11954,23 +11345,7 @@
               <w:spacing w:line="240" w:lineRule="auto"/>
             </w:pPr>
             <w:r>
-              <w:t xml:space="preserve">void </w:t>
-            </w:r>
-            <w:proofErr w:type="spellStart"/>
-            <w:r>
-              <w:t>setId</w:t>
-            </w:r>
-            <w:proofErr w:type="spellEnd"/>
-            <w:r>
-              <w:t>(</w:t>
-            </w:r>
-            <w:proofErr w:type="spellStart"/>
-            <w:r>
-              <w:t>int</w:t>
-            </w:r>
-            <w:proofErr w:type="spellEnd"/>
-            <w:r>
-              <w:t xml:space="preserve"> id)</w:t>
+              <w:t>void setId(int id)</w:t>
             </w:r>
           </w:p>
         </w:tc>
@@ -12179,15 +11554,7 @@
               <w:spacing w:line="240" w:lineRule="auto"/>
             </w:pPr>
             <w:r>
-              <w:t xml:space="preserve">void </w:t>
-            </w:r>
-            <w:proofErr w:type="spellStart"/>
-            <w:r>
-              <w:t>setLocation</w:t>
-            </w:r>
-            <w:proofErr w:type="spellEnd"/>
-            <w:r>
-              <w:t>(String  location)</w:t>
+              <w:t>void setLocation(String  location)</w:t>
             </w:r>
           </w:p>
         </w:tc>
@@ -12395,21 +11762,8 @@
               <w:pStyle w:val="Normal1"/>
               <w:spacing w:line="240" w:lineRule="auto"/>
             </w:pPr>
-            <w:proofErr w:type="spellStart"/>
-            <w:r>
-              <w:t>int</w:t>
-            </w:r>
-            <w:proofErr w:type="spellEnd"/>
-            <w:r>
-              <w:t xml:space="preserve"> </w:t>
-            </w:r>
-            <w:proofErr w:type="spellStart"/>
-            <w:r>
-              <w:t>getId</w:t>
-            </w:r>
-            <w:proofErr w:type="spellEnd"/>
-            <w:r>
-              <w:t>()</w:t>
+            <w:r>
+              <w:t>int getId()</w:t>
             </w:r>
           </w:p>
         </w:tc>
@@ -12618,15 +11972,7 @@
               <w:spacing w:line="240" w:lineRule="auto"/>
             </w:pPr>
             <w:r>
-              <w:t xml:space="preserve">String </w:t>
-            </w:r>
-            <w:proofErr w:type="spellStart"/>
-            <w:r>
-              <w:t>getName</w:t>
-            </w:r>
-            <w:proofErr w:type="spellEnd"/>
-            <w:r>
-              <w:t>()</w:t>
+              <w:t>String getName()</w:t>
             </w:r>
           </w:p>
         </w:tc>
@@ -12835,15 +12181,7 @@
               <w:spacing w:line="240" w:lineRule="auto"/>
             </w:pPr>
             <w:r>
-              <w:t xml:space="preserve">String </w:t>
-            </w:r>
-            <w:proofErr w:type="spellStart"/>
-            <w:r>
-              <w:t>getLocation</w:t>
-            </w:r>
-            <w:proofErr w:type="spellEnd"/>
-            <w:r>
-              <w:t>()</w:t>
+              <w:t>String getLocation()</w:t>
             </w:r>
           </w:p>
         </w:tc>
@@ -13000,14 +12338,9 @@
       </w:pPr>
       <w:bookmarkStart w:id="22" w:name="_Toc350290781"/>
       <w:r>
-        <w:t xml:space="preserve">3.2.5 </w:t>
-      </w:r>
-      <w:proofErr w:type="spellStart"/>
-      <w:r>
-        <w:t>EventBean</w:t>
+        <w:t>3.2.5 EventBean</w:t>
       </w:r>
       <w:bookmarkEnd w:id="22"/>
-      <w:proofErr w:type="spellEnd"/>
     </w:p>
     <w:p>
       <w:pPr>
@@ -13019,15 +12352,7 @@
         <w:pStyle w:val="Normal1"/>
       </w:pPr>
       <w:r>
-        <w:t xml:space="preserve">The primary purpose of </w:t>
-      </w:r>
-      <w:proofErr w:type="spellStart"/>
-      <w:r>
-        <w:t>EventBean</w:t>
-      </w:r>
-      <w:proofErr w:type="spellEnd"/>
-      <w:r>
-        <w:t xml:space="preserve"> is to insert, update, delete and query from the Event related tables of the database.</w:t>
+        <w:t>The primary purpose of EventBean is to insert, update, delete and query from the Event related tables of the database.</w:t>
       </w:r>
     </w:p>
     <w:p>
@@ -13345,11 +12670,9 @@
               <w:pStyle w:val="Normal1"/>
               <w:spacing w:line="240" w:lineRule="auto"/>
             </w:pPr>
-            <w:proofErr w:type="spellStart"/>
             <w:r>
               <w:t>startDate</w:t>
             </w:r>
-            <w:proofErr w:type="spellEnd"/>
           </w:p>
         </w:tc>
         <w:tc>
@@ -13409,11 +12732,9 @@
               <w:pStyle w:val="Normal1"/>
               <w:spacing w:line="240" w:lineRule="auto"/>
             </w:pPr>
-            <w:proofErr w:type="spellStart"/>
             <w:r>
               <w:t>endDate</w:t>
             </w:r>
-            <w:proofErr w:type="spellEnd"/>
           </w:p>
         </w:tc>
         <w:tc>
@@ -13535,11 +12856,9 @@
               <w:pStyle w:val="Normal1"/>
               <w:spacing w:line="240" w:lineRule="auto"/>
             </w:pPr>
-            <w:proofErr w:type="spellStart"/>
             <w:r>
               <w:t>dbconn</w:t>
             </w:r>
-            <w:proofErr w:type="spellEnd"/>
           </w:p>
         </w:tc>
         <w:tc>
@@ -13557,11 +12876,9 @@
               <w:pStyle w:val="Normal1"/>
               <w:spacing w:line="240" w:lineRule="auto"/>
             </w:pPr>
-            <w:proofErr w:type="spellStart"/>
             <w:r>
               <w:t>DBconnection</w:t>
             </w:r>
-            <w:proofErr w:type="spellEnd"/>
           </w:p>
         </w:tc>
         <w:tc>
@@ -13666,13 +12983,8 @@
               <w:pStyle w:val="Normal1"/>
               <w:spacing w:line="240" w:lineRule="auto"/>
             </w:pPr>
-            <w:proofErr w:type="spellStart"/>
-            <w:r>
-              <w:t>EventBean</w:t>
-            </w:r>
-            <w:proofErr w:type="spellEnd"/>
-            <w:r>
-              <w:t>()</w:t>
+            <w:r>
+              <w:t>EventBean()</w:t>
             </w:r>
           </w:p>
         </w:tc>
@@ -13807,15 +13119,7 @@
               <w:spacing w:line="240" w:lineRule="auto"/>
             </w:pPr>
             <w:r>
-              <w:t xml:space="preserve">Constructs a new </w:t>
-            </w:r>
-            <w:proofErr w:type="spellStart"/>
-            <w:r>
-              <w:t>EventBean</w:t>
-            </w:r>
-            <w:proofErr w:type="spellEnd"/>
-            <w:r>
-              <w:t xml:space="preserve"> object with default attributes.</w:t>
+              <w:t>Constructs a new EventBean object with default attributes.</w:t>
             </w:r>
           </w:p>
         </w:tc>
@@ -13894,15 +13198,7 @@
               <w:spacing w:line="240" w:lineRule="auto"/>
             </w:pPr>
             <w:r>
-              <w:t xml:space="preserve">void </w:t>
-            </w:r>
-            <w:proofErr w:type="spellStart"/>
-            <w:r>
-              <w:t>loadEvent</w:t>
-            </w:r>
-            <w:proofErr w:type="spellEnd"/>
-            <w:r>
-              <w:t>(String id)</w:t>
+              <w:t>void loadEvent(String id)</w:t>
             </w:r>
           </w:p>
         </w:tc>
@@ -14037,15 +13333,7 @@
               <w:spacing w:line="240" w:lineRule="auto"/>
             </w:pPr>
             <w:r>
-              <w:t xml:space="preserve">Queries the database for the given event id, then sets the attributes of this </w:t>
-            </w:r>
-            <w:proofErr w:type="spellStart"/>
-            <w:r>
-              <w:t>EventBean</w:t>
-            </w:r>
-            <w:proofErr w:type="spellEnd"/>
-            <w:r>
-              <w:t xml:space="preserve"> object with its details.</w:t>
+              <w:t>Queries the database for the given event id, then sets the attributes of this EventBean object with its details.</w:t>
             </w:r>
           </w:p>
         </w:tc>
@@ -14119,15 +13407,7 @@
               <w:spacing w:line="240" w:lineRule="auto"/>
             </w:pPr>
             <w:r>
-              <w:t xml:space="preserve">String </w:t>
-            </w:r>
-            <w:proofErr w:type="spellStart"/>
-            <w:r>
-              <w:t>loadEvents</w:t>
-            </w:r>
-            <w:proofErr w:type="spellEnd"/>
-            <w:r>
-              <w:t>()</w:t>
+              <w:t>String loadEvents()</w:t>
             </w:r>
           </w:p>
         </w:tc>
@@ -14336,15 +13616,7 @@
               <w:spacing w:line="240" w:lineRule="auto"/>
             </w:pPr>
             <w:r>
-              <w:t xml:space="preserve">void </w:t>
-            </w:r>
-            <w:proofErr w:type="spellStart"/>
-            <w:r>
-              <w:t>updateEvent</w:t>
-            </w:r>
-            <w:proofErr w:type="spellEnd"/>
-            <w:r>
-              <w:t>()</w:t>
+              <w:t>void updateEvent()</w:t>
             </w:r>
           </w:p>
         </w:tc>
@@ -14553,15 +13825,7 @@
               <w:spacing w:line="240" w:lineRule="auto"/>
             </w:pPr>
             <w:r>
-              <w:t xml:space="preserve">void </w:t>
-            </w:r>
-            <w:proofErr w:type="spellStart"/>
-            <w:r>
-              <w:t>insertEvent</w:t>
-            </w:r>
-            <w:proofErr w:type="spellEnd"/>
-            <w:r>
-              <w:t>()</w:t>
+              <w:t>void insertEvent()</w:t>
             </w:r>
           </w:p>
         </w:tc>
@@ -14770,15 +14034,7 @@
               <w:spacing w:line="240" w:lineRule="auto"/>
             </w:pPr>
             <w:r>
-              <w:t xml:space="preserve">void </w:t>
-            </w:r>
-            <w:proofErr w:type="spellStart"/>
-            <w:r>
-              <w:t>deleteEvent</w:t>
-            </w:r>
-            <w:proofErr w:type="spellEnd"/>
-            <w:r>
-              <w:t>()</w:t>
+              <w:t>void deleteEvent()</w:t>
             </w:r>
           </w:p>
         </w:tc>
@@ -14992,23 +14248,7 @@
               <w:spacing w:line="240" w:lineRule="auto"/>
             </w:pPr>
             <w:r>
-              <w:t xml:space="preserve">void </w:t>
-            </w:r>
-            <w:proofErr w:type="spellStart"/>
-            <w:r>
-              <w:t>setId</w:t>
-            </w:r>
-            <w:proofErr w:type="spellEnd"/>
-            <w:r>
-              <w:t>(</w:t>
-            </w:r>
-            <w:proofErr w:type="spellStart"/>
-            <w:r>
-              <w:t>int</w:t>
-            </w:r>
-            <w:proofErr w:type="spellEnd"/>
-            <w:r>
-              <w:t xml:space="preserve"> id)</w:t>
+              <w:t>void setId(int id)</w:t>
             </w:r>
           </w:p>
         </w:tc>
@@ -15217,15 +14457,7 @@
               <w:spacing w:line="240" w:lineRule="auto"/>
             </w:pPr>
             <w:r>
-              <w:t xml:space="preserve">void </w:t>
-            </w:r>
-            <w:proofErr w:type="spellStart"/>
-            <w:r>
-              <w:t>setName</w:t>
-            </w:r>
-            <w:proofErr w:type="spellEnd"/>
-            <w:r>
-              <w:t>(String name)</w:t>
+              <w:t>void setName(String name)</w:t>
             </w:r>
           </w:p>
         </w:tc>
@@ -15434,15 +14666,7 @@
               <w:spacing w:line="240" w:lineRule="auto"/>
             </w:pPr>
             <w:r>
-              <w:t xml:space="preserve">void </w:t>
-            </w:r>
-            <w:proofErr w:type="spellStart"/>
-            <w:r>
-              <w:t>setLocation</w:t>
-            </w:r>
-            <w:proofErr w:type="spellEnd"/>
-            <w:r>
-              <w:t>(String location)</w:t>
+              <w:t>void setLocation(String location)</w:t>
             </w:r>
           </w:p>
         </w:tc>
@@ -15651,23 +14875,7 @@
               <w:spacing w:line="240" w:lineRule="auto"/>
             </w:pPr>
             <w:r>
-              <w:t xml:space="preserve">void </w:t>
-            </w:r>
-            <w:proofErr w:type="spellStart"/>
-            <w:r>
-              <w:t>setStartDate</w:t>
-            </w:r>
-            <w:proofErr w:type="spellEnd"/>
-            <w:r>
-              <w:t xml:space="preserve">(String </w:t>
-            </w:r>
-            <w:proofErr w:type="spellStart"/>
-            <w:r>
-              <w:t>startDate</w:t>
-            </w:r>
-            <w:proofErr w:type="spellEnd"/>
-            <w:r>
-              <w:t>)</w:t>
+              <w:t>void setStartDate(String startDate)</w:t>
             </w:r>
           </w:p>
         </w:tc>
@@ -15802,15 +15010,7 @@
               <w:spacing w:line="240" w:lineRule="auto"/>
             </w:pPr>
             <w:r>
-              <w:t xml:space="preserve">Sets the </w:t>
-            </w:r>
-            <w:proofErr w:type="spellStart"/>
-            <w:r>
-              <w:t>startDate</w:t>
-            </w:r>
-            <w:proofErr w:type="spellEnd"/>
-            <w:r>
-              <w:t xml:space="preserve"> attribute for the currently loaded event.</w:t>
+              <w:t>Sets the startDate attribute for the currently loaded event.</w:t>
             </w:r>
           </w:p>
         </w:tc>
@@ -15884,23 +15084,7 @@
               <w:spacing w:line="240" w:lineRule="auto"/>
             </w:pPr>
             <w:r>
-              <w:t xml:space="preserve">void </w:t>
-            </w:r>
-            <w:proofErr w:type="spellStart"/>
-            <w:r>
-              <w:t>setEndDate</w:t>
-            </w:r>
-            <w:proofErr w:type="spellEnd"/>
-            <w:r>
-              <w:t xml:space="preserve">(String  </w:t>
-            </w:r>
-            <w:proofErr w:type="spellStart"/>
-            <w:r>
-              <w:t>endDate</w:t>
-            </w:r>
-            <w:proofErr w:type="spellEnd"/>
-            <w:r>
-              <w:t>)</w:t>
+              <w:t>void setEndDate(String  endDate)</w:t>
             </w:r>
           </w:p>
         </w:tc>
@@ -16038,15 +15222,7 @@
               <w:spacing w:line="240" w:lineRule="auto"/>
             </w:pPr>
             <w:r>
-              <w:t xml:space="preserve">Sets the </w:t>
-            </w:r>
-            <w:proofErr w:type="spellStart"/>
-            <w:r>
-              <w:t>endDate</w:t>
-            </w:r>
-            <w:proofErr w:type="spellEnd"/>
-            <w:r>
-              <w:t xml:space="preserve"> attribute for the currently loaded event.</w:t>
+              <w:t>Sets the endDate attribute for the currently loaded event.</w:t>
             </w:r>
           </w:p>
         </w:tc>
@@ -16124,21 +15300,8 @@
               <w:pStyle w:val="Normal1"/>
               <w:spacing w:line="240" w:lineRule="auto"/>
             </w:pPr>
-            <w:proofErr w:type="spellStart"/>
-            <w:r>
-              <w:t>int</w:t>
-            </w:r>
-            <w:proofErr w:type="spellEnd"/>
-            <w:r>
-              <w:t xml:space="preserve"> </w:t>
-            </w:r>
-            <w:proofErr w:type="spellStart"/>
-            <w:r>
-              <w:t>getId</w:t>
-            </w:r>
-            <w:proofErr w:type="spellEnd"/>
-            <w:r>
-              <w:t>()</w:t>
+            <w:r>
+              <w:t>int getId()</w:t>
             </w:r>
           </w:p>
         </w:tc>
@@ -16347,15 +15510,7 @@
               <w:spacing w:line="240" w:lineRule="auto"/>
             </w:pPr>
             <w:r>
-              <w:t xml:space="preserve">String </w:t>
-            </w:r>
-            <w:proofErr w:type="spellStart"/>
-            <w:r>
-              <w:t>getName</w:t>
-            </w:r>
-            <w:proofErr w:type="spellEnd"/>
-            <w:r>
-              <w:t>()</w:t>
+              <w:t>String getName()</w:t>
             </w:r>
           </w:p>
         </w:tc>
@@ -16564,15 +15719,7 @@
               <w:spacing w:line="240" w:lineRule="auto"/>
             </w:pPr>
             <w:r>
-              <w:t xml:space="preserve">String </w:t>
-            </w:r>
-            <w:proofErr w:type="spellStart"/>
-            <w:r>
-              <w:t>getLocation</w:t>
-            </w:r>
-            <w:proofErr w:type="spellEnd"/>
-            <w:r>
-              <w:t>()</w:t>
+              <w:t>String getLocation()</w:t>
             </w:r>
           </w:p>
         </w:tc>
@@ -16781,15 +15928,7 @@
               <w:spacing w:line="240" w:lineRule="auto"/>
             </w:pPr>
             <w:r>
-              <w:t xml:space="preserve">String </w:t>
-            </w:r>
-            <w:proofErr w:type="spellStart"/>
-            <w:r>
-              <w:t>getStartDate</w:t>
-            </w:r>
-            <w:proofErr w:type="spellEnd"/>
-            <w:r>
-              <w:t>()</w:t>
+              <w:t>String getStartDate()</w:t>
             </w:r>
           </w:p>
         </w:tc>
@@ -16998,15 +16137,7 @@
               <w:spacing w:line="240" w:lineRule="auto"/>
             </w:pPr>
             <w:r>
-              <w:t xml:space="preserve">String </w:t>
-            </w:r>
-            <w:proofErr w:type="spellStart"/>
-            <w:r>
-              <w:t>getEndDate</w:t>
-            </w:r>
-            <w:proofErr w:type="spellEnd"/>
-            <w:r>
-              <w:t>()</w:t>
+              <w:t>String getEndDate()</w:t>
             </w:r>
           </w:p>
         </w:tc>
@@ -17163,14 +16294,9 @@
       </w:pPr>
       <w:bookmarkStart w:id="23" w:name="_Toc350290782"/>
       <w:r>
-        <w:t xml:space="preserve">3.2.6 </w:t>
-      </w:r>
-      <w:proofErr w:type="spellStart"/>
-      <w:r>
-        <w:t>MatchRecordBean</w:t>
+        <w:t>3.2.6 MatchRecordBean</w:t>
       </w:r>
       <w:bookmarkEnd w:id="23"/>
-      <w:proofErr w:type="spellEnd"/>
     </w:p>
     <w:p>
       <w:pPr>
@@ -17182,15 +16308,7 @@
         <w:pStyle w:val="Normal1"/>
       </w:pPr>
       <w:r>
-        <w:t xml:space="preserve">The primary purpose of </w:t>
-      </w:r>
-      <w:proofErr w:type="spellStart"/>
-      <w:r>
-        <w:t>MatchRecordBean</w:t>
-      </w:r>
-      <w:proofErr w:type="spellEnd"/>
-      <w:r>
-        <w:t xml:space="preserve"> is to insert, update, delete and query from the match and match record related tables of the database.</w:t>
+        <w:t>The primary purpose of MatchRecordBean is to insert, update, delete and query from the match and match record related tables of the database.</w:t>
       </w:r>
     </w:p>
     <w:p>
@@ -17437,11 +16555,9 @@
               <w:pStyle w:val="Normal1"/>
               <w:spacing w:line="240" w:lineRule="auto"/>
             </w:pPr>
-            <w:proofErr w:type="spellStart"/>
             <w:r>
               <w:t>teamId</w:t>
             </w:r>
-            <w:proofErr w:type="spellEnd"/>
           </w:p>
         </w:tc>
         <w:tc>
@@ -17501,11 +16617,9 @@
               <w:pStyle w:val="Normal1"/>
               <w:spacing w:line="240" w:lineRule="auto"/>
             </w:pPr>
-            <w:proofErr w:type="spellStart"/>
             <w:r>
               <w:t>matchId</w:t>
             </w:r>
-            <w:proofErr w:type="spellEnd"/>
           </w:p>
         </w:tc>
         <w:tc>
@@ -17565,11 +16679,9 @@
               <w:pStyle w:val="Normal1"/>
               <w:spacing w:line="240" w:lineRule="auto"/>
             </w:pPr>
-            <w:proofErr w:type="spellStart"/>
             <w:r>
               <w:t>eventId</w:t>
             </w:r>
-            <w:proofErr w:type="spellEnd"/>
           </w:p>
         </w:tc>
         <w:tc>
@@ -17691,11 +16803,9 @@
               <w:pStyle w:val="Normal1"/>
               <w:spacing w:line="240" w:lineRule="auto"/>
             </w:pPr>
-            <w:proofErr w:type="spellStart"/>
             <w:r>
               <w:t>autonTop</w:t>
             </w:r>
-            <w:proofErr w:type="spellEnd"/>
           </w:p>
         </w:tc>
         <w:tc>
@@ -17755,11 +16865,9 @@
               <w:pStyle w:val="Normal1"/>
               <w:spacing w:line="240" w:lineRule="auto"/>
             </w:pPr>
-            <w:proofErr w:type="spellStart"/>
             <w:r>
               <w:t>autonMiddle</w:t>
             </w:r>
-            <w:proofErr w:type="spellEnd"/>
           </w:p>
         </w:tc>
         <w:tc>
@@ -17819,11 +16927,9 @@
               <w:pStyle w:val="Normal1"/>
               <w:spacing w:line="240" w:lineRule="auto"/>
             </w:pPr>
-            <w:proofErr w:type="spellStart"/>
             <w:r>
               <w:t>autonBottom</w:t>
             </w:r>
-            <w:proofErr w:type="spellEnd"/>
           </w:p>
         </w:tc>
         <w:tc>
@@ -17883,11 +16989,9 @@
               <w:pStyle w:val="Normal1"/>
               <w:spacing w:line="240" w:lineRule="auto"/>
             </w:pPr>
-            <w:proofErr w:type="spellStart"/>
             <w:r>
               <w:t>teleopTop</w:t>
             </w:r>
-            <w:proofErr w:type="spellEnd"/>
           </w:p>
         </w:tc>
         <w:tc>
@@ -17926,15 +17030,7 @@
               <w:spacing w:line="240" w:lineRule="auto"/>
             </w:pPr>
             <w:r>
-              <w:t xml:space="preserve">The number of discs scored by the team in the top goal during the </w:t>
-            </w:r>
-            <w:proofErr w:type="spellStart"/>
-            <w:r>
-              <w:t>teleoperated</w:t>
-            </w:r>
-            <w:proofErr w:type="spellEnd"/>
-            <w:r>
-              <w:t xml:space="preserve"> period.</w:t>
+              <w:t>The number of discs scored by the team in the top goal during the teleoperated period.</w:t>
             </w:r>
           </w:p>
         </w:tc>
@@ -17955,11 +17051,9 @@
               <w:pStyle w:val="Normal1"/>
               <w:spacing w:line="240" w:lineRule="auto"/>
             </w:pPr>
-            <w:proofErr w:type="spellStart"/>
             <w:r>
               <w:t>teleopMiddle</w:t>
             </w:r>
-            <w:proofErr w:type="spellEnd"/>
           </w:p>
         </w:tc>
         <w:tc>
@@ -17998,15 +17092,7 @@
               <w:spacing w:line="240" w:lineRule="auto"/>
             </w:pPr>
             <w:r>
-              <w:t xml:space="preserve">The number of discs scored by the team in the middle goal during the </w:t>
-            </w:r>
-            <w:proofErr w:type="spellStart"/>
-            <w:r>
-              <w:t>teleoperated</w:t>
-            </w:r>
-            <w:proofErr w:type="spellEnd"/>
-            <w:r>
-              <w:t xml:space="preserve"> period.</w:t>
+              <w:t>The number of discs scored by the team in the middle goal during the teleoperated period.</w:t>
             </w:r>
           </w:p>
         </w:tc>
@@ -18027,11 +17113,9 @@
               <w:pStyle w:val="Normal1"/>
               <w:spacing w:line="240" w:lineRule="auto"/>
             </w:pPr>
-            <w:proofErr w:type="spellStart"/>
             <w:r>
               <w:t>teleopBottom</w:t>
             </w:r>
-            <w:proofErr w:type="spellEnd"/>
           </w:p>
         </w:tc>
         <w:tc>
@@ -18070,15 +17154,7 @@
               <w:spacing w:line="240" w:lineRule="auto"/>
             </w:pPr>
             <w:r>
-              <w:t xml:space="preserve">The number of discs scored by the team in the bottom goal during the </w:t>
-            </w:r>
-            <w:proofErr w:type="spellStart"/>
-            <w:r>
-              <w:t>teleoperated</w:t>
-            </w:r>
-            <w:proofErr w:type="spellEnd"/>
-            <w:r>
-              <w:t xml:space="preserve"> period.</w:t>
+              <w:t>The number of discs scored by the team in the bottom goal during the teleoperated period.</w:t>
             </w:r>
           </w:p>
         </w:tc>
@@ -18099,11 +17175,9 @@
               <w:pStyle w:val="Normal1"/>
               <w:spacing w:line="240" w:lineRule="auto"/>
             </w:pPr>
-            <w:proofErr w:type="spellStart"/>
             <w:r>
               <w:t>teleopPyramid</w:t>
             </w:r>
-            <w:proofErr w:type="spellEnd"/>
           </w:p>
         </w:tc>
         <w:tc>
@@ -18142,15 +17216,7 @@
               <w:spacing w:line="240" w:lineRule="auto"/>
             </w:pPr>
             <w:r>
-              <w:t xml:space="preserve">The number of discs scored by the team in the pyramid goal during the </w:t>
-            </w:r>
-            <w:proofErr w:type="spellStart"/>
-            <w:r>
-              <w:t>teleoperated</w:t>
-            </w:r>
-            <w:proofErr w:type="spellEnd"/>
-            <w:r>
-              <w:t xml:space="preserve"> period.</w:t>
+              <w:t>The number of discs scored by the team in the pyramid goal during the teleoperated period.</w:t>
             </w:r>
           </w:p>
         </w:tc>
@@ -18171,11 +17237,9 @@
               <w:pStyle w:val="Normal1"/>
               <w:spacing w:line="240" w:lineRule="auto"/>
             </w:pPr>
-            <w:proofErr w:type="spellStart"/>
             <w:r>
               <w:t>pyramidLevel</w:t>
             </w:r>
-            <w:proofErr w:type="spellEnd"/>
           </w:p>
         </w:tc>
         <w:tc>
@@ -18235,11 +17299,9 @@
               <w:pStyle w:val="Normal1"/>
               <w:spacing w:line="240" w:lineRule="auto"/>
             </w:pPr>
-            <w:proofErr w:type="spellStart"/>
             <w:r>
               <w:t>playStyle</w:t>
             </w:r>
-            <w:proofErr w:type="spellEnd"/>
           </w:p>
         </w:tc>
         <w:tc>
@@ -18485,11 +17547,9 @@
               <w:pStyle w:val="Normal1"/>
               <w:spacing w:line="240" w:lineRule="auto"/>
             </w:pPr>
-            <w:proofErr w:type="spellStart"/>
             <w:r>
               <w:t>technicalFouls</w:t>
             </w:r>
-            <w:proofErr w:type="spellEnd"/>
           </w:p>
         </w:tc>
         <w:tc>
@@ -18735,11 +17795,9 @@
               <w:pStyle w:val="Normal1"/>
               <w:spacing w:line="240" w:lineRule="auto"/>
             </w:pPr>
-            <w:proofErr w:type="spellStart"/>
             <w:r>
               <w:t>dbconn</w:t>
             </w:r>
-            <w:proofErr w:type="spellEnd"/>
           </w:p>
         </w:tc>
         <w:tc>
@@ -18757,11 +17815,9 @@
               <w:pStyle w:val="Normal1"/>
               <w:spacing w:line="240" w:lineRule="auto"/>
             </w:pPr>
-            <w:proofErr w:type="spellStart"/>
             <w:r>
               <w:t>DBConnection</w:t>
             </w:r>
-            <w:proofErr w:type="spellEnd"/>
           </w:p>
         </w:tc>
         <w:tc>
@@ -18866,13 +17922,8 @@
               <w:pStyle w:val="Normal1"/>
               <w:spacing w:line="240" w:lineRule="auto"/>
             </w:pPr>
-            <w:proofErr w:type="spellStart"/>
-            <w:r>
-              <w:t>MatchRecordBean</w:t>
-            </w:r>
-            <w:proofErr w:type="spellEnd"/>
-            <w:r>
-              <w:t>()</w:t>
+            <w:r>
+              <w:t>MatchRecordBean()</w:t>
             </w:r>
           </w:p>
         </w:tc>
@@ -19007,15 +18058,7 @@
               <w:spacing w:line="240" w:lineRule="auto"/>
             </w:pPr>
             <w:r>
-              <w:t xml:space="preserve">Constructs a new </w:t>
-            </w:r>
-            <w:proofErr w:type="spellStart"/>
-            <w:r>
-              <w:t>MatchRecordBean</w:t>
-            </w:r>
-            <w:proofErr w:type="spellEnd"/>
-            <w:r>
-              <w:t xml:space="preserve"> with default attribute values.</w:t>
+              <w:t>Constructs a new MatchRecordBean with default attribute values.</w:t>
             </w:r>
           </w:p>
         </w:tc>
@@ -19089,15 +18132,7 @@
               <w:spacing w:line="240" w:lineRule="auto"/>
             </w:pPr>
             <w:r>
-              <w:t xml:space="preserve">void </w:t>
-            </w:r>
-            <w:proofErr w:type="spellStart"/>
-            <w:r>
-              <w:t>deleteMatchRecord</w:t>
-            </w:r>
-            <w:proofErr w:type="spellEnd"/>
-            <w:r>
-              <w:t>()</w:t>
+              <w:t>void deleteMatchRecord()</w:t>
             </w:r>
           </w:p>
         </w:tc>
@@ -19306,15 +18341,7 @@
               <w:spacing w:line="240" w:lineRule="auto"/>
             </w:pPr>
             <w:r>
-              <w:t xml:space="preserve">void </w:t>
-            </w:r>
-            <w:proofErr w:type="spellStart"/>
-            <w:r>
-              <w:t>insertMatchRecord</w:t>
-            </w:r>
-            <w:proofErr w:type="spellEnd"/>
-            <w:r>
-              <w:t>()</w:t>
+              <w:t>void insertMatchRecord()</w:t>
             </w:r>
           </w:p>
         </w:tc>
@@ -19523,15 +18550,7 @@
               <w:spacing w:line="240" w:lineRule="auto"/>
             </w:pPr>
             <w:r>
-              <w:t xml:space="preserve">void </w:t>
-            </w:r>
-            <w:proofErr w:type="spellStart"/>
-            <w:r>
-              <w:t>updateMatchRecord</w:t>
-            </w:r>
-            <w:proofErr w:type="spellEnd"/>
-            <w:r>
-              <w:t>()</w:t>
+              <w:t>void updateMatchRecord()</w:t>
             </w:r>
           </w:p>
         </w:tc>
@@ -19740,15 +18759,7 @@
               <w:spacing w:line="240" w:lineRule="auto"/>
             </w:pPr>
             <w:r>
-              <w:t xml:space="preserve">void </w:t>
-            </w:r>
-            <w:proofErr w:type="spellStart"/>
-            <w:r>
-              <w:t>loadMatchRecord</w:t>
-            </w:r>
-            <w:proofErr w:type="spellEnd"/>
-            <w:r>
-              <w:t>(String id)</w:t>
+              <w:t>void loadMatchRecord(String id)</w:t>
             </w:r>
           </w:p>
         </w:tc>
@@ -19957,26 +18968,7 @@
               <w:spacing w:line="240" w:lineRule="auto"/>
             </w:pPr>
             <w:r>
-              <w:t>String</w:t>
-            </w:r>
-            <w:r>
-              <w:t xml:space="preserve"> </w:t>
-            </w:r>
-            <w:proofErr w:type="spellStart"/>
-            <w:proofErr w:type="gramStart"/>
-            <w:r>
-              <w:t>loadMatchRecord</w:t>
-            </w:r>
-            <w:r>
-              <w:t>s</w:t>
-            </w:r>
-            <w:proofErr w:type="spellEnd"/>
-            <w:r>
-              <w:t>(</w:t>
-            </w:r>
-            <w:proofErr w:type="gramEnd"/>
-            <w:r>
-              <w:t>)</w:t>
+              <w:t>String loadMatchRecords()</w:t>
             </w:r>
           </w:p>
         </w:tc>
@@ -20020,11 +19012,9 @@
               <w:pStyle w:val="Normal1"/>
               <w:spacing w:line="240" w:lineRule="auto"/>
             </w:pPr>
-            <w:proofErr w:type="gramStart"/>
             <w:r>
               <w:t>void</w:t>
             </w:r>
-            <w:proofErr w:type="gramEnd"/>
           </w:p>
         </w:tc>
       </w:tr>
@@ -20068,10 +19058,7 @@
               <w:spacing w:line="240" w:lineRule="auto"/>
             </w:pPr>
             <w:r>
-              <w:t xml:space="preserve">A String </w:t>
-            </w:r>
-            <w:r>
-              <w:t>formatted as a JSON Array containing all match records for all events.</w:t>
+              <w:t>A String formatted as a JSON Array containing all match records for all events.</w:t>
             </w:r>
           </w:p>
         </w:tc>
@@ -20116,10 +19103,7 @@
               <w:spacing w:line="240" w:lineRule="auto"/>
             </w:pPr>
             <w:r>
-              <w:t xml:space="preserve">Queries the database for </w:t>
-            </w:r>
-            <w:r>
-              <w:t>all match records for all events.</w:t>
+              <w:t>Queries the database for all match records for all events.</w:t>
             </w:r>
           </w:p>
         </w:tc>
@@ -20193,23 +19177,7 @@
               <w:spacing w:line="240" w:lineRule="auto"/>
             </w:pPr>
             <w:r>
-              <w:t xml:space="preserve">String </w:t>
-            </w:r>
-            <w:proofErr w:type="spellStart"/>
-            <w:proofErr w:type="gramStart"/>
-            <w:r>
-              <w:t>loadMatchRecords</w:t>
-            </w:r>
-            <w:proofErr w:type="spellEnd"/>
-            <w:r>
-              <w:t>(</w:t>
-            </w:r>
-            <w:proofErr w:type="gramEnd"/>
-            <w:r>
-              <w:t>String user</w:t>
-            </w:r>
-            <w:r>
-              <w:t>)</w:t>
+              <w:t>String loadMatchRecords(String user)</w:t>
             </w:r>
           </w:p>
         </w:tc>
@@ -20299,13 +19267,7 @@
               <w:spacing w:line="240" w:lineRule="auto"/>
             </w:pPr>
             <w:r>
-              <w:t>A String formatted as a JSON Array containing all match records for all events</w:t>
-            </w:r>
-            <w:r>
-              <w:t xml:space="preserve"> entered by the given user</w:t>
-            </w:r>
-            <w:r>
-              <w:t>.</w:t>
+              <w:t>A String formatted as a JSON Array containing all match records for all events entered by the given user.</w:t>
             </w:r>
           </w:p>
         </w:tc>
@@ -20428,21 +19390,8 @@
               <w:pStyle w:val="Normal1"/>
               <w:spacing w:line="240" w:lineRule="auto"/>
             </w:pPr>
-            <w:proofErr w:type="spellStart"/>
-            <w:r>
-              <w:t>int</w:t>
-            </w:r>
-            <w:proofErr w:type="spellEnd"/>
-            <w:r>
-              <w:t xml:space="preserve"> </w:t>
-            </w:r>
-            <w:proofErr w:type="spellStart"/>
-            <w:r>
-              <w:t>getId</w:t>
-            </w:r>
-            <w:proofErr w:type="spellEnd"/>
-            <w:r>
-              <w:t>()</w:t>
+            <w:r>
+              <w:t>int getId()</w:t>
             </w:r>
           </w:p>
         </w:tc>
@@ -20651,23 +19600,7 @@
               <w:spacing w:line="240" w:lineRule="auto"/>
             </w:pPr>
             <w:r>
-              <w:t xml:space="preserve">void </w:t>
-            </w:r>
-            <w:proofErr w:type="spellStart"/>
-            <w:r>
-              <w:t>setId</w:t>
-            </w:r>
-            <w:proofErr w:type="spellEnd"/>
-            <w:r>
-              <w:t>(</w:t>
-            </w:r>
-            <w:proofErr w:type="spellStart"/>
-            <w:r>
-              <w:t>int</w:t>
-            </w:r>
-            <w:proofErr w:type="spellEnd"/>
-            <w:r>
-              <w:t xml:space="preserve"> id)</w:t>
+              <w:t>void setId(int id)</w:t>
             </w:r>
           </w:p>
         </w:tc>
@@ -20876,15 +19809,7 @@
               <w:spacing w:line="240" w:lineRule="auto"/>
             </w:pPr>
             <w:r>
-              <w:t xml:space="preserve">String </w:t>
-            </w:r>
-            <w:proofErr w:type="spellStart"/>
-            <w:r>
-              <w:t>getUser</w:t>
-            </w:r>
-            <w:proofErr w:type="spellEnd"/>
-            <w:r>
-              <w:t>()</w:t>
+              <w:t>String getUser()</w:t>
             </w:r>
           </w:p>
         </w:tc>
@@ -21093,15 +20018,7 @@
               <w:spacing w:line="240" w:lineRule="auto"/>
             </w:pPr>
             <w:r>
-              <w:t xml:space="preserve">void </w:t>
-            </w:r>
-            <w:proofErr w:type="spellStart"/>
-            <w:r>
-              <w:t>setUser</w:t>
-            </w:r>
-            <w:proofErr w:type="spellEnd"/>
-            <w:r>
-              <w:t>(String user)</w:t>
+              <w:t>void setUser(String user)</w:t>
             </w:r>
           </w:p>
         </w:tc>
@@ -21309,21 +20226,8 @@
               <w:pStyle w:val="Normal1"/>
               <w:spacing w:line="240" w:lineRule="auto"/>
             </w:pPr>
-            <w:proofErr w:type="spellStart"/>
-            <w:r>
-              <w:t>int</w:t>
-            </w:r>
-            <w:proofErr w:type="spellEnd"/>
-            <w:r>
-              <w:t xml:space="preserve"> </w:t>
-            </w:r>
-            <w:proofErr w:type="spellStart"/>
-            <w:r>
-              <w:t>getTeamId</w:t>
-            </w:r>
-            <w:proofErr w:type="spellEnd"/>
-            <w:r>
-              <w:t>()</w:t>
+            <w:r>
+              <w:t>int getTeamId()</w:t>
             </w:r>
           </w:p>
         </w:tc>
@@ -21537,31 +20441,7 @@
               <w:spacing w:line="240" w:lineRule="auto"/>
             </w:pPr>
             <w:r>
-              <w:t xml:space="preserve">void </w:t>
-            </w:r>
-            <w:proofErr w:type="spellStart"/>
-            <w:r>
-              <w:t>setTeamId</w:t>
-            </w:r>
-            <w:proofErr w:type="spellEnd"/>
-            <w:r>
-              <w:t>(</w:t>
-            </w:r>
-            <w:proofErr w:type="spellStart"/>
-            <w:r>
-              <w:t>int</w:t>
-            </w:r>
-            <w:proofErr w:type="spellEnd"/>
-            <w:r>
-              <w:t xml:space="preserve"> </w:t>
-            </w:r>
-            <w:proofErr w:type="spellStart"/>
-            <w:r>
-              <w:t>teamId</w:t>
-            </w:r>
-            <w:proofErr w:type="spellEnd"/>
-            <w:r>
-              <w:t>)</w:t>
+              <w:t>void setTeamId(int teamId)</w:t>
             </w:r>
           </w:p>
         </w:tc>
@@ -21769,21 +20649,8 @@
               <w:pStyle w:val="Normal1"/>
               <w:spacing w:line="240" w:lineRule="auto"/>
             </w:pPr>
-            <w:proofErr w:type="spellStart"/>
-            <w:r>
-              <w:t>int</w:t>
-            </w:r>
-            <w:proofErr w:type="spellEnd"/>
-            <w:r>
-              <w:t xml:space="preserve"> </w:t>
-            </w:r>
-            <w:proofErr w:type="spellStart"/>
-            <w:r>
-              <w:t>getMatchId</w:t>
-            </w:r>
-            <w:proofErr w:type="spellEnd"/>
-            <w:r>
-              <w:t>()</w:t>
+            <w:r>
+              <w:t>int getMatchId()</w:t>
             </w:r>
           </w:p>
         </w:tc>
@@ -21992,31 +20859,7 @@
               <w:spacing w:line="240" w:lineRule="auto"/>
             </w:pPr>
             <w:r>
-              <w:t xml:space="preserve">void </w:t>
-            </w:r>
-            <w:proofErr w:type="spellStart"/>
-            <w:r>
-              <w:t>setMatchId</w:t>
-            </w:r>
-            <w:proofErr w:type="spellEnd"/>
-            <w:r>
-              <w:t>(</w:t>
-            </w:r>
-            <w:proofErr w:type="spellStart"/>
-            <w:r>
-              <w:t>int</w:t>
-            </w:r>
-            <w:proofErr w:type="spellEnd"/>
-            <w:r>
-              <w:t xml:space="preserve"> </w:t>
-            </w:r>
-            <w:proofErr w:type="spellStart"/>
-            <w:r>
-              <w:t>matchId</w:t>
-            </w:r>
-            <w:proofErr w:type="spellEnd"/>
-            <w:r>
-              <w:t>)</w:t>
+              <w:t>void setMatchId(int matchId)</w:t>
             </w:r>
           </w:p>
         </w:tc>
@@ -22225,15 +21068,7 @@
               <w:spacing w:line="240" w:lineRule="auto"/>
             </w:pPr>
             <w:r>
-              <w:t xml:space="preserve">String </w:t>
-            </w:r>
-            <w:proofErr w:type="spellStart"/>
-            <w:r>
-              <w:t>getColor</w:t>
-            </w:r>
-            <w:proofErr w:type="spellEnd"/>
-            <w:r>
-              <w:t>()</w:t>
+              <w:t>String getColor()</w:t>
             </w:r>
           </w:p>
         </w:tc>
@@ -22442,15 +21277,7 @@
               <w:spacing w:line="240" w:lineRule="auto"/>
             </w:pPr>
             <w:r>
-              <w:t xml:space="preserve">void </w:t>
-            </w:r>
-            <w:proofErr w:type="spellStart"/>
-            <w:r>
-              <w:t>setColor</w:t>
-            </w:r>
-            <w:proofErr w:type="spellEnd"/>
-            <w:r>
-              <w:t>(String color)</w:t>
+              <w:t>void setColor(String color)</w:t>
             </w:r>
           </w:p>
         </w:tc>
@@ -22663,21 +21490,8 @@
               <w:pStyle w:val="Normal1"/>
               <w:spacing w:line="240" w:lineRule="auto"/>
             </w:pPr>
-            <w:proofErr w:type="spellStart"/>
-            <w:r>
-              <w:t>int</w:t>
-            </w:r>
-            <w:proofErr w:type="spellEnd"/>
-            <w:r>
-              <w:t xml:space="preserve"> </w:t>
-            </w:r>
-            <w:proofErr w:type="spellStart"/>
-            <w:r>
-              <w:t>getAutonTop</w:t>
-            </w:r>
-            <w:proofErr w:type="spellEnd"/>
-            <w:r>
-              <w:t>()</w:t>
+            <w:r>
+              <w:t>int getAutonTop()</w:t>
             </w:r>
           </w:p>
         </w:tc>
@@ -22886,31 +21700,7 @@
               <w:spacing w:line="240" w:lineRule="auto"/>
             </w:pPr>
             <w:r>
-              <w:t xml:space="preserve">void </w:t>
-            </w:r>
-            <w:proofErr w:type="spellStart"/>
-            <w:r>
-              <w:t>setAutonTop</w:t>
-            </w:r>
-            <w:proofErr w:type="spellEnd"/>
-            <w:r>
-              <w:t>(</w:t>
-            </w:r>
-            <w:proofErr w:type="spellStart"/>
-            <w:r>
-              <w:t>int</w:t>
-            </w:r>
-            <w:proofErr w:type="spellEnd"/>
-            <w:r>
-              <w:t xml:space="preserve"> </w:t>
-            </w:r>
-            <w:proofErr w:type="spellStart"/>
-            <w:r>
-              <w:t>autonTop</w:t>
-            </w:r>
-            <w:proofErr w:type="spellEnd"/>
-            <w:r>
-              <w:t>)</w:t>
+              <w:t>void setAutonTop(int autonTop)</w:t>
             </w:r>
           </w:p>
         </w:tc>
@@ -23118,21 +21908,8 @@
               <w:pStyle w:val="Normal1"/>
               <w:spacing w:line="240" w:lineRule="auto"/>
             </w:pPr>
-            <w:proofErr w:type="spellStart"/>
-            <w:r>
-              <w:t>int</w:t>
-            </w:r>
-            <w:proofErr w:type="spellEnd"/>
-            <w:r>
-              <w:t xml:space="preserve"> </w:t>
-            </w:r>
-            <w:proofErr w:type="spellStart"/>
-            <w:r>
-              <w:t>getAutonMiddle</w:t>
-            </w:r>
-            <w:proofErr w:type="spellEnd"/>
-            <w:r>
-              <w:t>()</w:t>
+            <w:r>
+              <w:t>int getAutonMiddle()</w:t>
             </w:r>
           </w:p>
         </w:tc>
@@ -23341,31 +22118,7 @@
               <w:spacing w:line="240" w:lineRule="auto"/>
             </w:pPr>
             <w:r>
-              <w:t xml:space="preserve">void </w:t>
-            </w:r>
-            <w:proofErr w:type="spellStart"/>
-            <w:r>
-              <w:t>setAutonMiddle</w:t>
-            </w:r>
-            <w:proofErr w:type="spellEnd"/>
-            <w:r>
-              <w:t>(</w:t>
-            </w:r>
-            <w:proofErr w:type="spellStart"/>
-            <w:r>
-              <w:t>int</w:t>
-            </w:r>
-            <w:proofErr w:type="spellEnd"/>
-            <w:r>
-              <w:t xml:space="preserve"> </w:t>
-            </w:r>
-            <w:proofErr w:type="spellStart"/>
-            <w:r>
-              <w:t>autonMiddle</w:t>
-            </w:r>
-            <w:proofErr w:type="spellEnd"/>
-            <w:r>
-              <w:t>)</w:t>
+              <w:t>void setAutonMiddle(int autonMiddle)</w:t>
             </w:r>
           </w:p>
         </w:tc>
@@ -23573,21 +22326,8 @@
               <w:pStyle w:val="Normal1"/>
               <w:spacing w:line="240" w:lineRule="auto"/>
             </w:pPr>
-            <w:proofErr w:type="spellStart"/>
-            <w:r>
-              <w:t>int</w:t>
-            </w:r>
-            <w:proofErr w:type="spellEnd"/>
-            <w:r>
-              <w:t xml:space="preserve"> </w:t>
-            </w:r>
-            <w:proofErr w:type="spellStart"/>
-            <w:r>
-              <w:t>getAutonBottom</w:t>
-            </w:r>
-            <w:proofErr w:type="spellEnd"/>
-            <w:r>
-              <w:t>()</w:t>
+            <w:r>
+              <w:t>int getAutonBottom()</w:t>
             </w:r>
           </w:p>
         </w:tc>
@@ -23801,31 +22541,7 @@
               <w:spacing w:line="240" w:lineRule="auto"/>
             </w:pPr>
             <w:r>
-              <w:t xml:space="preserve">void </w:t>
-            </w:r>
-            <w:proofErr w:type="spellStart"/>
-            <w:r>
-              <w:t>setAutonBottom</w:t>
-            </w:r>
-            <w:proofErr w:type="spellEnd"/>
-            <w:r>
-              <w:t>(</w:t>
-            </w:r>
-            <w:proofErr w:type="spellStart"/>
-            <w:r>
-              <w:t>int</w:t>
-            </w:r>
-            <w:proofErr w:type="spellEnd"/>
-            <w:r>
-              <w:t xml:space="preserve"> </w:t>
-            </w:r>
-            <w:proofErr w:type="spellStart"/>
-            <w:r>
-              <w:t>autonBottom</w:t>
-            </w:r>
-            <w:proofErr w:type="spellEnd"/>
-            <w:r>
-              <w:t>)</w:t>
+              <w:t>void setAutonBottom(int autonBottom)</w:t>
             </w:r>
           </w:p>
         </w:tc>
@@ -24033,21 +22749,8 @@
               <w:pStyle w:val="Normal1"/>
               <w:spacing w:line="240" w:lineRule="auto"/>
             </w:pPr>
-            <w:proofErr w:type="spellStart"/>
-            <w:r>
-              <w:t>int</w:t>
-            </w:r>
-            <w:proofErr w:type="spellEnd"/>
-            <w:r>
-              <w:t xml:space="preserve"> </w:t>
-            </w:r>
-            <w:proofErr w:type="spellStart"/>
-            <w:r>
-              <w:t>getTeleopTop</w:t>
-            </w:r>
-            <w:proofErr w:type="spellEnd"/>
-            <w:r>
-              <w:t>()</w:t>
+            <w:r>
+              <w:t>int getTeleopTop()</w:t>
             </w:r>
           </w:p>
         </w:tc>
@@ -24182,15 +22885,7 @@
               <w:spacing w:line="240" w:lineRule="auto"/>
             </w:pPr>
             <w:r>
-              <w:t xml:space="preserve">Returns the number of shots made in the top goal during the </w:t>
-            </w:r>
-            <w:proofErr w:type="spellStart"/>
-            <w:r>
-              <w:t>teleoperated</w:t>
-            </w:r>
-            <w:proofErr w:type="spellEnd"/>
-            <w:r>
-              <w:t xml:space="preserve"> period by the team the match record is about.</w:t>
+              <w:t>Returns the number of shots made in the top goal during the teleoperated period by the team the match record is about.</w:t>
             </w:r>
           </w:p>
         </w:tc>
@@ -24264,31 +22959,7 @@
               <w:spacing w:line="240" w:lineRule="auto"/>
             </w:pPr>
             <w:r>
-              <w:t xml:space="preserve">void </w:t>
-            </w:r>
-            <w:proofErr w:type="spellStart"/>
-            <w:r>
-              <w:t>setTeleopTop</w:t>
-            </w:r>
-            <w:proofErr w:type="spellEnd"/>
-            <w:r>
-              <w:t>(</w:t>
-            </w:r>
-            <w:proofErr w:type="spellStart"/>
-            <w:r>
-              <w:t>int</w:t>
-            </w:r>
-            <w:proofErr w:type="spellEnd"/>
-            <w:r>
-              <w:t xml:space="preserve"> </w:t>
-            </w:r>
-            <w:proofErr w:type="spellStart"/>
-            <w:r>
-              <w:t>teleopTop</w:t>
-            </w:r>
-            <w:proofErr w:type="spellEnd"/>
-            <w:r>
-              <w:t>)</w:t>
+              <w:t>void setTeleopTop(int teleopTop)</w:t>
             </w:r>
           </w:p>
         </w:tc>
@@ -24423,15 +23094,7 @@
               <w:spacing w:line="240" w:lineRule="auto"/>
             </w:pPr>
             <w:r>
-              <w:t xml:space="preserve">Sets the number of shots made in the top goal during the </w:t>
-            </w:r>
-            <w:proofErr w:type="spellStart"/>
-            <w:r>
-              <w:t>teleoperated</w:t>
-            </w:r>
-            <w:proofErr w:type="spellEnd"/>
-            <w:r>
-              <w:t xml:space="preserve"> period by the team the match record is about.</w:t>
+              <w:t>Sets the number of shots made in the top goal during the teleoperated period by the team the match record is about.</w:t>
             </w:r>
           </w:p>
         </w:tc>
@@ -24504,21 +23167,8 @@
               <w:pStyle w:val="Normal1"/>
               <w:spacing w:line="240" w:lineRule="auto"/>
             </w:pPr>
-            <w:proofErr w:type="spellStart"/>
-            <w:r>
-              <w:t>int</w:t>
-            </w:r>
-            <w:proofErr w:type="spellEnd"/>
-            <w:r>
-              <w:t xml:space="preserve"> </w:t>
-            </w:r>
-            <w:proofErr w:type="spellStart"/>
-            <w:r>
-              <w:t>getTeleopMiddle</w:t>
-            </w:r>
-            <w:proofErr w:type="spellEnd"/>
-            <w:r>
-              <w:t>()</w:t>
+            <w:r>
+              <w:t>int getTeleopMiddle()</w:t>
             </w:r>
           </w:p>
         </w:tc>
@@ -24653,15 +23303,7 @@
               <w:spacing w:line="240" w:lineRule="auto"/>
             </w:pPr>
             <w:r>
-              <w:t xml:space="preserve">Returns the number of shots made in the middle goal during the </w:t>
-            </w:r>
-            <w:proofErr w:type="spellStart"/>
-            <w:r>
-              <w:t>teleoperated</w:t>
-            </w:r>
-            <w:proofErr w:type="spellEnd"/>
-            <w:r>
-              <w:t xml:space="preserve"> period by the team the match record is about.</w:t>
+              <w:t>Returns the number of shots made in the middle goal during the teleoperated period by the team the match record is about.</w:t>
             </w:r>
           </w:p>
         </w:tc>
@@ -24735,31 +23377,7 @@
               <w:spacing w:line="240" w:lineRule="auto"/>
             </w:pPr>
             <w:r>
-              <w:t xml:space="preserve">void </w:t>
-            </w:r>
-            <w:proofErr w:type="spellStart"/>
-            <w:r>
-              <w:t>setTeleopMiddle</w:t>
-            </w:r>
-            <w:proofErr w:type="spellEnd"/>
-            <w:r>
-              <w:t>(</w:t>
-            </w:r>
-            <w:proofErr w:type="spellStart"/>
-            <w:r>
-              <w:t>int</w:t>
-            </w:r>
-            <w:proofErr w:type="spellEnd"/>
-            <w:r>
-              <w:t xml:space="preserve"> </w:t>
-            </w:r>
-            <w:proofErr w:type="spellStart"/>
-            <w:r>
-              <w:t>teleopMiddle</w:t>
-            </w:r>
-            <w:proofErr w:type="spellEnd"/>
-            <w:r>
-              <w:t>)</w:t>
+              <w:t>void setTeleopMiddle(int teleopMiddle)</w:t>
             </w:r>
           </w:p>
         </w:tc>
@@ -24894,15 +23512,7 @@
               <w:spacing w:line="240" w:lineRule="auto"/>
             </w:pPr>
             <w:r>
-              <w:t xml:space="preserve">Sets the number of shots made in the middle goal during the </w:t>
-            </w:r>
-            <w:proofErr w:type="spellStart"/>
-            <w:r>
-              <w:t>teleoperated</w:t>
-            </w:r>
-            <w:proofErr w:type="spellEnd"/>
-            <w:r>
-              <w:t xml:space="preserve"> period by the team the match record is about.</w:t>
+              <w:t>Sets the number of shots made in the middle goal during the teleoperated period by the team the match record is about.</w:t>
             </w:r>
           </w:p>
         </w:tc>
@@ -24980,21 +23590,8 @@
               <w:pStyle w:val="Normal1"/>
               <w:spacing w:line="240" w:lineRule="auto"/>
             </w:pPr>
-            <w:proofErr w:type="spellStart"/>
-            <w:r>
-              <w:t>int</w:t>
-            </w:r>
-            <w:proofErr w:type="spellEnd"/>
-            <w:r>
-              <w:t xml:space="preserve"> </w:t>
-            </w:r>
-            <w:proofErr w:type="spellStart"/>
-            <w:r>
-              <w:t>getTeleopBottom</w:t>
-            </w:r>
-            <w:proofErr w:type="spellEnd"/>
-            <w:r>
-              <w:t>()</w:t>
+            <w:r>
+              <w:t>int getTeleopBottom()</w:t>
             </w:r>
           </w:p>
         </w:tc>
@@ -25129,15 +23726,7 @@
               <w:spacing w:line="240" w:lineRule="auto"/>
             </w:pPr>
             <w:r>
-              <w:t xml:space="preserve">Returns the number of shots made in the bottom goal during the </w:t>
-            </w:r>
-            <w:proofErr w:type="spellStart"/>
-            <w:r>
-              <w:t>teleoperated</w:t>
-            </w:r>
-            <w:proofErr w:type="spellEnd"/>
-            <w:r>
-              <w:t xml:space="preserve"> period by the team the match record is about.</w:t>
+              <w:t>Returns the number of shots made in the bottom goal during the teleoperated period by the team the match record is about.</w:t>
             </w:r>
           </w:p>
         </w:tc>
@@ -25211,31 +23800,7 @@
               <w:spacing w:line="240" w:lineRule="auto"/>
             </w:pPr>
             <w:r>
-              <w:t xml:space="preserve">void </w:t>
-            </w:r>
-            <w:proofErr w:type="spellStart"/>
-            <w:r>
-              <w:t>setTeleopBottom</w:t>
-            </w:r>
-            <w:proofErr w:type="spellEnd"/>
-            <w:r>
-              <w:t>(</w:t>
-            </w:r>
-            <w:proofErr w:type="spellStart"/>
-            <w:r>
-              <w:t>int</w:t>
-            </w:r>
-            <w:proofErr w:type="spellEnd"/>
-            <w:r>
-              <w:t xml:space="preserve"> </w:t>
-            </w:r>
-            <w:proofErr w:type="spellStart"/>
-            <w:r>
-              <w:t>teleopBottom</w:t>
-            </w:r>
-            <w:proofErr w:type="spellEnd"/>
-            <w:r>
-              <w:t>)</w:t>
+              <w:t>void setTeleopBottom(int teleopBottom)</w:t>
             </w:r>
           </w:p>
         </w:tc>
@@ -25370,15 +23935,7 @@
               <w:spacing w:line="240" w:lineRule="auto"/>
             </w:pPr>
             <w:r>
-              <w:t xml:space="preserve">Sets the number of shots made in the bottom goal during the </w:t>
-            </w:r>
-            <w:proofErr w:type="spellStart"/>
-            <w:r>
-              <w:t>teleoperated</w:t>
-            </w:r>
-            <w:proofErr w:type="spellEnd"/>
-            <w:r>
-              <w:t xml:space="preserve"> period by the team the match record is about.</w:t>
+              <w:t>Sets the number of shots made in the bottom goal during the teleoperated period by the team the match record is about.</w:t>
             </w:r>
           </w:p>
         </w:tc>
@@ -25451,21 +24008,8 @@
               <w:pStyle w:val="Normal1"/>
               <w:spacing w:line="240" w:lineRule="auto"/>
             </w:pPr>
-            <w:proofErr w:type="spellStart"/>
-            <w:r>
-              <w:t>int</w:t>
-            </w:r>
-            <w:proofErr w:type="spellEnd"/>
-            <w:r>
-              <w:t xml:space="preserve"> </w:t>
-            </w:r>
-            <w:proofErr w:type="spellStart"/>
-            <w:r>
-              <w:t>getTeleopPyramid</w:t>
-            </w:r>
-            <w:proofErr w:type="spellEnd"/>
-            <w:r>
-              <w:t>()</w:t>
+            <w:r>
+              <w:t>int getTeleopPyramid()</w:t>
             </w:r>
           </w:p>
         </w:tc>
@@ -25600,15 +24144,7 @@
               <w:spacing w:line="240" w:lineRule="auto"/>
             </w:pPr>
             <w:r>
-              <w:t xml:space="preserve">Returns the number of shots made in the pyramid goal during the </w:t>
-            </w:r>
-            <w:proofErr w:type="spellStart"/>
-            <w:r>
-              <w:t>teleoperated</w:t>
-            </w:r>
-            <w:proofErr w:type="spellEnd"/>
-            <w:r>
-              <w:t xml:space="preserve"> period by the team the match record is about.</w:t>
+              <w:t>Returns the number of shots made in the pyramid goal during the teleoperated period by the team the match record is about.</w:t>
             </w:r>
           </w:p>
         </w:tc>
@@ -25682,31 +24218,7 @@
               <w:spacing w:line="240" w:lineRule="auto"/>
             </w:pPr>
             <w:r>
-              <w:t xml:space="preserve">void </w:t>
-            </w:r>
-            <w:proofErr w:type="spellStart"/>
-            <w:r>
-              <w:t>setTeleopPyramid</w:t>
-            </w:r>
-            <w:proofErr w:type="spellEnd"/>
-            <w:r>
-              <w:t>(</w:t>
-            </w:r>
-            <w:proofErr w:type="spellStart"/>
-            <w:r>
-              <w:t>int</w:t>
-            </w:r>
-            <w:proofErr w:type="spellEnd"/>
-            <w:r>
-              <w:t xml:space="preserve"> </w:t>
-            </w:r>
-            <w:proofErr w:type="spellStart"/>
-            <w:r>
-              <w:t>teleopPyramid</w:t>
-            </w:r>
-            <w:proofErr w:type="spellEnd"/>
-            <w:r>
-              <w:t>)</w:t>
+              <w:t>void setTeleopPyramid(int teleopPyramid)</w:t>
             </w:r>
           </w:p>
         </w:tc>
@@ -25841,15 +24353,7 @@
               <w:spacing w:line="240" w:lineRule="auto"/>
             </w:pPr>
             <w:r>
-              <w:t xml:space="preserve">Sets the number of shots made in the pyramid goal during the </w:t>
-            </w:r>
-            <w:proofErr w:type="spellStart"/>
-            <w:r>
-              <w:t>teleoperated</w:t>
-            </w:r>
-            <w:proofErr w:type="spellEnd"/>
-            <w:r>
-              <w:t xml:space="preserve"> period by the team the match record is about.</w:t>
+              <w:t>Sets the number of shots made in the pyramid goal during the teleoperated period by the team the match record is about.</w:t>
             </w:r>
           </w:p>
         </w:tc>
@@ -25922,21 +24426,8 @@
               <w:pStyle w:val="Normal1"/>
               <w:spacing w:line="240" w:lineRule="auto"/>
             </w:pPr>
-            <w:proofErr w:type="spellStart"/>
-            <w:r>
-              <w:t>int</w:t>
-            </w:r>
-            <w:proofErr w:type="spellEnd"/>
-            <w:r>
-              <w:t xml:space="preserve"> </w:t>
-            </w:r>
-            <w:proofErr w:type="spellStart"/>
-            <w:r>
-              <w:t>getPyramidLevel</w:t>
-            </w:r>
-            <w:proofErr w:type="spellEnd"/>
-            <w:r>
-              <w:t>()</w:t>
+            <w:r>
+              <w:t>int getPyramidLevel()</w:t>
             </w:r>
           </w:p>
         </w:tc>
@@ -26150,31 +24641,7 @@
               <w:spacing w:line="240" w:lineRule="auto"/>
             </w:pPr>
             <w:r>
-              <w:t xml:space="preserve">void </w:t>
-            </w:r>
-            <w:proofErr w:type="spellStart"/>
-            <w:r>
-              <w:t>setPyramidLevel</w:t>
-            </w:r>
-            <w:proofErr w:type="spellEnd"/>
-            <w:r>
-              <w:t>(</w:t>
-            </w:r>
-            <w:proofErr w:type="spellStart"/>
-            <w:r>
-              <w:t>int</w:t>
-            </w:r>
-            <w:proofErr w:type="spellEnd"/>
-            <w:r>
-              <w:t xml:space="preserve"> </w:t>
-            </w:r>
-            <w:proofErr w:type="spellStart"/>
-            <w:r>
-              <w:t>pyramidLevel</w:t>
-            </w:r>
-            <w:proofErr w:type="spellEnd"/>
-            <w:r>
-              <w:t>)</w:t>
+              <w:t>void setPyramidLevel(int pyramidLevel)</w:t>
             </w:r>
           </w:p>
         </w:tc>
@@ -26383,15 +24850,7 @@
               <w:spacing w:line="240" w:lineRule="auto"/>
             </w:pPr>
             <w:r>
-              <w:t xml:space="preserve">String </w:t>
-            </w:r>
-            <w:proofErr w:type="spellStart"/>
-            <w:r>
-              <w:t>getPlayStyle</w:t>
-            </w:r>
-            <w:proofErr w:type="spellEnd"/>
-            <w:r>
-              <w:t>()</w:t>
+              <w:t>String getPlayStyle()</w:t>
             </w:r>
           </w:p>
         </w:tc>
@@ -26600,23 +25059,7 @@
               <w:spacing w:line="240" w:lineRule="auto"/>
             </w:pPr>
             <w:r>
-              <w:t xml:space="preserve">void </w:t>
-            </w:r>
-            <w:proofErr w:type="spellStart"/>
-            <w:r>
-              <w:t>setPlayStyle</w:t>
-            </w:r>
-            <w:proofErr w:type="spellEnd"/>
-            <w:r>
-              <w:t xml:space="preserve">(String </w:t>
-            </w:r>
-            <w:proofErr w:type="spellStart"/>
-            <w:r>
-              <w:t>playStyle</w:t>
-            </w:r>
-            <w:proofErr w:type="spellEnd"/>
-            <w:r>
-              <w:t>)</w:t>
+              <w:t>void setPlayStyle(String playStyle)</w:t>
             </w:r>
           </w:p>
         </w:tc>
@@ -26824,21 +25267,8 @@
               <w:pStyle w:val="Normal1"/>
               <w:spacing w:line="240" w:lineRule="auto"/>
             </w:pPr>
-            <w:proofErr w:type="spellStart"/>
-            <w:r>
-              <w:t>int</w:t>
-            </w:r>
-            <w:proofErr w:type="spellEnd"/>
-            <w:r>
-              <w:t xml:space="preserve"> </w:t>
-            </w:r>
-            <w:proofErr w:type="spellStart"/>
-            <w:r>
-              <w:t>getConfidence</w:t>
-            </w:r>
-            <w:proofErr w:type="spellEnd"/>
-            <w:r>
-              <w:t>()</w:t>
+            <w:r>
+              <w:t>int getConfidence()</w:t>
             </w:r>
           </w:p>
         </w:tc>
@@ -27047,23 +25477,7 @@
               <w:spacing w:line="240" w:lineRule="auto"/>
             </w:pPr>
             <w:r>
-              <w:t xml:space="preserve">void </w:t>
-            </w:r>
-            <w:proofErr w:type="spellStart"/>
-            <w:r>
-              <w:t>setConfidence</w:t>
-            </w:r>
-            <w:proofErr w:type="spellEnd"/>
-            <w:r>
-              <w:t>(</w:t>
-            </w:r>
-            <w:proofErr w:type="spellStart"/>
-            <w:r>
-              <w:t>int</w:t>
-            </w:r>
-            <w:proofErr w:type="spellEnd"/>
-            <w:r>
-              <w:t xml:space="preserve"> confidence)</w:t>
+              <w:t>void setConfidence(int confidence)</w:t>
             </w:r>
           </w:p>
         </w:tc>
@@ -27276,21 +25690,8 @@
               <w:pStyle w:val="Normal1"/>
               <w:spacing w:line="240" w:lineRule="auto"/>
             </w:pPr>
-            <w:proofErr w:type="spellStart"/>
-            <w:r>
-              <w:t>int</w:t>
-            </w:r>
-            <w:proofErr w:type="spellEnd"/>
-            <w:r>
-              <w:t xml:space="preserve"> </w:t>
-            </w:r>
-            <w:proofErr w:type="spellStart"/>
-            <w:r>
-              <w:t>getAbility</w:t>
-            </w:r>
-            <w:proofErr w:type="spellEnd"/>
-            <w:r>
-              <w:t>()</w:t>
+            <w:r>
+              <w:t>int getAbility()</w:t>
             </w:r>
           </w:p>
         </w:tc>
@@ -27499,23 +25900,7 @@
               <w:spacing w:line="240" w:lineRule="auto"/>
             </w:pPr>
             <w:r>
-              <w:t xml:space="preserve">void </w:t>
-            </w:r>
-            <w:proofErr w:type="spellStart"/>
-            <w:r>
-              <w:t>setAbility</w:t>
-            </w:r>
-            <w:proofErr w:type="spellEnd"/>
-            <w:r>
-              <w:t>(</w:t>
-            </w:r>
-            <w:proofErr w:type="spellStart"/>
-            <w:r>
-              <w:t>int</w:t>
-            </w:r>
-            <w:proofErr w:type="spellEnd"/>
-            <w:r>
-              <w:t xml:space="preserve"> ability)</w:t>
+              <w:t>void setAbility(int ability)</w:t>
             </w:r>
           </w:p>
         </w:tc>
@@ -27723,21 +26108,8 @@
               <w:pStyle w:val="Normal1"/>
               <w:spacing w:line="240" w:lineRule="auto"/>
             </w:pPr>
-            <w:proofErr w:type="spellStart"/>
-            <w:r>
-              <w:t>boolean</w:t>
-            </w:r>
-            <w:proofErr w:type="spellEnd"/>
-            <w:r>
-              <w:t xml:space="preserve"> </w:t>
-            </w:r>
-            <w:proofErr w:type="spellStart"/>
-            <w:r>
-              <w:t>getFouls</w:t>
-            </w:r>
-            <w:proofErr w:type="spellEnd"/>
-            <w:r>
-              <w:t>()</w:t>
+            <w:r>
+              <w:t>boolean getFouls()</w:t>
             </w:r>
           </w:p>
         </w:tc>
@@ -27946,23 +26318,7 @@
               <w:spacing w:line="240" w:lineRule="auto"/>
             </w:pPr>
             <w:r>
-              <w:t xml:space="preserve">void </w:t>
-            </w:r>
-            <w:proofErr w:type="spellStart"/>
-            <w:r>
-              <w:t>setFouls</w:t>
-            </w:r>
-            <w:proofErr w:type="spellEnd"/>
-            <w:r>
-              <w:t>(</w:t>
-            </w:r>
-            <w:proofErr w:type="spellStart"/>
-            <w:r>
-              <w:t>boolean</w:t>
-            </w:r>
-            <w:proofErr w:type="spellEnd"/>
-            <w:r>
-              <w:t xml:space="preserve"> fouls)</w:t>
+              <w:t>void setFouls(boolean fouls)</w:t>
             </w:r>
           </w:p>
         </w:tc>
@@ -28170,21 +26526,8 @@
               <w:pStyle w:val="Normal1"/>
               <w:spacing w:line="240" w:lineRule="auto"/>
             </w:pPr>
-            <w:proofErr w:type="spellStart"/>
-            <w:r>
-              <w:t>boolean</w:t>
-            </w:r>
-            <w:proofErr w:type="spellEnd"/>
-            <w:r>
-              <w:t xml:space="preserve"> </w:t>
-            </w:r>
-            <w:proofErr w:type="spellStart"/>
-            <w:r>
-              <w:t>getTechnicalFouls</w:t>
-            </w:r>
-            <w:proofErr w:type="spellEnd"/>
-            <w:r>
-              <w:t>()</w:t>
+            <w:r>
+              <w:t>boolean getTechnicalFouls()</w:t>
             </w:r>
           </w:p>
         </w:tc>
@@ -28398,31 +26741,7 @@
               <w:spacing w:line="240" w:lineRule="auto"/>
             </w:pPr>
             <w:r>
-              <w:t xml:space="preserve">void </w:t>
-            </w:r>
-            <w:proofErr w:type="spellStart"/>
-            <w:r>
-              <w:t>setTechnicalFouls</w:t>
-            </w:r>
-            <w:proofErr w:type="spellEnd"/>
-            <w:r>
-              <w:t>(</w:t>
-            </w:r>
-            <w:proofErr w:type="spellStart"/>
-            <w:r>
-              <w:t>boolean</w:t>
-            </w:r>
-            <w:proofErr w:type="spellEnd"/>
-            <w:r>
-              <w:t xml:space="preserve"> </w:t>
-            </w:r>
-            <w:proofErr w:type="spellStart"/>
-            <w:r>
-              <w:t>technicalFouls</w:t>
-            </w:r>
-            <w:proofErr w:type="spellEnd"/>
-            <w:r>
-              <w:t>)</w:t>
+              <w:t>void setTechnicalFouls(boolean technicalFouls)</w:t>
             </w:r>
           </w:p>
         </w:tc>
@@ -28631,15 +26950,7 @@
               <w:spacing w:line="240" w:lineRule="auto"/>
             </w:pPr>
             <w:r>
-              <w:t xml:space="preserve">String </w:t>
-            </w:r>
-            <w:proofErr w:type="spellStart"/>
-            <w:r>
-              <w:t>getComments</w:t>
-            </w:r>
-            <w:proofErr w:type="spellEnd"/>
-            <w:r>
-              <w:t>()</w:t>
+              <w:t>String getComments()</w:t>
             </w:r>
           </w:p>
         </w:tc>
@@ -28848,15 +27159,7 @@
               <w:spacing w:line="240" w:lineRule="auto"/>
             </w:pPr>
             <w:r>
-              <w:t xml:space="preserve">void </w:t>
-            </w:r>
-            <w:proofErr w:type="spellStart"/>
-            <w:r>
-              <w:t>setComments</w:t>
-            </w:r>
-            <w:proofErr w:type="spellEnd"/>
-            <w:r>
-              <w:t>(String comments)</w:t>
+              <w:t>void setComments(String comments)</w:t>
             </w:r>
           </w:p>
         </w:tc>
@@ -29065,15 +27368,7 @@
               <w:spacing w:line="240" w:lineRule="auto"/>
             </w:pPr>
             <w:r>
-              <w:t xml:space="preserve">String </w:t>
-            </w:r>
-            <w:proofErr w:type="spellStart"/>
-            <w:r>
-              <w:t>getPath</w:t>
-            </w:r>
-            <w:proofErr w:type="spellEnd"/>
-            <w:r>
-              <w:t>()</w:t>
+              <w:t>String getPath()</w:t>
             </w:r>
           </w:p>
         </w:tc>
@@ -29282,15 +27577,7 @@
               <w:spacing w:line="240" w:lineRule="auto"/>
             </w:pPr>
             <w:r>
-              <w:t xml:space="preserve">void </w:t>
-            </w:r>
-            <w:proofErr w:type="spellStart"/>
-            <w:r>
-              <w:t>setPath</w:t>
-            </w:r>
-            <w:proofErr w:type="spellEnd"/>
-            <w:r>
-              <w:t>(String path)</w:t>
+              <w:t>void setPath(String path)</w:t>
             </w:r>
           </w:p>
         </w:tc>
@@ -29447,14 +27734,9 @@
       </w:pPr>
       <w:bookmarkStart w:id="24" w:name="_Toc350290783"/>
       <w:r>
-        <w:t xml:space="preserve">3.2.7 </w:t>
-      </w:r>
-      <w:proofErr w:type="spellStart"/>
-      <w:r>
-        <w:t>GroupByEventBean</w:t>
+        <w:t>3.2.7 GroupByEventBean</w:t>
       </w:r>
       <w:bookmarkEnd w:id="24"/>
-      <w:proofErr w:type="spellEnd"/>
     </w:p>
     <w:p>
       <w:pPr>
@@ -29466,15 +27748,7 @@
         <w:pStyle w:val="Normal1"/>
       </w:pPr>
       <w:r>
-        <w:t xml:space="preserve">The primary purpose of </w:t>
-      </w:r>
-      <w:proofErr w:type="spellStart"/>
-      <w:r>
-        <w:t>GroupByEventBean</w:t>
-      </w:r>
-      <w:proofErr w:type="spellEnd"/>
-      <w:r>
-        <w:t xml:space="preserve"> is to query the database for data related to a selected event.</w:t>
+        <w:t>The primary purpose of GroupByEventBean is to query the database for data related to a selected event.</w:t>
       </w:r>
     </w:p>
     <w:p>
@@ -29606,11 +27880,9 @@
               <w:pStyle w:val="Normal1"/>
               <w:spacing w:line="240" w:lineRule="auto"/>
             </w:pPr>
-            <w:proofErr w:type="spellStart"/>
             <w:r>
               <w:t>selectedEvent</w:t>
             </w:r>
-            <w:proofErr w:type="spellEnd"/>
           </w:p>
         </w:tc>
         <w:tc>
@@ -29670,13 +27942,9 @@
               <w:pStyle w:val="Normal1"/>
               <w:spacing w:line="240" w:lineRule="auto"/>
             </w:pPr>
-            <w:proofErr w:type="spellStart"/>
-            <w:proofErr w:type="gramStart"/>
             <w:r>
               <w:t>selectedMatch</w:t>
             </w:r>
-            <w:proofErr w:type="spellEnd"/>
-            <w:proofErr w:type="gramEnd"/>
           </w:p>
         </w:tc>
         <w:tc>
@@ -29736,13 +28004,9 @@
               <w:pStyle w:val="Normal1"/>
               <w:spacing w:line="240" w:lineRule="auto"/>
             </w:pPr>
-            <w:proofErr w:type="spellStart"/>
-            <w:proofErr w:type="gramStart"/>
             <w:r>
               <w:t>selectedTeam</w:t>
             </w:r>
-            <w:proofErr w:type="spellEnd"/>
-            <w:proofErr w:type="gramEnd"/>
           </w:p>
         </w:tc>
         <w:tc>
@@ -29802,13 +28066,9 @@
               <w:pStyle w:val="Normal1"/>
               <w:spacing w:line="240" w:lineRule="auto"/>
             </w:pPr>
-            <w:proofErr w:type="spellStart"/>
-            <w:proofErr w:type="gramStart"/>
             <w:r>
               <w:t>conn</w:t>
             </w:r>
-            <w:proofErr w:type="spellEnd"/>
-            <w:proofErr w:type="gramEnd"/>
           </w:p>
         </w:tc>
         <w:tc>
@@ -29868,11 +28128,9 @@
               <w:pStyle w:val="Normal1"/>
               <w:spacing w:line="240" w:lineRule="auto"/>
             </w:pPr>
-            <w:proofErr w:type="spellStart"/>
             <w:r>
               <w:t>dbconn</w:t>
             </w:r>
-            <w:proofErr w:type="spellEnd"/>
           </w:p>
         </w:tc>
         <w:tc>
@@ -29890,11 +28148,9 @@
               <w:pStyle w:val="Normal1"/>
               <w:spacing w:line="240" w:lineRule="auto"/>
             </w:pPr>
-            <w:proofErr w:type="spellStart"/>
             <w:r>
               <w:t>DBConnection</w:t>
             </w:r>
-            <w:proofErr w:type="spellEnd"/>
           </w:p>
         </w:tc>
         <w:tc>
@@ -29999,13 +28255,8 @@
               <w:pStyle w:val="Normal1"/>
               <w:spacing w:line="240" w:lineRule="auto"/>
             </w:pPr>
-            <w:proofErr w:type="spellStart"/>
-            <w:r>
-              <w:t>GroupByEventBean</w:t>
-            </w:r>
-            <w:proofErr w:type="spellEnd"/>
-            <w:r>
-              <w:t>()</w:t>
+            <w:r>
+              <w:t>GroupByEventBean()</w:t>
             </w:r>
           </w:p>
         </w:tc>
@@ -30140,15 +28391,7 @@
               <w:spacing w:line="240" w:lineRule="auto"/>
             </w:pPr>
             <w:r>
-              <w:t xml:space="preserve">Constructs a new </w:t>
-            </w:r>
-            <w:proofErr w:type="spellStart"/>
-            <w:r>
-              <w:t>GroupByEventBean</w:t>
-            </w:r>
-            <w:proofErr w:type="spellEnd"/>
-            <w:r>
-              <w:t xml:space="preserve"> object with default attributes.</w:t>
+              <w:t>Constructs a new GroupByEventBean object with default attributes.</w:t>
             </w:r>
           </w:p>
         </w:tc>
@@ -30221,23 +28464,8 @@
               <w:pStyle w:val="Normal1"/>
               <w:spacing w:line="240" w:lineRule="auto"/>
             </w:pPr>
-            <w:proofErr w:type="spellStart"/>
-            <w:proofErr w:type="gramStart"/>
-            <w:r>
-              <w:t>int</w:t>
-            </w:r>
-            <w:proofErr w:type="spellEnd"/>
-            <w:proofErr w:type="gramEnd"/>
-            <w:r>
-              <w:t xml:space="preserve"> </w:t>
-            </w:r>
-            <w:proofErr w:type="spellStart"/>
-            <w:r>
-              <w:t>getDefaultEvent</w:t>
-            </w:r>
-            <w:proofErr w:type="spellEnd"/>
-            <w:r>
-              <w:t>()</w:t>
+            <w:r>
+              <w:t>int getDefaultEvent()</w:t>
             </w:r>
           </w:p>
         </w:tc>
@@ -30281,11 +28509,9 @@
               <w:pStyle w:val="Normal1"/>
               <w:spacing w:line="240" w:lineRule="auto"/>
             </w:pPr>
-            <w:proofErr w:type="gramStart"/>
             <w:r>
               <w:t>void</w:t>
             </w:r>
-            <w:proofErr w:type="gramEnd"/>
           </w:p>
         </w:tc>
       </w:tr>
@@ -30448,20 +28674,7 @@
               <w:spacing w:line="240" w:lineRule="auto"/>
             </w:pPr>
             <w:r>
-              <w:t xml:space="preserve">String </w:t>
-            </w:r>
-            <w:proofErr w:type="spellStart"/>
-            <w:proofErr w:type="gramStart"/>
-            <w:r>
-              <w:t>loadMatches</w:t>
-            </w:r>
-            <w:proofErr w:type="spellEnd"/>
-            <w:r>
-              <w:t>(</w:t>
-            </w:r>
-            <w:proofErr w:type="gramEnd"/>
-            <w:r>
-              <w:t>)</w:t>
+              <w:t>String loadMatches()</w:t>
             </w:r>
           </w:p>
         </w:tc>
@@ -30505,11 +28718,9 @@
               <w:pStyle w:val="Normal1"/>
               <w:spacing w:line="240" w:lineRule="auto"/>
             </w:pPr>
-            <w:proofErr w:type="gramStart"/>
             <w:r>
               <w:t>void</w:t>
             </w:r>
-            <w:proofErr w:type="gramEnd"/>
           </w:p>
         </w:tc>
       </w:tr>
@@ -30553,15 +28764,7 @@
               <w:spacing w:line="240" w:lineRule="auto"/>
             </w:pPr>
             <w:r>
-              <w:t xml:space="preserve">A </w:t>
-            </w:r>
-            <w:proofErr w:type="gramStart"/>
-            <w:r>
-              <w:t>String,</w:t>
-            </w:r>
-            <w:proofErr w:type="gramEnd"/>
-            <w:r>
-              <w:t xml:space="preserve"> formatted as a JSON Array, containing all of the match data for the selected event.</w:t>
+              <w:t>A String, formatted as a JSON Array, containing all of the match data for the selected event.</w:t>
             </w:r>
           </w:p>
         </w:tc>
@@ -30688,15 +28891,7 @@
               <w:spacing w:line="240" w:lineRule="auto"/>
             </w:pPr>
             <w:r>
-              <w:t xml:space="preserve">String </w:t>
-            </w:r>
-            <w:proofErr w:type="spellStart"/>
-            <w:r>
-              <w:t>getOverviewTable</w:t>
-            </w:r>
-            <w:proofErr w:type="spellEnd"/>
-            <w:r>
-              <w:t>()</w:t>
+              <w:t>String getOverviewTable()</w:t>
             </w:r>
           </w:p>
         </w:tc>
@@ -30786,23 +28981,7 @@
               <w:spacing w:line="240" w:lineRule="auto"/>
             </w:pPr>
             <w:r>
-              <w:t xml:space="preserve">A </w:t>
-            </w:r>
-            <w:proofErr w:type="gramStart"/>
-            <w:r>
-              <w:t>String,</w:t>
-            </w:r>
-            <w:proofErr w:type="gramEnd"/>
-            <w:r>
-              <w:t xml:space="preserve"> formatted as a JSON Array, containing the autonomous, </w:t>
-            </w:r>
-            <w:proofErr w:type="spellStart"/>
-            <w:r>
-              <w:t>teleoperated</w:t>
-            </w:r>
-            <w:proofErr w:type="spellEnd"/>
-            <w:r>
-              <w:t>, and climb point totals for each team attending the selected event.</w:t>
+              <w:t>A String, formatted as a JSON Array, containing the autonomous, teleoperated, and climb point totals for each team attending the selected event.</w:t>
             </w:r>
           </w:p>
         </w:tc>
@@ -30847,23 +29026,7 @@
               <w:spacing w:line="240" w:lineRule="auto"/>
             </w:pPr>
             <w:r>
-              <w:t xml:space="preserve">Queries the database for event data, then </w:t>
-            </w:r>
-            <w:proofErr w:type="spellStart"/>
-            <w:r>
-              <w:t>peturns</w:t>
-            </w:r>
-            <w:proofErr w:type="spellEnd"/>
-            <w:r>
-              <w:t xml:space="preserve"> a JSON Array containing the details of the currently selected event needed to populate the </w:t>
-            </w:r>
-            <w:proofErr w:type="spellStart"/>
-            <w:r>
-              <w:t>ExtJS</w:t>
-            </w:r>
-            <w:proofErr w:type="spellEnd"/>
-            <w:r>
-              <w:t xml:space="preserve"> Event Overview table on the Event Overview table of the Group by Event tab. </w:t>
+              <w:t xml:space="preserve">Queries the database for event data, then peturns a JSON Array containing the details of the currently selected event needed to populate the ExtJS Event Overview table on the Event Overview table of the Group by Event tab. </w:t>
             </w:r>
           </w:p>
         </w:tc>
@@ -30937,15 +29100,7 @@
               <w:spacing w:line="240" w:lineRule="auto"/>
             </w:pPr>
             <w:r>
-              <w:t xml:space="preserve">String </w:t>
-            </w:r>
-            <w:proofErr w:type="spellStart"/>
-            <w:r>
-              <w:t>getOverviewChart</w:t>
-            </w:r>
-            <w:proofErr w:type="spellEnd"/>
-            <w:r>
-              <w:t>()</w:t>
+              <w:t>String getOverviewChart()</w:t>
             </w:r>
           </w:p>
         </w:tc>
@@ -31035,23 +29190,7 @@
               <w:spacing w:line="240" w:lineRule="auto"/>
             </w:pPr>
             <w:r>
-              <w:t xml:space="preserve">A </w:t>
-            </w:r>
-            <w:proofErr w:type="gramStart"/>
-            <w:r>
-              <w:t>String,</w:t>
-            </w:r>
-            <w:proofErr w:type="gramEnd"/>
-            <w:r>
-              <w:t xml:space="preserve"> formatted as a JSON Array containing the autonomous, </w:t>
-            </w:r>
-            <w:proofErr w:type="spellStart"/>
-            <w:r>
-              <w:t>teleoperated</w:t>
-            </w:r>
-            <w:proofErr w:type="spellEnd"/>
-            <w:r>
-              <w:t>, and climb point totals for each team attending the selected event.</w:t>
+              <w:t>A String, formatted as a JSON Array containing the autonomous, teleoperated, and climb point totals for each team attending the selected event.</w:t>
             </w:r>
           </w:p>
         </w:tc>
@@ -31096,15 +29235,7 @@
               <w:spacing w:line="240" w:lineRule="auto"/>
             </w:pPr>
             <w:r>
-              <w:t xml:space="preserve">Queries the database for match data, then returns a JSON Array containing the details of the currently selected event needed to populate the </w:t>
-            </w:r>
-            <w:proofErr w:type="spellStart"/>
-            <w:r>
-              <w:t>ExtJS</w:t>
-            </w:r>
-            <w:proofErr w:type="spellEnd"/>
-            <w:r>
-              <w:t xml:space="preserve"> bar chart on the Event Overview table of the Group by Event tab. </w:t>
+              <w:t xml:space="preserve">Queries the database for match data, then returns a JSON Array containing the details of the currently selected event needed to populate the ExtJS bar chart on the Event Overview table of the Group by Event tab. </w:t>
             </w:r>
           </w:p>
         </w:tc>
@@ -31178,21 +29309,11 @@
               <w:spacing w:line="240" w:lineRule="auto"/>
             </w:pPr>
             <w:r>
-              <w:t xml:space="preserve">String </w:t>
-            </w:r>
-            <w:proofErr w:type="spellStart"/>
-            <w:proofErr w:type="gramStart"/>
-            <w:r>
-              <w:t>getRed</w:t>
-            </w:r>
-            <w:r>
-              <w:t>TeamTable</w:t>
-            </w:r>
-            <w:proofErr w:type="spellEnd"/>
-            <w:r>
-              <w:t>(</w:t>
-            </w:r>
-            <w:proofErr w:type="gramEnd"/>
+              <w:t>String getRed</w:t>
+            </w:r>
+            <w:r>
+              <w:t>TeamTable(</w:t>
+            </w:r>
             <w:r>
               <w:t>)</w:t>
             </w:r>
@@ -31238,11 +29359,9 @@
               <w:pStyle w:val="Normal1"/>
               <w:spacing w:line="240" w:lineRule="auto"/>
             </w:pPr>
-            <w:proofErr w:type="gramStart"/>
             <w:r>
               <w:t>void</w:t>
             </w:r>
-            <w:proofErr w:type="gramEnd"/>
           </w:p>
         </w:tc>
       </w:tr>
@@ -31286,15 +29405,7 @@
               <w:spacing w:line="240" w:lineRule="auto"/>
             </w:pPr>
             <w:r>
-              <w:t xml:space="preserve">A String, formatted as a JSON Array, containing the autonomous, </w:t>
-            </w:r>
-            <w:proofErr w:type="spellStart"/>
-            <w:r>
-              <w:t>teleoperated</w:t>
-            </w:r>
-            <w:proofErr w:type="spellEnd"/>
-            <w:r>
-              <w:t>, and climb point totals for each team on the red alliance in the selected match at the selected event.</w:t>
+              <w:t>A String, formatted as a JSON Array, containing the autonomous, teleoperated, and climb point totals for each team on the red alliance in the selected match at the selected event.</w:t>
             </w:r>
           </w:p>
         </w:tc>
@@ -31413,18 +29524,8 @@
               <w:spacing w:line="240" w:lineRule="auto"/>
             </w:pPr>
             <w:r>
-              <w:t xml:space="preserve">String </w:t>
-            </w:r>
-            <w:proofErr w:type="spellStart"/>
-            <w:proofErr w:type="gramStart"/>
-            <w:r>
-              <w:t>getBlueTeamTable</w:t>
-            </w:r>
-            <w:proofErr w:type="spellEnd"/>
-            <w:r>
-              <w:t>(</w:t>
-            </w:r>
-            <w:proofErr w:type="gramEnd"/>
+              <w:t>String getBlueTeamTable(</w:t>
+            </w:r>
             <w:r>
               <w:t>)</w:t>
             </w:r>
@@ -31470,11 +29571,9 @@
               <w:pStyle w:val="Normal1"/>
               <w:spacing w:line="240" w:lineRule="auto"/>
             </w:pPr>
-            <w:proofErr w:type="gramStart"/>
             <w:r>
               <w:t>void</w:t>
             </w:r>
-            <w:proofErr w:type="gramEnd"/>
           </w:p>
         </w:tc>
       </w:tr>
@@ -31518,15 +29617,7 @@
               <w:spacing w:line="240" w:lineRule="auto"/>
             </w:pPr>
             <w:r>
-              <w:t xml:space="preserve">A JSON String containing the autonomous, </w:t>
-            </w:r>
-            <w:proofErr w:type="spellStart"/>
-            <w:r>
-              <w:t>teleoperated</w:t>
-            </w:r>
-            <w:proofErr w:type="spellEnd"/>
-            <w:r>
-              <w:t>, and climb point totals for each team on the blue alliance in the selected match at the selected event.</w:t>
+              <w:t>A JSON String containing the autonomous, teleoperated, and climb point totals for each team on the blue alliance in the selected match at the selected event.</w:t>
             </w:r>
           </w:p>
         </w:tc>
@@ -31645,20 +29736,7 @@
               <w:spacing w:line="240" w:lineRule="auto"/>
             </w:pPr>
             <w:r>
-              <w:t xml:space="preserve">String </w:t>
-            </w:r>
-            <w:proofErr w:type="spellStart"/>
-            <w:proofErr w:type="gramStart"/>
-            <w:r>
-              <w:t>generateColorTeamTable</w:t>
-            </w:r>
-            <w:proofErr w:type="spellEnd"/>
-            <w:r>
-              <w:t>(</w:t>
-            </w:r>
-            <w:proofErr w:type="gramEnd"/>
-            <w:r>
-              <w:t>String color)</w:t>
+              <w:t>String generateColorTeamTable(String color)</w:t>
             </w:r>
           </w:p>
         </w:tc>
@@ -31748,15 +29826,7 @@
               <w:spacing w:line="240" w:lineRule="auto"/>
             </w:pPr>
             <w:r>
-              <w:t xml:space="preserve">A String, formatted as a JSON Array, containing the autonomous, </w:t>
-            </w:r>
-            <w:proofErr w:type="spellStart"/>
-            <w:r>
-              <w:t>teleoperated</w:t>
-            </w:r>
-            <w:proofErr w:type="spellEnd"/>
-            <w:r>
-              <w:t>, and climb point totals for each team on the alliance of the given color in the selected match at the selected event.</w:t>
+              <w:t>A String, formatted as a JSON Array, containing the autonomous, teleoperated, and climb point totals for each team on the alliance of the given color in the selected match at the selected event.</w:t>
             </w:r>
           </w:p>
         </w:tc>
@@ -31879,21 +29949,8 @@
               <w:pStyle w:val="Normal1"/>
               <w:spacing w:line="240" w:lineRule="auto"/>
             </w:pPr>
-            <w:proofErr w:type="spellStart"/>
-            <w:r>
-              <w:t>int</w:t>
-            </w:r>
-            <w:proofErr w:type="spellEnd"/>
-            <w:r>
-              <w:t xml:space="preserve"> </w:t>
-            </w:r>
-            <w:proofErr w:type="spellStart"/>
-            <w:r>
-              <w:t>getMatchSearchResult</w:t>
-            </w:r>
-            <w:proofErr w:type="spellEnd"/>
-            <w:r>
-              <w:t>(String search)</w:t>
+            <w:r>
+              <w:t>int getMatchSearchResult(String search)</w:t>
             </w:r>
           </w:p>
         </w:tc>
@@ -32101,23 +30158,8 @@
               <w:pStyle w:val="Normal1"/>
               <w:spacing w:line="240" w:lineRule="auto"/>
             </w:pPr>
-            <w:proofErr w:type="spellStart"/>
-            <w:proofErr w:type="gramStart"/>
-            <w:r>
-              <w:t>int</w:t>
-            </w:r>
-            <w:proofErr w:type="spellEnd"/>
-            <w:proofErr w:type="gramEnd"/>
-            <w:r>
-              <w:t xml:space="preserve"> </w:t>
-            </w:r>
-            <w:proofErr w:type="spellStart"/>
-            <w:r>
-              <w:t>getTeamSearchResult</w:t>
-            </w:r>
-            <w:proofErr w:type="spellEnd"/>
-            <w:r>
-              <w:t>(String search)</w:t>
+            <w:r>
+              <w:t>int getTeamSearchResult(String search)</w:t>
             </w:r>
           </w:p>
         </w:tc>
@@ -32206,13 +30248,8 @@
               <w:pStyle w:val="Normal1"/>
               <w:spacing w:line="240" w:lineRule="auto"/>
             </w:pPr>
-            <w:proofErr w:type="gramStart"/>
-            <w:r>
-              <w:t>A positive integer if matching results were</w:t>
-            </w:r>
-            <w:proofErr w:type="gramEnd"/>
-            <w:r>
-              <w:t xml:space="preserve"> found, -1 otherwise.</w:t>
+            <w:r>
+              <w:t>A positive integer if matching results were found, -1 otherwise.</w:t>
             </w:r>
           </w:p>
         </w:tc>
@@ -32257,15 +30294,7 @@
               <w:spacing w:line="240" w:lineRule="auto"/>
             </w:pPr>
             <w:r>
-              <w:t xml:space="preserve">Queries the </w:t>
-            </w:r>
-            <w:proofErr w:type="spellStart"/>
-            <w:r>
-              <w:t>databse</w:t>
-            </w:r>
-            <w:proofErr w:type="spellEnd"/>
-            <w:r>
-              <w:t xml:space="preserve"> to see whether or not match records exist for a given team at the selected event.</w:t>
+              <w:t>Queries the databse to see whether or not match records exist for a given team at the selected event.</w:t>
             </w:r>
           </w:p>
         </w:tc>
@@ -32346,18 +30375,11 @@
             <w:r>
               <w:t xml:space="preserve">String </w:t>
             </w:r>
-            <w:proofErr w:type="spellStart"/>
-            <w:proofErr w:type="gramStart"/>
             <w:r>
               <w:t>getTeamData</w:t>
             </w:r>
-            <w:proofErr w:type="spellEnd"/>
-            <w:r>
-              <w:t>(</w:t>
-            </w:r>
-            <w:proofErr w:type="gramEnd"/>
-            <w:r>
-              <w:t>)</w:t>
+            <w:r>
+              <w:t>()</w:t>
             </w:r>
           </w:p>
         </w:tc>
@@ -32447,15 +30469,7 @@
               <w:spacing w:line="240" w:lineRule="auto"/>
             </w:pPr>
             <w:r>
-              <w:t xml:space="preserve">A JSON String containing the autonomous, </w:t>
-            </w:r>
-            <w:proofErr w:type="spellStart"/>
-            <w:r>
-              <w:t>teleoperated</w:t>
-            </w:r>
-            <w:proofErr w:type="spellEnd"/>
-            <w:r>
-              <w:t>, and climb, and total point totals for each match for the selected team at the selected event.</w:t>
+              <w:t>A JSON String containing the autonomous, teleoperated, and climb, and total point totals for each match for the selected team at the selected event.</w:t>
             </w:r>
           </w:p>
         </w:tc>
@@ -32574,15 +30588,7 @@
               <w:spacing w:line="240" w:lineRule="auto"/>
             </w:pPr>
             <w:r>
-              <w:t xml:space="preserve">String </w:t>
-            </w:r>
-            <w:proofErr w:type="spellStart"/>
-            <w:r>
-              <w:t>getTeamPieChart</w:t>
-            </w:r>
-            <w:proofErr w:type="spellEnd"/>
-            <w:r>
-              <w:t>()</w:t>
+              <w:t>String getTeamPieChart()</w:t>
             </w:r>
           </w:p>
         </w:tc>
@@ -32672,15 +30678,7 @@
               <w:spacing w:line="240" w:lineRule="auto"/>
             </w:pPr>
             <w:r>
-              <w:t xml:space="preserve">A JSON String containing the autonomous, </w:t>
-            </w:r>
-            <w:proofErr w:type="spellStart"/>
-            <w:r>
-              <w:t>teleoperated</w:t>
-            </w:r>
-            <w:proofErr w:type="spellEnd"/>
-            <w:r>
-              <w:t>, and climb point totals for the selected team at the selected event.</w:t>
+              <w:t>A JSON String containing the autonomous, teleoperated, and climb point totals for the selected team at the selected event.</w:t>
             </w:r>
           </w:p>
         </w:tc>
@@ -32725,15 +30723,7 @@
               <w:spacing w:line="240" w:lineRule="auto"/>
             </w:pPr>
             <w:r>
-              <w:t xml:space="preserve">Queries the database for team data, then returns a JSON Array containing the details of the currently selected team needed to populate the </w:t>
-            </w:r>
-            <w:proofErr w:type="spellStart"/>
-            <w:r>
-              <w:t>ExtJS</w:t>
-            </w:r>
-            <w:proofErr w:type="spellEnd"/>
-            <w:r>
-              <w:t xml:space="preserve"> pie chart on the View Team page of the Group by Event tab. </w:t>
+              <w:t xml:space="preserve">Queries the database for team data, then returns a JSON Array containing the details of the currently selected team needed to populate the ExtJS pie chart on the View Team page of the Group by Event tab. </w:t>
             </w:r>
           </w:p>
         </w:tc>
@@ -32806,21 +30796,8 @@
               <w:pStyle w:val="Normal1"/>
               <w:spacing w:line="240" w:lineRule="auto"/>
             </w:pPr>
-            <w:proofErr w:type="spellStart"/>
-            <w:r>
-              <w:t>int</w:t>
-            </w:r>
-            <w:proofErr w:type="spellEnd"/>
-            <w:r>
-              <w:t xml:space="preserve"> </w:t>
-            </w:r>
-            <w:proofErr w:type="spellStart"/>
-            <w:r>
-              <w:t>getSelectedEvent</w:t>
-            </w:r>
-            <w:proofErr w:type="spellEnd"/>
-            <w:r>
-              <w:t>()</w:t>
+            <w:r>
+              <w:t>int getSelectedEvent()</w:t>
             </w:r>
           </w:p>
         </w:tc>
@@ -33029,23 +31006,7 @@
               <w:spacing w:line="240" w:lineRule="auto"/>
             </w:pPr>
             <w:r>
-              <w:t xml:space="preserve">void </w:t>
-            </w:r>
-            <w:proofErr w:type="spellStart"/>
-            <w:r>
-              <w:t>setSelectedEvent</w:t>
-            </w:r>
-            <w:proofErr w:type="spellEnd"/>
-            <w:r>
-              <w:t>(</w:t>
-            </w:r>
-            <w:proofErr w:type="spellStart"/>
-            <w:r>
-              <w:t>int</w:t>
-            </w:r>
-            <w:proofErr w:type="spellEnd"/>
-            <w:r>
-              <w:t xml:space="preserve"> event)</w:t>
+              <w:t>void setSelectedEvent(int event)</w:t>
             </w:r>
           </w:p>
         </w:tc>
@@ -33253,23 +31214,8 @@
               <w:pStyle w:val="Normal1"/>
               <w:spacing w:line="240" w:lineRule="auto"/>
             </w:pPr>
-            <w:proofErr w:type="spellStart"/>
-            <w:proofErr w:type="gramStart"/>
-            <w:r>
-              <w:t>int</w:t>
-            </w:r>
-            <w:proofErr w:type="spellEnd"/>
-            <w:proofErr w:type="gramEnd"/>
-            <w:r>
-              <w:t xml:space="preserve"> </w:t>
-            </w:r>
-            <w:proofErr w:type="spellStart"/>
-            <w:r>
-              <w:t>getSelectedTeam</w:t>
-            </w:r>
-            <w:proofErr w:type="spellEnd"/>
-            <w:r>
-              <w:t>()</w:t>
+            <w:r>
+              <w:t>int getSelectedTeam()</w:t>
             </w:r>
           </w:p>
         </w:tc>
@@ -33313,11 +31259,9 @@
               <w:pStyle w:val="Normal1"/>
               <w:spacing w:line="240" w:lineRule="auto"/>
             </w:pPr>
-            <w:proofErr w:type="gramStart"/>
             <w:r>
               <w:t>void</w:t>
             </w:r>
-            <w:proofErr w:type="gramEnd"/>
           </w:p>
         </w:tc>
       </w:tr>
@@ -33479,122 +31423,99 @@
               <w:pStyle w:val="Normal1"/>
               <w:spacing w:line="240" w:lineRule="auto"/>
             </w:pPr>
-            <w:proofErr w:type="gramStart"/>
+            <w:r>
+              <w:t>void setSelectedTeam(int team)</w:t>
+            </w:r>
+          </w:p>
+        </w:tc>
+      </w:tr>
+      <w:tr>
+        <w:tc>
+          <w:tcPr>
+            <w:tcW w:w="2655" w:type="dxa"/>
+            <w:tcMar>
+              <w:top w:w="100" w:type="dxa"/>
+              <w:left w:w="100" w:type="dxa"/>
+              <w:bottom w:w="100" w:type="dxa"/>
+              <w:right w:w="100" w:type="dxa"/>
+            </w:tcMar>
+          </w:tcPr>
+          <w:p>
+            <w:pPr>
+              <w:pStyle w:val="Normal1"/>
+              <w:spacing w:line="240" w:lineRule="auto"/>
+            </w:pPr>
+            <w:r>
+              <w:rPr>
+                <w:b/>
+              </w:rPr>
+              <w:t>Input:</w:t>
+            </w:r>
+          </w:p>
+        </w:tc>
+        <w:tc>
+          <w:tcPr>
+            <w:tcW w:w="6705" w:type="dxa"/>
+            <w:tcMar>
+              <w:top w:w="100" w:type="dxa"/>
+              <w:left w:w="100" w:type="dxa"/>
+              <w:bottom w:w="100" w:type="dxa"/>
+              <w:right w:w="100" w:type="dxa"/>
+            </w:tcMar>
+          </w:tcPr>
+          <w:p>
+            <w:pPr>
+              <w:pStyle w:val="Normal1"/>
+              <w:spacing w:line="240" w:lineRule="auto"/>
+            </w:pPr>
+            <w:r>
+              <w:t>An integer representing the ID of the selected team.</w:t>
+            </w:r>
+          </w:p>
+        </w:tc>
+      </w:tr>
+      <w:tr>
+        <w:tc>
+          <w:tcPr>
+            <w:tcW w:w="2655" w:type="dxa"/>
+            <w:tcMar>
+              <w:top w:w="100" w:type="dxa"/>
+              <w:left w:w="100" w:type="dxa"/>
+              <w:bottom w:w="100" w:type="dxa"/>
+              <w:right w:w="100" w:type="dxa"/>
+            </w:tcMar>
+          </w:tcPr>
+          <w:p>
+            <w:pPr>
+              <w:pStyle w:val="Normal1"/>
+              <w:spacing w:line="240" w:lineRule="auto"/>
+            </w:pPr>
+            <w:r>
+              <w:rPr>
+                <w:b/>
+              </w:rPr>
+              <w:t>Output:</w:t>
+            </w:r>
+          </w:p>
+        </w:tc>
+        <w:tc>
+          <w:tcPr>
+            <w:tcW w:w="6705" w:type="dxa"/>
+            <w:tcMar>
+              <w:top w:w="100" w:type="dxa"/>
+              <w:left w:w="100" w:type="dxa"/>
+              <w:bottom w:w="100" w:type="dxa"/>
+              <w:right w:w="100" w:type="dxa"/>
+            </w:tcMar>
+          </w:tcPr>
+          <w:p>
+            <w:pPr>
+              <w:pStyle w:val="Normal1"/>
+              <w:spacing w:line="240" w:lineRule="auto"/>
+            </w:pPr>
             <w:r>
               <w:t>void</w:t>
             </w:r>
-            <w:proofErr w:type="gramEnd"/>
-            <w:r>
-              <w:t xml:space="preserve"> </w:t>
-            </w:r>
-            <w:proofErr w:type="spellStart"/>
-            <w:r>
-              <w:t>setSelectedTeam</w:t>
-            </w:r>
-            <w:proofErr w:type="spellEnd"/>
-            <w:r>
-              <w:t>(</w:t>
-            </w:r>
-            <w:proofErr w:type="spellStart"/>
-            <w:r>
-              <w:t>int</w:t>
-            </w:r>
-            <w:proofErr w:type="spellEnd"/>
-            <w:r>
-              <w:t xml:space="preserve"> team)</w:t>
-            </w:r>
-          </w:p>
-        </w:tc>
-      </w:tr>
-      <w:tr>
-        <w:tc>
-          <w:tcPr>
-            <w:tcW w:w="2655" w:type="dxa"/>
-            <w:tcMar>
-              <w:top w:w="100" w:type="dxa"/>
-              <w:left w:w="100" w:type="dxa"/>
-              <w:bottom w:w="100" w:type="dxa"/>
-              <w:right w:w="100" w:type="dxa"/>
-            </w:tcMar>
-          </w:tcPr>
-          <w:p>
-            <w:pPr>
-              <w:pStyle w:val="Normal1"/>
-              <w:spacing w:line="240" w:lineRule="auto"/>
-            </w:pPr>
-            <w:r>
-              <w:rPr>
-                <w:b/>
-              </w:rPr>
-              <w:t>Input:</w:t>
-            </w:r>
-          </w:p>
-        </w:tc>
-        <w:tc>
-          <w:tcPr>
-            <w:tcW w:w="6705" w:type="dxa"/>
-            <w:tcMar>
-              <w:top w:w="100" w:type="dxa"/>
-              <w:left w:w="100" w:type="dxa"/>
-              <w:bottom w:w="100" w:type="dxa"/>
-              <w:right w:w="100" w:type="dxa"/>
-            </w:tcMar>
-          </w:tcPr>
-          <w:p>
-            <w:pPr>
-              <w:pStyle w:val="Normal1"/>
-              <w:spacing w:line="240" w:lineRule="auto"/>
-            </w:pPr>
-            <w:r>
-              <w:t>An integer representing the ID of the selected team.</w:t>
-            </w:r>
-          </w:p>
-        </w:tc>
-      </w:tr>
-      <w:tr>
-        <w:tc>
-          <w:tcPr>
-            <w:tcW w:w="2655" w:type="dxa"/>
-            <w:tcMar>
-              <w:top w:w="100" w:type="dxa"/>
-              <w:left w:w="100" w:type="dxa"/>
-              <w:bottom w:w="100" w:type="dxa"/>
-              <w:right w:w="100" w:type="dxa"/>
-            </w:tcMar>
-          </w:tcPr>
-          <w:p>
-            <w:pPr>
-              <w:pStyle w:val="Normal1"/>
-              <w:spacing w:line="240" w:lineRule="auto"/>
-            </w:pPr>
-            <w:r>
-              <w:rPr>
-                <w:b/>
-              </w:rPr>
-              <w:t>Output:</w:t>
-            </w:r>
-          </w:p>
-        </w:tc>
-        <w:tc>
-          <w:tcPr>
-            <w:tcW w:w="6705" w:type="dxa"/>
-            <w:tcMar>
-              <w:top w:w="100" w:type="dxa"/>
-              <w:left w:w="100" w:type="dxa"/>
-              <w:bottom w:w="100" w:type="dxa"/>
-              <w:right w:w="100" w:type="dxa"/>
-            </w:tcMar>
-          </w:tcPr>
-          <w:p>
-            <w:pPr>
-              <w:pStyle w:val="Normal1"/>
-              <w:spacing w:line="240" w:lineRule="auto"/>
-            </w:pPr>
-            <w:proofErr w:type="gramStart"/>
-            <w:r>
-              <w:t>void</w:t>
-            </w:r>
-            <w:proofErr w:type="gramEnd"/>
           </w:p>
         </w:tc>
       </w:tr>
@@ -33716,23 +31637,8 @@
               <w:pStyle w:val="Normal1"/>
               <w:spacing w:line="240" w:lineRule="auto"/>
             </w:pPr>
-            <w:proofErr w:type="spellStart"/>
-            <w:proofErr w:type="gramStart"/>
-            <w:r>
-              <w:t>int</w:t>
-            </w:r>
-            <w:proofErr w:type="spellEnd"/>
-            <w:proofErr w:type="gramEnd"/>
-            <w:r>
-              <w:t xml:space="preserve"> </w:t>
-            </w:r>
-            <w:proofErr w:type="spellStart"/>
-            <w:r>
-              <w:t>getSelectedMatch</w:t>
-            </w:r>
-            <w:proofErr w:type="spellEnd"/>
-            <w:r>
-              <w:t>()</w:t>
+            <w:r>
+              <w:t>int getSelectedMatch()</w:t>
             </w:r>
           </w:p>
         </w:tc>
@@ -33776,11 +31682,9 @@
               <w:pStyle w:val="Normal1"/>
               <w:spacing w:line="240" w:lineRule="auto"/>
             </w:pPr>
-            <w:proofErr w:type="gramStart"/>
             <w:r>
               <w:t>void</w:t>
             </w:r>
-            <w:proofErr w:type="gramEnd"/>
           </w:p>
         </w:tc>
       </w:tr>
@@ -33942,122 +31846,99 @@
               <w:pStyle w:val="Normal1"/>
               <w:spacing w:line="240" w:lineRule="auto"/>
             </w:pPr>
-            <w:proofErr w:type="gramStart"/>
+            <w:r>
+              <w:t>void setSelectedMatch(int match)</w:t>
+            </w:r>
+          </w:p>
+        </w:tc>
+      </w:tr>
+      <w:tr>
+        <w:tc>
+          <w:tcPr>
+            <w:tcW w:w="2655" w:type="dxa"/>
+            <w:tcMar>
+              <w:top w:w="100" w:type="dxa"/>
+              <w:left w:w="100" w:type="dxa"/>
+              <w:bottom w:w="100" w:type="dxa"/>
+              <w:right w:w="100" w:type="dxa"/>
+            </w:tcMar>
+          </w:tcPr>
+          <w:p>
+            <w:pPr>
+              <w:pStyle w:val="Normal1"/>
+              <w:spacing w:line="240" w:lineRule="auto"/>
+            </w:pPr>
+            <w:r>
+              <w:rPr>
+                <w:b/>
+              </w:rPr>
+              <w:t>Input:</w:t>
+            </w:r>
+          </w:p>
+        </w:tc>
+        <w:tc>
+          <w:tcPr>
+            <w:tcW w:w="6705" w:type="dxa"/>
+            <w:tcMar>
+              <w:top w:w="100" w:type="dxa"/>
+              <w:left w:w="100" w:type="dxa"/>
+              <w:bottom w:w="100" w:type="dxa"/>
+              <w:right w:w="100" w:type="dxa"/>
+            </w:tcMar>
+          </w:tcPr>
+          <w:p>
+            <w:pPr>
+              <w:pStyle w:val="Normal1"/>
+              <w:spacing w:line="240" w:lineRule="auto"/>
+            </w:pPr>
+            <w:r>
+              <w:t>An integer representing the ID of the selected match.</w:t>
+            </w:r>
+          </w:p>
+        </w:tc>
+      </w:tr>
+      <w:tr>
+        <w:tc>
+          <w:tcPr>
+            <w:tcW w:w="2655" w:type="dxa"/>
+            <w:tcMar>
+              <w:top w:w="100" w:type="dxa"/>
+              <w:left w:w="100" w:type="dxa"/>
+              <w:bottom w:w="100" w:type="dxa"/>
+              <w:right w:w="100" w:type="dxa"/>
+            </w:tcMar>
+          </w:tcPr>
+          <w:p>
+            <w:pPr>
+              <w:pStyle w:val="Normal1"/>
+              <w:spacing w:line="240" w:lineRule="auto"/>
+            </w:pPr>
+            <w:r>
+              <w:rPr>
+                <w:b/>
+              </w:rPr>
+              <w:t>Output:</w:t>
+            </w:r>
+          </w:p>
+        </w:tc>
+        <w:tc>
+          <w:tcPr>
+            <w:tcW w:w="6705" w:type="dxa"/>
+            <w:tcMar>
+              <w:top w:w="100" w:type="dxa"/>
+              <w:left w:w="100" w:type="dxa"/>
+              <w:bottom w:w="100" w:type="dxa"/>
+              <w:right w:w="100" w:type="dxa"/>
+            </w:tcMar>
+          </w:tcPr>
+          <w:p>
+            <w:pPr>
+              <w:pStyle w:val="Normal1"/>
+              <w:spacing w:line="240" w:lineRule="auto"/>
+            </w:pPr>
             <w:r>
               <w:t>void</w:t>
             </w:r>
-            <w:proofErr w:type="gramEnd"/>
-            <w:r>
-              <w:t xml:space="preserve"> </w:t>
-            </w:r>
-            <w:proofErr w:type="spellStart"/>
-            <w:r>
-              <w:t>setSelectedMatch</w:t>
-            </w:r>
-            <w:proofErr w:type="spellEnd"/>
-            <w:r>
-              <w:t>(</w:t>
-            </w:r>
-            <w:proofErr w:type="spellStart"/>
-            <w:r>
-              <w:t>int</w:t>
-            </w:r>
-            <w:proofErr w:type="spellEnd"/>
-            <w:r>
-              <w:t xml:space="preserve"> match)</w:t>
-            </w:r>
-          </w:p>
-        </w:tc>
-      </w:tr>
-      <w:tr>
-        <w:tc>
-          <w:tcPr>
-            <w:tcW w:w="2655" w:type="dxa"/>
-            <w:tcMar>
-              <w:top w:w="100" w:type="dxa"/>
-              <w:left w:w="100" w:type="dxa"/>
-              <w:bottom w:w="100" w:type="dxa"/>
-              <w:right w:w="100" w:type="dxa"/>
-            </w:tcMar>
-          </w:tcPr>
-          <w:p>
-            <w:pPr>
-              <w:pStyle w:val="Normal1"/>
-              <w:spacing w:line="240" w:lineRule="auto"/>
-            </w:pPr>
-            <w:r>
-              <w:rPr>
-                <w:b/>
-              </w:rPr>
-              <w:t>Input:</w:t>
-            </w:r>
-          </w:p>
-        </w:tc>
-        <w:tc>
-          <w:tcPr>
-            <w:tcW w:w="6705" w:type="dxa"/>
-            <w:tcMar>
-              <w:top w:w="100" w:type="dxa"/>
-              <w:left w:w="100" w:type="dxa"/>
-              <w:bottom w:w="100" w:type="dxa"/>
-              <w:right w:w="100" w:type="dxa"/>
-            </w:tcMar>
-          </w:tcPr>
-          <w:p>
-            <w:pPr>
-              <w:pStyle w:val="Normal1"/>
-              <w:spacing w:line="240" w:lineRule="auto"/>
-            </w:pPr>
-            <w:r>
-              <w:t>An integer representing the ID of the selected match.</w:t>
-            </w:r>
-          </w:p>
-        </w:tc>
-      </w:tr>
-      <w:tr>
-        <w:tc>
-          <w:tcPr>
-            <w:tcW w:w="2655" w:type="dxa"/>
-            <w:tcMar>
-              <w:top w:w="100" w:type="dxa"/>
-              <w:left w:w="100" w:type="dxa"/>
-              <w:bottom w:w="100" w:type="dxa"/>
-              <w:right w:w="100" w:type="dxa"/>
-            </w:tcMar>
-          </w:tcPr>
-          <w:p>
-            <w:pPr>
-              <w:pStyle w:val="Normal1"/>
-              <w:spacing w:line="240" w:lineRule="auto"/>
-            </w:pPr>
-            <w:r>
-              <w:rPr>
-                <w:b/>
-              </w:rPr>
-              <w:t>Output:</w:t>
-            </w:r>
-          </w:p>
-        </w:tc>
-        <w:tc>
-          <w:tcPr>
-            <w:tcW w:w="6705" w:type="dxa"/>
-            <w:tcMar>
-              <w:top w:w="100" w:type="dxa"/>
-              <w:left w:w="100" w:type="dxa"/>
-              <w:bottom w:w="100" w:type="dxa"/>
-              <w:right w:w="100" w:type="dxa"/>
-            </w:tcMar>
-          </w:tcPr>
-          <w:p>
-            <w:pPr>
-              <w:pStyle w:val="Normal1"/>
-              <w:spacing w:line="240" w:lineRule="auto"/>
-            </w:pPr>
-            <w:proofErr w:type="gramStart"/>
-            <w:r>
-              <w:t>void</w:t>
-            </w:r>
-            <w:proofErr w:type="gramEnd"/>
           </w:p>
         </w:tc>
       </w:tr>
@@ -34118,14 +31999,9 @@
       </w:pPr>
       <w:bookmarkStart w:id="25" w:name="_Toc350290784"/>
       <w:r>
-        <w:t xml:space="preserve">3.2.8 </w:t>
-      </w:r>
-      <w:proofErr w:type="spellStart"/>
-      <w:r>
-        <w:t>GroupByTeamBean</w:t>
+        <w:t>3.2.8 GroupByTeamBean</w:t>
       </w:r>
       <w:bookmarkEnd w:id="25"/>
-      <w:proofErr w:type="spellEnd"/>
     </w:p>
     <w:p>
       <w:pPr>
@@ -34137,15 +32013,7 @@
         <w:pStyle w:val="Normal1"/>
       </w:pPr>
       <w:r>
-        <w:t xml:space="preserve">The primary purpose of </w:t>
-      </w:r>
-      <w:proofErr w:type="spellStart"/>
-      <w:r>
-        <w:t>GroupByTeamBean</w:t>
-      </w:r>
-      <w:proofErr w:type="spellEnd"/>
-      <w:r>
-        <w:t xml:space="preserve"> is to query the database for data related to a selected team.</w:t>
+        <w:t>The primary purpose of GroupByTeamBean is to query the database for data related to a selected team.</w:t>
       </w:r>
     </w:p>
     <w:p>
@@ -34277,11 +32145,9 @@
               <w:pStyle w:val="Normal1"/>
               <w:spacing w:line="240" w:lineRule="auto"/>
             </w:pPr>
-            <w:proofErr w:type="spellStart"/>
             <w:r>
               <w:t>selectedTeam</w:t>
             </w:r>
-            <w:proofErr w:type="spellEnd"/>
           </w:p>
         </w:tc>
         <w:tc>
@@ -34403,11 +32269,9 @@
               <w:pStyle w:val="Normal1"/>
               <w:spacing w:line="240" w:lineRule="auto"/>
             </w:pPr>
-            <w:proofErr w:type="spellStart"/>
             <w:r>
               <w:t>dbconn</w:t>
             </w:r>
-            <w:proofErr w:type="spellEnd"/>
           </w:p>
         </w:tc>
         <w:tc>
@@ -34425,11 +32289,9 @@
               <w:pStyle w:val="Normal1"/>
               <w:spacing w:line="240" w:lineRule="auto"/>
             </w:pPr>
-            <w:proofErr w:type="spellStart"/>
             <w:r>
               <w:t>DBConnection</w:t>
             </w:r>
-            <w:proofErr w:type="spellEnd"/>
           </w:p>
         </w:tc>
         <w:tc>
@@ -34534,13 +32396,8 @@
               <w:pStyle w:val="Normal1"/>
               <w:spacing w:line="240" w:lineRule="auto"/>
             </w:pPr>
-            <w:proofErr w:type="spellStart"/>
-            <w:r>
-              <w:t>GroupByTeamBean</w:t>
-            </w:r>
-            <w:proofErr w:type="spellEnd"/>
-            <w:r>
-              <w:t>()</w:t>
+            <w:r>
+              <w:t>GroupByTeamBean()</w:t>
             </w:r>
           </w:p>
         </w:tc>
@@ -34630,15 +32487,7 @@
               <w:spacing w:line="240" w:lineRule="auto"/>
             </w:pPr>
             <w:r>
-              <w:t xml:space="preserve">A new </w:t>
-            </w:r>
-            <w:proofErr w:type="spellStart"/>
-            <w:r>
-              <w:t>GroupByTeamBean</w:t>
-            </w:r>
-            <w:proofErr w:type="spellEnd"/>
-            <w:r>
-              <w:t xml:space="preserve"> object.</w:t>
+              <w:t>A new GroupByTeamBean object.</w:t>
             </w:r>
           </w:p>
         </w:tc>
@@ -34683,15 +32532,7 @@
               <w:spacing w:line="240" w:lineRule="auto"/>
             </w:pPr>
             <w:r>
-              <w:t xml:space="preserve">Constructs a new </w:t>
-            </w:r>
-            <w:proofErr w:type="spellStart"/>
-            <w:r>
-              <w:t>GroupByTeamBean</w:t>
-            </w:r>
-            <w:proofErr w:type="spellEnd"/>
-            <w:r>
-              <w:t xml:space="preserve"> object with default attributes.</w:t>
+              <w:t>Constructs a new GroupByTeamBean object with default attributes.</w:t>
             </w:r>
           </w:p>
         </w:tc>
@@ -34765,15 +32606,7 @@
               <w:spacing w:line="240" w:lineRule="auto"/>
             </w:pPr>
             <w:r>
-              <w:t xml:space="preserve">String </w:t>
-            </w:r>
-            <w:proofErr w:type="spellStart"/>
-            <w:r>
-              <w:t>getEventAveragesTable</w:t>
-            </w:r>
-            <w:proofErr w:type="spellEnd"/>
-            <w:r>
-              <w:t>()</w:t>
+              <w:t>String getEventAveragesTable()</w:t>
             </w:r>
           </w:p>
         </w:tc>
@@ -34863,15 +32696,7 @@
               <w:spacing w:line="240" w:lineRule="auto"/>
             </w:pPr>
             <w:r>
-              <w:t xml:space="preserve">A JSON string containing the average autonomous, </w:t>
-            </w:r>
-            <w:proofErr w:type="spellStart"/>
-            <w:r>
-              <w:t>teleoperated</w:t>
-            </w:r>
-            <w:proofErr w:type="spellEnd"/>
-            <w:r>
-              <w:t>, climb, and total points earned by the selected team at each of their events.</w:t>
+              <w:t>A JSON string containing the average autonomous, teleoperated, climb, and total points earned by the selected team at each of their events.</w:t>
             </w:r>
           </w:p>
         </w:tc>
@@ -34916,15 +32741,7 @@
               <w:spacing w:line="240" w:lineRule="auto"/>
             </w:pPr>
             <w:r>
-              <w:t xml:space="preserve">Queries the database for event data, then returns a JSON Array containing the details of the currently selected team needed to populate the </w:t>
-            </w:r>
-            <w:proofErr w:type="spellStart"/>
-            <w:r>
-              <w:t>ExtJS</w:t>
-            </w:r>
-            <w:proofErr w:type="spellEnd"/>
-            <w:r>
-              <w:t xml:space="preserve"> Event Averages table on the Team Profile page of the Group By Team tab. </w:t>
+              <w:t xml:space="preserve">Queries the database for event data, then returns a JSON Array containing the details of the currently selected team needed to populate the ExtJS Event Averages table on the Team Profile page of the Group By Team tab. </w:t>
             </w:r>
           </w:p>
         </w:tc>
@@ -34998,15 +32815,7 @@
               <w:spacing w:line="240" w:lineRule="auto"/>
             </w:pPr>
             <w:r>
-              <w:t xml:space="preserve">String </w:t>
-            </w:r>
-            <w:proofErr w:type="spellStart"/>
-            <w:r>
-              <w:t>getEventsLineChart</w:t>
-            </w:r>
-            <w:proofErr w:type="spellEnd"/>
-            <w:r>
-              <w:t>()</w:t>
+              <w:t>String getEventsLineChart()</w:t>
             </w:r>
           </w:p>
         </w:tc>
@@ -35141,15 +32950,7 @@
               <w:spacing w:line="240" w:lineRule="auto"/>
             </w:pPr>
             <w:r>
-              <w:t xml:space="preserve">Queries the database for event data, then returns a JSON Array containing the details of the currently selected team needed to populate the </w:t>
-            </w:r>
-            <w:proofErr w:type="spellStart"/>
-            <w:r>
-              <w:t>ExtJS</w:t>
-            </w:r>
-            <w:proofErr w:type="spellEnd"/>
-            <w:r>
-              <w:t xml:space="preserve"> Line Chart on the Team Profile page of the Group By Team tab. </w:t>
+              <w:t xml:space="preserve">Queries the database for event data, then returns a JSON Array containing the details of the currently selected team needed to populate the ExtJS Line Chart on the Team Profile page of the Group By Team tab. </w:t>
             </w:r>
           </w:p>
         </w:tc>
@@ -35223,15 +33024,7 @@
               <w:spacing w:line="240" w:lineRule="auto"/>
             </w:pPr>
             <w:r>
-              <w:t xml:space="preserve">String </w:t>
-            </w:r>
-            <w:proofErr w:type="spellStart"/>
-            <w:r>
-              <w:t>getTeamRadarChart</w:t>
-            </w:r>
-            <w:proofErr w:type="spellEnd"/>
-            <w:r>
-              <w:t>()</w:t>
+              <w:t>String getTeamRadarChart()</w:t>
             </w:r>
           </w:p>
         </w:tc>
@@ -35321,15 +33114,7 @@
               <w:spacing w:line="240" w:lineRule="auto"/>
             </w:pPr>
             <w:r>
-              <w:t xml:space="preserve">A JSON string containing the total points a team scored in the autonomous, </w:t>
-            </w:r>
-            <w:proofErr w:type="spellStart"/>
-            <w:r>
-              <w:t>teleoperated</w:t>
-            </w:r>
-            <w:proofErr w:type="spellEnd"/>
-            <w:r>
-              <w:t>, pyramid goal, and climb categories over all matches at all of their events.</w:t>
+              <w:t>A JSON string containing the total points a team scored in the autonomous, teleoperated, pyramid goal, and climb categories over all matches at all of their events.</w:t>
             </w:r>
           </w:p>
         </w:tc>
@@ -35374,15 +33159,7 @@
               <w:spacing w:line="240" w:lineRule="auto"/>
             </w:pPr>
             <w:r>
-              <w:t xml:space="preserve">Queries the database for match data, then returns a JSON Array containing the details of the currently selected team needed to populate the </w:t>
-            </w:r>
-            <w:proofErr w:type="spellStart"/>
-            <w:r>
-              <w:t>ExtJS</w:t>
-            </w:r>
-            <w:proofErr w:type="spellEnd"/>
-            <w:r>
-              <w:t xml:space="preserve"> Radar Chart on the Team Profile page of the Group By Team tab. </w:t>
+              <w:t xml:space="preserve">Queries the database for match data, then returns a JSON Array containing the details of the currently selected team needed to populate the ExtJS Radar Chart on the Team Profile page of the Group By Team tab. </w:t>
             </w:r>
           </w:p>
         </w:tc>
@@ -35456,15 +33233,7 @@
               <w:spacing w:line="240" w:lineRule="auto"/>
             </w:pPr>
             <w:r>
-              <w:t xml:space="preserve">String </w:t>
-            </w:r>
-            <w:proofErr w:type="spellStart"/>
-            <w:r>
-              <w:t>getTeamPicture</w:t>
-            </w:r>
-            <w:proofErr w:type="spellEnd"/>
-            <w:r>
-              <w:t>()</w:t>
+              <w:t>String getTeamPicture()</w:t>
             </w:r>
           </w:p>
         </w:tc>
@@ -35673,15 +33442,7 @@
               <w:spacing w:line="240" w:lineRule="auto"/>
             </w:pPr>
             <w:r>
-              <w:t xml:space="preserve">String </w:t>
-            </w:r>
-            <w:proofErr w:type="spellStart"/>
-            <w:r>
-              <w:t>getTeamMatchesTable</w:t>
-            </w:r>
-            <w:proofErr w:type="spellEnd"/>
-            <w:r>
-              <w:t>()</w:t>
+              <w:t>String getTeamMatchesTable()</w:t>
             </w:r>
           </w:p>
         </w:tc>
@@ -35771,15 +33532,7 @@
               <w:spacing w:line="240" w:lineRule="auto"/>
             </w:pPr>
             <w:r>
-              <w:t xml:space="preserve">A JSON string containing the total points a team scored in the autonomous, </w:t>
-            </w:r>
-            <w:proofErr w:type="spellStart"/>
-            <w:r>
-              <w:t>teleoperated</w:t>
-            </w:r>
-            <w:proofErr w:type="spellEnd"/>
-            <w:r>
-              <w:t>, pyramid goal, and climb categories over all matches at all of their events.</w:t>
+              <w:t>A JSON string containing the total points a team scored in the autonomous, teleoperated, pyramid goal, and climb categories over all matches at all of their events.</w:t>
             </w:r>
           </w:p>
         </w:tc>
@@ -35897,23 +33650,8 @@
               <w:pStyle w:val="Normal1"/>
               <w:spacing w:line="240" w:lineRule="auto"/>
             </w:pPr>
-            <w:proofErr w:type="spellStart"/>
-            <w:proofErr w:type="gramStart"/>
-            <w:r>
-              <w:t>int</w:t>
-            </w:r>
-            <w:proofErr w:type="spellEnd"/>
-            <w:proofErr w:type="gramEnd"/>
-            <w:r>
-              <w:t xml:space="preserve"> </w:t>
-            </w:r>
-            <w:proofErr w:type="spellStart"/>
-            <w:r>
-              <w:t>getSelectedTeam</w:t>
-            </w:r>
-            <w:proofErr w:type="spellEnd"/>
-            <w:r>
-              <w:t>()</w:t>
+            <w:r>
+              <w:t>int getSelectedTeam()</w:t>
             </w:r>
           </w:p>
         </w:tc>
@@ -35957,11 +33695,9 @@
               <w:pStyle w:val="Normal1"/>
               <w:spacing w:line="240" w:lineRule="auto"/>
             </w:pPr>
-            <w:proofErr w:type="gramStart"/>
             <w:r>
               <w:t>void</w:t>
             </w:r>
-            <w:proofErr w:type="gramEnd"/>
           </w:p>
         </w:tc>
       </w:tr>
@@ -36135,122 +33871,99 @@
               <w:pStyle w:val="Normal1"/>
               <w:spacing w:line="240" w:lineRule="auto"/>
             </w:pPr>
-            <w:proofErr w:type="gramStart"/>
+            <w:r>
+              <w:t>void setSelectedTeam(int team)</w:t>
+            </w:r>
+          </w:p>
+        </w:tc>
+      </w:tr>
+      <w:tr>
+        <w:tc>
+          <w:tcPr>
+            <w:tcW w:w="2655" w:type="dxa"/>
+            <w:tcMar>
+              <w:top w:w="100" w:type="dxa"/>
+              <w:left w:w="100" w:type="dxa"/>
+              <w:bottom w:w="100" w:type="dxa"/>
+              <w:right w:w="100" w:type="dxa"/>
+            </w:tcMar>
+          </w:tcPr>
+          <w:p>
+            <w:pPr>
+              <w:pStyle w:val="Normal1"/>
+              <w:spacing w:line="240" w:lineRule="auto"/>
+            </w:pPr>
+            <w:r>
+              <w:rPr>
+                <w:b/>
+              </w:rPr>
+              <w:t>Input:</w:t>
+            </w:r>
+          </w:p>
+        </w:tc>
+        <w:tc>
+          <w:tcPr>
+            <w:tcW w:w="6705" w:type="dxa"/>
+            <w:tcMar>
+              <w:top w:w="100" w:type="dxa"/>
+              <w:left w:w="100" w:type="dxa"/>
+              <w:bottom w:w="100" w:type="dxa"/>
+              <w:right w:w="100" w:type="dxa"/>
+            </w:tcMar>
+          </w:tcPr>
+          <w:p>
+            <w:pPr>
+              <w:pStyle w:val="Normal1"/>
+              <w:spacing w:line="240" w:lineRule="auto"/>
+            </w:pPr>
+            <w:r>
+              <w:t>An integer representing the ID of the selected team.</w:t>
+            </w:r>
+          </w:p>
+        </w:tc>
+      </w:tr>
+      <w:tr>
+        <w:tc>
+          <w:tcPr>
+            <w:tcW w:w="2655" w:type="dxa"/>
+            <w:tcMar>
+              <w:top w:w="100" w:type="dxa"/>
+              <w:left w:w="100" w:type="dxa"/>
+              <w:bottom w:w="100" w:type="dxa"/>
+              <w:right w:w="100" w:type="dxa"/>
+            </w:tcMar>
+          </w:tcPr>
+          <w:p>
+            <w:pPr>
+              <w:pStyle w:val="Normal1"/>
+              <w:spacing w:line="240" w:lineRule="auto"/>
+            </w:pPr>
+            <w:r>
+              <w:rPr>
+                <w:b/>
+              </w:rPr>
+              <w:t>Output:</w:t>
+            </w:r>
+          </w:p>
+        </w:tc>
+        <w:tc>
+          <w:tcPr>
+            <w:tcW w:w="6705" w:type="dxa"/>
+            <w:tcMar>
+              <w:top w:w="100" w:type="dxa"/>
+              <w:left w:w="100" w:type="dxa"/>
+              <w:bottom w:w="100" w:type="dxa"/>
+              <w:right w:w="100" w:type="dxa"/>
+            </w:tcMar>
+          </w:tcPr>
+          <w:p>
+            <w:pPr>
+              <w:pStyle w:val="Normal1"/>
+              <w:spacing w:line="240" w:lineRule="auto"/>
+            </w:pPr>
             <w:r>
               <w:t>void</w:t>
             </w:r>
-            <w:proofErr w:type="gramEnd"/>
-            <w:r>
-              <w:t xml:space="preserve"> </w:t>
-            </w:r>
-            <w:proofErr w:type="spellStart"/>
-            <w:r>
-              <w:t>setSelectedTeam</w:t>
-            </w:r>
-            <w:proofErr w:type="spellEnd"/>
-            <w:r>
-              <w:t>(</w:t>
-            </w:r>
-            <w:proofErr w:type="spellStart"/>
-            <w:r>
-              <w:t>int</w:t>
-            </w:r>
-            <w:proofErr w:type="spellEnd"/>
-            <w:r>
-              <w:t xml:space="preserve"> team)</w:t>
-            </w:r>
-          </w:p>
-        </w:tc>
-      </w:tr>
-      <w:tr>
-        <w:tc>
-          <w:tcPr>
-            <w:tcW w:w="2655" w:type="dxa"/>
-            <w:tcMar>
-              <w:top w:w="100" w:type="dxa"/>
-              <w:left w:w="100" w:type="dxa"/>
-              <w:bottom w:w="100" w:type="dxa"/>
-              <w:right w:w="100" w:type="dxa"/>
-            </w:tcMar>
-          </w:tcPr>
-          <w:p>
-            <w:pPr>
-              <w:pStyle w:val="Normal1"/>
-              <w:spacing w:line="240" w:lineRule="auto"/>
-            </w:pPr>
-            <w:r>
-              <w:rPr>
-                <w:b/>
-              </w:rPr>
-              <w:t>Input:</w:t>
-            </w:r>
-          </w:p>
-        </w:tc>
-        <w:tc>
-          <w:tcPr>
-            <w:tcW w:w="6705" w:type="dxa"/>
-            <w:tcMar>
-              <w:top w:w="100" w:type="dxa"/>
-              <w:left w:w="100" w:type="dxa"/>
-              <w:bottom w:w="100" w:type="dxa"/>
-              <w:right w:w="100" w:type="dxa"/>
-            </w:tcMar>
-          </w:tcPr>
-          <w:p>
-            <w:pPr>
-              <w:pStyle w:val="Normal1"/>
-              <w:spacing w:line="240" w:lineRule="auto"/>
-            </w:pPr>
-            <w:r>
-              <w:t>An integer representing the ID of the selected team.</w:t>
-            </w:r>
-          </w:p>
-        </w:tc>
-      </w:tr>
-      <w:tr>
-        <w:tc>
-          <w:tcPr>
-            <w:tcW w:w="2655" w:type="dxa"/>
-            <w:tcMar>
-              <w:top w:w="100" w:type="dxa"/>
-              <w:left w:w="100" w:type="dxa"/>
-              <w:bottom w:w="100" w:type="dxa"/>
-              <w:right w:w="100" w:type="dxa"/>
-            </w:tcMar>
-          </w:tcPr>
-          <w:p>
-            <w:pPr>
-              <w:pStyle w:val="Normal1"/>
-              <w:spacing w:line="240" w:lineRule="auto"/>
-            </w:pPr>
-            <w:r>
-              <w:rPr>
-                <w:b/>
-              </w:rPr>
-              <w:t>Output:</w:t>
-            </w:r>
-          </w:p>
-        </w:tc>
-        <w:tc>
-          <w:tcPr>
-            <w:tcW w:w="6705" w:type="dxa"/>
-            <w:tcMar>
-              <w:top w:w="100" w:type="dxa"/>
-              <w:left w:w="100" w:type="dxa"/>
-              <w:bottom w:w="100" w:type="dxa"/>
-              <w:right w:w="100" w:type="dxa"/>
-            </w:tcMar>
-          </w:tcPr>
-          <w:p>
-            <w:pPr>
-              <w:pStyle w:val="Normal1"/>
-              <w:spacing w:line="240" w:lineRule="auto"/>
-            </w:pPr>
-            <w:proofErr w:type="gramStart"/>
-            <w:r>
-              <w:t>void</w:t>
-            </w:r>
-            <w:proofErr w:type="gramEnd"/>
           </w:p>
         </w:tc>
       </w:tr>
@@ -37882,7 +35595,7 @@
 </file>
 
 <file path=customXml/itemProps1.xml><?xml version="1.0" encoding="utf-8"?>
-<ds:datastoreItem xmlns:ds="http://schemas.openxmlformats.org/officeDocument/2006/customXml" ds:itemID="{58DF1E01-EB39-B944-828C-B2F24CEF35B8}">
+<ds:datastoreItem xmlns:ds="http://schemas.openxmlformats.org/officeDocument/2006/customXml" ds:itemID="{7FD10224-024E-EE41-8821-B2F27A4218F8}">
   <ds:schemaRefs>
     <ds:schemaRef ds:uri="http://schemas.openxmlformats.org/officeDocument/2006/bibliography"/>
   </ds:schemaRefs>
